--- a/Rapport Projet Annuel.docx
+++ b/Rapport Projet Annuel.docx
@@ -1,6 +1,6 @@
 
 <file path=word/document.xml><?xml version="1.0" encoding="utf-8"?>
-<w:document xmlns:wpc="http://schemas.microsoft.com/office/word/2010/wordprocessingCanvas" xmlns:cx="http://schemas.microsoft.com/office/drawing/2014/chartex" xmlns:cx1="http://schemas.microsoft.com/office/drawing/2015/9/8/chartex" xmlns:cx2="http://schemas.microsoft.com/office/drawing/2015/10/21/chartex" xmlns:cx3="http://schemas.microsoft.com/office/drawing/2016/5/9/chartex" xmlns:cx4="http://schemas.microsoft.com/office/drawing/2016/5/10/chartex" xmlns:cx5="http://schemas.microsoft.com/office/drawing/2016/5/11/chartex" xmlns:cx6="http://schemas.microsoft.com/office/drawing/2016/5/12/chartex" xmlns:cx7="http://schemas.microsoft.com/office/drawing/2016/5/13/chartex" xmlns:cx8="http://schemas.microsoft.com/office/drawing/2016/5/14/chartex" xmlns:mc="http://schemas.openxmlformats.org/markup-compatibility/2006" xmlns:aink="http://schemas.microsoft.com/office/drawing/2016/ink" xmlns:am3d="http://schemas.microsoft.com/office/drawing/2017/model3d" xmlns:o="urn:schemas-microsoft-com:office:office" xmlns:r="http://schemas.openxmlformats.org/officeDocument/2006/relationships" xmlns:m="http://schemas.openxmlformats.org/officeDocument/2006/math" xmlns:v="urn:schemas-microsoft-com:vml" xmlns:wp14="http://schemas.microsoft.com/office/word/2010/wordprocessingDrawing" xmlns:wp="http://schemas.openxmlformats.org/drawingml/2006/wordprocessingDrawing" xmlns:w10="urn:schemas-microsoft-com:office:word" xmlns:w="http://schemas.openxmlformats.org/wordprocessingml/2006/main" xmlns:w14="http://schemas.microsoft.com/office/word/2010/wordml" xmlns:w15="http://schemas.microsoft.com/office/word/2012/wordml" xmlns:w16cex="http://schemas.microsoft.com/office/word/2018/wordml/cex" xmlns:w16cid="http://schemas.microsoft.com/office/word/2016/wordml/cid" xmlns:w16="http://schemas.microsoft.com/office/word/2018/wordml" xmlns:w16sdtdh="http://schemas.microsoft.com/office/word/2020/wordml/sdtdatahash" xmlns:w16se="http://schemas.microsoft.com/office/word/2015/wordml/symex" xmlns:wpg="http://schemas.microsoft.com/office/word/2010/wordprocessingGroup" xmlns:wpi="http://schemas.microsoft.com/office/word/2010/wordprocessingInk" xmlns:wne="http://schemas.microsoft.com/office/word/2006/wordml" xmlns:wps="http://schemas.microsoft.com/office/word/2010/wordprocessingShape" mc:Ignorable="w14 w15 w16se w16cid w16 w16cex w16sdtdh wp14">
+<w:document xmlns:wpc="http://schemas.microsoft.com/office/word/2010/wordprocessingCanvas" xmlns:cx="http://schemas.microsoft.com/office/drawing/2014/chartex" xmlns:cx1="http://schemas.microsoft.com/office/drawing/2015/9/8/chartex" xmlns:cx2="http://schemas.microsoft.com/office/drawing/2015/10/21/chartex" xmlns:cx3="http://schemas.microsoft.com/office/drawing/2016/5/9/chartex" xmlns:cx4="http://schemas.microsoft.com/office/drawing/2016/5/10/chartex" xmlns:cx5="http://schemas.microsoft.com/office/drawing/2016/5/11/chartex" xmlns:cx6="http://schemas.microsoft.com/office/drawing/2016/5/12/chartex" xmlns:cx7="http://schemas.microsoft.com/office/drawing/2016/5/13/chartex" xmlns:cx8="http://schemas.microsoft.com/office/drawing/2016/5/14/chartex" xmlns:mc="http://schemas.openxmlformats.org/markup-compatibility/2006" xmlns:aink="http://schemas.microsoft.com/office/drawing/2016/ink" xmlns:am3d="http://schemas.microsoft.com/office/drawing/2017/model3d" xmlns:o="urn:schemas-microsoft-com:office:office" xmlns:r="http://schemas.openxmlformats.org/officeDocument/2006/relationships" xmlns:m="http://schemas.openxmlformats.org/officeDocument/2006/math" xmlns:v="urn:schemas-microsoft-com:vml" xmlns:wp14="http://schemas.microsoft.com/office/word/2010/wordprocessingDrawing" xmlns:wp="http://schemas.openxmlformats.org/drawingml/2006/wordprocessingDrawing" xmlns:w10="urn:schemas-microsoft-com:office:word" xmlns:w="http://schemas.openxmlformats.org/wordprocessingml/2006/main" xmlns:w14="http://schemas.microsoft.com/office/word/2010/wordml" xmlns:w15="http://schemas.microsoft.com/office/word/2012/wordml" xmlns:w16cex="http://schemas.microsoft.com/office/word/2018/wordml/cex" xmlns:w16cid="http://schemas.microsoft.com/office/word/2016/wordml/cid" xmlns:w16="http://schemas.microsoft.com/office/word/2018/wordml" xmlns:w16se="http://schemas.microsoft.com/office/word/2015/wordml/symex" xmlns:wpg="http://schemas.microsoft.com/office/word/2010/wordprocessingGroup" xmlns:wpi="http://schemas.microsoft.com/office/word/2010/wordprocessingInk" xmlns:wne="http://schemas.microsoft.com/office/word/2006/wordml" xmlns:wps="http://schemas.microsoft.com/office/word/2010/wordprocessingShape" mc:Ignorable="w14 w15 w16se w16cid w16 w16cex wp14">
   <w:body>
     <w:bookmarkStart w:id="0" w:name="_Hlk506664286" w:displacedByCustomXml="next"/>
     <w:bookmarkEnd w:id="0" w:displacedByCustomXml="next"/>
@@ -12,6 +12,7 @@
           <w:docPartUnique/>
         </w:docPartObj>
       </w:sdtPr>
+      <w:sdtEndPr/>
       <w:sdtContent>
         <w:p>
           <w:pPr>
@@ -927,6 +928,13 @@
     </w:p>
     <w:sdt>
       <w:sdtPr>
+        <w:rPr>
+          <w:rFonts w:asciiTheme="minorHAnsi" w:eastAsiaTheme="minorHAnsi" w:hAnsiTheme="minorHAnsi" w:cstheme="minorBidi"/>
+          <w:color w:val="auto"/>
+          <w:sz w:val="22"/>
+          <w:szCs w:val="22"/>
+          <w:lang w:eastAsia="en-US"/>
+        </w:rPr>
         <w:id w:val="-194777108"/>
         <w:docPartObj>
           <w:docPartGallery w:val="Table of Contents"/>
@@ -935,13 +943,8 @@
       </w:sdtPr>
       <w:sdtEndPr>
         <w:rPr>
-          <w:rFonts w:asciiTheme="minorHAnsi" w:eastAsiaTheme="minorHAnsi" w:hAnsiTheme="minorHAnsi" w:cstheme="minorBidi"/>
           <w:b/>
           <w:bCs/>
-          <w:color w:val="auto"/>
-          <w:sz w:val="22"/>
-          <w:szCs w:val="22"/>
-          <w:lang w:eastAsia="en-US"/>
         </w:rPr>
       </w:sdtEndPr>
       <w:sdtContent>
@@ -974,30 +977,14 @@
           <w:r>
             <w:fldChar w:fldCharType="separate"/>
           </w:r>
-          <w:hyperlink w:anchor="_Toc76281927" w:history="1">
+          <w:hyperlink w:anchor="_Toc77081524" w:history="1">
             <w:r>
               <w:rPr>
                 <w:rStyle w:val="Lienhypertexte"/>
                 <w:rFonts w:eastAsia="Times New Roman"/>
                 <w:noProof/>
               </w:rPr>
-              <w:t>Introduc</w:t>
-            </w:r>
-            <w:r>
-              <w:rPr>
-                <w:rStyle w:val="Lienhypertexte"/>
-                <w:rFonts w:eastAsia="Times New Roman"/>
-                <w:noProof/>
-              </w:rPr>
-              <w:t>t</w:t>
-            </w:r>
-            <w:r>
-              <w:rPr>
-                <w:rStyle w:val="Lienhypertexte"/>
-                <w:rFonts w:eastAsia="Times New Roman"/>
-                <w:noProof/>
-              </w:rPr>
-              <w:t>ion</w:t>
+              <w:t>Introduction</w:t>
             </w:r>
             <w:r>
               <w:rPr>
@@ -1018,7 +1005,7 @@
                 <w:noProof/>
                 <w:webHidden/>
               </w:rPr>
-              <w:instrText xml:space="preserve"> PAGEREF _Toc76281927 \h </w:instrText>
+              <w:instrText xml:space="preserve"> PAGEREF _Toc77081524 \h </w:instrText>
             </w:r>
             <w:r>
               <w:rPr>
@@ -1056,16 +1043,18 @@
               <w:tab w:val="right" w:leader="dot" w:pos="9062"/>
             </w:tabs>
             <w:rPr>
+              <w:rFonts w:eastAsiaTheme="minorEastAsia"/>
               <w:noProof/>
+              <w:lang w:eastAsia="fr-FR"/>
             </w:rPr>
           </w:pPr>
-          <w:hyperlink w:anchor="_Toc76281928" w:history="1">
+          <w:hyperlink w:anchor="_Toc77081525" w:history="1">
             <w:r>
               <w:rPr>
                 <w:rStyle w:val="Lienhypertexte"/>
                 <w:noProof/>
               </w:rPr>
-              <w:t>Contexte</w:t>
+              <w:t>Contexte du projet</w:t>
             </w:r>
             <w:r>
               <w:rPr>
@@ -1086,7 +1075,7 @@
                 <w:noProof/>
                 <w:webHidden/>
               </w:rPr>
-              <w:instrText xml:space="preserve"> PAGEREF _Toc76281928 \h </w:instrText>
+              <w:instrText xml:space="preserve"> PAGEREF _Toc77081525 \h </w:instrText>
             </w:r>
             <w:r>
               <w:rPr>
@@ -1124,15 +1113,103 @@
               <w:tab w:val="right" w:leader="dot" w:pos="9062"/>
             </w:tabs>
             <w:rPr>
+              <w:rFonts w:eastAsiaTheme="minorEastAsia"/>
               <w:noProof/>
+              <w:lang w:eastAsia="fr-FR"/>
             </w:rPr>
           </w:pPr>
-          <w:hyperlink w:anchor="_Toc76281929" w:history="1">
+          <w:hyperlink w:anchor="_Toc77081526" w:history="1">
             <w:r>
               <w:rPr>
                 <w:rStyle w:val="Lienhypertexte"/>
                 <w:noProof/>
               </w:rPr>
+              <w:t>Projet</w:t>
+            </w:r>
+            <w:r>
+              <w:rPr>
+                <w:rStyle w:val="Lienhypertexte"/>
+                <w:b/>
+                <w:bCs/>
+                <w:noProof/>
+              </w:rPr>
+              <w:t xml:space="preserve"> </w:t>
+            </w:r>
+            <w:r>
+              <w:rPr>
+                <w:rStyle w:val="Lienhypertexte"/>
+                <w:noProof/>
+              </w:rPr>
+              <w:t>similaire</w:t>
+            </w:r>
+            <w:r>
+              <w:rPr>
+                <w:noProof/>
+                <w:webHidden/>
+              </w:rPr>
+              <w:tab/>
+            </w:r>
+            <w:r>
+              <w:rPr>
+                <w:noProof/>
+                <w:webHidden/>
+              </w:rPr>
+              <w:fldChar w:fldCharType="begin"/>
+            </w:r>
+            <w:r>
+              <w:rPr>
+                <w:noProof/>
+                <w:webHidden/>
+              </w:rPr>
+              <w:instrText xml:space="preserve"> PAGEREF _Toc77081526 \h </w:instrText>
+            </w:r>
+            <w:r>
+              <w:rPr>
+                <w:noProof/>
+                <w:webHidden/>
+              </w:rPr>
+            </w:r>
+            <w:r>
+              <w:rPr>
+                <w:noProof/>
+                <w:webHidden/>
+              </w:rPr>
+              <w:fldChar w:fldCharType="separate"/>
+            </w:r>
+            <w:r>
+              <w:rPr>
+                <w:noProof/>
+                <w:webHidden/>
+              </w:rPr>
+              <w:t>3</w:t>
+            </w:r>
+            <w:r>
+              <w:rPr>
+                <w:noProof/>
+                <w:webHidden/>
+              </w:rPr>
+              <w:fldChar w:fldCharType="end"/>
+            </w:r>
+          </w:hyperlink>
+        </w:p>
+        <w:p>
+          <w:pPr>
+            <w:pStyle w:val="TM2"/>
+            <w:tabs>
+              <w:tab w:val="right" w:leader="dot" w:pos="9062"/>
+            </w:tabs>
+            <w:rPr>
+              <w:rFonts w:eastAsiaTheme="minorEastAsia"/>
+              <w:noProof/>
+              <w:lang w:eastAsia="fr-FR"/>
+            </w:rPr>
+          </w:pPr>
+          <w:hyperlink w:anchor="_Toc77081527" w:history="1">
+            <w:r>
+              <w:rPr>
+                <w:rStyle w:val="Lienhypertexte"/>
+                <w:noProof/>
+              </w:rPr>
               <w:t>Objectifs</w:t>
             </w:r>
             <w:r>
@@ -1154,7 +1231,7 @@
                 <w:noProof/>
                 <w:webHidden/>
               </w:rPr>
-              <w:instrText xml:space="preserve"> PAGEREF _Toc76281929 \h </w:instrText>
+              <w:instrText xml:space="preserve"> PAGEREF _Toc77081527 \h </w:instrText>
             </w:r>
             <w:r>
               <w:rPr>
@@ -1174,7 +1251,7 @@
                 <w:noProof/>
                 <w:webHidden/>
               </w:rPr>
-              <w:t>3</w:t>
+              <w:t>4</w:t>
             </w:r>
             <w:r>
               <w:rPr>
@@ -1197,7 +1274,7 @@
               <w:lang w:eastAsia="fr-FR"/>
             </w:rPr>
           </w:pPr>
-          <w:hyperlink w:anchor="_Toc76281930" w:history="1">
+          <w:hyperlink w:anchor="_Toc77081528" w:history="1">
             <w:r>
               <w:rPr>
                 <w:rStyle w:val="Lienhypertexte"/>
@@ -1224,7 +1301,7 @@
                 <w:noProof/>
                 <w:webHidden/>
               </w:rPr>
-              <w:instrText xml:space="preserve"> PAGEREF _Toc76281930 \h </w:instrText>
+              <w:instrText xml:space="preserve"> PAGEREF _Toc77081528 \h </w:instrText>
             </w:r>
             <w:r>
               <w:rPr>
@@ -1244,7 +1321,7 @@
                 <w:noProof/>
                 <w:webHidden/>
               </w:rPr>
-              <w:t>3</w:t>
+              <w:t>5</w:t>
             </w:r>
             <w:r>
               <w:rPr>
@@ -1262,16 +1339,18 @@
               <w:tab w:val="right" w:leader="dot" w:pos="9062"/>
             </w:tabs>
             <w:rPr>
+              <w:rFonts w:eastAsiaTheme="minorEastAsia"/>
               <w:noProof/>
+              <w:lang w:eastAsia="fr-FR"/>
             </w:rPr>
           </w:pPr>
-          <w:hyperlink w:anchor="_Toc76281931" w:history="1">
+          <w:hyperlink w:anchor="_Toc77081529" w:history="1">
             <w:r>
               <w:rPr>
                 <w:rStyle w:val="Lienhypertexte"/>
                 <w:noProof/>
               </w:rPr>
-              <w:t>Aperçu des contenus</w:t>
+              <w:t>Pipeline de déploiement des données et du modèle de ML</w:t>
             </w:r>
             <w:r>
               <w:rPr>
@@ -1292,7 +1371,7 @@
                 <w:noProof/>
                 <w:webHidden/>
               </w:rPr>
-              <w:instrText xml:space="preserve"> PAGEREF _Toc76281931 \h </w:instrText>
+              <w:instrText xml:space="preserve"> PAGEREF _Toc77081529 \h </w:instrText>
             </w:r>
             <w:r>
               <w:rPr>
@@ -1312,7 +1391,7 @@
                 <w:noProof/>
                 <w:webHidden/>
               </w:rPr>
-              <w:t>3</w:t>
+              <w:t>5</w:t>
             </w:r>
             <w:r>
               <w:rPr>
@@ -1330,16 +1409,18 @@
               <w:tab w:val="right" w:leader="dot" w:pos="9062"/>
             </w:tabs>
             <w:rPr>
+              <w:rFonts w:eastAsiaTheme="minorEastAsia"/>
               <w:noProof/>
+              <w:lang w:eastAsia="fr-FR"/>
             </w:rPr>
           </w:pPr>
-          <w:hyperlink w:anchor="_Toc76281932" w:history="1">
+          <w:hyperlink w:anchor="_Toc77081530" w:history="1">
             <w:r>
               <w:rPr>
                 <w:rStyle w:val="Lienhypertexte"/>
                 <w:noProof/>
               </w:rPr>
-              <w:t>Modus Operandi</w:t>
+              <w:t>Pipeline de déploiement pour la génération de la data visualisation</w:t>
             </w:r>
             <w:r>
               <w:rPr>
@@ -1360,7 +1441,7 @@
                 <w:noProof/>
                 <w:webHidden/>
               </w:rPr>
-              <w:instrText xml:space="preserve"> PAGEREF _Toc76281932 \h </w:instrText>
+              <w:instrText xml:space="preserve"> PAGEREF _Toc77081530 \h </w:instrText>
             </w:r>
             <w:r>
               <w:rPr>
@@ -1380,7 +1461,147 @@
                 <w:noProof/>
                 <w:webHidden/>
               </w:rPr>
-              <w:t>3</w:t>
+              <w:t>9</w:t>
+            </w:r>
+            <w:r>
+              <w:rPr>
+                <w:noProof/>
+                <w:webHidden/>
+              </w:rPr>
+              <w:fldChar w:fldCharType="end"/>
+            </w:r>
+          </w:hyperlink>
+        </w:p>
+        <w:p>
+          <w:pPr>
+            <w:pStyle w:val="TM2"/>
+            <w:tabs>
+              <w:tab w:val="right" w:leader="dot" w:pos="9062"/>
+            </w:tabs>
+            <w:rPr>
+              <w:rFonts w:eastAsiaTheme="minorEastAsia"/>
+              <w:noProof/>
+              <w:lang w:eastAsia="fr-FR"/>
+            </w:rPr>
+          </w:pPr>
+          <w:hyperlink w:anchor="_Toc77081531" w:history="1">
+            <w:r>
+              <w:rPr>
+                <w:rStyle w:val="Lienhypertexte"/>
+                <w:noProof/>
+              </w:rPr>
+              <w:t>Pipeline pour l’api de prédiction immobilière</w:t>
+            </w:r>
+            <w:r>
+              <w:rPr>
+                <w:noProof/>
+                <w:webHidden/>
+              </w:rPr>
+              <w:tab/>
+            </w:r>
+            <w:r>
+              <w:rPr>
+                <w:noProof/>
+                <w:webHidden/>
+              </w:rPr>
+              <w:fldChar w:fldCharType="begin"/>
+            </w:r>
+            <w:r>
+              <w:rPr>
+                <w:noProof/>
+                <w:webHidden/>
+              </w:rPr>
+              <w:instrText xml:space="preserve"> PAGEREF _Toc77081531 \h </w:instrText>
+            </w:r>
+            <w:r>
+              <w:rPr>
+                <w:noProof/>
+                <w:webHidden/>
+              </w:rPr>
+            </w:r>
+            <w:r>
+              <w:rPr>
+                <w:noProof/>
+                <w:webHidden/>
+              </w:rPr>
+              <w:fldChar w:fldCharType="separate"/>
+            </w:r>
+            <w:r>
+              <w:rPr>
+                <w:noProof/>
+                <w:webHidden/>
+              </w:rPr>
+              <w:t>9</w:t>
+            </w:r>
+            <w:r>
+              <w:rPr>
+                <w:noProof/>
+                <w:webHidden/>
+              </w:rPr>
+              <w:fldChar w:fldCharType="end"/>
+            </w:r>
+          </w:hyperlink>
+        </w:p>
+        <w:p>
+          <w:pPr>
+            <w:pStyle w:val="TM2"/>
+            <w:tabs>
+              <w:tab w:val="right" w:leader="dot" w:pos="9062"/>
+            </w:tabs>
+            <w:rPr>
+              <w:rFonts w:eastAsiaTheme="minorEastAsia"/>
+              <w:noProof/>
+              <w:lang w:eastAsia="fr-FR"/>
+            </w:rPr>
+          </w:pPr>
+          <w:hyperlink w:anchor="_Toc77081532" w:history="1">
+            <w:r>
+              <w:rPr>
+                <w:rStyle w:val="Lienhypertexte"/>
+                <w:noProof/>
+              </w:rPr>
+              <w:t>Aperçu des contenus</w:t>
+            </w:r>
+            <w:r>
+              <w:rPr>
+                <w:noProof/>
+                <w:webHidden/>
+              </w:rPr>
+              <w:tab/>
+            </w:r>
+            <w:r>
+              <w:rPr>
+                <w:noProof/>
+                <w:webHidden/>
+              </w:rPr>
+              <w:fldChar w:fldCharType="begin"/>
+            </w:r>
+            <w:r>
+              <w:rPr>
+                <w:noProof/>
+                <w:webHidden/>
+              </w:rPr>
+              <w:instrText xml:space="preserve"> PAGEREF _Toc77081532 \h </w:instrText>
+            </w:r>
+            <w:r>
+              <w:rPr>
+                <w:noProof/>
+                <w:webHidden/>
+              </w:rPr>
+            </w:r>
+            <w:r>
+              <w:rPr>
+                <w:noProof/>
+                <w:webHidden/>
+              </w:rPr>
+              <w:fldChar w:fldCharType="separate"/>
+            </w:r>
+            <w:r>
+              <w:rPr>
+                <w:noProof/>
+                <w:webHidden/>
+              </w:rPr>
+              <w:t>9</w:t>
             </w:r>
             <w:r>
               <w:rPr>
@@ -1403,7 +1624,7 @@
               <w:lang w:eastAsia="fr-FR"/>
             </w:rPr>
           </w:pPr>
-          <w:hyperlink w:anchor="_Toc76281933" w:history="1">
+          <w:hyperlink w:anchor="_Toc77081533" w:history="1">
             <w:r>
               <w:rPr>
                 <w:rStyle w:val="Lienhypertexte"/>
@@ -1430,7 +1651,7 @@
                 <w:noProof/>
                 <w:webHidden/>
               </w:rPr>
-              <w:instrText xml:space="preserve"> PAGEREF _Toc76281933 \h </w:instrText>
+              <w:instrText xml:space="preserve"> PAGEREF _Toc77081533 \h </w:instrText>
             </w:r>
             <w:r>
               <w:rPr>
@@ -1450,7 +1671,7 @@
                 <w:noProof/>
                 <w:webHidden/>
               </w:rPr>
-              <w:t>3</w:t>
+              <w:t>10</w:t>
             </w:r>
             <w:r>
               <w:rPr>
@@ -1473,7 +1694,7 @@
               <w:lang w:eastAsia="fr-FR"/>
             </w:rPr>
           </w:pPr>
-          <w:hyperlink w:anchor="_Toc76281934" w:history="1">
+          <w:hyperlink w:anchor="_Toc77081534" w:history="1">
             <w:r>
               <w:rPr>
                 <w:rStyle w:val="Lienhypertexte"/>
@@ -1501,7 +1722,7 @@
                 <w:noProof/>
                 <w:webHidden/>
               </w:rPr>
-              <w:instrText xml:space="preserve"> PAGEREF _Toc76281934 \h </w:instrText>
+              <w:instrText xml:space="preserve"> PAGEREF _Toc77081534 \h </w:instrText>
             </w:r>
             <w:r>
               <w:rPr>
@@ -1521,7 +1742,7 @@
                 <w:noProof/>
                 <w:webHidden/>
               </w:rPr>
-              <w:t>3</w:t>
+              <w:t>10</w:t>
             </w:r>
             <w:r>
               <w:rPr>
@@ -1544,7 +1765,7 @@
               <w:lang w:eastAsia="fr-FR"/>
             </w:rPr>
           </w:pPr>
-          <w:hyperlink w:anchor="_Toc76281935" w:history="1">
+          <w:hyperlink w:anchor="_Toc77081535" w:history="1">
             <w:r>
               <w:rPr>
                 <w:rStyle w:val="Lienhypertexte"/>
@@ -1571,7 +1792,7 @@
                 <w:noProof/>
                 <w:webHidden/>
               </w:rPr>
-              <w:instrText xml:space="preserve"> PAGEREF _Toc76281935 \h </w:instrText>
+              <w:instrText xml:space="preserve"> PAGEREF _Toc77081535 \h </w:instrText>
             </w:r>
             <w:r>
               <w:rPr>
@@ -1591,7 +1812,7 @@
                 <w:noProof/>
                 <w:webHidden/>
               </w:rPr>
-              <w:t>3</w:t>
+              <w:t>10</w:t>
             </w:r>
             <w:r>
               <w:rPr>
@@ -1614,7 +1835,7 @@
               <w:lang w:eastAsia="fr-FR"/>
             </w:rPr>
           </w:pPr>
-          <w:hyperlink w:anchor="_Toc76281936" w:history="1">
+          <w:hyperlink w:anchor="_Toc77081536" w:history="1">
             <w:r>
               <w:rPr>
                 <w:rStyle w:val="Lienhypertexte"/>
@@ -1642,7 +1863,7 @@
                 <w:noProof/>
                 <w:webHidden/>
               </w:rPr>
-              <w:instrText xml:space="preserve"> PAGEREF _Toc76281936 \h </w:instrText>
+              <w:instrText xml:space="preserve"> PAGEREF _Toc77081536 \h </w:instrText>
             </w:r>
             <w:r>
               <w:rPr>
@@ -1662,7 +1883,7 @@
                 <w:noProof/>
                 <w:webHidden/>
               </w:rPr>
-              <w:t>4</w:t>
+              <w:t>10</w:t>
             </w:r>
             <w:r>
               <w:rPr>
@@ -1685,7 +1906,7 @@
               <w:lang w:eastAsia="fr-FR"/>
             </w:rPr>
           </w:pPr>
-          <w:hyperlink w:anchor="_Toc76281937" w:history="1">
+          <w:hyperlink w:anchor="_Toc77081537" w:history="1">
             <w:r>
               <w:rPr>
                 <w:rStyle w:val="Lienhypertexte"/>
@@ -1713,7 +1934,7 @@
                 <w:noProof/>
                 <w:webHidden/>
               </w:rPr>
-              <w:instrText xml:space="preserve"> PAGEREF _Toc76281937 \h </w:instrText>
+              <w:instrText xml:space="preserve"> PAGEREF _Toc77081537 \h </w:instrText>
             </w:r>
             <w:r>
               <w:rPr>
@@ -1733,7 +1954,7 @@
                 <w:noProof/>
                 <w:webHidden/>
               </w:rPr>
-              <w:t>4</w:t>
+              <w:t>10</w:t>
             </w:r>
             <w:r>
               <w:rPr>
@@ -1756,7 +1977,7 @@
               <w:lang w:eastAsia="fr-FR"/>
             </w:rPr>
           </w:pPr>
-          <w:hyperlink w:anchor="_Toc76281938" w:history="1">
+          <w:hyperlink w:anchor="_Toc77081538" w:history="1">
             <w:r>
               <w:rPr>
                 <w:rStyle w:val="Lienhypertexte"/>
@@ -1784,7 +2005,7 @@
                 <w:noProof/>
                 <w:webHidden/>
               </w:rPr>
-              <w:instrText xml:space="preserve"> PAGEREF _Toc76281938 \h </w:instrText>
+              <w:instrText xml:space="preserve"> PAGEREF _Toc77081538 \h </w:instrText>
             </w:r>
             <w:r>
               <w:rPr>
@@ -1804,7 +2025,7 @@
                 <w:noProof/>
                 <w:webHidden/>
               </w:rPr>
-              <w:t>4</w:t>
+              <w:t>10</w:t>
             </w:r>
             <w:r>
               <w:rPr>
@@ -1865,7 +2086,7 @@
           <w:rFonts w:eastAsia="Times New Roman"/>
         </w:rPr>
       </w:pPr>
-      <w:bookmarkStart w:id="1" w:name="_Toc76281927"/>
+      <w:bookmarkStart w:id="1" w:name="_Toc77081524"/>
       <w:r>
         <w:rPr>
           <w:rFonts w:eastAsia="Times New Roman"/>
@@ -1878,42 +2099,39 @@
     <w:p>
       <w:pPr>
         <w:pStyle w:val="Titre2"/>
-      </w:pPr>
-    </w:p>
-    <w:p>
-      <w:pPr>
-        <w:rPr>
-          <w:sz w:val="24"/>
-          <w:szCs w:val="24"/>
-        </w:rPr>
-      </w:pPr>
-      <w:r>
-        <w:rPr>
-          <w:sz w:val="24"/>
-          <w:szCs w:val="24"/>
-        </w:rPr>
-        <w:t xml:space="preserve">Dans </w:t>
-      </w:r>
-      <w:r>
-        <w:rPr>
-          <w:sz w:val="24"/>
-          <w:szCs w:val="24"/>
-        </w:rPr>
-        <w:t>ce rapport de projet annuel, nous allons mettre en évidence toute l’élaboration et le déroulement de la réalisation de ce projet. Nous expliquerons la partie technique et fonctionnelle mise en place pour ce projet. Nous mettrons en évidence les choix réaliser pour aboutir à notre résultat final</w:t>
+        <w:rPr>
+          <w:sz w:val="24"/>
+          <w:szCs w:val="24"/>
+        </w:rPr>
+      </w:pPr>
+    </w:p>
+    <w:p>
+      <w:pPr>
+        <w:rPr>
+          <w:sz w:val="24"/>
+          <w:szCs w:val="24"/>
+        </w:rPr>
+      </w:pPr>
+      <w:r>
+        <w:rPr>
+          <w:sz w:val="24"/>
+          <w:szCs w:val="24"/>
+        </w:rPr>
+        <w:t>Dans ce rapport de projet annuel, nous allons mettre en évidence toute l’élaboration et le déroulement de la réalisation de ce projet. Nous expliquerons la partie technique et fonctionnelle mise en place pour ce projet. Nous mettrons en évidence les choix réaliser pour aboutir à notre résultat final</w:t>
       </w:r>
     </w:p>
     <w:p>
       <w:pPr>
         <w:pStyle w:val="Titre2"/>
       </w:pPr>
-      <w:bookmarkStart w:id="2" w:name="_Toc76281928"/>
+      <w:bookmarkStart w:id="2" w:name="_Toc77081525"/>
       <w:r>
         <w:t>Contexte</w:t>
       </w:r>
+      <w:r>
+        <w:t xml:space="preserve"> du projet</w:t>
+      </w:r>
       <w:bookmarkEnd w:id="2"/>
-      <w:r>
-        <w:t xml:space="preserve"> du projet</w:t>
-      </w:r>
     </w:p>
     <w:p>
       <w:pPr>
@@ -1964,6 +2182,121 @@
           <w:sz w:val="24"/>
           <w:szCs w:val="24"/>
         </w:rPr>
+        <w:t>Le but du projet annuel est de réaliser un projet qui respecte les différents critères :</w:t>
+      </w:r>
+    </w:p>
+    <w:p>
+      <w:pPr>
+        <w:pStyle w:val="Paragraphedeliste"/>
+        <w:numPr>
+          <w:ilvl w:val="0"/>
+          <w:numId w:val="4"/>
+        </w:numPr>
+        <w:rPr>
+          <w:sz w:val="24"/>
+          <w:szCs w:val="24"/>
+        </w:rPr>
+      </w:pPr>
+      <w:r>
+        <w:rPr>
+          <w:sz w:val="24"/>
+          <w:szCs w:val="24"/>
+        </w:rPr>
+        <w:t>L’utilisation d’une plateforme et d’une architecture dans le Cloud</w:t>
+      </w:r>
+    </w:p>
+    <w:p>
+      <w:pPr>
+        <w:pStyle w:val="Paragraphedeliste"/>
+        <w:numPr>
+          <w:ilvl w:val="0"/>
+          <w:numId w:val="4"/>
+        </w:numPr>
+        <w:rPr>
+          <w:sz w:val="24"/>
+          <w:szCs w:val="24"/>
+        </w:rPr>
+      </w:pPr>
+      <w:r>
+        <w:rPr>
+          <w:sz w:val="24"/>
+          <w:szCs w:val="24"/>
+        </w:rPr>
+        <w:t>L’automatisation de tous les traitements réalisés</w:t>
+      </w:r>
+    </w:p>
+    <w:p>
+      <w:pPr>
+        <w:pStyle w:val="Paragraphedeliste"/>
+        <w:numPr>
+          <w:ilvl w:val="0"/>
+          <w:numId w:val="4"/>
+        </w:numPr>
+        <w:rPr>
+          <w:sz w:val="24"/>
+          <w:szCs w:val="24"/>
+        </w:rPr>
+      </w:pPr>
+      <w:r>
+        <w:rPr>
+          <w:sz w:val="24"/>
+          <w:szCs w:val="24"/>
+        </w:rPr>
+        <w:t xml:space="preserve">Le déploiement de notre application </w:t>
+      </w:r>
+    </w:p>
+    <w:p>
+      <w:pPr>
+        <w:pStyle w:val="Paragraphedeliste"/>
+        <w:numPr>
+          <w:ilvl w:val="0"/>
+          <w:numId w:val="4"/>
+        </w:numPr>
+        <w:rPr>
+          <w:sz w:val="24"/>
+          <w:szCs w:val="24"/>
+        </w:rPr>
+      </w:pPr>
+      <w:r>
+        <w:rPr>
+          <w:sz w:val="24"/>
+          <w:szCs w:val="24"/>
+        </w:rPr>
+        <w:t>La réalisation de l’objectif via le savoir issus des cours de l’ESGI</w:t>
+      </w:r>
+    </w:p>
+    <w:p>
+      <w:pPr>
+        <w:pStyle w:val="Paragraphedeliste"/>
+        <w:numPr>
+          <w:ilvl w:val="0"/>
+          <w:numId w:val="4"/>
+        </w:numPr>
+        <w:rPr>
+          <w:sz w:val="24"/>
+          <w:szCs w:val="24"/>
+        </w:rPr>
+      </w:pPr>
+      <w:r>
+        <w:rPr>
+          <w:sz w:val="24"/>
+          <w:szCs w:val="24"/>
+        </w:rPr>
+        <w:t>La mise en place d’une partie Intelligence artificielle</w:t>
+      </w:r>
+    </w:p>
+    <w:p>
+      <w:pPr>
+        <w:rPr>
+          <w:sz w:val="24"/>
+          <w:szCs w:val="24"/>
+        </w:rPr>
+      </w:pPr>
+      <w:r>
+        <w:rPr>
+          <w:sz w:val="24"/>
+          <w:szCs w:val="24"/>
+        </w:rPr>
         <w:t>Le sujet d</w:t>
       </w:r>
       <w:r>
@@ -2050,6 +2383,7 @@
       <w:pPr>
         <w:pStyle w:val="Titre2"/>
       </w:pPr>
+      <w:bookmarkStart w:id="3" w:name="_Toc77081526"/>
       <w:r>
         <w:t>Projet</w:t>
       </w:r>
@@ -2066,53 +2400,116 @@
       <w:r>
         <w:t>imilaire</w:t>
       </w:r>
+      <w:bookmarkEnd w:id="3"/>
     </w:p>
     <w:p/>
     <w:p>
-      <w:r>
+      <w:pPr>
+        <w:rPr>
+          <w:sz w:val="24"/>
+          <w:szCs w:val="24"/>
+        </w:rPr>
+      </w:pPr>
+      <w:r>
+        <w:rPr>
+          <w:sz w:val="24"/>
+          <w:szCs w:val="24"/>
+        </w:rPr>
         <w:t>Une fois le sujet validé par l’ensemble de l’</w:t>
       </w:r>
       <w:r>
+        <w:rPr>
+          <w:sz w:val="24"/>
+          <w:szCs w:val="24"/>
+        </w:rPr>
         <w:t>équipe</w:t>
       </w:r>
       <w:r>
+        <w:rPr>
+          <w:sz w:val="24"/>
+          <w:szCs w:val="24"/>
+        </w:rPr>
         <w:t xml:space="preserve">, nous avons décider de s’informer sur le monde de l’immobilier ainsi que </w:t>
       </w:r>
       <w:r>
+        <w:rPr>
+          <w:sz w:val="24"/>
+          <w:szCs w:val="24"/>
+        </w:rPr>
         <w:t>les sites existants</w:t>
       </w:r>
       <w:r>
+        <w:rPr>
+          <w:sz w:val="24"/>
+          <w:szCs w:val="24"/>
+        </w:rPr>
         <w:t xml:space="preserve"> sur le marché.</w:t>
       </w:r>
     </w:p>
     <w:p>
-      <w:r>
+      <w:pPr>
+        <w:rPr>
+          <w:sz w:val="24"/>
+          <w:szCs w:val="24"/>
+        </w:rPr>
+      </w:pPr>
+      <w:r>
+        <w:rPr>
+          <w:sz w:val="24"/>
+          <w:szCs w:val="24"/>
+        </w:rPr>
         <w:t xml:space="preserve">Le projet de </w:t>
       </w:r>
       <w:r>
+        <w:rPr>
+          <w:sz w:val="24"/>
+          <w:szCs w:val="24"/>
+        </w:rPr>
         <w:t>référence</w:t>
       </w:r>
       <w:r>
+        <w:rPr>
+          <w:sz w:val="24"/>
+          <w:szCs w:val="24"/>
+        </w:rPr>
         <w:t xml:space="preserve"> que nous avions vu et </w:t>
       </w:r>
       <w:r>
+        <w:rPr>
+          <w:sz w:val="24"/>
+          <w:szCs w:val="24"/>
+        </w:rPr>
         <w:t>utilisé</w:t>
       </w:r>
       <w:r>
+        <w:rPr>
+          <w:sz w:val="24"/>
+          <w:szCs w:val="24"/>
+        </w:rPr>
         <w:t xml:space="preserve"> d</w:t>
       </w:r>
       <w:r>
+        <w:rPr>
+          <w:sz w:val="24"/>
+          <w:szCs w:val="24"/>
+        </w:rPr>
         <w:t xml:space="preserve">urant nos recherches d’appartement dans le cadre de notre vie privée est le site internet </w:t>
       </w:r>
       <w:hyperlink r:id="rId6" w:history="1">
         <w:r>
           <w:rPr>
             <w:rStyle w:val="Lienhypertexte"/>
+            <w:sz w:val="24"/>
+            <w:szCs w:val="24"/>
           </w:rPr>
           <w:t>meilleurs agent</w:t>
         </w:r>
       </w:hyperlink>
       <w:r>
+        <w:rPr>
+          <w:sz w:val="24"/>
+          <w:szCs w:val="24"/>
+        </w:rPr>
         <w:t>.</w:t>
       </w:r>
     </w:p>
@@ -2124,6 +2521,7 @@
         <w:rPr>
           <w:noProof/>
         </w:rPr>
+        <w:lastRenderedPageBreak/>
         <w:drawing>
           <wp:inline distT="0" distB="0" distL="0" distR="0" wp14:anchorId="012993FB" wp14:editId="5145A2F5">
             <wp:extent cx="4619625" cy="3448933"/>
@@ -2162,13 +2560,68 @@
       </w:r>
     </w:p>
     <w:p>
-      <w:r>
-        <w:lastRenderedPageBreak/>
-        <w:t>Sur se site nous pouvons renseigner une adresse postale du bien à estimer. Le site meilleurs agents nous renvoie alors une estimation moyenne du prix au mettre carré de l’adresse donnée, ainsi qu’une fourchette de prix.</w:t>
-      </w:r>
-    </w:p>
-    <w:p>
-      <w:r>
+      <w:pPr>
+        <w:rPr>
+          <w:sz w:val="24"/>
+          <w:szCs w:val="24"/>
+        </w:rPr>
+      </w:pPr>
+    </w:p>
+    <w:p>
+      <w:pPr>
+        <w:rPr>
+          <w:sz w:val="24"/>
+          <w:szCs w:val="24"/>
+        </w:rPr>
+      </w:pPr>
+      <w:r>
+        <w:rPr>
+          <w:sz w:val="24"/>
+          <w:szCs w:val="24"/>
+        </w:rPr>
+        <w:t xml:space="preserve">Sur </w:t>
+      </w:r>
+      <w:r>
+        <w:rPr>
+          <w:sz w:val="24"/>
+          <w:szCs w:val="24"/>
+        </w:rPr>
+        <w:t>ce</w:t>
+      </w:r>
+      <w:r>
+        <w:rPr>
+          <w:sz w:val="24"/>
+          <w:szCs w:val="24"/>
+        </w:rPr>
+        <w:t xml:space="preserve"> site</w:t>
+      </w:r>
+      <w:r>
+        <w:rPr>
+          <w:sz w:val="24"/>
+          <w:szCs w:val="24"/>
+        </w:rPr>
+        <w:t xml:space="preserve"> web</w:t>
+      </w:r>
+      <w:r>
+        <w:rPr>
+          <w:sz w:val="24"/>
+          <w:szCs w:val="24"/>
+        </w:rPr>
+        <w:t xml:space="preserve"> nous pouvons renseigner une adresse postale du bien à estimer. Le site meilleurs agents nous renvoie alors une estimation moyenne du prix au mettre carré de l’adresse donnée, ainsi qu’une fourchette de prix.</w:t>
+      </w:r>
+    </w:p>
+    <w:p>
+      <w:pPr>
+        <w:rPr>
+          <w:sz w:val="24"/>
+          <w:szCs w:val="24"/>
+        </w:rPr>
+      </w:pPr>
+      <w:r>
+        <w:rPr>
+          <w:sz w:val="24"/>
+          <w:szCs w:val="24"/>
+        </w:rPr>
         <w:t>Nous nous sommes alors donnée objectif de réalisé une application du même type.</w:t>
       </w:r>
     </w:p>
@@ -2177,77 +2630,204 @@
       <w:pPr>
         <w:pStyle w:val="Titre2"/>
       </w:pPr>
-      <w:bookmarkStart w:id="3" w:name="_Toc76281929"/>
+      <w:bookmarkStart w:id="4" w:name="_Toc77081527"/>
       <w:r>
         <w:t>Objectifs</w:t>
       </w:r>
-      <w:bookmarkEnd w:id="3"/>
-    </w:p>
-    <w:p/>
-    <w:p>
-      <w:r>
+      <w:bookmarkEnd w:id="4"/>
+    </w:p>
+    <w:p>
+      <w:pPr>
+        <w:rPr>
+          <w:sz w:val="24"/>
+          <w:szCs w:val="24"/>
+        </w:rPr>
+      </w:pPr>
+    </w:p>
+    <w:p>
+      <w:pPr>
+        <w:rPr>
+          <w:sz w:val="24"/>
+          <w:szCs w:val="24"/>
+        </w:rPr>
+      </w:pPr>
+      <w:r>
+        <w:rPr>
+          <w:sz w:val="24"/>
+          <w:szCs w:val="24"/>
+        </w:rPr>
         <w:t xml:space="preserve">L’objectif de notre projet est </w:t>
       </w:r>
       <w:r>
+        <w:rPr>
+          <w:sz w:val="24"/>
+          <w:szCs w:val="24"/>
+        </w:rPr>
         <w:t>de réaliser une Api et une application</w:t>
       </w:r>
       <w:r>
+        <w:rPr>
+          <w:sz w:val="24"/>
+          <w:szCs w:val="24"/>
+        </w:rPr>
         <w:t xml:space="preserve"> avec de l’intelligence artificielle capable</w:t>
       </w:r>
       <w:r>
+        <w:rPr>
+          <w:sz w:val="24"/>
+          <w:szCs w:val="24"/>
+        </w:rPr>
         <w:t xml:space="preserve"> d’estimer un bien immobilier</w:t>
       </w:r>
       <w:r>
+        <w:rPr>
+          <w:sz w:val="24"/>
+          <w:szCs w:val="24"/>
+        </w:rPr>
         <w:t xml:space="preserve"> pour une adresse et surface donnée</w:t>
       </w:r>
       <w:r>
+        <w:rPr>
+          <w:sz w:val="24"/>
+          <w:szCs w:val="24"/>
+        </w:rPr>
         <w:t xml:space="preserve">. Le but est que notre application et Api nous donne une estimation la plus </w:t>
       </w:r>
       <w:r>
+        <w:rPr>
+          <w:sz w:val="24"/>
+          <w:szCs w:val="24"/>
+        </w:rPr>
         <w:t>précise</w:t>
       </w:r>
       <w:r>
-        <w:t xml:space="preserve"> du bien.</w:t>
-      </w:r>
-    </w:p>
-    <w:p>
-      <w:r>
+        <w:rPr>
+          <w:sz w:val="24"/>
+          <w:szCs w:val="24"/>
+        </w:rPr>
+        <w:t xml:space="preserve"> du bien</w:t>
+      </w:r>
+      <w:r>
+        <w:rPr>
+          <w:sz w:val="24"/>
+          <w:szCs w:val="24"/>
+        </w:rPr>
+        <w:t xml:space="preserve"> donné</w:t>
+      </w:r>
+      <w:r>
+        <w:rPr>
+          <w:sz w:val="24"/>
+          <w:szCs w:val="24"/>
+        </w:rPr>
+        <w:t>.</w:t>
+      </w:r>
+    </w:p>
+    <w:p>
+      <w:pPr>
+        <w:rPr>
+          <w:sz w:val="24"/>
+          <w:szCs w:val="24"/>
+        </w:rPr>
+      </w:pPr>
+      <w:r>
+        <w:rPr>
+          <w:sz w:val="24"/>
+          <w:szCs w:val="24"/>
+        </w:rPr>
         <w:t>Comme dit au-dessus, ce projet a deux objectifs :</w:t>
       </w:r>
     </w:p>
     <w:p>
-      <w:r>
+      <w:pPr>
+        <w:rPr>
+          <w:sz w:val="24"/>
+          <w:szCs w:val="24"/>
+        </w:rPr>
+      </w:pPr>
+      <w:r>
+        <w:rPr>
+          <w:sz w:val="24"/>
+          <w:szCs w:val="24"/>
+        </w:rPr>
         <w:t>Le premier est de créer une Api permettant de renvoyer plusieurs informations sur un bien immobilier (prix estimer, prix du voisinage et distance entre les biens estimé). Cette api permettra au développeur voulant intégrer sur le site internet ou application immobilière un estimateur d’un bien immobilier.</w:t>
       </w:r>
     </w:p>
     <w:p>
-      <w:r>
+      <w:pPr>
+        <w:rPr>
+          <w:sz w:val="24"/>
+          <w:szCs w:val="24"/>
+        </w:rPr>
+      </w:pPr>
+      <w:r>
+        <w:rPr>
+          <w:sz w:val="24"/>
+          <w:szCs w:val="24"/>
+        </w:rPr>
         <w:t xml:space="preserve">Le second est la création d’une application web permettant aux utilisateurs lambda, agent immobilier ou même particulier ou professionnels voulant estimer, vendre sont bien immobilier et connaitre une estimation du prix de </w:t>
       </w:r>
       <w:r>
+        <w:rPr>
+          <w:sz w:val="24"/>
+          <w:szCs w:val="24"/>
+        </w:rPr>
         <w:t>son</w:t>
       </w:r>
       <w:r>
+        <w:rPr>
+          <w:sz w:val="24"/>
+          <w:szCs w:val="24"/>
+        </w:rPr>
         <w:t xml:space="preserve"> bien</w:t>
       </w:r>
     </w:p>
     <w:p>
-      <w:r>
+      <w:pPr>
+        <w:rPr>
+          <w:sz w:val="24"/>
+          <w:szCs w:val="24"/>
+        </w:rPr>
+      </w:pPr>
+      <w:r>
+        <w:rPr>
+          <w:sz w:val="24"/>
+          <w:szCs w:val="24"/>
+        </w:rPr>
         <w:t>Comme décrit un peu plus haut notre objectif pour ce projet est</w:t>
       </w:r>
       <w:r>
+        <w:rPr>
+          <w:sz w:val="24"/>
+          <w:szCs w:val="24"/>
+        </w:rPr>
         <w:t xml:space="preserve"> </w:t>
       </w:r>
       <w:r>
+        <w:rPr>
+          <w:sz w:val="24"/>
+          <w:szCs w:val="24"/>
+        </w:rPr>
         <w:t xml:space="preserve">de réalise </w:t>
       </w:r>
       <w:r>
+        <w:rPr>
+          <w:sz w:val="24"/>
+          <w:szCs w:val="24"/>
+        </w:rPr>
         <w:t>cet estimateur</w:t>
       </w:r>
       <w:r>
+        <w:rPr>
+          <w:sz w:val="24"/>
+          <w:szCs w:val="24"/>
+        </w:rPr>
         <w:t xml:space="preserve"> de bien immobilier</w:t>
       </w:r>
       <w:r>
+        <w:rPr>
+          <w:sz w:val="24"/>
+          <w:szCs w:val="24"/>
+        </w:rPr>
         <w:t xml:space="preserve"> pour :</w:t>
       </w:r>
     </w:p>
@@ -2257,11 +2837,26 @@
           <w:ilvl w:val="0"/>
           <w:numId w:val="3"/>
         </w:numPr>
-      </w:pPr>
-      <w:r>
+        <w:rPr>
+          <w:sz w:val="24"/>
+          <w:szCs w:val="24"/>
+        </w:rPr>
+      </w:pPr>
+      <w:proofErr w:type="gramStart"/>
+      <w:r>
+        <w:rPr>
+          <w:sz w:val="24"/>
+          <w:szCs w:val="24"/>
+        </w:rPr>
+        <w:lastRenderedPageBreak/>
         <w:t>des</w:t>
       </w:r>
-      <w:r>
+      <w:proofErr w:type="gramEnd"/>
+      <w:r>
+        <w:rPr>
+          <w:sz w:val="24"/>
+          <w:szCs w:val="24"/>
+        </w:rPr>
         <w:t xml:space="preserve"> particuliers ou professionnels voulant estimer leurs biens immobiliers.</w:t>
       </w:r>
     </w:p>
@@ -2271,11 +2866,25 @@
           <w:ilvl w:val="0"/>
           <w:numId w:val="3"/>
         </w:numPr>
-      </w:pPr>
-      <w:r>
+        <w:rPr>
+          <w:sz w:val="24"/>
+          <w:szCs w:val="24"/>
+        </w:rPr>
+      </w:pPr>
+      <w:proofErr w:type="gramStart"/>
+      <w:r>
+        <w:rPr>
+          <w:sz w:val="24"/>
+          <w:szCs w:val="24"/>
+        </w:rPr>
         <w:t>des</w:t>
       </w:r>
-      <w:r>
+      <w:proofErr w:type="gramEnd"/>
+      <w:r>
+        <w:rPr>
+          <w:sz w:val="24"/>
+          <w:szCs w:val="24"/>
+        </w:rPr>
         <w:t xml:space="preserve"> particuliers ou professionnels voulant vendre leurs biens immobiliers</w:t>
       </w:r>
     </w:p>
@@ -2285,11 +2894,25 @@
           <w:ilvl w:val="0"/>
           <w:numId w:val="3"/>
         </w:numPr>
-      </w:pPr>
-      <w:r>
+        <w:rPr>
+          <w:sz w:val="24"/>
+          <w:szCs w:val="24"/>
+        </w:rPr>
+      </w:pPr>
+      <w:proofErr w:type="gramStart"/>
+      <w:r>
+        <w:rPr>
+          <w:sz w:val="24"/>
+          <w:szCs w:val="24"/>
+        </w:rPr>
         <w:t>des</w:t>
       </w:r>
-      <w:r>
+      <w:proofErr w:type="gramEnd"/>
+      <w:r>
+        <w:rPr>
+          <w:sz w:val="24"/>
+          <w:szCs w:val="24"/>
+        </w:rPr>
         <w:t xml:space="preserve"> particuliers ou professionnels voulant acheter un bien immobilier</w:t>
       </w:r>
     </w:p>
@@ -2299,11 +2922,25 @@
           <w:ilvl w:val="0"/>
           <w:numId w:val="3"/>
         </w:numPr>
-      </w:pPr>
-      <w:r>
+        <w:rPr>
+          <w:sz w:val="24"/>
+          <w:szCs w:val="24"/>
+        </w:rPr>
+      </w:pPr>
+      <w:proofErr w:type="gramStart"/>
+      <w:r>
+        <w:rPr>
+          <w:sz w:val="24"/>
+          <w:szCs w:val="24"/>
+        </w:rPr>
         <w:t>des</w:t>
       </w:r>
-      <w:r>
+      <w:proofErr w:type="gramEnd"/>
+      <w:r>
+        <w:rPr>
+          <w:sz w:val="24"/>
+          <w:szCs w:val="24"/>
+        </w:rPr>
         <w:t xml:space="preserve"> particuliers ou professionnels voulant investir dans un bien immobilier</w:t>
       </w:r>
     </w:p>
@@ -2313,83 +2950,3255 @@
           <w:ilvl w:val="0"/>
           <w:numId w:val="3"/>
         </w:numPr>
-      </w:pPr>
-      <w:r>
+        <w:rPr>
+          <w:sz w:val="24"/>
+          <w:szCs w:val="24"/>
+        </w:rPr>
+      </w:pPr>
+      <w:proofErr w:type="gramStart"/>
+      <w:r>
+        <w:rPr>
+          <w:sz w:val="24"/>
+          <w:szCs w:val="24"/>
+        </w:rPr>
         <w:t>des</w:t>
       </w:r>
-      <w:r>
+      <w:proofErr w:type="gramEnd"/>
+      <w:r>
+        <w:rPr>
+          <w:sz w:val="24"/>
+          <w:szCs w:val="24"/>
+        </w:rPr>
         <w:t xml:space="preserve"> développeurs voulant mettre en place un système d’estimation de bien immobilier sur leurs sites web</w:t>
+      </w:r>
+    </w:p>
+    <w:p/>
+    <w:p>
+      <w:pPr>
+        <w:pStyle w:val="Titre1"/>
+      </w:pPr>
+      <w:bookmarkStart w:id="5" w:name="_Toc77081528"/>
+      <w:r>
+        <w:t>Description fonctionnelle</w:t>
+      </w:r>
+      <w:bookmarkEnd w:id="5"/>
+    </w:p>
+    <w:p/>
+    <w:p>
+      <w:pPr>
+        <w:rPr>
+          <w:sz w:val="24"/>
+          <w:szCs w:val="24"/>
+        </w:rPr>
+      </w:pPr>
+      <w:r>
+        <w:rPr>
+          <w:sz w:val="24"/>
+          <w:szCs w:val="24"/>
+        </w:rPr>
+        <w:t>Pour la partie fonctionnelle de ce projet d’estimateur immobilier nous avons 3 grandes parties fonctionnelles :</w:t>
+      </w:r>
+    </w:p>
+    <w:p>
+      <w:pPr>
+        <w:pStyle w:val="Paragraphedeliste"/>
+        <w:numPr>
+          <w:ilvl w:val="0"/>
+          <w:numId w:val="5"/>
+        </w:numPr>
+        <w:rPr>
+          <w:sz w:val="24"/>
+          <w:szCs w:val="24"/>
+        </w:rPr>
+      </w:pPr>
+      <w:r>
+        <w:rPr>
+          <w:sz w:val="24"/>
+          <w:szCs w:val="24"/>
+        </w:rPr>
+        <w:t xml:space="preserve">Une </w:t>
+      </w:r>
+      <w:r>
+        <w:rPr>
+          <w:sz w:val="24"/>
+          <w:szCs w:val="24"/>
+        </w:rPr>
+        <w:t xml:space="preserve">première </w:t>
+      </w:r>
+      <w:r>
+        <w:rPr>
+          <w:sz w:val="24"/>
+          <w:szCs w:val="24"/>
+        </w:rPr>
+        <w:t xml:space="preserve">partie récupération, nettoyage, traitement et </w:t>
+      </w:r>
+      <w:r>
+        <w:rPr>
+          <w:sz w:val="24"/>
+          <w:szCs w:val="24"/>
+        </w:rPr>
+        <w:t>préparation</w:t>
+      </w:r>
+      <w:r>
+        <w:rPr>
+          <w:sz w:val="24"/>
+          <w:szCs w:val="24"/>
+        </w:rPr>
+        <w:t xml:space="preserve"> des données avec la création de </w:t>
+      </w:r>
+      <w:r>
+        <w:rPr>
+          <w:sz w:val="24"/>
+          <w:szCs w:val="24"/>
+        </w:rPr>
+        <w:t>modelé</w:t>
+      </w:r>
+      <w:r>
+        <w:rPr>
+          <w:sz w:val="24"/>
+          <w:szCs w:val="24"/>
+        </w:rPr>
+        <w:t xml:space="preserve"> de mach</w:t>
+      </w:r>
+      <w:r>
+        <w:rPr>
+          <w:sz w:val="24"/>
+          <w:szCs w:val="24"/>
+        </w:rPr>
+        <w:t>ine Learning de régression et de clustering ainsi que le stockage de l’ensemble dans le cloud. Tous cette partie est automatisé</w:t>
+      </w:r>
+    </w:p>
+    <w:p>
+      <w:pPr>
+        <w:pStyle w:val="Paragraphedeliste"/>
+        <w:numPr>
+          <w:ilvl w:val="0"/>
+          <w:numId w:val="5"/>
+        </w:numPr>
+        <w:rPr>
+          <w:sz w:val="24"/>
+          <w:szCs w:val="24"/>
+        </w:rPr>
+      </w:pPr>
+      <w:r>
+        <w:rPr>
+          <w:sz w:val="24"/>
+          <w:szCs w:val="24"/>
+        </w:rPr>
+        <w:t>Une seconde partie qui permet de générer toute la partie data visualisation de l’ensemble des données mise à jour. Ce traitement est aussi automatisé.</w:t>
+      </w:r>
+    </w:p>
+    <w:p>
+      <w:pPr>
+        <w:pStyle w:val="Paragraphedeliste"/>
+        <w:numPr>
+          <w:ilvl w:val="0"/>
+          <w:numId w:val="5"/>
+        </w:numPr>
+        <w:rPr>
+          <w:sz w:val="24"/>
+          <w:szCs w:val="24"/>
+        </w:rPr>
+      </w:pPr>
+      <w:r>
+        <w:rPr>
+          <w:sz w:val="24"/>
+          <w:szCs w:val="24"/>
+        </w:rPr>
+        <w:t xml:space="preserve">Une dernière partie qui est l’API qui permet de prédire le prix d’un bien immobilier par rapport à son adresse postale et </w:t>
+      </w:r>
+      <w:r>
+        <w:rPr>
+          <w:sz w:val="24"/>
+          <w:szCs w:val="24"/>
+        </w:rPr>
+        <w:t>ça</w:t>
+      </w:r>
+      <w:r>
+        <w:rPr>
+          <w:sz w:val="24"/>
+          <w:szCs w:val="24"/>
+        </w:rPr>
+        <w:t xml:space="preserve"> surface</w:t>
+      </w:r>
+      <w:r>
+        <w:rPr>
+          <w:sz w:val="24"/>
+          <w:szCs w:val="24"/>
+        </w:rPr>
+        <w:t>.</w:t>
+      </w:r>
+    </w:p>
+    <w:p>
+      <w:pPr>
+        <w:rPr>
+          <w:sz w:val="24"/>
+          <w:szCs w:val="24"/>
+        </w:rPr>
+      </w:pPr>
+      <w:r>
+        <w:rPr>
+          <w:sz w:val="24"/>
+          <w:szCs w:val="24"/>
+        </w:rPr>
+        <w:t>Dans chaque partie nous détaillerons précisément toute les démarche réaliser pour aboutir à chaque fonctionnement et nous schématiserons le résultat.</w:t>
+      </w:r>
+    </w:p>
+    <w:p>
+      <w:pPr>
+        <w:rPr>
+          <w:sz w:val="24"/>
+          <w:szCs w:val="24"/>
+        </w:rPr>
+      </w:pPr>
+    </w:p>
+    <w:p>
+      <w:pPr>
+        <w:pStyle w:val="Titre2"/>
+      </w:pPr>
+      <w:bookmarkStart w:id="6" w:name="_Toc77081529"/>
+      <w:r>
+        <w:t xml:space="preserve">Pipeline de déploiement des données et du modèle </w:t>
+      </w:r>
+      <w:r>
+        <w:t xml:space="preserve">de </w:t>
+      </w:r>
+      <w:r>
+        <w:t>ML</w:t>
+      </w:r>
+      <w:bookmarkEnd w:id="6"/>
+    </w:p>
+    <w:p/>
+    <w:p>
+      <w:pPr>
+        <w:rPr>
+          <w:sz w:val="24"/>
+          <w:szCs w:val="24"/>
+        </w:rPr>
+      </w:pPr>
+      <w:r>
+        <w:rPr>
+          <w:sz w:val="24"/>
+          <w:szCs w:val="24"/>
+        </w:rPr>
+        <w:t xml:space="preserve">Dans </w:t>
+      </w:r>
+      <w:proofErr w:type="gramStart"/>
+      <w:r>
+        <w:rPr>
+          <w:sz w:val="24"/>
+          <w:szCs w:val="24"/>
+        </w:rPr>
+        <w:t>cette pipeline</w:t>
+      </w:r>
+      <w:proofErr w:type="gramEnd"/>
+      <w:r>
+        <w:rPr>
+          <w:sz w:val="24"/>
+          <w:szCs w:val="24"/>
+        </w:rPr>
+        <w:t xml:space="preserve"> </w:t>
+      </w:r>
+      <w:r>
+        <w:rPr>
+          <w:sz w:val="24"/>
+          <w:szCs w:val="24"/>
+        </w:rPr>
+        <w:t>automatiser</w:t>
+      </w:r>
+      <w:r>
+        <w:rPr>
+          <w:sz w:val="24"/>
+          <w:szCs w:val="24"/>
+        </w:rPr>
+        <w:t xml:space="preserve"> via une tache CRON, nous avons </w:t>
+      </w:r>
+      <w:r>
+        <w:rPr>
+          <w:sz w:val="24"/>
+          <w:szCs w:val="24"/>
+        </w:rPr>
+        <w:t>réalisé</w:t>
+      </w:r>
+      <w:r>
+        <w:rPr>
+          <w:sz w:val="24"/>
+          <w:szCs w:val="24"/>
+        </w:rPr>
+        <w:t xml:space="preserve"> différentes étapes.</w:t>
+      </w:r>
+    </w:p>
+    <w:p>
+      <w:pPr>
+        <w:rPr>
+          <w:sz w:val="24"/>
+          <w:szCs w:val="24"/>
+        </w:rPr>
+      </w:pPr>
+      <w:r>
+        <w:rPr>
+          <w:sz w:val="24"/>
+          <w:szCs w:val="24"/>
+        </w:rPr>
+        <w:t xml:space="preserve">La </w:t>
+      </w:r>
+      <w:r>
+        <w:rPr>
+          <w:sz w:val="24"/>
+          <w:szCs w:val="24"/>
+        </w:rPr>
+        <w:t>première</w:t>
+      </w:r>
+      <w:r>
+        <w:rPr>
+          <w:sz w:val="24"/>
+          <w:szCs w:val="24"/>
+        </w:rPr>
+        <w:t xml:space="preserve"> partie de </w:t>
+      </w:r>
+      <w:proofErr w:type="gramStart"/>
+      <w:r>
+        <w:rPr>
+          <w:sz w:val="24"/>
+          <w:szCs w:val="24"/>
+        </w:rPr>
+        <w:t>cette pipeline</w:t>
+      </w:r>
+      <w:proofErr w:type="gramEnd"/>
+      <w:r>
+        <w:rPr>
+          <w:sz w:val="24"/>
+          <w:szCs w:val="24"/>
+        </w:rPr>
+        <w:t xml:space="preserve"> est la récupération des données. Pour </w:t>
+      </w:r>
+      <w:r>
+        <w:rPr>
+          <w:sz w:val="24"/>
+          <w:szCs w:val="24"/>
+        </w:rPr>
+        <w:t>établir</w:t>
+      </w:r>
+      <w:r>
+        <w:rPr>
+          <w:sz w:val="24"/>
+          <w:szCs w:val="24"/>
+        </w:rPr>
+        <w:t xml:space="preserve"> notre </w:t>
+      </w:r>
+      <w:r>
+        <w:rPr>
+          <w:sz w:val="24"/>
+          <w:szCs w:val="24"/>
+        </w:rPr>
+        <w:t>modèle</w:t>
+      </w:r>
+      <w:r>
+        <w:rPr>
+          <w:sz w:val="24"/>
+          <w:szCs w:val="24"/>
+        </w:rPr>
+        <w:t xml:space="preserve"> de Machine </w:t>
+      </w:r>
+      <w:proofErr w:type="spellStart"/>
+      <w:r>
+        <w:rPr>
+          <w:sz w:val="24"/>
+          <w:szCs w:val="24"/>
+        </w:rPr>
+        <w:t>learning</w:t>
+      </w:r>
+      <w:proofErr w:type="spellEnd"/>
+      <w:r>
+        <w:rPr>
+          <w:sz w:val="24"/>
+          <w:szCs w:val="24"/>
+        </w:rPr>
+        <w:t xml:space="preserve"> plus tard nous avons besoin d’une grande quantité de donnée pour avoir un modèle performant.</w:t>
+      </w:r>
+    </w:p>
+    <w:p>
+      <w:pPr>
+        <w:rPr>
+          <w:sz w:val="24"/>
+          <w:szCs w:val="24"/>
+        </w:rPr>
+      </w:pPr>
+      <w:r>
+        <w:rPr>
+          <w:sz w:val="24"/>
+          <w:szCs w:val="24"/>
+        </w:rPr>
+        <w:t xml:space="preserve">Nous avons alors utilisé </w:t>
+      </w:r>
+      <w:r>
+        <w:rPr>
+          <w:sz w:val="24"/>
+          <w:szCs w:val="24"/>
+        </w:rPr>
+        <w:t xml:space="preserve">les données proposées par Etalab sur data-gouv.fr : </w:t>
+      </w:r>
+      <w:r>
+        <w:rPr>
+          <w:b/>
+          <w:bCs/>
+          <w:sz w:val="24"/>
+          <w:szCs w:val="24"/>
+        </w:rPr>
+        <w:t>Demandes de valeurs foncières géolocalisées</w:t>
+      </w:r>
+      <w:r>
+        <w:rPr>
+          <w:b/>
+          <w:bCs/>
+          <w:sz w:val="24"/>
+          <w:szCs w:val="24"/>
+        </w:rPr>
+        <w:t xml:space="preserve"> </w:t>
+      </w:r>
+      <w:r>
+        <w:rPr>
+          <w:sz w:val="24"/>
+          <w:szCs w:val="24"/>
+        </w:rPr>
+        <w:t>(</w:t>
+      </w:r>
+      <w:hyperlink r:id="rId8" w:history="1">
+        <w:r>
+          <w:rPr>
+            <w:rStyle w:val="Lienhypertexte"/>
+            <w:sz w:val="24"/>
+            <w:szCs w:val="24"/>
+          </w:rPr>
+          <w:t>https://www.data.gouv.fr/fr/datasets/demandes-de-valeurs-foncieres-geolocalisees/</w:t>
+        </w:r>
+      </w:hyperlink>
+      <w:r>
+        <w:rPr>
+          <w:sz w:val="24"/>
+          <w:szCs w:val="24"/>
+        </w:rPr>
+        <w:t>).</w:t>
+      </w:r>
+      <w:r>
+        <w:rPr>
+          <w:b/>
+          <w:bCs/>
+          <w:sz w:val="24"/>
+          <w:szCs w:val="24"/>
+        </w:rPr>
+        <w:t xml:space="preserve"> </w:t>
+      </w:r>
+      <w:r>
+        <w:rPr>
+          <w:sz w:val="24"/>
+          <w:szCs w:val="24"/>
+        </w:rPr>
+        <w:t xml:space="preserve">Sur ce </w:t>
+      </w:r>
+      <w:proofErr w:type="spellStart"/>
+      <w:r>
+        <w:rPr>
+          <w:sz w:val="24"/>
+          <w:szCs w:val="24"/>
+        </w:rPr>
+        <w:t>dataset</w:t>
+      </w:r>
+      <w:proofErr w:type="spellEnd"/>
+      <w:r>
+        <w:rPr>
+          <w:sz w:val="24"/>
+          <w:szCs w:val="24"/>
+        </w:rPr>
+        <w:t xml:space="preserve">, </w:t>
+      </w:r>
+      <w:r>
+        <w:rPr>
+          <w:b/>
+          <w:bCs/>
+          <w:sz w:val="24"/>
+          <w:szCs w:val="24"/>
+        </w:rPr>
+        <w:t>Etalab</w:t>
+      </w:r>
+      <w:r>
+        <w:rPr>
+          <w:sz w:val="24"/>
+          <w:szCs w:val="24"/>
+        </w:rPr>
+        <w:t xml:space="preserve"> nous fournie un historique de données sur les 5 dernières années.</w:t>
+      </w:r>
+    </w:p>
+    <w:p>
+      <w:pPr>
+        <w:rPr>
+          <w:sz w:val="24"/>
+          <w:szCs w:val="24"/>
+        </w:rPr>
+      </w:pPr>
+    </w:p>
+    <w:p>
+      <w:pPr>
+        <w:rPr>
+          <w:sz w:val="24"/>
+          <w:szCs w:val="24"/>
+        </w:rPr>
+      </w:pPr>
+    </w:p>
+    <w:p>
+      <w:pPr>
+        <w:rPr>
+          <w:sz w:val="24"/>
+          <w:szCs w:val="24"/>
+        </w:rPr>
+      </w:pPr>
+    </w:p>
+    <w:p>
+      <w:pPr>
+        <w:rPr>
+          <w:sz w:val="24"/>
+          <w:szCs w:val="24"/>
+        </w:rPr>
+      </w:pPr>
+      <w:r>
+        <w:rPr>
+          <w:noProof/>
+          <w:sz w:val="24"/>
+          <w:szCs w:val="24"/>
+        </w:rPr>
+        <w:lastRenderedPageBreak/>
+        <w:drawing>
+          <wp:anchor distT="0" distB="0" distL="114300" distR="114300" simplePos="0" relativeHeight="251663360" behindDoc="0" locked="0" layoutInCell="1" allowOverlap="1" wp14:anchorId="7E497400" wp14:editId="0BEF94BC">
+            <wp:simplePos x="0" y="0"/>
+            <wp:positionH relativeFrom="margin">
+              <wp:posOffset>194310</wp:posOffset>
+            </wp:positionH>
+            <wp:positionV relativeFrom="paragraph">
+              <wp:posOffset>-27305</wp:posOffset>
+            </wp:positionV>
+            <wp:extent cx="4781550" cy="1609725"/>
+            <wp:effectExtent l="0" t="0" r="0" b="9525"/>
+            <wp:wrapNone/>
+            <wp:docPr id="4" name="Image 4" descr="Une image contenant texte&#10;&#10;Description générée automatiquement"/>
+            <wp:cNvGraphicFramePr>
+              <a:graphicFrameLocks xmlns:a="http://schemas.openxmlformats.org/drawingml/2006/main" noChangeAspect="1"/>
+            </wp:cNvGraphicFramePr>
+            <a:graphic xmlns:a="http://schemas.openxmlformats.org/drawingml/2006/main">
+              <a:graphicData uri="http://schemas.openxmlformats.org/drawingml/2006/picture">
+                <pic:pic xmlns:pic="http://schemas.openxmlformats.org/drawingml/2006/picture">
+                  <pic:nvPicPr>
+                    <pic:cNvPr id="4" name="Image 4" descr="Une image contenant texte&#10;&#10;Description générée automatiquement"/>
+                    <pic:cNvPicPr/>
+                  </pic:nvPicPr>
+                  <pic:blipFill>
+                    <a:blip r:embed="rId9">
+                      <a:extLst>
+                        <a:ext uri="{28A0092B-C50C-407E-A947-70E740481C1C}">
+                          <a14:useLocalDpi xmlns:a14="http://schemas.microsoft.com/office/drawing/2010/main" val="0"/>
+                        </a:ext>
+                      </a:extLst>
+                    </a:blip>
+                    <a:stretch>
+                      <a:fillRect/>
+                    </a:stretch>
+                  </pic:blipFill>
+                  <pic:spPr>
+                    <a:xfrm>
+                      <a:off x="0" y="0"/>
+                      <a:ext cx="4781550" cy="1609725"/>
+                    </a:xfrm>
+                    <a:prstGeom prst="rect">
+                      <a:avLst/>
+                    </a:prstGeom>
+                  </pic:spPr>
+                </pic:pic>
+              </a:graphicData>
+            </a:graphic>
+          </wp:anchor>
+        </w:drawing>
+      </w:r>
+    </w:p>
+    <w:p>
+      <w:pPr>
+        <w:rPr>
+          <w:sz w:val="24"/>
+          <w:szCs w:val="24"/>
+        </w:rPr>
+      </w:pPr>
+    </w:p>
+    <w:p>
+      <w:pPr>
+        <w:rPr>
+          <w:sz w:val="24"/>
+          <w:szCs w:val="24"/>
+        </w:rPr>
+      </w:pPr>
+    </w:p>
+    <w:p>
+      <w:pPr>
+        <w:rPr>
+          <w:sz w:val="24"/>
+          <w:szCs w:val="24"/>
+        </w:rPr>
+      </w:pPr>
+    </w:p>
+    <w:p>
+      <w:pPr>
+        <w:rPr>
+          <w:sz w:val="24"/>
+          <w:szCs w:val="24"/>
+        </w:rPr>
+      </w:pPr>
+    </w:p>
+    <w:p>
+      <w:pPr>
+        <w:rPr>
+          <w:sz w:val="24"/>
+          <w:szCs w:val="24"/>
+        </w:rPr>
+      </w:pPr>
+    </w:p>
+    <w:p>
+      <w:pPr>
+        <w:rPr>
+          <w:sz w:val="24"/>
+          <w:szCs w:val="24"/>
+        </w:rPr>
+      </w:pPr>
+      <w:r>
+        <w:rPr>
+          <w:sz w:val="24"/>
+          <w:szCs w:val="24"/>
+        </w:rPr>
+        <w:t>Comme sur l’image si dessus</w:t>
+      </w:r>
+      <w:r>
+        <w:rPr>
+          <w:sz w:val="24"/>
+          <w:szCs w:val="24"/>
+        </w:rPr>
+        <w:t xml:space="preserve">, nous avons à disposition un file système avec un dossier par </w:t>
+      </w:r>
+      <w:r>
+        <w:rPr>
+          <w:sz w:val="24"/>
+          <w:szCs w:val="24"/>
+        </w:rPr>
+        <w:t>années (</w:t>
+      </w:r>
+      <w:r>
+        <w:rPr>
+          <w:sz w:val="24"/>
+          <w:szCs w:val="24"/>
+        </w:rPr>
+        <w:t>sur les 5 dernières années courante) qui contient un fichier compressé csv « </w:t>
+      </w:r>
+      <w:r>
+        <w:rPr>
+          <w:b/>
+          <w:bCs/>
+          <w:sz w:val="24"/>
+          <w:szCs w:val="24"/>
+        </w:rPr>
+        <w:t>full.csv.gz »</w:t>
+      </w:r>
+      <w:r>
+        <w:rPr>
+          <w:sz w:val="24"/>
+          <w:szCs w:val="24"/>
+        </w:rPr>
+        <w:t xml:space="preserve"> qui comprend </w:t>
+      </w:r>
+      <w:r>
+        <w:rPr>
+          <w:sz w:val="24"/>
+          <w:szCs w:val="24"/>
+        </w:rPr>
+        <w:t>toutes les données</w:t>
+      </w:r>
+      <w:r>
+        <w:rPr>
+          <w:sz w:val="24"/>
+          <w:szCs w:val="24"/>
+        </w:rPr>
+        <w:t xml:space="preserve"> pour chaque département. Pour notre pipeline, nous téléchargeons les 5 fichiers csv </w:t>
+      </w:r>
+      <w:r>
+        <w:rPr>
+          <w:sz w:val="24"/>
+          <w:szCs w:val="24"/>
+        </w:rPr>
+        <w:t xml:space="preserve">des 5 </w:t>
+      </w:r>
+      <w:r>
+        <w:rPr>
+          <w:sz w:val="24"/>
+          <w:szCs w:val="24"/>
+        </w:rPr>
+        <w:t>dernières</w:t>
+      </w:r>
+      <w:r>
+        <w:rPr>
+          <w:sz w:val="24"/>
+          <w:szCs w:val="24"/>
+        </w:rPr>
+        <w:t xml:space="preserve"> années courantes</w:t>
+      </w:r>
+      <w:r>
+        <w:rPr>
+          <w:sz w:val="24"/>
+          <w:szCs w:val="24"/>
+        </w:rPr>
+        <w:t xml:space="preserve">. Nous </w:t>
+      </w:r>
+      <w:r>
+        <w:rPr>
+          <w:sz w:val="24"/>
+          <w:szCs w:val="24"/>
+        </w:rPr>
+        <w:t>décompressons</w:t>
+      </w:r>
+      <w:r>
+        <w:rPr>
+          <w:sz w:val="24"/>
+          <w:szCs w:val="24"/>
+        </w:rPr>
+        <w:t xml:space="preserve"> toutes les données et l’</w:t>
+      </w:r>
+      <w:r>
+        <w:rPr>
+          <w:sz w:val="24"/>
+          <w:szCs w:val="24"/>
+        </w:rPr>
+        <w:t>utilisons</w:t>
+      </w:r>
+      <w:r>
+        <w:rPr>
+          <w:sz w:val="24"/>
+          <w:szCs w:val="24"/>
+        </w:rPr>
+        <w:t xml:space="preserve"> dans un seul et même </w:t>
+      </w:r>
+      <w:proofErr w:type="spellStart"/>
+      <w:r>
+        <w:rPr>
+          <w:sz w:val="24"/>
+          <w:szCs w:val="24"/>
+        </w:rPr>
+        <w:t>dataset</w:t>
+      </w:r>
+      <w:proofErr w:type="spellEnd"/>
+      <w:r>
+        <w:rPr>
+          <w:sz w:val="24"/>
+          <w:szCs w:val="24"/>
+        </w:rPr>
+        <w:t>.</w:t>
+      </w:r>
+    </w:p>
+    <w:p>
+      <w:pPr>
+        <w:rPr>
+          <w:sz w:val="24"/>
+          <w:szCs w:val="24"/>
+        </w:rPr>
+      </w:pPr>
+      <w:r>
+        <w:rPr>
+          <w:sz w:val="24"/>
+          <w:szCs w:val="24"/>
+        </w:rPr>
+        <w:t xml:space="preserve">Une fois les données mise </w:t>
+      </w:r>
+      <w:r>
+        <w:rPr>
+          <w:sz w:val="24"/>
+          <w:szCs w:val="24"/>
+        </w:rPr>
+        <w:t>à</w:t>
+      </w:r>
+      <w:r>
+        <w:rPr>
+          <w:sz w:val="24"/>
+          <w:szCs w:val="24"/>
+        </w:rPr>
+        <w:t xml:space="preserve"> disposition, nous </w:t>
+      </w:r>
+      <w:r>
+        <w:rPr>
+          <w:sz w:val="24"/>
+          <w:szCs w:val="24"/>
+        </w:rPr>
+        <w:t>téléchargeons</w:t>
+      </w:r>
+      <w:r>
+        <w:rPr>
+          <w:sz w:val="24"/>
+          <w:szCs w:val="24"/>
+        </w:rPr>
+        <w:t xml:space="preserve"> un second </w:t>
+      </w:r>
+      <w:proofErr w:type="spellStart"/>
+      <w:r>
+        <w:rPr>
+          <w:sz w:val="24"/>
+          <w:szCs w:val="24"/>
+        </w:rPr>
+        <w:t>dataset</w:t>
+      </w:r>
+      <w:proofErr w:type="spellEnd"/>
+      <w:r>
+        <w:rPr>
+          <w:sz w:val="24"/>
+          <w:szCs w:val="24"/>
+        </w:rPr>
+        <w:t xml:space="preserve"> de </w:t>
+      </w:r>
+      <w:r>
+        <w:rPr>
+          <w:sz w:val="24"/>
+          <w:szCs w:val="24"/>
+        </w:rPr>
+        <w:t>data-</w:t>
+      </w:r>
+      <w:proofErr w:type="spellStart"/>
+      <w:r>
+        <w:rPr>
+          <w:sz w:val="24"/>
+          <w:szCs w:val="24"/>
+        </w:rPr>
+        <w:t>gouv</w:t>
+      </w:r>
+      <w:proofErr w:type="spellEnd"/>
+      <w:r>
+        <w:rPr>
+          <w:sz w:val="24"/>
+          <w:szCs w:val="24"/>
+        </w:rPr>
+        <w:t xml:space="preserve"> qui comprend </w:t>
+      </w:r>
+      <w:r>
+        <w:rPr>
+          <w:sz w:val="24"/>
+          <w:szCs w:val="24"/>
+        </w:rPr>
+        <w:t xml:space="preserve">le </w:t>
+      </w:r>
+      <w:r>
+        <w:rPr>
+          <w:sz w:val="24"/>
+          <w:szCs w:val="24"/>
+        </w:rPr>
+        <w:t xml:space="preserve">numéro de </w:t>
+      </w:r>
+      <w:r>
+        <w:rPr>
+          <w:sz w:val="24"/>
+          <w:szCs w:val="24"/>
+        </w:rPr>
+        <w:t>région</w:t>
+      </w:r>
+      <w:r>
+        <w:rPr>
+          <w:sz w:val="24"/>
+          <w:szCs w:val="24"/>
+        </w:rPr>
+        <w:t xml:space="preserve"> </w:t>
+      </w:r>
+      <w:r>
+        <w:rPr>
+          <w:sz w:val="24"/>
+          <w:szCs w:val="24"/>
+        </w:rPr>
+        <w:t>correspondant au numéro de département</w:t>
+      </w:r>
+      <w:r>
+        <w:rPr>
+          <w:sz w:val="24"/>
+          <w:szCs w:val="24"/>
+        </w:rPr>
+        <w:t xml:space="preserve"> (</w:t>
+      </w:r>
+      <w:hyperlink r:id="rId10" w:history="1">
+        <w:r>
+          <w:rPr>
+            <w:rStyle w:val="Lienhypertexte"/>
+            <w:sz w:val="24"/>
+            <w:szCs w:val="24"/>
+          </w:rPr>
+          <w:t>https://www.data.gouv.fr/fr/datasets/regions-departements-villes-et-villages-de-france-et-doutre-mer/</w:t>
+        </w:r>
+      </w:hyperlink>
+      <w:r>
+        <w:rPr>
+          <w:sz w:val="24"/>
+          <w:szCs w:val="24"/>
+        </w:rPr>
+        <w:t>)</w:t>
+      </w:r>
+      <w:r>
+        <w:rPr>
+          <w:sz w:val="24"/>
+          <w:szCs w:val="24"/>
+        </w:rPr>
+        <w:t xml:space="preserve">. Ce </w:t>
+      </w:r>
+      <w:proofErr w:type="spellStart"/>
+      <w:r>
+        <w:rPr>
+          <w:sz w:val="24"/>
+          <w:szCs w:val="24"/>
+        </w:rPr>
+        <w:t>dataset</w:t>
+      </w:r>
+      <w:proofErr w:type="spellEnd"/>
+      <w:r>
+        <w:rPr>
+          <w:sz w:val="24"/>
+          <w:szCs w:val="24"/>
+        </w:rPr>
+        <w:t xml:space="preserve"> est</w:t>
+      </w:r>
+      <w:r>
+        <w:rPr>
+          <w:sz w:val="24"/>
+          <w:szCs w:val="24"/>
+        </w:rPr>
+        <w:t xml:space="preserve"> stocké puis</w:t>
+      </w:r>
+      <w:r>
+        <w:rPr>
+          <w:sz w:val="24"/>
+          <w:szCs w:val="24"/>
+        </w:rPr>
+        <w:t xml:space="preserve"> récupère depuis le </w:t>
+      </w:r>
+      <w:proofErr w:type="spellStart"/>
+      <w:r>
+        <w:rPr>
+          <w:sz w:val="24"/>
+          <w:szCs w:val="24"/>
+        </w:rPr>
+        <w:t>bucket</w:t>
+      </w:r>
+      <w:proofErr w:type="spellEnd"/>
+      <w:r>
+        <w:rPr>
+          <w:sz w:val="24"/>
+          <w:szCs w:val="24"/>
+        </w:rPr>
+        <w:t xml:space="preserve"> S3 créer pour le projet immobilier</w:t>
+      </w:r>
+      <w:r>
+        <w:rPr>
+          <w:sz w:val="24"/>
+          <w:szCs w:val="24"/>
+        </w:rPr>
+        <w:t xml:space="preserve">. Une fois le </w:t>
+      </w:r>
+      <w:proofErr w:type="spellStart"/>
+      <w:r>
+        <w:rPr>
+          <w:sz w:val="24"/>
+          <w:szCs w:val="24"/>
+        </w:rPr>
+        <w:t>dataset</w:t>
+      </w:r>
+      <w:proofErr w:type="spellEnd"/>
+      <w:r>
+        <w:rPr>
+          <w:sz w:val="24"/>
+          <w:szCs w:val="24"/>
+        </w:rPr>
+        <w:t xml:space="preserve"> charger, on le merge avec le </w:t>
+      </w:r>
+      <w:proofErr w:type="spellStart"/>
+      <w:r>
+        <w:rPr>
+          <w:sz w:val="24"/>
+          <w:szCs w:val="24"/>
+        </w:rPr>
+        <w:t>dataset</w:t>
+      </w:r>
+      <w:proofErr w:type="spellEnd"/>
+      <w:r>
+        <w:rPr>
+          <w:sz w:val="24"/>
+          <w:szCs w:val="24"/>
+        </w:rPr>
+        <w:t xml:space="preserve"> immobilier par rapport au code départements données pour obtenir le code régions correspondant </w:t>
+      </w:r>
+    </w:p>
+    <w:p>
+      <w:pPr>
+        <w:rPr>
+          <w:sz w:val="24"/>
+          <w:szCs w:val="24"/>
+        </w:rPr>
+      </w:pPr>
+      <w:r>
+        <w:rPr>
+          <w:sz w:val="24"/>
+          <w:szCs w:val="24"/>
+        </w:rPr>
+        <w:t xml:space="preserve">Une fois </w:t>
+      </w:r>
+      <w:r>
+        <w:rPr>
+          <w:sz w:val="24"/>
+          <w:szCs w:val="24"/>
+        </w:rPr>
+        <w:t>toutes les données correctement chargées</w:t>
+      </w:r>
+      <w:r>
+        <w:rPr>
+          <w:sz w:val="24"/>
+          <w:szCs w:val="24"/>
+        </w:rPr>
+        <w:t xml:space="preserve"> nous nettoyons les données mise a disposition pour ne pas avoir de </w:t>
+      </w:r>
+      <w:r>
+        <w:rPr>
+          <w:sz w:val="24"/>
+          <w:szCs w:val="24"/>
+        </w:rPr>
+        <w:t>mauvaises données, des données incomplètes</w:t>
+      </w:r>
+      <w:r>
+        <w:rPr>
+          <w:sz w:val="24"/>
+          <w:szCs w:val="24"/>
+        </w:rPr>
+        <w:t xml:space="preserve"> ou de</w:t>
+      </w:r>
+      <w:r>
+        <w:rPr>
+          <w:sz w:val="24"/>
+          <w:szCs w:val="24"/>
+        </w:rPr>
+        <w:t>s</w:t>
+      </w:r>
+      <w:r>
+        <w:rPr>
+          <w:sz w:val="24"/>
+          <w:szCs w:val="24"/>
+        </w:rPr>
+        <w:t xml:space="preserve"> données qui pourrait détériorer la création du modèle ML.</w:t>
+      </w:r>
+      <w:r>
+        <w:rPr>
+          <w:sz w:val="24"/>
+          <w:szCs w:val="24"/>
+        </w:rPr>
+        <w:t xml:space="preserve"> Sur </w:t>
+      </w:r>
+      <w:r>
+        <w:rPr>
+          <w:sz w:val="24"/>
+          <w:szCs w:val="24"/>
+        </w:rPr>
+        <w:t xml:space="preserve">les 40 variables du </w:t>
+      </w:r>
+      <w:proofErr w:type="spellStart"/>
+      <w:r>
+        <w:rPr>
+          <w:sz w:val="24"/>
+          <w:szCs w:val="24"/>
+        </w:rPr>
+        <w:t>dataset</w:t>
+      </w:r>
+      <w:proofErr w:type="spellEnd"/>
+      <w:r>
+        <w:rPr>
+          <w:sz w:val="24"/>
+          <w:szCs w:val="24"/>
+        </w:rPr>
+        <w:t xml:space="preserve"> nous gardons uniquement celle-ci :</w:t>
+      </w:r>
+    </w:p>
+    <w:p>
+      <w:pPr>
+        <w:rPr>
+          <w:i/>
+          <w:iCs/>
+          <w:sz w:val="24"/>
+          <w:szCs w:val="24"/>
+        </w:rPr>
+      </w:pPr>
+      <w:r>
+        <w:rPr>
+          <w:i/>
+          <w:iCs/>
+          <w:sz w:val="24"/>
+          <w:szCs w:val="24"/>
+        </w:rPr>
+        <w:t>‘</w:t>
+      </w:r>
+      <w:proofErr w:type="spellStart"/>
+      <w:proofErr w:type="gramStart"/>
+      <w:r>
+        <w:rPr>
+          <w:i/>
+          <w:iCs/>
+          <w:sz w:val="24"/>
+          <w:szCs w:val="24"/>
+        </w:rPr>
+        <w:t>id</w:t>
+      </w:r>
+      <w:proofErr w:type="gramEnd"/>
+      <w:r>
+        <w:rPr>
+          <w:i/>
+          <w:iCs/>
+          <w:sz w:val="24"/>
+          <w:szCs w:val="24"/>
+        </w:rPr>
+        <w:t>_mutation</w:t>
+      </w:r>
+      <w:proofErr w:type="spellEnd"/>
+      <w:r>
+        <w:rPr>
+          <w:i/>
+          <w:iCs/>
+          <w:sz w:val="24"/>
+          <w:szCs w:val="24"/>
+        </w:rPr>
+        <w:t>', '</w:t>
+      </w:r>
+      <w:proofErr w:type="spellStart"/>
+      <w:r>
+        <w:rPr>
+          <w:i/>
+          <w:iCs/>
+          <w:sz w:val="24"/>
+          <w:szCs w:val="24"/>
+        </w:rPr>
+        <w:t>date_mutation</w:t>
+      </w:r>
+      <w:proofErr w:type="spellEnd"/>
+      <w:r>
+        <w:rPr>
+          <w:i/>
+          <w:iCs/>
+          <w:sz w:val="24"/>
+          <w:szCs w:val="24"/>
+        </w:rPr>
+        <w:t>', '</w:t>
+      </w:r>
+      <w:proofErr w:type="spellStart"/>
+      <w:r>
+        <w:rPr>
+          <w:i/>
+          <w:iCs/>
+          <w:sz w:val="24"/>
+          <w:szCs w:val="24"/>
+        </w:rPr>
+        <w:t>nature_mutation</w:t>
+      </w:r>
+      <w:proofErr w:type="spellEnd"/>
+      <w:r>
+        <w:rPr>
+          <w:i/>
+          <w:iCs/>
+          <w:sz w:val="24"/>
+          <w:szCs w:val="24"/>
+        </w:rPr>
+        <w:t>',</w:t>
+      </w:r>
+      <w:r>
+        <w:rPr>
+          <w:i/>
+          <w:iCs/>
+          <w:sz w:val="24"/>
+          <w:szCs w:val="24"/>
+        </w:rPr>
+        <w:t xml:space="preserve"> </w:t>
+      </w:r>
+      <w:r>
+        <w:rPr>
+          <w:i/>
+          <w:iCs/>
+          <w:sz w:val="24"/>
+          <w:szCs w:val="24"/>
+        </w:rPr>
+        <w:t>'</w:t>
+      </w:r>
+      <w:proofErr w:type="spellStart"/>
+      <w:r>
+        <w:rPr>
+          <w:i/>
+          <w:iCs/>
+          <w:sz w:val="24"/>
+          <w:szCs w:val="24"/>
+        </w:rPr>
+        <w:t>valeur_fonciere</w:t>
+      </w:r>
+      <w:proofErr w:type="spellEnd"/>
+      <w:r>
+        <w:rPr>
+          <w:i/>
+          <w:iCs/>
+          <w:sz w:val="24"/>
+          <w:szCs w:val="24"/>
+        </w:rPr>
+        <w:t>', '</w:t>
+      </w:r>
+      <w:proofErr w:type="spellStart"/>
+      <w:r>
+        <w:rPr>
+          <w:i/>
+          <w:iCs/>
+          <w:sz w:val="24"/>
+          <w:szCs w:val="24"/>
+        </w:rPr>
+        <w:t>code_postal</w:t>
+      </w:r>
+      <w:proofErr w:type="spellEnd"/>
+      <w:r>
+        <w:rPr>
+          <w:i/>
+          <w:iCs/>
+          <w:sz w:val="24"/>
+          <w:szCs w:val="24"/>
+        </w:rPr>
+        <w:t>', '</w:t>
+      </w:r>
+      <w:proofErr w:type="spellStart"/>
+      <w:r>
+        <w:rPr>
+          <w:i/>
+          <w:iCs/>
+          <w:sz w:val="24"/>
+          <w:szCs w:val="24"/>
+        </w:rPr>
+        <w:t>code_commune</w:t>
+      </w:r>
+      <w:proofErr w:type="spellEnd"/>
+      <w:r>
+        <w:rPr>
+          <w:i/>
+          <w:iCs/>
+          <w:sz w:val="24"/>
+          <w:szCs w:val="24"/>
+        </w:rPr>
+        <w:t>', '</w:t>
+      </w:r>
+      <w:proofErr w:type="spellStart"/>
+      <w:r>
+        <w:rPr>
+          <w:i/>
+          <w:iCs/>
+          <w:sz w:val="24"/>
+          <w:szCs w:val="24"/>
+        </w:rPr>
+        <w:t>code_region</w:t>
+      </w:r>
+      <w:proofErr w:type="spellEnd"/>
+      <w:r>
+        <w:rPr>
+          <w:i/>
+          <w:iCs/>
+          <w:sz w:val="24"/>
+          <w:szCs w:val="24"/>
+        </w:rPr>
+        <w:t>', '</w:t>
+      </w:r>
+      <w:proofErr w:type="spellStart"/>
+      <w:r>
+        <w:rPr>
+          <w:i/>
+          <w:iCs/>
+          <w:sz w:val="24"/>
+          <w:szCs w:val="24"/>
+        </w:rPr>
+        <w:t>code_departement</w:t>
+      </w:r>
+      <w:proofErr w:type="spellEnd"/>
+      <w:r>
+        <w:rPr>
+          <w:i/>
+          <w:iCs/>
+          <w:sz w:val="24"/>
+          <w:szCs w:val="24"/>
+        </w:rPr>
+        <w:t>', '</w:t>
+      </w:r>
+      <w:proofErr w:type="spellStart"/>
+      <w:r>
+        <w:rPr>
+          <w:i/>
+          <w:iCs/>
+          <w:sz w:val="24"/>
+          <w:szCs w:val="24"/>
+        </w:rPr>
+        <w:t>code_type_local</w:t>
+      </w:r>
+      <w:proofErr w:type="spellEnd"/>
+      <w:r>
+        <w:rPr>
+          <w:i/>
+          <w:iCs/>
+          <w:sz w:val="24"/>
+          <w:szCs w:val="24"/>
+        </w:rPr>
+        <w:t>', '</w:t>
+      </w:r>
+      <w:proofErr w:type="spellStart"/>
+      <w:r>
+        <w:rPr>
+          <w:i/>
+          <w:iCs/>
+          <w:sz w:val="24"/>
+          <w:szCs w:val="24"/>
+        </w:rPr>
+        <w:t>type_local</w:t>
+      </w:r>
+      <w:proofErr w:type="spellEnd"/>
+      <w:r>
+        <w:rPr>
+          <w:i/>
+          <w:iCs/>
+          <w:sz w:val="24"/>
+          <w:szCs w:val="24"/>
+        </w:rPr>
+        <w:t>',</w:t>
+      </w:r>
+      <w:r>
+        <w:rPr>
+          <w:i/>
+          <w:iCs/>
+          <w:sz w:val="24"/>
+          <w:szCs w:val="24"/>
+        </w:rPr>
+        <w:t xml:space="preserve"> </w:t>
+      </w:r>
+      <w:r>
+        <w:rPr>
+          <w:i/>
+          <w:iCs/>
+          <w:sz w:val="24"/>
+          <w:szCs w:val="24"/>
+        </w:rPr>
+        <w:t>'</w:t>
+      </w:r>
+      <w:proofErr w:type="spellStart"/>
+      <w:r>
+        <w:rPr>
+          <w:i/>
+          <w:iCs/>
+          <w:sz w:val="24"/>
+          <w:szCs w:val="24"/>
+        </w:rPr>
+        <w:t>surface_reelle_bati</w:t>
+      </w:r>
+      <w:proofErr w:type="spellEnd"/>
+      <w:r>
+        <w:rPr>
+          <w:i/>
+          <w:iCs/>
+          <w:sz w:val="24"/>
+          <w:szCs w:val="24"/>
+        </w:rPr>
+        <w:t>', '</w:t>
+      </w:r>
+      <w:proofErr w:type="spellStart"/>
+      <w:r>
+        <w:rPr>
+          <w:i/>
+          <w:iCs/>
+          <w:sz w:val="24"/>
+          <w:szCs w:val="24"/>
+        </w:rPr>
+        <w:t>nombre_pieces_principales</w:t>
+      </w:r>
+      <w:proofErr w:type="spellEnd"/>
+      <w:r>
+        <w:rPr>
+          <w:i/>
+          <w:iCs/>
+          <w:sz w:val="24"/>
+          <w:szCs w:val="24"/>
+        </w:rPr>
+        <w:t>', 'latitude', 'longitude'</w:t>
+      </w:r>
+    </w:p>
+    <w:p>
+      <w:pPr>
+        <w:rPr>
+          <w:sz w:val="24"/>
+          <w:szCs w:val="24"/>
+        </w:rPr>
+      </w:pPr>
+      <w:r>
+        <w:rPr>
+          <w:sz w:val="24"/>
+          <w:szCs w:val="24"/>
+        </w:rPr>
+        <w:t xml:space="preserve">Maintenons-nous filtrons les données : </w:t>
+      </w:r>
+    </w:p>
+    <w:p>
+      <w:pPr>
+        <w:pStyle w:val="Paragraphedeliste"/>
+        <w:numPr>
+          <w:ilvl w:val="0"/>
+          <w:numId w:val="4"/>
+        </w:numPr>
+        <w:rPr>
+          <w:sz w:val="24"/>
+          <w:szCs w:val="24"/>
+        </w:rPr>
+      </w:pPr>
+      <w:r>
+        <w:rPr>
+          <w:sz w:val="24"/>
+          <w:szCs w:val="24"/>
+        </w:rPr>
+        <w:t>Les données correspondantes à une vente ou vente en l’état futur d’achèvement</w:t>
+      </w:r>
+    </w:p>
+    <w:p>
+      <w:pPr>
+        <w:pStyle w:val="Paragraphedeliste"/>
+        <w:numPr>
+          <w:ilvl w:val="0"/>
+          <w:numId w:val="4"/>
+        </w:numPr>
+        <w:rPr>
+          <w:sz w:val="24"/>
+          <w:szCs w:val="24"/>
+        </w:rPr>
+      </w:pPr>
+      <w:r>
+        <w:rPr>
+          <w:sz w:val="24"/>
+          <w:szCs w:val="24"/>
+        </w:rPr>
+        <w:t>Les valeurs foncières non vide et différentes de 0</w:t>
+      </w:r>
+    </w:p>
+    <w:p>
+      <w:pPr>
+        <w:pStyle w:val="Paragraphedeliste"/>
+        <w:numPr>
+          <w:ilvl w:val="0"/>
+          <w:numId w:val="4"/>
+        </w:numPr>
+        <w:rPr>
+          <w:sz w:val="24"/>
+          <w:szCs w:val="24"/>
+        </w:rPr>
+      </w:pPr>
+      <w:r>
+        <w:rPr>
+          <w:sz w:val="24"/>
+          <w:szCs w:val="24"/>
+        </w:rPr>
+        <w:t>Les surface du biens non vide et différent de 0</w:t>
+      </w:r>
+    </w:p>
+    <w:p>
+      <w:pPr>
+        <w:pStyle w:val="Paragraphedeliste"/>
+        <w:numPr>
+          <w:ilvl w:val="0"/>
+          <w:numId w:val="4"/>
+        </w:numPr>
+        <w:rPr>
+          <w:sz w:val="24"/>
+          <w:szCs w:val="24"/>
+        </w:rPr>
+      </w:pPr>
+      <w:r>
+        <w:rPr>
+          <w:sz w:val="24"/>
+          <w:szCs w:val="24"/>
+        </w:rPr>
+        <w:t xml:space="preserve">La longitude et la latitude non vide </w:t>
+      </w:r>
+    </w:p>
+    <w:p>
+      <w:pPr>
+        <w:pStyle w:val="Paragraphedeliste"/>
+        <w:numPr>
+          <w:ilvl w:val="0"/>
+          <w:numId w:val="4"/>
+        </w:numPr>
+        <w:rPr>
+          <w:sz w:val="24"/>
+          <w:szCs w:val="24"/>
+        </w:rPr>
+      </w:pPr>
+      <w:r>
+        <w:rPr>
+          <w:sz w:val="24"/>
+          <w:szCs w:val="24"/>
+        </w:rPr>
+        <w:t>Un nombre de lots égales a 0</w:t>
+      </w:r>
+    </w:p>
+    <w:p>
+      <w:pPr>
+        <w:pStyle w:val="Paragraphedeliste"/>
+        <w:numPr>
+          <w:ilvl w:val="0"/>
+          <w:numId w:val="4"/>
+        </w:numPr>
+        <w:rPr>
+          <w:sz w:val="24"/>
+          <w:szCs w:val="24"/>
+        </w:rPr>
+      </w:pPr>
+      <w:r>
+        <w:rPr>
+          <w:sz w:val="24"/>
+          <w:szCs w:val="24"/>
+        </w:rPr>
+        <w:t>Un code départements non vide</w:t>
+      </w:r>
+    </w:p>
+    <w:p>
+      <w:pPr>
+        <w:rPr>
+          <w:sz w:val="24"/>
+          <w:szCs w:val="24"/>
+        </w:rPr>
+      </w:pPr>
+      <w:r>
+        <w:rPr>
+          <w:sz w:val="24"/>
+          <w:szCs w:val="24"/>
+        </w:rPr>
+        <w:t xml:space="preserve">Une fois les données nettoyer et filtrer, nous procédons </w:t>
+      </w:r>
+      <w:proofErr w:type="gramStart"/>
+      <w:r>
+        <w:rPr>
+          <w:sz w:val="24"/>
+          <w:szCs w:val="24"/>
+        </w:rPr>
+        <w:t>a</w:t>
+      </w:r>
+      <w:proofErr w:type="gramEnd"/>
+      <w:r>
+        <w:rPr>
+          <w:sz w:val="24"/>
+          <w:szCs w:val="24"/>
+        </w:rPr>
+        <w:t xml:space="preserve"> quelque traitement sur certaine variables. Nous créons aussi la variable </w:t>
+      </w:r>
+      <w:proofErr w:type="spellStart"/>
+      <w:r>
+        <w:rPr>
+          <w:i/>
+          <w:iCs/>
+          <w:sz w:val="24"/>
+          <w:szCs w:val="24"/>
+        </w:rPr>
+        <w:t>prix_au_mettre_carre</w:t>
+      </w:r>
+      <w:proofErr w:type="spellEnd"/>
+      <w:r>
+        <w:rPr>
+          <w:sz w:val="24"/>
+          <w:szCs w:val="24"/>
+        </w:rPr>
+        <w:t xml:space="preserve"> qui nous servira plus tard dans notre modèle. Pour terminer sur le traitement des données, nous regroupons toutes nos données des différentes années dans un même </w:t>
+      </w:r>
+      <w:proofErr w:type="spellStart"/>
+      <w:r>
+        <w:rPr>
+          <w:sz w:val="24"/>
+          <w:szCs w:val="24"/>
+        </w:rPr>
+        <w:t>dataframe</w:t>
+      </w:r>
+      <w:proofErr w:type="spellEnd"/>
+      <w:r>
+        <w:rPr>
+          <w:sz w:val="24"/>
+          <w:szCs w:val="24"/>
+        </w:rPr>
+        <w:t xml:space="preserve"> pour l’utiliser ensuite dans </w:t>
+      </w:r>
+      <w:r>
+        <w:rPr>
+          <w:sz w:val="24"/>
+          <w:szCs w:val="24"/>
+        </w:rPr>
+        <w:t>nos modèles</w:t>
+      </w:r>
+      <w:r>
+        <w:rPr>
+          <w:sz w:val="24"/>
+          <w:szCs w:val="24"/>
+        </w:rPr>
+        <w:t>.</w:t>
+      </w:r>
+    </w:p>
+    <w:p>
+      <w:pPr>
+        <w:rPr>
+          <w:sz w:val="24"/>
+          <w:szCs w:val="24"/>
+        </w:rPr>
+      </w:pPr>
+    </w:p>
+    <w:p>
+      <w:pPr>
+        <w:rPr>
+          <w:sz w:val="24"/>
+          <w:szCs w:val="24"/>
+        </w:rPr>
+      </w:pPr>
+      <w:r>
+        <w:rPr>
+          <w:sz w:val="24"/>
+          <w:szCs w:val="24"/>
+        </w:rPr>
+        <w:lastRenderedPageBreak/>
+        <w:t xml:space="preserve">Une fois toute la partie traitement terminer, nous commençons la partie ML. Mais avant cela, pour reproduire l’estimation d’un agent immobilier nous avons besoin d’une autre donnée qui n’est pas présente dans le </w:t>
+      </w:r>
+      <w:proofErr w:type="spellStart"/>
+      <w:r>
+        <w:rPr>
+          <w:sz w:val="24"/>
+          <w:szCs w:val="24"/>
+        </w:rPr>
+        <w:t>dataset</w:t>
+      </w:r>
+      <w:proofErr w:type="spellEnd"/>
+      <w:r>
+        <w:rPr>
+          <w:sz w:val="24"/>
+          <w:szCs w:val="24"/>
+        </w:rPr>
+        <w:t xml:space="preserve">. Pour estimer correctement un bien, nous ne pouvons pas uniquement nous fixer sur le prix au </w:t>
+      </w:r>
+      <w:r>
+        <w:rPr>
+          <w:sz w:val="24"/>
+          <w:szCs w:val="24"/>
+        </w:rPr>
+        <w:t>mètre</w:t>
+      </w:r>
+      <w:r>
+        <w:rPr>
+          <w:sz w:val="24"/>
+          <w:szCs w:val="24"/>
+        </w:rPr>
+        <w:t xml:space="preserve"> carré d’un bien, mais nous avons besoin du prix au </w:t>
+      </w:r>
+      <w:r>
+        <w:rPr>
+          <w:sz w:val="24"/>
+          <w:szCs w:val="24"/>
+        </w:rPr>
+        <w:t>mètre</w:t>
+      </w:r>
+      <w:r>
+        <w:rPr>
+          <w:sz w:val="24"/>
+          <w:szCs w:val="24"/>
+        </w:rPr>
+        <w:t xml:space="preserve"> carré des autre</w:t>
+      </w:r>
+      <w:r>
+        <w:rPr>
+          <w:sz w:val="24"/>
+          <w:szCs w:val="24"/>
+        </w:rPr>
+        <w:t>s</w:t>
+      </w:r>
+      <w:r>
+        <w:rPr>
+          <w:sz w:val="24"/>
+          <w:szCs w:val="24"/>
+        </w:rPr>
+        <w:t xml:space="preserve"> bien</w:t>
+      </w:r>
+      <w:r>
+        <w:rPr>
+          <w:sz w:val="24"/>
+          <w:szCs w:val="24"/>
+        </w:rPr>
+        <w:t>s</w:t>
+      </w:r>
+      <w:r>
+        <w:rPr>
+          <w:sz w:val="24"/>
+          <w:szCs w:val="24"/>
+        </w:rPr>
+        <w:t xml:space="preserve"> </w:t>
+      </w:r>
+      <w:r>
+        <w:rPr>
+          <w:sz w:val="24"/>
+          <w:szCs w:val="24"/>
+        </w:rPr>
+        <w:t>aux l’alentours</w:t>
+      </w:r>
+      <w:r>
+        <w:rPr>
+          <w:sz w:val="24"/>
+          <w:szCs w:val="24"/>
+        </w:rPr>
+        <w:t xml:space="preserve"> du bien estimé. Pour cela nous allons alors </w:t>
+      </w:r>
+      <w:r>
+        <w:rPr>
+          <w:sz w:val="24"/>
+          <w:szCs w:val="24"/>
+        </w:rPr>
+        <w:t>récupère</w:t>
+      </w:r>
+      <w:r>
+        <w:rPr>
+          <w:sz w:val="24"/>
+          <w:szCs w:val="24"/>
+        </w:rPr>
+        <w:t xml:space="preserve"> les 10 biens les plus proches et récupérer la moyenne du prix au mettre carré de l’ensemble de ces biens. Pour déterminer cette variable et </w:t>
+      </w:r>
+      <w:r>
+        <w:rPr>
+          <w:sz w:val="24"/>
+          <w:szCs w:val="24"/>
+        </w:rPr>
+        <w:t>récupère</w:t>
+      </w:r>
+      <w:r>
+        <w:rPr>
+          <w:sz w:val="24"/>
+          <w:szCs w:val="24"/>
+        </w:rPr>
+        <w:t xml:space="preserve"> les </w:t>
+      </w:r>
+      <w:r>
+        <w:rPr>
+          <w:sz w:val="24"/>
+          <w:szCs w:val="24"/>
+        </w:rPr>
+        <w:t>bien</w:t>
+      </w:r>
+      <w:r>
+        <w:rPr>
+          <w:sz w:val="24"/>
+          <w:szCs w:val="24"/>
+        </w:rPr>
+        <w:t xml:space="preserve"> les plus proche, nous devons </w:t>
+      </w:r>
+      <w:r>
+        <w:rPr>
+          <w:sz w:val="24"/>
+          <w:szCs w:val="24"/>
+        </w:rPr>
+        <w:t>déterminer</w:t>
+      </w:r>
+      <w:r>
+        <w:rPr>
+          <w:sz w:val="24"/>
+          <w:szCs w:val="24"/>
+        </w:rPr>
+        <w:t xml:space="preserve"> la distance entre le bien estimé et les autre bien </w:t>
+      </w:r>
+      <w:r>
+        <w:rPr>
+          <w:sz w:val="24"/>
+          <w:szCs w:val="24"/>
+        </w:rPr>
+        <w:t>de la région</w:t>
+      </w:r>
+      <w:r>
+        <w:rPr>
+          <w:sz w:val="24"/>
+          <w:szCs w:val="24"/>
+        </w:rPr>
+        <w:t xml:space="preserve"> et </w:t>
+      </w:r>
+      <w:r>
+        <w:rPr>
+          <w:sz w:val="24"/>
+          <w:szCs w:val="24"/>
+        </w:rPr>
+        <w:t>récupère</w:t>
+      </w:r>
+      <w:r>
+        <w:rPr>
+          <w:sz w:val="24"/>
+          <w:szCs w:val="24"/>
+        </w:rPr>
+        <w:t xml:space="preserve"> les 10 biens dont la distance est la plus petite. C’est </w:t>
+      </w:r>
+      <w:r>
+        <w:rPr>
+          <w:sz w:val="24"/>
+          <w:szCs w:val="24"/>
+        </w:rPr>
+        <w:t>à</w:t>
+      </w:r>
+      <w:r>
+        <w:rPr>
+          <w:sz w:val="24"/>
+          <w:szCs w:val="24"/>
+        </w:rPr>
+        <w:t xml:space="preserve"> partir des données </w:t>
+      </w:r>
+      <w:proofErr w:type="spellStart"/>
+      <w:r>
+        <w:rPr>
+          <w:sz w:val="24"/>
+          <w:szCs w:val="24"/>
+        </w:rPr>
+        <w:t>latitute</w:t>
+      </w:r>
+      <w:proofErr w:type="spellEnd"/>
+      <w:r>
+        <w:rPr>
+          <w:sz w:val="24"/>
+          <w:szCs w:val="24"/>
+        </w:rPr>
+        <w:t>/longitude que nous pouvons calculer cette distance.</w:t>
+      </w:r>
+      <w:r>
+        <w:rPr>
+          <w:sz w:val="24"/>
+          <w:szCs w:val="24"/>
+        </w:rPr>
+        <w:t xml:space="preserve"> Nous mettons alors en place </w:t>
+      </w:r>
+      <w:r>
+        <w:rPr>
+          <w:sz w:val="24"/>
+          <w:szCs w:val="24"/>
+        </w:rPr>
+        <w:t>un modèle</w:t>
+      </w:r>
+      <w:r>
+        <w:rPr>
+          <w:sz w:val="24"/>
+          <w:szCs w:val="24"/>
+        </w:rPr>
+        <w:t xml:space="preserve"> de </w:t>
+      </w:r>
+      <w:r>
+        <w:rPr>
+          <w:sz w:val="24"/>
+          <w:szCs w:val="24"/>
+        </w:rPr>
+        <w:t xml:space="preserve">partitionnement </w:t>
+      </w:r>
+      <w:r>
+        <w:rPr>
+          <w:sz w:val="24"/>
+          <w:szCs w:val="24"/>
+        </w:rPr>
+        <w:t xml:space="preserve">spatial </w:t>
+      </w:r>
+      <w:r>
+        <w:rPr>
+          <w:sz w:val="24"/>
+          <w:szCs w:val="24"/>
+        </w:rPr>
+        <w:t>appelé</w:t>
+      </w:r>
+      <w:r>
+        <w:rPr>
+          <w:sz w:val="24"/>
+          <w:szCs w:val="24"/>
+        </w:rPr>
+        <w:t xml:space="preserve"> </w:t>
+      </w:r>
+      <w:r>
+        <w:rPr>
+          <w:sz w:val="24"/>
+          <w:szCs w:val="24"/>
+        </w:rPr>
+        <w:t xml:space="preserve">le </w:t>
+      </w:r>
+      <w:r>
+        <w:rPr>
+          <w:sz w:val="24"/>
+          <w:szCs w:val="24"/>
+        </w:rPr>
+        <w:t xml:space="preserve">model </w:t>
+      </w:r>
+      <w:proofErr w:type="spellStart"/>
+      <w:r>
+        <w:rPr>
+          <w:i/>
+          <w:iCs/>
+          <w:sz w:val="24"/>
+          <w:szCs w:val="24"/>
+        </w:rPr>
+        <w:t>BallTree</w:t>
+      </w:r>
+      <w:proofErr w:type="spellEnd"/>
+      <w:r>
+        <w:rPr>
+          <w:sz w:val="24"/>
+          <w:szCs w:val="24"/>
+        </w:rPr>
+        <w:t xml:space="preserve"> ou </w:t>
+      </w:r>
+      <w:r>
+        <w:rPr>
+          <w:sz w:val="24"/>
+          <w:szCs w:val="24"/>
+        </w:rPr>
+        <w:t>modèle</w:t>
+      </w:r>
+      <w:r>
+        <w:rPr>
+          <w:sz w:val="24"/>
+          <w:szCs w:val="24"/>
+        </w:rPr>
+        <w:t xml:space="preserve"> de </w:t>
+      </w:r>
+      <w:r>
+        <w:rPr>
+          <w:i/>
+          <w:iCs/>
+          <w:sz w:val="24"/>
+          <w:szCs w:val="24"/>
+        </w:rPr>
+        <w:t>voisinage</w:t>
+      </w:r>
+      <w:r>
+        <w:rPr>
+          <w:sz w:val="24"/>
+          <w:szCs w:val="24"/>
+        </w:rPr>
+        <w:t xml:space="preserve"> </w:t>
+      </w:r>
+      <w:r>
+        <w:rPr>
+          <w:sz w:val="24"/>
+          <w:szCs w:val="24"/>
+        </w:rPr>
+        <w:t xml:space="preserve">disponible </w:t>
+      </w:r>
+      <w:r>
+        <w:rPr>
+          <w:sz w:val="24"/>
+          <w:szCs w:val="24"/>
+        </w:rPr>
+        <w:t xml:space="preserve">dans la librairie </w:t>
+      </w:r>
+      <w:proofErr w:type="spellStart"/>
+      <w:r>
+        <w:rPr>
+          <w:sz w:val="24"/>
+          <w:szCs w:val="24"/>
+        </w:rPr>
+        <w:t>sklearn</w:t>
+      </w:r>
+      <w:proofErr w:type="spellEnd"/>
+      <w:r>
+        <w:rPr>
+          <w:sz w:val="24"/>
+          <w:szCs w:val="24"/>
+        </w:rPr>
+        <w:t xml:space="preserve">. </w:t>
+      </w:r>
+    </w:p>
+    <w:p>
+      <w:pPr>
+        <w:rPr>
+          <w:sz w:val="24"/>
+          <w:szCs w:val="24"/>
+        </w:rPr>
+      </w:pPr>
+      <w:r>
+        <w:rPr>
+          <w:sz w:val="24"/>
+          <w:szCs w:val="24"/>
+        </w:rPr>
+        <w:t xml:space="preserve">Malheureusement, il est impossible d’utilise ce </w:t>
+      </w:r>
+      <w:r>
+        <w:rPr>
+          <w:sz w:val="24"/>
+          <w:szCs w:val="24"/>
+        </w:rPr>
+        <w:t>modèle directement</w:t>
+      </w:r>
+      <w:r>
+        <w:rPr>
+          <w:sz w:val="24"/>
+          <w:szCs w:val="24"/>
+        </w:rPr>
+        <w:t xml:space="preserve"> sur l’</w:t>
+      </w:r>
+      <w:r>
+        <w:rPr>
+          <w:sz w:val="24"/>
+          <w:szCs w:val="24"/>
+        </w:rPr>
+        <w:t>ensemble</w:t>
+      </w:r>
+      <w:r>
+        <w:rPr>
+          <w:sz w:val="24"/>
+          <w:szCs w:val="24"/>
+        </w:rPr>
+        <w:t xml:space="preserve"> des données car le traitement </w:t>
+      </w:r>
+      <w:r>
+        <w:rPr>
+          <w:sz w:val="24"/>
+          <w:szCs w:val="24"/>
+        </w:rPr>
+        <w:t>serrait</w:t>
+      </w:r>
+      <w:r>
+        <w:rPr>
+          <w:sz w:val="24"/>
+          <w:szCs w:val="24"/>
+        </w:rPr>
+        <w:t xml:space="preserve"> trop long. C’est pour cela que nous découpons notre </w:t>
+      </w:r>
+      <w:proofErr w:type="spellStart"/>
+      <w:r>
+        <w:rPr>
+          <w:sz w:val="24"/>
+          <w:szCs w:val="24"/>
+        </w:rPr>
+        <w:t>dataset</w:t>
+      </w:r>
+      <w:proofErr w:type="spellEnd"/>
+      <w:r>
+        <w:rPr>
+          <w:sz w:val="24"/>
+          <w:szCs w:val="24"/>
+        </w:rPr>
+        <w:t xml:space="preserve"> par </w:t>
+      </w:r>
+      <w:r>
+        <w:rPr>
+          <w:sz w:val="24"/>
+          <w:szCs w:val="24"/>
+        </w:rPr>
+        <w:t>régions</w:t>
+      </w:r>
+      <w:r>
+        <w:rPr>
+          <w:sz w:val="24"/>
+          <w:szCs w:val="24"/>
+        </w:rPr>
+        <w:t xml:space="preserve"> et créons alors un modèle de </w:t>
+      </w:r>
+      <w:r>
+        <w:rPr>
+          <w:sz w:val="24"/>
+          <w:szCs w:val="24"/>
+        </w:rPr>
+        <w:t xml:space="preserve">partitionnement </w:t>
+      </w:r>
+      <w:r>
+        <w:rPr>
+          <w:sz w:val="24"/>
+          <w:szCs w:val="24"/>
+        </w:rPr>
+        <w:t>par régions.</w:t>
+      </w:r>
+    </w:p>
+    <w:p>
+      <w:pPr>
+        <w:rPr>
+          <w:sz w:val="24"/>
+          <w:szCs w:val="24"/>
+        </w:rPr>
+      </w:pPr>
+      <w:r>
+        <w:rPr>
+          <w:sz w:val="24"/>
+          <w:szCs w:val="24"/>
+        </w:rPr>
+        <w:t>Ce modèle nous permettra ensuite d’estimer pour chaque bien le prix au mètre carré du voisinage.</w:t>
+      </w:r>
+    </w:p>
+    <w:p>
+      <w:pPr>
+        <w:rPr>
+          <w:sz w:val="24"/>
+          <w:szCs w:val="24"/>
+        </w:rPr>
+      </w:pPr>
+      <w:r>
+        <w:rPr>
+          <w:sz w:val="24"/>
+          <w:szCs w:val="24"/>
+        </w:rPr>
+        <w:t>Pour réaliser ce modèle</w:t>
+      </w:r>
+      <w:r>
+        <w:rPr>
+          <w:sz w:val="24"/>
+          <w:szCs w:val="24"/>
+        </w:rPr>
+        <w:t xml:space="preserve"> de partitionnement</w:t>
+      </w:r>
+      <w:r>
+        <w:rPr>
+          <w:sz w:val="24"/>
+          <w:szCs w:val="24"/>
+        </w:rPr>
+        <w:t> :</w:t>
+      </w:r>
+    </w:p>
+    <w:p>
+      <w:pPr>
+        <w:pStyle w:val="Paragraphedeliste"/>
+        <w:numPr>
+          <w:ilvl w:val="0"/>
+          <w:numId w:val="4"/>
+        </w:numPr>
+        <w:rPr>
+          <w:sz w:val="24"/>
+          <w:szCs w:val="24"/>
+        </w:rPr>
+      </w:pPr>
+      <w:r>
+        <w:rPr>
+          <w:sz w:val="24"/>
+          <w:szCs w:val="24"/>
+        </w:rPr>
+        <w:t xml:space="preserve">On sépare </w:t>
+      </w:r>
+      <w:r>
+        <w:rPr>
+          <w:sz w:val="24"/>
+          <w:szCs w:val="24"/>
+        </w:rPr>
+        <w:t>les données</w:t>
+      </w:r>
+      <w:r>
+        <w:rPr>
+          <w:sz w:val="24"/>
+          <w:szCs w:val="24"/>
+        </w:rPr>
+        <w:t xml:space="preserve"> par </w:t>
+      </w:r>
+      <w:r>
+        <w:rPr>
+          <w:sz w:val="24"/>
+          <w:szCs w:val="24"/>
+        </w:rPr>
+        <w:t>numéros</w:t>
+      </w:r>
+      <w:r>
+        <w:rPr>
+          <w:sz w:val="24"/>
+          <w:szCs w:val="24"/>
+        </w:rPr>
+        <w:t xml:space="preserve"> de </w:t>
+      </w:r>
+      <w:r>
+        <w:rPr>
+          <w:sz w:val="24"/>
+          <w:szCs w:val="24"/>
+        </w:rPr>
+        <w:t>région</w:t>
+      </w:r>
+    </w:p>
+    <w:p>
+      <w:pPr>
+        <w:pStyle w:val="Paragraphedeliste"/>
+        <w:numPr>
+          <w:ilvl w:val="0"/>
+          <w:numId w:val="4"/>
+        </w:numPr>
+        <w:rPr>
+          <w:sz w:val="24"/>
+          <w:szCs w:val="24"/>
+        </w:rPr>
+      </w:pPr>
+      <w:r>
+        <w:rPr>
+          <w:sz w:val="24"/>
+          <w:szCs w:val="24"/>
+        </w:rPr>
+        <w:t>On crée ensuite le modèle avec les données latitude/longitude</w:t>
+      </w:r>
+    </w:p>
+    <w:p>
+      <w:pPr>
+        <w:pStyle w:val="Paragraphedeliste"/>
+        <w:numPr>
+          <w:ilvl w:val="0"/>
+          <w:numId w:val="4"/>
+        </w:numPr>
+        <w:rPr>
+          <w:sz w:val="24"/>
+          <w:szCs w:val="24"/>
+        </w:rPr>
+      </w:pPr>
+      <w:r>
+        <w:rPr>
+          <w:sz w:val="24"/>
+          <w:szCs w:val="24"/>
+        </w:rPr>
+        <w:t xml:space="preserve">On enregistre et charges les modèles de chaque </w:t>
+      </w:r>
+      <w:r>
+        <w:rPr>
+          <w:sz w:val="24"/>
+          <w:szCs w:val="24"/>
+        </w:rPr>
+        <w:t>région</w:t>
+      </w:r>
+      <w:r>
+        <w:rPr>
+          <w:sz w:val="24"/>
+          <w:szCs w:val="24"/>
+        </w:rPr>
+        <w:t xml:space="preserve"> dans le </w:t>
+      </w:r>
+      <w:proofErr w:type="spellStart"/>
+      <w:r>
+        <w:rPr>
+          <w:sz w:val="24"/>
+          <w:szCs w:val="24"/>
+        </w:rPr>
+        <w:t>bucket</w:t>
+      </w:r>
+      <w:proofErr w:type="spellEnd"/>
+      <w:r>
+        <w:rPr>
+          <w:sz w:val="24"/>
+          <w:szCs w:val="24"/>
+        </w:rPr>
+        <w:t xml:space="preserve"> S3</w:t>
+      </w:r>
+    </w:p>
+    <w:p>
+      <w:pPr>
+        <w:pStyle w:val="Paragraphedeliste"/>
+        <w:numPr>
+          <w:ilvl w:val="0"/>
+          <w:numId w:val="4"/>
+        </w:numPr>
+        <w:rPr>
+          <w:sz w:val="24"/>
+          <w:szCs w:val="24"/>
+        </w:rPr>
+      </w:pPr>
+      <w:r>
+        <w:rPr>
+          <w:sz w:val="24"/>
+          <w:szCs w:val="24"/>
+        </w:rPr>
+        <w:t xml:space="preserve">On utilise ensuite le </w:t>
+      </w:r>
+      <w:r>
+        <w:rPr>
+          <w:sz w:val="24"/>
+          <w:szCs w:val="24"/>
+        </w:rPr>
+        <w:t>modèle</w:t>
+      </w:r>
+      <w:r>
+        <w:rPr>
+          <w:sz w:val="24"/>
+          <w:szCs w:val="24"/>
+        </w:rPr>
+        <w:t xml:space="preserve"> pour </w:t>
+      </w:r>
+      <w:r>
+        <w:rPr>
+          <w:sz w:val="24"/>
+          <w:szCs w:val="24"/>
+        </w:rPr>
+        <w:t>récupérer</w:t>
+      </w:r>
+      <w:r>
+        <w:rPr>
+          <w:sz w:val="24"/>
+          <w:szCs w:val="24"/>
+        </w:rPr>
+        <w:t xml:space="preserve"> la distance moyenne entre les 10 bien voisin</w:t>
+      </w:r>
+      <w:r>
+        <w:rPr>
+          <w:sz w:val="24"/>
+          <w:szCs w:val="24"/>
+        </w:rPr>
+        <w:t xml:space="preserve"> et les indices </w:t>
+      </w:r>
+      <w:r>
+        <w:rPr>
+          <w:sz w:val="24"/>
+          <w:szCs w:val="24"/>
+        </w:rPr>
+        <w:t>des 10 biens voisins</w:t>
+      </w:r>
+      <w:r>
+        <w:rPr>
+          <w:sz w:val="24"/>
+          <w:szCs w:val="24"/>
+        </w:rPr>
+        <w:t xml:space="preserve"> pour chaque bien. L</w:t>
+      </w:r>
+      <w:r>
+        <w:rPr>
+          <w:sz w:val="24"/>
+          <w:szCs w:val="24"/>
+        </w:rPr>
+        <w:t xml:space="preserve">a distance </w:t>
+      </w:r>
+      <w:r>
+        <w:rPr>
+          <w:sz w:val="24"/>
+          <w:szCs w:val="24"/>
+        </w:rPr>
+        <w:t>obtenue</w:t>
+      </w:r>
+      <w:r>
+        <w:rPr>
+          <w:sz w:val="24"/>
+          <w:szCs w:val="24"/>
+        </w:rPr>
+        <w:t xml:space="preserve"> est en </w:t>
+      </w:r>
+      <w:proofErr w:type="spellStart"/>
+      <w:r>
+        <w:rPr>
+          <w:sz w:val="24"/>
+          <w:szCs w:val="24"/>
+        </w:rPr>
+        <w:t>haversine</w:t>
+      </w:r>
+      <w:proofErr w:type="spellEnd"/>
+      <w:r>
+        <w:rPr>
+          <w:sz w:val="24"/>
+          <w:szCs w:val="24"/>
+        </w:rPr>
+        <w:t>. Pour la convertir en Km on doit multiplier par la surface de la terre soir 6371 km)</w:t>
+      </w:r>
+    </w:p>
+    <w:p>
+      <w:pPr>
+        <w:pStyle w:val="Paragraphedeliste"/>
+        <w:numPr>
+          <w:ilvl w:val="0"/>
+          <w:numId w:val="4"/>
+        </w:numPr>
+        <w:rPr>
+          <w:sz w:val="24"/>
+          <w:szCs w:val="24"/>
+        </w:rPr>
+      </w:pPr>
+      <w:r>
+        <w:rPr>
+          <w:sz w:val="24"/>
+          <w:szCs w:val="24"/>
+        </w:rPr>
+        <w:t xml:space="preserve">Avec ces données on récupère pour chaque bien c’est 10 voisins les plus proche et on calcule la moyenne du prix au mettre carré de ces 10 biens. On appelle cette variable </w:t>
+      </w:r>
+      <w:r>
+        <w:rPr>
+          <w:i/>
+          <w:iCs/>
+          <w:sz w:val="24"/>
+          <w:szCs w:val="24"/>
+        </w:rPr>
+        <w:t>prix moyen du cartier</w:t>
+      </w:r>
+    </w:p>
+    <w:p>
+      <w:pPr>
+        <w:pStyle w:val="Paragraphedeliste"/>
+        <w:numPr>
+          <w:ilvl w:val="0"/>
+          <w:numId w:val="4"/>
+        </w:numPr>
+        <w:rPr>
+          <w:sz w:val="24"/>
+          <w:szCs w:val="24"/>
+        </w:rPr>
+      </w:pPr>
+      <w:r>
+        <w:rPr>
+          <w:sz w:val="24"/>
+          <w:szCs w:val="24"/>
+        </w:rPr>
+        <w:t xml:space="preserve">On sauvegarde chaque </w:t>
+      </w:r>
+      <w:proofErr w:type="spellStart"/>
+      <w:r>
+        <w:rPr>
+          <w:sz w:val="24"/>
+          <w:szCs w:val="24"/>
+        </w:rPr>
+        <w:t>dataset</w:t>
+      </w:r>
+      <w:proofErr w:type="spellEnd"/>
+      <w:r>
+        <w:rPr>
+          <w:sz w:val="24"/>
+          <w:szCs w:val="24"/>
+        </w:rPr>
+        <w:t xml:space="preserve"> par régions et les charges sur le </w:t>
+      </w:r>
+      <w:proofErr w:type="spellStart"/>
+      <w:r>
+        <w:rPr>
+          <w:sz w:val="24"/>
+          <w:szCs w:val="24"/>
+        </w:rPr>
+        <w:t>bucket</w:t>
+      </w:r>
+      <w:proofErr w:type="spellEnd"/>
+      <w:r>
+        <w:rPr>
+          <w:sz w:val="24"/>
+          <w:szCs w:val="24"/>
+        </w:rPr>
+        <w:t xml:space="preserve"> S3</w:t>
+      </w:r>
+    </w:p>
+    <w:p>
+      <w:pPr>
+        <w:rPr>
+          <w:sz w:val="24"/>
+          <w:szCs w:val="24"/>
+        </w:rPr>
+      </w:pPr>
+      <w:r>
+        <w:rPr>
+          <w:sz w:val="24"/>
+          <w:szCs w:val="24"/>
+        </w:rPr>
+        <w:t xml:space="preserve">Une fois toutes </w:t>
+      </w:r>
+      <w:r>
+        <w:rPr>
+          <w:sz w:val="24"/>
+          <w:szCs w:val="24"/>
+        </w:rPr>
+        <w:t>ces étapes réalisées</w:t>
+      </w:r>
+      <w:r>
+        <w:rPr>
+          <w:sz w:val="24"/>
+          <w:szCs w:val="24"/>
+        </w:rPr>
+        <w:t>, on obtient bien alors la variable qui nous intéresser qui est le prix moyen du cartier que nous utiliseront comme variable pour notre modèle de ML</w:t>
+      </w:r>
+    </w:p>
+    <w:p>
+      <w:pPr>
+        <w:rPr>
+          <w:sz w:val="24"/>
+          <w:szCs w:val="24"/>
+        </w:rPr>
+      </w:pPr>
+      <w:r>
+        <w:rPr>
+          <w:sz w:val="24"/>
+          <w:szCs w:val="24"/>
+        </w:rPr>
+        <w:t xml:space="preserve">Pour terminer </w:t>
+      </w:r>
+      <w:proofErr w:type="gramStart"/>
+      <w:r>
+        <w:rPr>
+          <w:sz w:val="24"/>
+          <w:szCs w:val="24"/>
+        </w:rPr>
+        <w:t>cette pipeline</w:t>
+      </w:r>
+      <w:proofErr w:type="gramEnd"/>
+      <w:r>
+        <w:rPr>
+          <w:sz w:val="24"/>
+          <w:szCs w:val="24"/>
+        </w:rPr>
+        <w:t xml:space="preserve">, nous devons maintenant entrainer notre modèle de Machine Learning. Pour cela nous avons </w:t>
+      </w:r>
+      <w:r>
+        <w:rPr>
+          <w:sz w:val="24"/>
+          <w:szCs w:val="24"/>
+        </w:rPr>
+        <w:t>réalisé</w:t>
+      </w:r>
+      <w:r>
+        <w:rPr>
+          <w:sz w:val="24"/>
+          <w:szCs w:val="24"/>
+        </w:rPr>
+        <w:t xml:space="preserve"> </w:t>
+      </w:r>
+      <w:r>
+        <w:rPr>
+          <w:sz w:val="24"/>
+          <w:szCs w:val="24"/>
+        </w:rPr>
+        <w:t>différents tests</w:t>
+      </w:r>
+      <w:r>
+        <w:rPr>
+          <w:sz w:val="24"/>
+          <w:szCs w:val="24"/>
+        </w:rPr>
+        <w:t xml:space="preserve"> avec différents modèles :</w:t>
+      </w:r>
+    </w:p>
+    <w:p>
+      <w:pPr>
+        <w:pStyle w:val="Paragraphedeliste"/>
+        <w:numPr>
+          <w:ilvl w:val="0"/>
+          <w:numId w:val="4"/>
+        </w:numPr>
+        <w:rPr>
+          <w:sz w:val="24"/>
+          <w:szCs w:val="24"/>
+        </w:rPr>
+      </w:pPr>
+      <w:r>
+        <w:rPr>
+          <w:sz w:val="24"/>
+          <w:szCs w:val="24"/>
+        </w:rPr>
+        <w:t xml:space="preserve">Un </w:t>
+      </w:r>
+      <w:r>
+        <w:rPr>
+          <w:sz w:val="24"/>
+          <w:szCs w:val="24"/>
+        </w:rPr>
+        <w:t xml:space="preserve">MLP avec la lib </w:t>
+      </w:r>
+      <w:proofErr w:type="spellStart"/>
+      <w:r>
+        <w:rPr>
+          <w:sz w:val="24"/>
+          <w:szCs w:val="24"/>
+        </w:rPr>
+        <w:t>Keras</w:t>
+      </w:r>
+      <w:proofErr w:type="spellEnd"/>
+      <w:r>
+        <w:rPr>
+          <w:sz w:val="24"/>
+          <w:szCs w:val="24"/>
+        </w:rPr>
+        <w:t xml:space="preserve"> de </w:t>
+      </w:r>
+      <w:proofErr w:type="spellStart"/>
+      <w:r>
+        <w:rPr>
+          <w:sz w:val="24"/>
+          <w:szCs w:val="24"/>
+        </w:rPr>
+        <w:t>Tenserflow</w:t>
+      </w:r>
+      <w:proofErr w:type="spellEnd"/>
+    </w:p>
+    <w:p>
+      <w:pPr>
+        <w:pStyle w:val="Paragraphedeliste"/>
+        <w:numPr>
+          <w:ilvl w:val="0"/>
+          <w:numId w:val="4"/>
+        </w:numPr>
+        <w:rPr>
+          <w:sz w:val="24"/>
+          <w:szCs w:val="24"/>
+        </w:rPr>
+      </w:pPr>
+      <w:r>
+        <w:rPr>
+          <w:sz w:val="24"/>
+          <w:szCs w:val="24"/>
+        </w:rPr>
+        <w:t xml:space="preserve">Un </w:t>
+      </w:r>
+      <w:proofErr w:type="spellStart"/>
+      <w:r>
+        <w:rPr>
+          <w:sz w:val="24"/>
+          <w:szCs w:val="24"/>
+        </w:rPr>
+        <w:t>GridSearch</w:t>
+      </w:r>
+      <w:proofErr w:type="spellEnd"/>
+      <w:r>
+        <w:rPr>
+          <w:sz w:val="24"/>
+          <w:szCs w:val="24"/>
+        </w:rPr>
+        <w:t xml:space="preserve"> avec la lib </w:t>
+      </w:r>
+      <w:proofErr w:type="spellStart"/>
+      <w:r>
+        <w:rPr>
+          <w:sz w:val="24"/>
+          <w:szCs w:val="24"/>
+        </w:rPr>
+        <w:t>XGboost</w:t>
+      </w:r>
+      <w:proofErr w:type="spellEnd"/>
+    </w:p>
+    <w:p>
+      <w:pPr>
+        <w:pStyle w:val="Paragraphedeliste"/>
+        <w:numPr>
+          <w:ilvl w:val="0"/>
+          <w:numId w:val="4"/>
+        </w:numPr>
+        <w:rPr>
+          <w:sz w:val="24"/>
+          <w:szCs w:val="24"/>
+        </w:rPr>
+      </w:pPr>
+      <w:r>
+        <w:rPr>
+          <w:sz w:val="24"/>
+          <w:szCs w:val="24"/>
+        </w:rPr>
+        <w:t xml:space="preserve">Un </w:t>
+      </w:r>
+      <w:proofErr w:type="spellStart"/>
+      <w:r>
+        <w:rPr>
+          <w:sz w:val="24"/>
+          <w:szCs w:val="24"/>
+        </w:rPr>
+        <w:t>RandomForest</w:t>
+      </w:r>
+      <w:r>
+        <w:rPr>
+          <w:sz w:val="24"/>
+          <w:szCs w:val="24"/>
+        </w:rPr>
+        <w:t>Regressor</w:t>
+      </w:r>
+      <w:proofErr w:type="spellEnd"/>
+      <w:r>
+        <w:rPr>
+          <w:sz w:val="24"/>
+          <w:szCs w:val="24"/>
+        </w:rPr>
+        <w:t xml:space="preserve"> avec la lib </w:t>
+      </w:r>
+      <w:proofErr w:type="spellStart"/>
+      <w:r>
+        <w:rPr>
+          <w:sz w:val="24"/>
+          <w:szCs w:val="24"/>
+        </w:rPr>
+        <w:t>scikit-learn</w:t>
+      </w:r>
+      <w:proofErr w:type="spellEnd"/>
+    </w:p>
+    <w:p>
+      <w:pPr>
+        <w:rPr>
+          <w:sz w:val="24"/>
+          <w:szCs w:val="24"/>
+        </w:rPr>
+      </w:pPr>
+      <w:r>
+        <w:rPr>
+          <w:sz w:val="24"/>
+          <w:szCs w:val="24"/>
+        </w:rPr>
+        <w:t xml:space="preserve">Après ces différents tests réalisés avec ces modèles, nous avons obtenues de meilleur résultat avec un </w:t>
+      </w:r>
+      <w:proofErr w:type="spellStart"/>
+      <w:r>
+        <w:rPr>
+          <w:sz w:val="24"/>
+          <w:szCs w:val="24"/>
+        </w:rPr>
+        <w:t>RandomForestregressor</w:t>
+      </w:r>
+      <w:proofErr w:type="spellEnd"/>
+      <w:r>
+        <w:rPr>
+          <w:sz w:val="24"/>
+          <w:szCs w:val="24"/>
+        </w:rPr>
+        <w:t xml:space="preserve">. </w:t>
+      </w:r>
+    </w:p>
+    <w:p>
+      <w:pPr>
+        <w:rPr>
+          <w:sz w:val="24"/>
+          <w:szCs w:val="24"/>
+        </w:rPr>
+      </w:pPr>
+      <w:r>
+        <w:rPr>
+          <w:sz w:val="24"/>
+          <w:szCs w:val="24"/>
+        </w:rPr>
+        <w:lastRenderedPageBreak/>
+        <w:t xml:space="preserve">Nous avons obtenu avec ce modèle 7% d’erreur. Les inputs (variables) que nous utilisons pour entrainer se modèles sont : </w:t>
+      </w:r>
+    </w:p>
+    <w:p>
+      <w:pPr>
+        <w:rPr>
+          <w:i/>
+          <w:iCs/>
+          <w:sz w:val="24"/>
+          <w:szCs w:val="24"/>
+        </w:rPr>
+      </w:pPr>
+      <w:r>
+        <w:rPr>
+          <w:i/>
+          <w:iCs/>
+          <w:sz w:val="24"/>
+          <w:szCs w:val="24"/>
+        </w:rPr>
+        <w:t>'latitude', 'longitude', '</w:t>
+      </w:r>
+      <w:proofErr w:type="spellStart"/>
+      <w:r>
+        <w:rPr>
+          <w:i/>
+          <w:iCs/>
+          <w:sz w:val="24"/>
+          <w:szCs w:val="24"/>
+        </w:rPr>
+        <w:t>surface_reelle_bati</w:t>
+      </w:r>
+      <w:proofErr w:type="spellEnd"/>
+      <w:r>
+        <w:rPr>
+          <w:i/>
+          <w:iCs/>
+          <w:sz w:val="24"/>
+          <w:szCs w:val="24"/>
+        </w:rPr>
+        <w:t>', '</w:t>
+      </w:r>
+      <w:proofErr w:type="spellStart"/>
+      <w:r>
+        <w:rPr>
+          <w:i/>
+          <w:iCs/>
+          <w:sz w:val="24"/>
+          <w:szCs w:val="24"/>
+        </w:rPr>
+        <w:t>prix_metre_carre</w:t>
+      </w:r>
+      <w:proofErr w:type="spellEnd"/>
+      <w:r>
+        <w:rPr>
+          <w:i/>
+          <w:iCs/>
+          <w:sz w:val="24"/>
+          <w:szCs w:val="24"/>
+        </w:rPr>
+        <w:t>', '</w:t>
+      </w:r>
+      <w:proofErr w:type="spellStart"/>
+      <w:r>
+        <w:rPr>
+          <w:i/>
+          <w:iCs/>
+          <w:sz w:val="24"/>
+          <w:szCs w:val="24"/>
+        </w:rPr>
+        <w:t>code_region</w:t>
+      </w:r>
+      <w:proofErr w:type="spellEnd"/>
+      <w:r>
+        <w:rPr>
+          <w:i/>
+          <w:iCs/>
+          <w:sz w:val="24"/>
+          <w:szCs w:val="24"/>
+        </w:rPr>
+        <w:t>',</w:t>
+      </w:r>
+      <w:r>
+        <w:rPr>
+          <w:i/>
+          <w:iCs/>
+          <w:sz w:val="24"/>
+          <w:szCs w:val="24"/>
+        </w:rPr>
+        <w:t xml:space="preserve"> </w:t>
+      </w:r>
+      <w:r>
+        <w:rPr>
+          <w:i/>
+          <w:iCs/>
+          <w:sz w:val="24"/>
+          <w:szCs w:val="24"/>
+        </w:rPr>
+        <w:t>'</w:t>
+      </w:r>
+      <w:proofErr w:type="spellStart"/>
+      <w:r>
+        <w:rPr>
+          <w:i/>
+          <w:iCs/>
+          <w:sz w:val="24"/>
+          <w:szCs w:val="24"/>
+        </w:rPr>
+        <w:t>prix_moyen_cartier</w:t>
+      </w:r>
+      <w:proofErr w:type="spellEnd"/>
+      <w:r>
+        <w:rPr>
+          <w:i/>
+          <w:iCs/>
+          <w:sz w:val="24"/>
+          <w:szCs w:val="24"/>
+        </w:rPr>
+        <w:t>'</w:t>
+      </w:r>
+    </w:p>
+    <w:p>
+      <w:pPr>
+        <w:rPr>
+          <w:sz w:val="24"/>
+          <w:szCs w:val="24"/>
+        </w:rPr>
+      </w:pPr>
+      <w:r>
+        <w:rPr>
+          <w:sz w:val="24"/>
+          <w:szCs w:val="24"/>
+        </w:rPr>
+        <w:t xml:space="preserve">Une fois le modèle entrainé nous le sauvegardons via </w:t>
+      </w:r>
+      <w:r>
+        <w:rPr>
+          <w:sz w:val="24"/>
+          <w:szCs w:val="24"/>
+        </w:rPr>
+        <w:t xml:space="preserve">la lib </w:t>
+      </w:r>
+      <w:proofErr w:type="spellStart"/>
+      <w:r>
+        <w:rPr>
+          <w:sz w:val="24"/>
+          <w:szCs w:val="24"/>
+        </w:rPr>
+        <w:t>pickel</w:t>
+      </w:r>
+      <w:proofErr w:type="spellEnd"/>
+      <w:r>
+        <w:rPr>
+          <w:sz w:val="24"/>
+          <w:szCs w:val="24"/>
+        </w:rPr>
+        <w:t xml:space="preserve"> (disponible directement sur </w:t>
+      </w:r>
+      <w:proofErr w:type="spellStart"/>
+      <w:r>
+        <w:rPr>
+          <w:sz w:val="24"/>
+          <w:szCs w:val="24"/>
+        </w:rPr>
+        <w:t>sklearn</w:t>
+      </w:r>
+      <w:proofErr w:type="spellEnd"/>
+      <w:r>
+        <w:rPr>
+          <w:sz w:val="24"/>
+          <w:szCs w:val="24"/>
+        </w:rPr>
+        <w:t>)</w:t>
+      </w:r>
+      <w:r>
+        <w:rPr>
+          <w:sz w:val="24"/>
+          <w:szCs w:val="24"/>
+        </w:rPr>
+        <w:t xml:space="preserve"> et le chargeons sur le </w:t>
+      </w:r>
+      <w:proofErr w:type="spellStart"/>
+      <w:r>
+        <w:rPr>
+          <w:sz w:val="24"/>
+          <w:szCs w:val="24"/>
+        </w:rPr>
+        <w:t>bucket</w:t>
+      </w:r>
+      <w:proofErr w:type="spellEnd"/>
+      <w:r>
+        <w:rPr>
+          <w:sz w:val="24"/>
+          <w:szCs w:val="24"/>
+        </w:rPr>
+        <w:t xml:space="preserve"> S3</w:t>
+      </w:r>
+    </w:p>
+    <w:p>
+      <w:pPr>
+        <w:rPr>
+          <w:sz w:val="24"/>
+          <w:szCs w:val="24"/>
+        </w:rPr>
+      </w:pPr>
+      <w:r>
+        <w:rPr>
+          <w:sz w:val="24"/>
+          <w:szCs w:val="24"/>
+        </w:rPr>
+        <w:t>Tous ces traitements sont exécutés via l’appelle d’une API. Pour cela nous utilisons la librairie python Flask pour mettre en place cette API.</w:t>
+      </w:r>
+    </w:p>
+    <w:p>
+      <w:pPr>
+        <w:rPr>
+          <w:sz w:val="24"/>
+          <w:szCs w:val="24"/>
+        </w:rPr>
+      </w:pPr>
+      <w:r>
+        <w:rPr>
+          <w:sz w:val="24"/>
+          <w:szCs w:val="24"/>
+        </w:rPr>
+        <w:t xml:space="preserve">Pour automatiser alors tous les traitements, nous lançons une tache CRON tous les 6 mois pour récupère les nouvelles données mise à jour par Etalab, effectuer </w:t>
+      </w:r>
+      <w:r>
+        <w:rPr>
+          <w:sz w:val="24"/>
+          <w:szCs w:val="24"/>
+        </w:rPr>
+        <w:t>les traitements</w:t>
+      </w:r>
+      <w:r>
+        <w:rPr>
+          <w:sz w:val="24"/>
+          <w:szCs w:val="24"/>
+        </w:rPr>
+        <w:t xml:space="preserve"> sur les données, les mette </w:t>
+      </w:r>
+      <w:r>
+        <w:rPr>
+          <w:sz w:val="24"/>
+          <w:szCs w:val="24"/>
+        </w:rPr>
+        <w:t>à</w:t>
+      </w:r>
+      <w:r>
+        <w:rPr>
+          <w:sz w:val="24"/>
+          <w:szCs w:val="24"/>
+        </w:rPr>
+        <w:t xml:space="preserve"> jour sur le </w:t>
+      </w:r>
+      <w:proofErr w:type="spellStart"/>
+      <w:r>
+        <w:rPr>
+          <w:sz w:val="24"/>
+          <w:szCs w:val="24"/>
+        </w:rPr>
+        <w:t>bucket</w:t>
+      </w:r>
+      <w:proofErr w:type="spellEnd"/>
+      <w:r>
+        <w:rPr>
+          <w:sz w:val="24"/>
+          <w:szCs w:val="24"/>
+        </w:rPr>
+        <w:t xml:space="preserve"> S3 et réentraîné le modèle de ML.</w:t>
+      </w:r>
+    </w:p>
+    <w:p>
+      <w:pPr>
+        <w:rPr>
+          <w:sz w:val="24"/>
+          <w:szCs w:val="24"/>
+        </w:rPr>
+      </w:pPr>
+    </w:p>
+    <w:p>
+      <w:pPr>
+        <w:rPr>
+          <w:sz w:val="24"/>
+          <w:szCs w:val="24"/>
+        </w:rPr>
+      </w:pPr>
+      <w:r>
+        <w:rPr>
+          <w:sz w:val="24"/>
+          <w:szCs w:val="24"/>
+        </w:rPr>
+        <w:t xml:space="preserve">Pour </w:t>
+      </w:r>
+      <w:r>
+        <w:rPr>
+          <w:sz w:val="24"/>
+          <w:szCs w:val="24"/>
+        </w:rPr>
+        <w:t>schématiser</w:t>
+      </w:r>
+      <w:r>
+        <w:rPr>
+          <w:sz w:val="24"/>
+          <w:szCs w:val="24"/>
+        </w:rPr>
+        <w:t xml:space="preserve"> tous les</w:t>
+      </w:r>
+      <w:r>
+        <w:rPr>
+          <w:sz w:val="24"/>
+          <w:szCs w:val="24"/>
+        </w:rPr>
+        <w:t xml:space="preserve"> </w:t>
+      </w:r>
+      <w:r>
+        <w:rPr>
+          <w:sz w:val="24"/>
+          <w:szCs w:val="24"/>
+        </w:rPr>
+        <w:t>traitement</w:t>
+      </w:r>
+      <w:r>
+        <w:rPr>
+          <w:sz w:val="24"/>
+          <w:szCs w:val="24"/>
+        </w:rPr>
+        <w:t>s</w:t>
+      </w:r>
+      <w:r>
+        <w:rPr>
+          <w:sz w:val="24"/>
+          <w:szCs w:val="24"/>
+        </w:rPr>
+        <w:t xml:space="preserve"> réaliser et expliquer si dessus, voici un </w:t>
+      </w:r>
+      <w:r>
+        <w:rPr>
+          <w:sz w:val="24"/>
+          <w:szCs w:val="24"/>
+        </w:rPr>
+        <w:t>schéma</w:t>
+      </w:r>
+      <w:r>
+        <w:rPr>
+          <w:sz w:val="24"/>
+          <w:szCs w:val="24"/>
+        </w:rPr>
+        <w:t xml:space="preserve"> qui </w:t>
+      </w:r>
+      <w:r>
+        <w:rPr>
+          <w:sz w:val="24"/>
+          <w:szCs w:val="24"/>
+        </w:rPr>
+        <w:t>résume</w:t>
+      </w:r>
+      <w:r>
+        <w:rPr>
+          <w:sz w:val="24"/>
+          <w:szCs w:val="24"/>
+        </w:rPr>
+        <w:t xml:space="preserve"> </w:t>
+      </w:r>
+      <w:r>
+        <w:rPr>
+          <w:sz w:val="24"/>
+          <w:szCs w:val="24"/>
+        </w:rPr>
+        <w:t>les grandes étapes</w:t>
+      </w:r>
+      <w:r>
+        <w:rPr>
+          <w:sz w:val="24"/>
+          <w:szCs w:val="24"/>
+        </w:rPr>
+        <w:t xml:space="preserve"> de réalisation de ce workflow</w:t>
+      </w:r>
+      <w:r>
+        <w:rPr>
+          <w:sz w:val="24"/>
+          <w:szCs w:val="24"/>
+        </w:rPr>
+        <w:t> :</w:t>
+      </w:r>
+      <w:r>
+        <w:rPr>
+          <w:sz w:val="24"/>
+          <w:szCs w:val="24"/>
+        </w:rPr>
+        <w:t xml:space="preserve"> </w:t>
+      </w:r>
+    </w:p>
+    <w:p/>
+    <w:p>
+      <w:r>
+        <w:rPr>
+          <w:noProof/>
+        </w:rPr>
+        <w:drawing>
+          <wp:anchor distT="0" distB="0" distL="114300" distR="114300" simplePos="0" relativeHeight="251662336" behindDoc="0" locked="0" layoutInCell="1" allowOverlap="1" wp14:anchorId="15D81531" wp14:editId="3BA7F3E4">
+            <wp:simplePos x="0" y="0"/>
+            <wp:positionH relativeFrom="margin">
+              <wp:align>center</wp:align>
+            </wp:positionH>
+            <wp:positionV relativeFrom="paragraph">
+              <wp:posOffset>160517</wp:posOffset>
+            </wp:positionV>
+            <wp:extent cx="6474127" cy="3641697"/>
+            <wp:effectExtent l="0" t="0" r="3175" b="0"/>
+            <wp:wrapNone/>
+            <wp:docPr id="2" name="Graphique 2"/>
+            <wp:cNvGraphicFramePr>
+              <a:graphicFrameLocks xmlns:a="http://schemas.openxmlformats.org/drawingml/2006/main" noChangeAspect="1"/>
+            </wp:cNvGraphicFramePr>
+            <a:graphic xmlns:a="http://schemas.openxmlformats.org/drawingml/2006/main">
+              <a:graphicData uri="http://schemas.openxmlformats.org/drawingml/2006/picture">
+                <pic:pic xmlns:pic="http://schemas.openxmlformats.org/drawingml/2006/picture">
+                  <pic:nvPicPr>
+                    <pic:cNvPr id="1" name=""/>
+                    <pic:cNvPicPr/>
+                  </pic:nvPicPr>
+                  <pic:blipFill>
+                    <a:blip r:embed="rId11">
+                      <a:extLst>
+                        <a:ext uri="{28A0092B-C50C-407E-A947-70E740481C1C}">
+                          <a14:useLocalDpi xmlns:a14="http://schemas.microsoft.com/office/drawing/2010/main" val="0"/>
+                        </a:ext>
+                        <a:ext uri="{96DAC541-7B7A-43D3-8B79-37D633B846F1}">
+                          <asvg:svgBlip xmlns:asvg="http://schemas.microsoft.com/office/drawing/2016/SVG/main" r:embed="rId12"/>
+                        </a:ext>
+                      </a:extLst>
+                    </a:blip>
+                    <a:stretch>
+                      <a:fillRect/>
+                    </a:stretch>
+                  </pic:blipFill>
+                  <pic:spPr>
+                    <a:xfrm>
+                      <a:off x="0" y="0"/>
+                      <a:ext cx="6474127" cy="3641697"/>
+                    </a:xfrm>
+                    <a:prstGeom prst="rect">
+                      <a:avLst/>
+                    </a:prstGeom>
+                  </pic:spPr>
+                </pic:pic>
+              </a:graphicData>
+            </a:graphic>
+            <wp14:sizeRelH relativeFrom="margin">
+              <wp14:pctWidth>0</wp14:pctWidth>
+            </wp14:sizeRelH>
+            <wp14:sizeRelV relativeFrom="margin">
+              <wp14:pctHeight>0</wp14:pctHeight>
+            </wp14:sizeRelV>
+          </wp:anchor>
+        </w:drawing>
       </w:r>
     </w:p>
     <w:p/>
     <w:p/>
+    <w:p/>
+    <w:p/>
+    <w:p/>
+    <w:p/>
+    <w:p/>
+    <w:p/>
+    <w:p/>
+    <w:p/>
+    <w:p/>
+    <w:p/>
+    <w:p/>
+    <w:p/>
+    <w:p/>
+    <w:p/>
+    <w:p/>
+    <w:p>
+      <w:pPr>
+        <w:pStyle w:val="Titre2"/>
+      </w:pPr>
+      <w:bookmarkStart w:id="7" w:name="_Toc77081530"/>
+      <w:r>
+        <w:lastRenderedPageBreak/>
+        <w:t xml:space="preserve">Pipeline de déploiement </w:t>
+      </w:r>
+      <w:r>
+        <w:t>pour la génération de la data visualisation</w:t>
+      </w:r>
+      <w:bookmarkEnd w:id="7"/>
+    </w:p>
+    <w:p/>
+    <w:p>
+      <w:pPr>
+        <w:pStyle w:val="Titre2"/>
+      </w:pPr>
+      <w:bookmarkStart w:id="8" w:name="_Toc77081531"/>
+      <w:r>
+        <w:t xml:space="preserve">Pipeline </w:t>
+      </w:r>
+      <w:r>
+        <w:t>pour l’api de prédiction immobilière</w:t>
+      </w:r>
+      <w:bookmarkEnd w:id="8"/>
+      <w:r>
+        <w:t xml:space="preserve"> </w:t>
+      </w:r>
+    </w:p>
+    <w:p/>
+    <w:p>
+      <w:pPr>
+        <w:pStyle w:val="Titre2"/>
+      </w:pPr>
+      <w:r>
+        <w:t>Application web pour estimer un bien immobilier</w:t>
+      </w:r>
+    </w:p>
+    <w:p/>
+    <w:p/>
+    <w:p/>
+    <w:p/>
+    <w:p/>
+    <w:p/>
+    <w:p/>
+    <w:p/>
+    <w:p/>
+    <w:p/>
+    <w:p/>
+    <w:p/>
     <w:p>
       <w:pPr>
         <w:pStyle w:val="Titre1"/>
       </w:pPr>
-      <w:bookmarkStart w:id="4" w:name="_Toc76281930"/>
-      <w:r>
-        <w:t>Description fonctionnelle</w:t>
-      </w:r>
-      <w:bookmarkEnd w:id="4"/>
-    </w:p>
-    <w:p/>
-    <w:p>
-      <w:pPr>
-        <w:pStyle w:val="Titre2"/>
-      </w:pPr>
-      <w:bookmarkStart w:id="5" w:name="_Toc76281931"/>
-      <w:r>
-        <w:t>Aperçu des contenus</w:t>
-      </w:r>
-      <w:bookmarkEnd w:id="5"/>
-    </w:p>
-    <w:p/>
-    <w:p>
-      <w:pPr>
-        <w:pStyle w:val="Titre2"/>
-      </w:pPr>
-      <w:bookmarkStart w:id="6" w:name="_Toc76281932"/>
-      <w:r>
-        <w:t>Modus Operandi</w:t>
-      </w:r>
-      <w:bookmarkEnd w:id="6"/>
-    </w:p>
-    <w:p/>
+      <w:bookmarkStart w:id="9" w:name="_Toc77081533"/>
+      <w:r>
+        <w:t>Architecture technique</w:t>
+      </w:r>
+      <w:bookmarkEnd w:id="9"/>
+    </w:p>
+    <w:p>
+      <w:pPr>
+        <w:spacing w:before="100" w:beforeAutospacing="1" w:after="100" w:afterAutospacing="1" w:line="240" w:lineRule="auto"/>
+        <w:rPr>
+          <w:rFonts w:eastAsia="Times New Roman"/>
+        </w:rPr>
+      </w:pPr>
+    </w:p>
     <w:p>
       <w:pPr>
         <w:pStyle w:val="Titre1"/>
-      </w:pPr>
-      <w:bookmarkStart w:id="7" w:name="_Toc76281933"/>
-      <w:r>
-        <w:lastRenderedPageBreak/>
-        <w:t>Architecture technique</w:t>
-      </w:r>
-      <w:bookmarkEnd w:id="7"/>
-    </w:p>
-    <w:p>
-      <w:pPr>
-        <w:spacing w:before="100" w:beforeAutospacing="1" w:after="100" w:afterAutospacing="1" w:line="240" w:lineRule="auto"/>
         <w:rPr>
           <w:rFonts w:eastAsia="Times New Roman"/>
         </w:rPr>
       </w:pPr>
-    </w:p>
-    <w:p>
-      <w:pPr>
-        <w:pStyle w:val="Titre1"/>
+      <w:bookmarkStart w:id="10" w:name="_Toc77081534"/>
+      <w:r>
         <w:rPr>
           <w:rFonts w:eastAsia="Times New Roman"/>
         </w:rPr>
-      </w:pPr>
-      <w:bookmarkStart w:id="8" w:name="_Toc76281934"/>
-      <w:r>
-        <w:rPr>
-          <w:rFonts w:eastAsia="Times New Roman"/>
-        </w:rPr>
         <w:t>Données mises en œuvre</w:t>
       </w:r>
-      <w:bookmarkEnd w:id="8"/>
+      <w:bookmarkEnd w:id="10"/>
     </w:p>
     <w:p>
       <w:pPr>
@@ -2487,11 +6296,14 @@
       <w:pPr>
         <w:pStyle w:val="Titre1"/>
       </w:pPr>
-      <w:bookmarkStart w:id="9" w:name="_Toc76281935"/>
-      <w:r>
-        <w:t>Algorithmes mis en œuvre</w:t>
-      </w:r>
-      <w:bookmarkEnd w:id="9"/>
+      <w:bookmarkStart w:id="11" w:name="_Toc77081535"/>
+      <w:r>
+        <w:t xml:space="preserve">Algorithmes </w:t>
+      </w:r>
+      <w:bookmarkEnd w:id="11"/>
+      <w:r>
+        <w:t>et outils utilisés</w:t>
+      </w:r>
     </w:p>
     <w:p>
       <w:pPr>
@@ -2614,14 +6426,14 @@
           <w:rFonts w:eastAsia="Times New Roman"/>
         </w:rPr>
       </w:pPr>
-      <w:bookmarkStart w:id="10" w:name="_Toc76281936"/>
+      <w:bookmarkStart w:id="12" w:name="_Toc77081536"/>
       <w:r>
         <w:rPr>
           <w:rFonts w:eastAsia="Times New Roman"/>
         </w:rPr>
         <w:t>Gestion de projet</w:t>
       </w:r>
-      <w:bookmarkEnd w:id="10"/>
+      <w:bookmarkEnd w:id="12"/>
     </w:p>
     <w:p>
       <w:pPr>
@@ -2684,14 +6496,14 @@
           <w:rFonts w:eastAsia="Times New Roman"/>
         </w:rPr>
       </w:pPr>
-      <w:bookmarkStart w:id="11" w:name="_Toc76281937"/>
+      <w:bookmarkStart w:id="13" w:name="_Toc77081537"/>
       <w:r>
         <w:rPr>
           <w:rFonts w:eastAsia="Times New Roman"/>
         </w:rPr>
         <w:t>Résultats obtenus</w:t>
       </w:r>
-      <w:bookmarkEnd w:id="11"/>
+      <w:bookmarkEnd w:id="13"/>
     </w:p>
     <w:p>
       <w:pPr>
@@ -2744,7 +6556,7 @@
           <w:rFonts w:eastAsia="Times New Roman"/>
         </w:rPr>
       </w:pPr>
-      <w:bookmarkStart w:id="12" w:name="_Toc76281938"/>
+      <w:bookmarkStart w:id="14" w:name="_Toc77081538"/>
       <w:r>
         <w:rPr>
           <w:rFonts w:eastAsia="Times New Roman"/>
@@ -2765,7 +6577,7 @@
         </w:rPr>
         <w:t>, etc.)</w:t>
       </w:r>
-      <w:bookmarkEnd w:id="12"/>
+      <w:bookmarkEnd w:id="14"/>
     </w:p>
     <w:p/>
     <w:sectPr>
@@ -2779,7 +6591,7 @@
 </file>
 
 <file path=word/numbering.xml><?xml version="1.0" encoding="utf-8"?>
-<w:numbering xmlns:wpc="http://schemas.microsoft.com/office/word/2010/wordprocessingCanvas" xmlns:cx="http://schemas.microsoft.com/office/drawing/2014/chartex" xmlns:cx1="http://schemas.microsoft.com/office/drawing/2015/9/8/chartex" xmlns:cx2="http://schemas.microsoft.com/office/drawing/2015/10/21/chartex" xmlns:cx3="http://schemas.microsoft.com/office/drawing/2016/5/9/chartex" xmlns:cx4="http://schemas.microsoft.com/office/drawing/2016/5/10/chartex" xmlns:cx5="http://schemas.microsoft.com/office/drawing/2016/5/11/chartex" xmlns:cx6="http://schemas.microsoft.com/office/drawing/2016/5/12/chartex" xmlns:cx7="http://schemas.microsoft.com/office/drawing/2016/5/13/chartex" xmlns:cx8="http://schemas.microsoft.com/office/drawing/2016/5/14/chartex" xmlns:mc="http://schemas.openxmlformats.org/markup-compatibility/2006" xmlns:aink="http://schemas.microsoft.com/office/drawing/2016/ink" xmlns:am3d="http://schemas.microsoft.com/office/drawing/2017/model3d" xmlns:o="urn:schemas-microsoft-com:office:office" xmlns:r="http://schemas.openxmlformats.org/officeDocument/2006/relationships" xmlns:m="http://schemas.openxmlformats.org/officeDocument/2006/math" xmlns:v="urn:schemas-microsoft-com:vml" xmlns:wp14="http://schemas.microsoft.com/office/word/2010/wordprocessingDrawing" xmlns:wp="http://schemas.openxmlformats.org/drawingml/2006/wordprocessingDrawing" xmlns:w10="urn:schemas-microsoft-com:office:word" xmlns:w="http://schemas.openxmlformats.org/wordprocessingml/2006/main" xmlns:w14="http://schemas.microsoft.com/office/word/2010/wordml" xmlns:w15="http://schemas.microsoft.com/office/word/2012/wordml" xmlns:w16cex="http://schemas.microsoft.com/office/word/2018/wordml/cex" xmlns:w16cid="http://schemas.microsoft.com/office/word/2016/wordml/cid" xmlns:w16="http://schemas.microsoft.com/office/word/2018/wordml" xmlns:w16sdtdh="http://schemas.microsoft.com/office/word/2020/wordml/sdtdatahash" xmlns:w16se="http://schemas.microsoft.com/office/word/2015/wordml/symex" xmlns:wpg="http://schemas.microsoft.com/office/word/2010/wordprocessingGroup" xmlns:wpi="http://schemas.microsoft.com/office/word/2010/wordprocessingInk" xmlns:wne="http://schemas.microsoft.com/office/word/2006/wordml" xmlns:wps="http://schemas.microsoft.com/office/word/2010/wordprocessingShape" mc:Ignorable="w14 w15 w16se w16cid w16 w16cex w16sdtdh wp14">
+<w:numbering xmlns:wpc="http://schemas.microsoft.com/office/word/2010/wordprocessingCanvas" xmlns:cx="http://schemas.microsoft.com/office/drawing/2014/chartex" xmlns:cx1="http://schemas.microsoft.com/office/drawing/2015/9/8/chartex" xmlns:cx2="http://schemas.microsoft.com/office/drawing/2015/10/21/chartex" xmlns:cx3="http://schemas.microsoft.com/office/drawing/2016/5/9/chartex" xmlns:cx4="http://schemas.microsoft.com/office/drawing/2016/5/10/chartex" xmlns:cx5="http://schemas.microsoft.com/office/drawing/2016/5/11/chartex" xmlns:cx6="http://schemas.microsoft.com/office/drawing/2016/5/12/chartex" xmlns:cx7="http://schemas.microsoft.com/office/drawing/2016/5/13/chartex" xmlns:cx8="http://schemas.microsoft.com/office/drawing/2016/5/14/chartex" xmlns:mc="http://schemas.openxmlformats.org/markup-compatibility/2006" xmlns:aink="http://schemas.microsoft.com/office/drawing/2016/ink" xmlns:am3d="http://schemas.microsoft.com/office/drawing/2017/model3d" xmlns:o="urn:schemas-microsoft-com:office:office" xmlns:r="http://schemas.openxmlformats.org/officeDocument/2006/relationships" xmlns:m="http://schemas.openxmlformats.org/officeDocument/2006/math" xmlns:v="urn:schemas-microsoft-com:vml" xmlns:wp14="http://schemas.microsoft.com/office/word/2010/wordprocessingDrawing" xmlns:wp="http://schemas.openxmlformats.org/drawingml/2006/wordprocessingDrawing" xmlns:w10="urn:schemas-microsoft-com:office:word" xmlns:w="http://schemas.openxmlformats.org/wordprocessingml/2006/main" xmlns:w14="http://schemas.microsoft.com/office/word/2010/wordml" xmlns:w15="http://schemas.microsoft.com/office/word/2012/wordml" xmlns:w16cex="http://schemas.microsoft.com/office/word/2018/wordml/cex" xmlns:w16cid="http://schemas.microsoft.com/office/word/2016/wordml/cid" xmlns:w16="http://schemas.microsoft.com/office/word/2018/wordml" xmlns:w16se="http://schemas.microsoft.com/office/word/2015/wordml/symex" xmlns:wpg="http://schemas.microsoft.com/office/word/2010/wordprocessingGroup" xmlns:wpi="http://schemas.microsoft.com/office/word/2010/wordprocessingInk" xmlns:wne="http://schemas.microsoft.com/office/word/2006/wordml" xmlns:wps="http://schemas.microsoft.com/office/word/2010/wordprocessingShape" mc:Ignorable="w14 w15 w16se w16cid w16 w16cex wp14">
   <w:abstractNum w:abstractNumId="0" w15:restartNumberingAfterBreak="0">
     <w:nsid w:val="21602564"/>
     <w:multiLevelType w:val="hybridMultilevel"/>
@@ -2921,6 +6733,118 @@
     </w:lvl>
   </w:abstractNum>
   <w:abstractNum w:abstractNumId="1" w15:restartNumberingAfterBreak="0">
+    <w:nsid w:val="30EA3824"/>
+    <w:multiLevelType w:val="hybridMultilevel"/>
+    <w:tmpl w:val="2390AEAC"/>
+    <w:lvl w:ilvl="0" w:tplc="43E2BF66">
+      <w:numFmt w:val="bullet"/>
+      <w:lvlText w:val="-"/>
+      <w:lvlJc w:val="left"/>
+      <w:pPr>
+        <w:ind w:left="720" w:hanging="360"/>
+      </w:pPr>
+      <w:rPr>
+        <w:rFonts w:ascii="Calibri" w:eastAsiaTheme="minorHAnsi" w:hAnsi="Calibri" w:cs="Calibri" w:hint="default"/>
+      </w:rPr>
+    </w:lvl>
+    <w:lvl w:ilvl="1" w:tplc="040C0003" w:tentative="1">
+      <w:start w:val="1"/>
+      <w:numFmt w:val="bullet"/>
+      <w:lvlText w:val="o"/>
+      <w:lvlJc w:val="left"/>
+      <w:pPr>
+        <w:ind w:left="1440" w:hanging="360"/>
+      </w:pPr>
+      <w:rPr>
+        <w:rFonts w:ascii="Courier New" w:hAnsi="Courier New" w:cs="Courier New" w:hint="default"/>
+      </w:rPr>
+    </w:lvl>
+    <w:lvl w:ilvl="2" w:tplc="040C0005" w:tentative="1">
+      <w:start w:val="1"/>
+      <w:numFmt w:val="bullet"/>
+      <w:lvlText w:val=""/>
+      <w:lvlJc w:val="left"/>
+      <w:pPr>
+        <w:ind w:left="2160" w:hanging="360"/>
+      </w:pPr>
+      <w:rPr>
+        <w:rFonts w:ascii="Wingdings" w:hAnsi="Wingdings" w:hint="default"/>
+      </w:rPr>
+    </w:lvl>
+    <w:lvl w:ilvl="3" w:tplc="040C0001" w:tentative="1">
+      <w:start w:val="1"/>
+      <w:numFmt w:val="bullet"/>
+      <w:lvlText w:val=""/>
+      <w:lvlJc w:val="left"/>
+      <w:pPr>
+        <w:ind w:left="2880" w:hanging="360"/>
+      </w:pPr>
+      <w:rPr>
+        <w:rFonts w:ascii="Symbol" w:hAnsi="Symbol" w:hint="default"/>
+      </w:rPr>
+    </w:lvl>
+    <w:lvl w:ilvl="4" w:tplc="040C0003" w:tentative="1">
+      <w:start w:val="1"/>
+      <w:numFmt w:val="bullet"/>
+      <w:lvlText w:val="o"/>
+      <w:lvlJc w:val="left"/>
+      <w:pPr>
+        <w:ind w:left="3600" w:hanging="360"/>
+      </w:pPr>
+      <w:rPr>
+        <w:rFonts w:ascii="Courier New" w:hAnsi="Courier New" w:cs="Courier New" w:hint="default"/>
+      </w:rPr>
+    </w:lvl>
+    <w:lvl w:ilvl="5" w:tplc="040C0005" w:tentative="1">
+      <w:start w:val="1"/>
+      <w:numFmt w:val="bullet"/>
+      <w:lvlText w:val=""/>
+      <w:lvlJc w:val="left"/>
+      <w:pPr>
+        <w:ind w:left="4320" w:hanging="360"/>
+      </w:pPr>
+      <w:rPr>
+        <w:rFonts w:ascii="Wingdings" w:hAnsi="Wingdings" w:hint="default"/>
+      </w:rPr>
+    </w:lvl>
+    <w:lvl w:ilvl="6" w:tplc="040C0001" w:tentative="1">
+      <w:start w:val="1"/>
+      <w:numFmt w:val="bullet"/>
+      <w:lvlText w:val=""/>
+      <w:lvlJc w:val="left"/>
+      <w:pPr>
+        <w:ind w:left="5040" w:hanging="360"/>
+      </w:pPr>
+      <w:rPr>
+        <w:rFonts w:ascii="Symbol" w:hAnsi="Symbol" w:hint="default"/>
+      </w:rPr>
+    </w:lvl>
+    <w:lvl w:ilvl="7" w:tplc="040C0003" w:tentative="1">
+      <w:start w:val="1"/>
+      <w:numFmt w:val="bullet"/>
+      <w:lvlText w:val="o"/>
+      <w:lvlJc w:val="left"/>
+      <w:pPr>
+        <w:ind w:left="5760" w:hanging="360"/>
+      </w:pPr>
+      <w:rPr>
+        <w:rFonts w:ascii="Courier New" w:hAnsi="Courier New" w:cs="Courier New" w:hint="default"/>
+      </w:rPr>
+    </w:lvl>
+    <w:lvl w:ilvl="8" w:tplc="040C0005" w:tentative="1">
+      <w:start w:val="1"/>
+      <w:numFmt w:val="bullet"/>
+      <w:lvlText w:val=""/>
+      <w:lvlJc w:val="left"/>
+      <w:pPr>
+        <w:ind w:left="6480" w:hanging="360"/>
+      </w:pPr>
+      <w:rPr>
+        <w:rFonts w:ascii="Wingdings" w:hAnsi="Wingdings" w:hint="default"/>
+      </w:rPr>
+    </w:lvl>
+  </w:abstractNum>
+  <w:abstractNum w:abstractNumId="2" w15:restartNumberingAfterBreak="0">
     <w:nsid w:val="34D47080"/>
     <w:multiLevelType w:val="multilevel"/>
     <w:tmpl w:val="555C29D8"/>
@@ -3069,7 +6993,96 @@
       </w:rPr>
     </w:lvl>
   </w:abstractNum>
-  <w:abstractNum w:abstractNumId="2" w15:restartNumberingAfterBreak="0">
+  <w:abstractNum w:abstractNumId="3" w15:restartNumberingAfterBreak="0">
+    <w:nsid w:val="3FCD5B47"/>
+    <w:multiLevelType w:val="hybridMultilevel"/>
+    <w:tmpl w:val="8FE6D93A"/>
+    <w:lvl w:ilvl="0" w:tplc="040C000F">
+      <w:start w:val="1"/>
+      <w:numFmt w:val="decimal"/>
+      <w:lvlText w:val="%1."/>
+      <w:lvlJc w:val="left"/>
+      <w:pPr>
+        <w:ind w:left="720" w:hanging="360"/>
+      </w:pPr>
+      <w:rPr>
+        <w:rFonts w:hint="default"/>
+      </w:rPr>
+    </w:lvl>
+    <w:lvl w:ilvl="1" w:tplc="040C0019" w:tentative="1">
+      <w:start w:val="1"/>
+      <w:numFmt w:val="lowerLetter"/>
+      <w:lvlText w:val="%2."/>
+      <w:lvlJc w:val="left"/>
+      <w:pPr>
+        <w:ind w:left="1440" w:hanging="360"/>
+      </w:pPr>
+    </w:lvl>
+    <w:lvl w:ilvl="2" w:tplc="040C001B" w:tentative="1">
+      <w:start w:val="1"/>
+      <w:numFmt w:val="lowerRoman"/>
+      <w:lvlText w:val="%3."/>
+      <w:lvlJc w:val="right"/>
+      <w:pPr>
+        <w:ind w:left="2160" w:hanging="180"/>
+      </w:pPr>
+    </w:lvl>
+    <w:lvl w:ilvl="3" w:tplc="040C000F" w:tentative="1">
+      <w:start w:val="1"/>
+      <w:numFmt w:val="decimal"/>
+      <w:lvlText w:val="%4."/>
+      <w:lvlJc w:val="left"/>
+      <w:pPr>
+        <w:ind w:left="2880" w:hanging="360"/>
+      </w:pPr>
+    </w:lvl>
+    <w:lvl w:ilvl="4" w:tplc="040C0019" w:tentative="1">
+      <w:start w:val="1"/>
+      <w:numFmt w:val="lowerLetter"/>
+      <w:lvlText w:val="%5."/>
+      <w:lvlJc w:val="left"/>
+      <w:pPr>
+        <w:ind w:left="3600" w:hanging="360"/>
+      </w:pPr>
+    </w:lvl>
+    <w:lvl w:ilvl="5" w:tplc="040C001B" w:tentative="1">
+      <w:start w:val="1"/>
+      <w:numFmt w:val="lowerRoman"/>
+      <w:lvlText w:val="%6."/>
+      <w:lvlJc w:val="right"/>
+      <w:pPr>
+        <w:ind w:left="4320" w:hanging="180"/>
+      </w:pPr>
+    </w:lvl>
+    <w:lvl w:ilvl="6" w:tplc="040C000F" w:tentative="1">
+      <w:start w:val="1"/>
+      <w:numFmt w:val="decimal"/>
+      <w:lvlText w:val="%7."/>
+      <w:lvlJc w:val="left"/>
+      <w:pPr>
+        <w:ind w:left="5040" w:hanging="360"/>
+      </w:pPr>
+    </w:lvl>
+    <w:lvl w:ilvl="7" w:tplc="040C0019" w:tentative="1">
+      <w:start w:val="1"/>
+      <w:numFmt w:val="lowerLetter"/>
+      <w:lvlText w:val="%8."/>
+      <w:lvlJc w:val="left"/>
+      <w:pPr>
+        <w:ind w:left="5760" w:hanging="360"/>
+      </w:pPr>
+    </w:lvl>
+    <w:lvl w:ilvl="8" w:tplc="040C001B" w:tentative="1">
+      <w:start w:val="1"/>
+      <w:numFmt w:val="lowerRoman"/>
+      <w:lvlText w:val="%9."/>
+      <w:lvlJc w:val="right"/>
+      <w:pPr>
+        <w:ind w:left="6480" w:hanging="180"/>
+      </w:pPr>
+    </w:lvl>
+  </w:abstractNum>
+  <w:abstractNum w:abstractNumId="4" w15:restartNumberingAfterBreak="0">
     <w:nsid w:val="46F62151"/>
     <w:multiLevelType w:val="hybridMultilevel"/>
     <w:tmpl w:val="FC0AAB7C"/>
@@ -3182,28 +7195,25 @@
     </w:lvl>
   </w:abstractNum>
   <w:num w:numId="1">
-    <w:abstractNumId w:val="1"/>
-    <w:lvlOverride w:ilvl="0"/>
-    <w:lvlOverride w:ilvl="1"/>
-    <w:lvlOverride w:ilvl="2"/>
-    <w:lvlOverride w:ilvl="3"/>
-    <w:lvlOverride w:ilvl="4"/>
-    <w:lvlOverride w:ilvl="5"/>
-    <w:lvlOverride w:ilvl="6"/>
-    <w:lvlOverride w:ilvl="7"/>
-    <w:lvlOverride w:ilvl="8"/>
+    <w:abstractNumId w:val="2"/>
   </w:num>
   <w:num w:numId="2">
-    <w:abstractNumId w:val="2"/>
+    <w:abstractNumId w:val="4"/>
   </w:num>
   <w:num w:numId="3">
     <w:abstractNumId w:val="0"/>
+  </w:num>
+  <w:num w:numId="4">
+    <w:abstractNumId w:val="1"/>
+  </w:num>
+  <w:num w:numId="5">
+    <w:abstractNumId w:val="3"/>
   </w:num>
 </w:numbering>
 </file>
 
 <file path=word/styles.xml><?xml version="1.0" encoding="utf-8"?>
-<w:styles xmlns:mc="http://schemas.openxmlformats.org/markup-compatibility/2006" xmlns:r="http://schemas.openxmlformats.org/officeDocument/2006/relationships" xmlns:w="http://schemas.openxmlformats.org/wordprocessingml/2006/main" xmlns:w14="http://schemas.microsoft.com/office/word/2010/wordml" xmlns:w15="http://schemas.microsoft.com/office/word/2012/wordml" xmlns:w16cex="http://schemas.microsoft.com/office/word/2018/wordml/cex" xmlns:w16cid="http://schemas.microsoft.com/office/word/2016/wordml/cid" xmlns:w16="http://schemas.microsoft.com/office/word/2018/wordml" xmlns:w16sdtdh="http://schemas.microsoft.com/office/word/2020/wordml/sdtdatahash" xmlns:w16se="http://schemas.microsoft.com/office/word/2015/wordml/symex" mc:Ignorable="w14 w15 w16se w16cid w16 w16cex w16sdtdh">
+<w:styles xmlns:mc="http://schemas.openxmlformats.org/markup-compatibility/2006" xmlns:r="http://schemas.openxmlformats.org/officeDocument/2006/relationships" xmlns:w="http://schemas.openxmlformats.org/wordprocessingml/2006/main" xmlns:w14="http://schemas.microsoft.com/office/word/2010/wordml" xmlns:w15="http://schemas.microsoft.com/office/word/2012/wordml" xmlns:w16cex="http://schemas.microsoft.com/office/word/2018/wordml/cex" xmlns:w16cid="http://schemas.microsoft.com/office/word/2016/wordml/cid" xmlns:w16="http://schemas.microsoft.com/office/word/2018/wordml" xmlns:w16se="http://schemas.microsoft.com/office/word/2015/wordml/symex" mc:Ignorable="w14 w15 w16se w16cid w16 w16cex">
   <w:docDefaults>
     <w:rPrDefault>
       <w:rPr>
@@ -3648,6 +7658,7 @@
   <w:style w:type="character" w:default="1" w:styleId="Policepardfaut">
     <w:name w:val="Default Paragraph Font"/>
     <w:uiPriority w:val="1"/>
+    <w:semiHidden/>
     <w:unhideWhenUsed/>
   </w:style>
   <w:style w:type="table" w:default="1" w:styleId="TableauNormal">
@@ -3781,6 +7792,56 @@
       <w:ind w:left="720"/>
       <w:contextualSpacing/>
     </w:pPr>
+  </w:style>
+  <w:style w:type="paragraph" w:styleId="PrformatHTML">
+    <w:name w:val="HTML Preformatted"/>
+    <w:basedOn w:val="Normal"/>
+    <w:link w:val="PrformatHTMLCar"/>
+    <w:uiPriority w:val="99"/>
+    <w:semiHidden/>
+    <w:unhideWhenUsed/>
+    <w:rsid w:val="003E514E"/>
+    <w:pPr>
+      <w:tabs>
+        <w:tab w:val="left" w:pos="916"/>
+        <w:tab w:val="left" w:pos="1832"/>
+        <w:tab w:val="left" w:pos="2748"/>
+        <w:tab w:val="left" w:pos="3664"/>
+        <w:tab w:val="left" w:pos="4580"/>
+        <w:tab w:val="left" w:pos="5496"/>
+        <w:tab w:val="left" w:pos="6412"/>
+        <w:tab w:val="left" w:pos="7328"/>
+        <w:tab w:val="left" w:pos="8244"/>
+        <w:tab w:val="left" w:pos="9160"/>
+        <w:tab w:val="left" w:pos="10076"/>
+        <w:tab w:val="left" w:pos="10992"/>
+        <w:tab w:val="left" w:pos="11908"/>
+        <w:tab w:val="left" w:pos="12824"/>
+        <w:tab w:val="left" w:pos="13740"/>
+        <w:tab w:val="left" w:pos="14656"/>
+      </w:tabs>
+      <w:spacing w:after="0" w:line="240" w:lineRule="auto"/>
+    </w:pPr>
+    <w:rPr>
+      <w:rFonts w:ascii="Courier New" w:eastAsia="Times New Roman" w:hAnsi="Courier New" w:cs="Courier New"/>
+      <w:sz w:val="20"/>
+      <w:szCs w:val="20"/>
+      <w:lang w:eastAsia="fr-FR"/>
+    </w:rPr>
+  </w:style>
+  <w:style w:type="character" w:customStyle="1" w:styleId="PrformatHTMLCar">
+    <w:name w:val="Préformaté HTML Car"/>
+    <w:basedOn w:val="Policepardfaut"/>
+    <w:link w:val="PrformatHTML"/>
+    <w:uiPriority w:val="99"/>
+    <w:semiHidden/>
+    <w:rsid w:val="003E514E"/>
+    <w:rPr>
+      <w:rFonts w:ascii="Courier New" w:eastAsia="Times New Roman" w:hAnsi="Courier New" w:cs="Courier New"/>
+      <w:sz w:val="20"/>
+      <w:szCs w:val="20"/>
+      <w:lang w:eastAsia="fr-FR"/>
+    </w:rPr>
   </w:style>
 </w:styles>
 </file>

--- a/Rapport Projet Annuel.docx
+++ b/Rapport Projet Annuel.docx
@@ -510,7 +510,78 @@
         <w:t>Rapport projet annuel</w:t>
       </w:r>
     </w:p>
-    <w:p/>
+    <w:p>
+      <w:r>
+        <w:rPr>
+          <w:noProof/>
+        </w:rPr>
+        <w:drawing>
+          <wp:anchor distT="0" distB="0" distL="114300" distR="114300" simplePos="0" relativeHeight="251669504" behindDoc="0" locked="0" layoutInCell="1" allowOverlap="1" wp14:anchorId="37E776CA" wp14:editId="32521CA5">
+            <wp:simplePos x="0" y="0"/>
+            <wp:positionH relativeFrom="column">
+              <wp:posOffset>1960230</wp:posOffset>
+            </wp:positionH>
+            <wp:positionV relativeFrom="paragraph">
+              <wp:posOffset>121344</wp:posOffset>
+            </wp:positionV>
+            <wp:extent cx="1520456" cy="1440017"/>
+            <wp:effectExtent l="0" t="0" r="3810" b="8255"/>
+            <wp:wrapNone/>
+            <wp:docPr id="9" name="Image 9" descr="Une image contenant texte&#10;&#10;Description générée automatiquement"/>
+            <wp:cNvGraphicFramePr>
+              <a:graphicFrameLocks xmlns:a="http://schemas.openxmlformats.org/drawingml/2006/main" noChangeAspect="1"/>
+            </wp:cNvGraphicFramePr>
+            <a:graphic xmlns:a="http://schemas.openxmlformats.org/drawingml/2006/main">
+              <a:graphicData uri="http://schemas.openxmlformats.org/drawingml/2006/picture">
+                <pic:pic xmlns:pic="http://schemas.openxmlformats.org/drawingml/2006/picture">
+                  <pic:nvPicPr>
+                    <pic:cNvPr id="9" name="Image 9" descr="Une image contenant texte&#10;&#10;Description générée automatiquement"/>
+                    <pic:cNvPicPr>
+                      <a:picLocks noChangeAspect="1" noChangeArrowheads="1"/>
+                    </pic:cNvPicPr>
+                  </pic:nvPicPr>
+                  <pic:blipFill rotWithShape="1">
+                    <a:blip r:embed="rId6">
+                      <a:extLst>
+                        <a:ext uri="{28A0092B-C50C-407E-A947-70E740481C1C}">
+                          <a14:useLocalDpi xmlns:a14="http://schemas.microsoft.com/office/drawing/2010/main" val="0"/>
+                        </a:ext>
+                      </a:extLst>
+                    </a:blip>
+                    <a:srcRect l="19172" t="15571" r="23287" b="29933"/>
+                    <a:stretch/>
+                  </pic:blipFill>
+                  <pic:spPr bwMode="auto">
+                    <a:xfrm>
+                      <a:off x="0" y="0"/>
+                      <a:ext cx="1520456" cy="1440017"/>
+                    </a:xfrm>
+                    <a:prstGeom prst="rect">
+                      <a:avLst/>
+                    </a:prstGeom>
+                    <a:noFill/>
+                    <a:ln>
+                      <a:noFill/>
+                    </a:ln>
+                    <a:extLst>
+                      <a:ext uri="{53640926-AAD7-44D8-BBD7-CCE9431645EC}">
+                        <a14:shadowObscured xmlns:a14="http://schemas.microsoft.com/office/drawing/2010/main"/>
+                      </a:ext>
+                    </a:extLst>
+                  </pic:spPr>
+                </pic:pic>
+              </a:graphicData>
+            </a:graphic>
+            <wp14:sizeRelH relativeFrom="margin">
+              <wp14:pctWidth>0</wp14:pctWidth>
+            </wp14:sizeRelH>
+            <wp14:sizeRelV relativeFrom="margin">
+              <wp14:pctHeight>0</wp14:pctHeight>
+            </wp14:sizeRelV>
+          </wp:anchor>
+        </w:drawing>
+      </w:r>
+    </w:p>
     <w:p/>
     <w:p>
       <w:pPr>
@@ -977,7 +1048,7 @@
           <w:r>
             <w:fldChar w:fldCharType="separate"/>
           </w:r>
-          <w:hyperlink w:anchor="_Toc77081524" w:history="1">
+          <w:hyperlink w:anchor="_Toc77183796" w:history="1">
             <w:r>
               <w:rPr>
                 <w:rStyle w:val="Lienhypertexte"/>
@@ -1005,7 +1076,7 @@
                 <w:noProof/>
                 <w:webHidden/>
               </w:rPr>
-              <w:instrText xml:space="preserve"> PAGEREF _Toc77081524 \h </w:instrText>
+              <w:instrText xml:space="preserve"> PAGEREF _Toc77183796 \h </w:instrText>
             </w:r>
             <w:r>
               <w:rPr>
@@ -1048,7 +1119,7 @@
               <w:lang w:eastAsia="fr-FR"/>
             </w:rPr>
           </w:pPr>
-          <w:hyperlink w:anchor="_Toc77081525" w:history="1">
+          <w:hyperlink w:anchor="_Toc77183797" w:history="1">
             <w:r>
               <w:rPr>
                 <w:rStyle w:val="Lienhypertexte"/>
@@ -1075,7 +1146,7 @@
                 <w:noProof/>
                 <w:webHidden/>
               </w:rPr>
-              <w:instrText xml:space="preserve"> PAGEREF _Toc77081525 \h </w:instrText>
+              <w:instrText xml:space="preserve"> PAGEREF _Toc77183797 \h </w:instrText>
             </w:r>
             <w:r>
               <w:rPr>
@@ -1118,7 +1189,7 @@
               <w:lang w:eastAsia="fr-FR"/>
             </w:rPr>
           </w:pPr>
-          <w:hyperlink w:anchor="_Toc77081526" w:history="1">
+          <w:hyperlink w:anchor="_Toc77183798" w:history="1">
             <w:r>
               <w:rPr>
                 <w:rStyle w:val="Lienhypertexte"/>
@@ -1161,7 +1232,7 @@
                 <w:noProof/>
                 <w:webHidden/>
               </w:rPr>
-              <w:instrText xml:space="preserve"> PAGEREF _Toc77081526 \h </w:instrText>
+              <w:instrText xml:space="preserve"> PAGEREF _Toc77183798 \h </w:instrText>
             </w:r>
             <w:r>
               <w:rPr>
@@ -1204,7 +1275,7 @@
               <w:lang w:eastAsia="fr-FR"/>
             </w:rPr>
           </w:pPr>
-          <w:hyperlink w:anchor="_Toc77081527" w:history="1">
+          <w:hyperlink w:anchor="_Toc77183799" w:history="1">
             <w:r>
               <w:rPr>
                 <w:rStyle w:val="Lienhypertexte"/>
@@ -1231,7 +1302,7 @@
                 <w:noProof/>
                 <w:webHidden/>
               </w:rPr>
-              <w:instrText xml:space="preserve"> PAGEREF _Toc77081527 \h </w:instrText>
+              <w:instrText xml:space="preserve"> PAGEREF _Toc77183799 \h </w:instrText>
             </w:r>
             <w:r>
               <w:rPr>
@@ -1274,7 +1345,7 @@
               <w:lang w:eastAsia="fr-FR"/>
             </w:rPr>
           </w:pPr>
-          <w:hyperlink w:anchor="_Toc77081528" w:history="1">
+          <w:hyperlink w:anchor="_Toc77183800" w:history="1">
             <w:r>
               <w:rPr>
                 <w:rStyle w:val="Lienhypertexte"/>
@@ -1301,7 +1372,7 @@
                 <w:noProof/>
                 <w:webHidden/>
               </w:rPr>
-              <w:instrText xml:space="preserve"> PAGEREF _Toc77081528 \h </w:instrText>
+              <w:instrText xml:space="preserve"> PAGEREF _Toc77183800 \h </w:instrText>
             </w:r>
             <w:r>
               <w:rPr>
@@ -1344,7 +1415,7 @@
               <w:lang w:eastAsia="fr-FR"/>
             </w:rPr>
           </w:pPr>
-          <w:hyperlink w:anchor="_Toc77081529" w:history="1">
+          <w:hyperlink w:anchor="_Toc77183801" w:history="1">
             <w:r>
               <w:rPr>
                 <w:rStyle w:val="Lienhypertexte"/>
@@ -1371,7 +1442,7 @@
                 <w:noProof/>
                 <w:webHidden/>
               </w:rPr>
-              <w:instrText xml:space="preserve"> PAGEREF _Toc77081529 \h </w:instrText>
+              <w:instrText xml:space="preserve"> PAGEREF _Toc77183801 \h </w:instrText>
             </w:r>
             <w:r>
               <w:rPr>
@@ -1414,7 +1485,7 @@
               <w:lang w:eastAsia="fr-FR"/>
             </w:rPr>
           </w:pPr>
-          <w:hyperlink w:anchor="_Toc77081530" w:history="1">
+          <w:hyperlink w:anchor="_Toc77183802" w:history="1">
             <w:r>
               <w:rPr>
                 <w:rStyle w:val="Lienhypertexte"/>
@@ -1441,7 +1512,7 @@
                 <w:noProof/>
                 <w:webHidden/>
               </w:rPr>
-              <w:instrText xml:space="preserve"> PAGEREF _Toc77081530 \h </w:instrText>
+              <w:instrText xml:space="preserve"> PAGEREF _Toc77183802 \h </w:instrText>
             </w:r>
             <w:r>
               <w:rPr>
@@ -1484,7 +1555,7 @@
               <w:lang w:eastAsia="fr-FR"/>
             </w:rPr>
           </w:pPr>
-          <w:hyperlink w:anchor="_Toc77081531" w:history="1">
+          <w:hyperlink w:anchor="_Toc77183803" w:history="1">
             <w:r>
               <w:rPr>
                 <w:rStyle w:val="Lienhypertexte"/>
@@ -1511,7 +1582,7 @@
                 <w:noProof/>
                 <w:webHidden/>
               </w:rPr>
-              <w:instrText xml:space="preserve"> PAGEREF _Toc77081531 \h </w:instrText>
+              <w:instrText xml:space="preserve"> PAGEREF _Toc77183803 \h </w:instrText>
             </w:r>
             <w:r>
               <w:rPr>
@@ -1531,7 +1602,7 @@
                 <w:noProof/>
                 <w:webHidden/>
               </w:rPr>
-              <w:t>9</w:t>
+              <w:t>11</w:t>
             </w:r>
             <w:r>
               <w:rPr>
@@ -1554,13 +1625,13 @@
               <w:lang w:eastAsia="fr-FR"/>
             </w:rPr>
           </w:pPr>
-          <w:hyperlink w:anchor="_Toc77081532" w:history="1">
+          <w:hyperlink w:anchor="_Toc77183804" w:history="1">
             <w:r>
               <w:rPr>
                 <w:rStyle w:val="Lienhypertexte"/>
                 <w:noProof/>
               </w:rPr>
-              <w:t>Aperçu des contenus</w:t>
+              <w:t>Application web pour estimer un bien immobilier</w:t>
             </w:r>
             <w:r>
               <w:rPr>
@@ -1581,7 +1652,7 @@
                 <w:noProof/>
                 <w:webHidden/>
               </w:rPr>
-              <w:instrText xml:space="preserve"> PAGEREF _Toc77081532 \h </w:instrText>
+              <w:instrText xml:space="preserve"> PAGEREF _Toc77183804 \h </w:instrText>
             </w:r>
             <w:r>
               <w:rPr>
@@ -1601,7 +1672,7 @@
                 <w:noProof/>
                 <w:webHidden/>
               </w:rPr>
-              <w:t>9</w:t>
+              <w:t>13</w:t>
             </w:r>
             <w:r>
               <w:rPr>
@@ -1624,7 +1695,7 @@
               <w:lang w:eastAsia="fr-FR"/>
             </w:rPr>
           </w:pPr>
-          <w:hyperlink w:anchor="_Toc77081533" w:history="1">
+          <w:hyperlink w:anchor="_Toc77183805" w:history="1">
             <w:r>
               <w:rPr>
                 <w:rStyle w:val="Lienhypertexte"/>
@@ -1651,7 +1722,7 @@
                 <w:noProof/>
                 <w:webHidden/>
               </w:rPr>
-              <w:instrText xml:space="preserve"> PAGEREF _Toc77081533 \h </w:instrText>
+              <w:instrText xml:space="preserve"> PAGEREF _Toc77183805 \h </w:instrText>
             </w:r>
             <w:r>
               <w:rPr>
@@ -1671,7 +1742,7 @@
                 <w:noProof/>
                 <w:webHidden/>
               </w:rPr>
-              <w:t>10</w:t>
+              <w:t>17</w:t>
             </w:r>
             <w:r>
               <w:rPr>
@@ -1694,7 +1765,7 @@
               <w:lang w:eastAsia="fr-FR"/>
             </w:rPr>
           </w:pPr>
-          <w:hyperlink w:anchor="_Toc77081534" w:history="1">
+          <w:hyperlink w:anchor="_Toc77183806" w:history="1">
             <w:r>
               <w:rPr>
                 <w:rStyle w:val="Lienhypertexte"/>
@@ -1722,7 +1793,7 @@
                 <w:noProof/>
                 <w:webHidden/>
               </w:rPr>
-              <w:instrText xml:space="preserve"> PAGEREF _Toc77081534 \h </w:instrText>
+              <w:instrText xml:space="preserve"> PAGEREF _Toc77183806 \h </w:instrText>
             </w:r>
             <w:r>
               <w:rPr>
@@ -1742,7 +1813,7 @@
                 <w:noProof/>
                 <w:webHidden/>
               </w:rPr>
-              <w:t>10</w:t>
+              <w:t>17</w:t>
             </w:r>
             <w:r>
               <w:rPr>
@@ -1765,13 +1836,13 @@
               <w:lang w:eastAsia="fr-FR"/>
             </w:rPr>
           </w:pPr>
-          <w:hyperlink w:anchor="_Toc77081535" w:history="1">
+          <w:hyperlink w:anchor="_Toc77183807" w:history="1">
             <w:r>
               <w:rPr>
                 <w:rStyle w:val="Lienhypertexte"/>
                 <w:noProof/>
               </w:rPr>
-              <w:t>Algorithmes mis en œuvre</w:t>
+              <w:t>Algorithmes et outils utilisés</w:t>
             </w:r>
             <w:r>
               <w:rPr>
@@ -1792,7 +1863,7 @@
                 <w:noProof/>
                 <w:webHidden/>
               </w:rPr>
-              <w:instrText xml:space="preserve"> PAGEREF _Toc77081535 \h </w:instrText>
+              <w:instrText xml:space="preserve"> PAGEREF _Toc77183807 \h </w:instrText>
             </w:r>
             <w:r>
               <w:rPr>
@@ -1812,7 +1883,7 @@
                 <w:noProof/>
                 <w:webHidden/>
               </w:rPr>
-              <w:t>10</w:t>
+              <w:t>17</w:t>
             </w:r>
             <w:r>
               <w:rPr>
@@ -1835,7 +1906,7 @@
               <w:lang w:eastAsia="fr-FR"/>
             </w:rPr>
           </w:pPr>
-          <w:hyperlink w:anchor="_Toc77081536" w:history="1">
+          <w:hyperlink w:anchor="_Toc77183808" w:history="1">
             <w:r>
               <w:rPr>
                 <w:rStyle w:val="Lienhypertexte"/>
@@ -1863,7 +1934,7 @@
                 <w:noProof/>
                 <w:webHidden/>
               </w:rPr>
-              <w:instrText xml:space="preserve"> PAGEREF _Toc77081536 \h </w:instrText>
+              <w:instrText xml:space="preserve"> PAGEREF _Toc77183808 \h </w:instrText>
             </w:r>
             <w:r>
               <w:rPr>
@@ -1883,7 +1954,7 @@
                 <w:noProof/>
                 <w:webHidden/>
               </w:rPr>
-              <w:t>10</w:t>
+              <w:t>17</w:t>
             </w:r>
             <w:r>
               <w:rPr>
@@ -1906,7 +1977,7 @@
               <w:lang w:eastAsia="fr-FR"/>
             </w:rPr>
           </w:pPr>
-          <w:hyperlink w:anchor="_Toc77081537" w:history="1">
+          <w:hyperlink w:anchor="_Toc77183809" w:history="1">
             <w:r>
               <w:rPr>
                 <w:rStyle w:val="Lienhypertexte"/>
@@ -1934,7 +2005,7 @@
                 <w:noProof/>
                 <w:webHidden/>
               </w:rPr>
-              <w:instrText xml:space="preserve"> PAGEREF _Toc77081537 \h </w:instrText>
+              <w:instrText xml:space="preserve"> PAGEREF _Toc77183809 \h </w:instrText>
             </w:r>
             <w:r>
               <w:rPr>
@@ -1954,7 +2025,7 @@
                 <w:noProof/>
                 <w:webHidden/>
               </w:rPr>
-              <w:t>10</w:t>
+              <w:t>17</w:t>
             </w:r>
             <w:r>
               <w:rPr>
@@ -1977,7 +2048,7 @@
               <w:lang w:eastAsia="fr-FR"/>
             </w:rPr>
           </w:pPr>
-          <w:hyperlink w:anchor="_Toc77081538" w:history="1">
+          <w:hyperlink w:anchor="_Toc77183810" w:history="1">
             <w:r>
               <w:rPr>
                 <w:rStyle w:val="Lienhypertexte"/>
@@ -2005,7 +2076,7 @@
                 <w:noProof/>
                 <w:webHidden/>
               </w:rPr>
-              <w:instrText xml:space="preserve"> PAGEREF _Toc77081538 \h </w:instrText>
+              <w:instrText xml:space="preserve"> PAGEREF _Toc77183810 \h </w:instrText>
             </w:r>
             <w:r>
               <w:rPr>
@@ -2025,7 +2096,7 @@
                 <w:noProof/>
                 <w:webHidden/>
               </w:rPr>
-              <w:t>10</w:t>
+              <w:t>17</w:t>
             </w:r>
             <w:r>
               <w:rPr>
@@ -2086,7 +2157,7 @@
           <w:rFonts w:eastAsia="Times New Roman"/>
         </w:rPr>
       </w:pPr>
-      <w:bookmarkStart w:id="1" w:name="_Toc77081524"/>
+      <w:bookmarkStart w:id="1" w:name="_Toc77183796"/>
       <w:r>
         <w:rPr>
           <w:rFonts w:eastAsia="Times New Roman"/>
@@ -2124,7 +2195,7 @@
       <w:pPr>
         <w:pStyle w:val="Titre2"/>
       </w:pPr>
-      <w:bookmarkStart w:id="2" w:name="_Toc77081525"/>
+      <w:bookmarkStart w:id="2" w:name="_Toc77183797"/>
       <w:r>
         <w:t>Contexte</w:t>
       </w:r>
@@ -2383,7 +2454,7 @@
       <w:pPr>
         <w:pStyle w:val="Titre2"/>
       </w:pPr>
-      <w:bookmarkStart w:id="3" w:name="_Toc77081526"/>
+      <w:bookmarkStart w:id="3" w:name="_Toc77183798"/>
       <w:r>
         <w:t>Projet</w:t>
       </w:r>
@@ -2495,7 +2566,7 @@
         </w:rPr>
         <w:t xml:space="preserve">urant nos recherches d’appartement dans le cadre de notre vie privée est le site internet </w:t>
       </w:r>
-      <w:hyperlink r:id="rId6" w:history="1">
+      <w:hyperlink r:id="rId7" w:history="1">
         <w:r>
           <w:rPr>
             <w:rStyle w:val="Lienhypertexte"/>
@@ -2538,7 +2609,7 @@
                     <pic:cNvPicPr/>
                   </pic:nvPicPr>
                   <pic:blipFill>
-                    <a:blip r:embed="rId7"/>
+                    <a:blip r:embed="rId8"/>
                     <a:stretch>
                       <a:fillRect/>
                     </a:stretch>
@@ -2630,7 +2701,7 @@
       <w:pPr>
         <w:pStyle w:val="Titre2"/>
       </w:pPr>
-      <w:bookmarkStart w:id="4" w:name="_Toc77081527"/>
+      <w:bookmarkStart w:id="4" w:name="_Toc77183799"/>
       <w:r>
         <w:t>Objectifs</w:t>
       </w:r>
@@ -2829,6 +2900,9 @@
           <w:szCs w:val="24"/>
         </w:rPr>
         <w:t xml:space="preserve"> pour :</w:t>
+      </w:r>
+      <w:r>
+        <w:t xml:space="preserve"> </w:t>
       </w:r>
     </w:p>
     <w:p>
@@ -2977,7 +3051,7 @@
       <w:pPr>
         <w:pStyle w:val="Titre1"/>
       </w:pPr>
-      <w:bookmarkStart w:id="5" w:name="_Toc77081528"/>
+      <w:bookmarkStart w:id="5" w:name="_Toc77183800"/>
       <w:r>
         <w:t>Description fonctionnelle</w:t>
       </w:r>
@@ -3156,7 +3230,7 @@
       <w:pPr>
         <w:pStyle w:val="Titre2"/>
       </w:pPr>
-      <w:bookmarkStart w:id="6" w:name="_Toc77081529"/>
+      <w:bookmarkStart w:id="6" w:name="_Toc77183801"/>
       <w:r>
         <w:t xml:space="preserve">Pipeline de déploiement des données et du modèle </w:t>
       </w:r>
@@ -3345,16 +3419,7 @@
           <w:sz w:val="24"/>
           <w:szCs w:val="24"/>
         </w:rPr>
-        <w:t>Demandes de valeurs foncières géolocalisées</w:t>
-      </w:r>
-      <w:r>
-        <w:rPr>
-          <w:b/>
-          <w:bCs/>
-          <w:sz w:val="24"/>
-          <w:szCs w:val="24"/>
-        </w:rPr>
-        <w:t xml:space="preserve"> </w:t>
+        <w:t xml:space="preserve">Demandes de valeurs foncières géolocalisées </w:t>
       </w:r>
       <w:r>
         <w:rPr>
@@ -3363,7 +3428,7 @@
         </w:rPr>
         <w:t>(</w:t>
       </w:r>
-      <w:hyperlink r:id="rId8" w:history="1">
+      <w:hyperlink r:id="rId9" w:history="1">
         <w:r>
           <w:rPr>
             <w:rStyle w:val="Lienhypertexte"/>
@@ -3426,7 +3491,23 @@
           <w:sz w:val="24"/>
           <w:szCs w:val="24"/>
         </w:rPr>
-        <w:t xml:space="preserve"> nous fournie un historique de données sur les 5 dernières années.</w:t>
+        <w:t xml:space="preserve"> nous </w:t>
+      </w:r>
+      <w:proofErr w:type="spellStart"/>
+      <w:r>
+        <w:rPr>
+          <w:sz w:val="24"/>
+          <w:szCs w:val="24"/>
+        </w:rPr>
+        <w:t>fournie</w:t>
+      </w:r>
+      <w:proofErr w:type="spellEnd"/>
+      <w:r>
+        <w:rPr>
+          <w:sz w:val="24"/>
+          <w:szCs w:val="24"/>
+        </w:rPr>
+        <w:t xml:space="preserve"> un historique de données sur les 5 dernières années.</w:t>
       </w:r>
     </w:p>
     <w:p>
@@ -3491,7 +3572,7 @@
                     <pic:cNvPicPr/>
                   </pic:nvPicPr>
                   <pic:blipFill>
-                    <a:blip r:embed="rId9">
+                    <a:blip r:embed="rId10">
                       <a:extLst>
                         <a:ext uri="{28A0092B-C50C-407E-A947-70E740481C1C}">
                           <a14:useLocalDpi xmlns:a14="http://schemas.microsoft.com/office/drawing/2010/main" val="0"/>
@@ -3819,7 +3900,7 @@
         </w:rPr>
         <w:t xml:space="preserve"> (</w:t>
       </w:r>
-      <w:hyperlink r:id="rId10" w:history="1">
+      <w:hyperlink r:id="rId11" w:history="1">
         <w:r>
           <w:rPr>
             <w:rStyle w:val="Lienhypertexte"/>
@@ -4103,8 +4184,9 @@
           <w:sz w:val="24"/>
           <w:szCs w:val="24"/>
         </w:rPr>
-        <w:t>',</w:t>
-      </w:r>
+        <w:t>', '</w:t>
+      </w:r>
+      <w:proofErr w:type="spellStart"/>
       <w:r>
         <w:rPr>
           <w:i/>
@@ -4112,8 +4194,9 @@
           <w:sz w:val="24"/>
           <w:szCs w:val="24"/>
         </w:rPr>
-        <w:t xml:space="preserve"> </w:t>
-      </w:r>
+        <w:t>valeur_fonciere</w:t>
+      </w:r>
+      <w:proofErr w:type="spellEnd"/>
       <w:r>
         <w:rPr>
           <w:i/>
@@ -4121,7 +4204,7 @@
           <w:sz w:val="24"/>
           <w:szCs w:val="24"/>
         </w:rPr>
-        <w:t>'</w:t>
+        <w:t>', '</w:t>
       </w:r>
       <w:proofErr w:type="spellStart"/>
       <w:r>
@@ -4131,7 +4214,7 @@
           <w:sz w:val="24"/>
           <w:szCs w:val="24"/>
         </w:rPr>
-        <w:t>valeur_fonciere</w:t>
+        <w:t>code_postal</w:t>
       </w:r>
       <w:proofErr w:type="spellEnd"/>
       <w:r>
@@ -4151,7 +4234,7 @@
           <w:sz w:val="24"/>
           <w:szCs w:val="24"/>
         </w:rPr>
-        <w:t>code_postal</w:t>
+        <w:t>code_commune</w:t>
       </w:r>
       <w:proofErr w:type="spellEnd"/>
       <w:r>
@@ -4171,7 +4254,7 @@
           <w:sz w:val="24"/>
           <w:szCs w:val="24"/>
         </w:rPr>
-        <w:t>code_commune</w:t>
+        <w:t>code_region</w:t>
       </w:r>
       <w:proofErr w:type="spellEnd"/>
       <w:r>
@@ -4191,7 +4274,7 @@
           <w:sz w:val="24"/>
           <w:szCs w:val="24"/>
         </w:rPr>
-        <w:t>code_region</w:t>
+        <w:t>code_departement</w:t>
       </w:r>
       <w:proofErr w:type="spellEnd"/>
       <w:r>
@@ -4211,7 +4294,7 @@
           <w:sz w:val="24"/>
           <w:szCs w:val="24"/>
         </w:rPr>
-        <w:t>code_departement</w:t>
+        <w:t>code_type_local</w:t>
       </w:r>
       <w:proofErr w:type="spellEnd"/>
       <w:r>
@@ -4231,7 +4314,7 @@
           <w:sz w:val="24"/>
           <w:szCs w:val="24"/>
         </w:rPr>
-        <w:t>code_type_local</w:t>
+        <w:t>type_local</w:t>
       </w:r>
       <w:proofErr w:type="spellEnd"/>
       <w:r>
@@ -4242,44 +4325,6 @@
           <w:szCs w:val="24"/>
         </w:rPr>
         <w:t>', '</w:t>
-      </w:r>
-      <w:proofErr w:type="spellStart"/>
-      <w:r>
-        <w:rPr>
-          <w:i/>
-          <w:iCs/>
-          <w:sz w:val="24"/>
-          <w:szCs w:val="24"/>
-        </w:rPr>
-        <w:t>type_local</w:t>
-      </w:r>
-      <w:proofErr w:type="spellEnd"/>
-      <w:r>
-        <w:rPr>
-          <w:i/>
-          <w:iCs/>
-          <w:sz w:val="24"/>
-          <w:szCs w:val="24"/>
-        </w:rPr>
-        <w:t>',</w:t>
-      </w:r>
-      <w:r>
-        <w:rPr>
-          <w:i/>
-          <w:iCs/>
-          <w:sz w:val="24"/>
-          <w:szCs w:val="24"/>
-        </w:rPr>
-        <w:t xml:space="preserve"> </w:t>
-      </w:r>
-      <w:r>
-        <w:rPr>
-          <w:i/>
-          <w:iCs/>
-          <w:sz w:val="24"/>
-          <w:szCs w:val="24"/>
-        </w:rPr>
-        <w:t>'</w:t>
       </w:r>
       <w:proofErr w:type="spellStart"/>
       <w:r>
@@ -6038,16 +6083,16 @@
           <w:noProof/>
         </w:rPr>
         <w:drawing>
-          <wp:anchor distT="0" distB="0" distL="114300" distR="114300" simplePos="0" relativeHeight="251662336" behindDoc="0" locked="0" layoutInCell="1" allowOverlap="1" wp14:anchorId="15D81531" wp14:editId="3BA7F3E4">
+          <wp:anchor distT="0" distB="0" distL="114300" distR="114300" simplePos="0" relativeHeight="251662336" behindDoc="0" locked="0" layoutInCell="1" allowOverlap="1" wp14:anchorId="15D81531" wp14:editId="08BC6E5F">
             <wp:simplePos x="0" y="0"/>
             <wp:positionH relativeFrom="margin">
-              <wp:align>center</wp:align>
+              <wp:posOffset>-665879</wp:posOffset>
             </wp:positionH>
             <wp:positionV relativeFrom="paragraph">
-              <wp:posOffset>160517</wp:posOffset>
+              <wp:posOffset>162457</wp:posOffset>
             </wp:positionV>
-            <wp:extent cx="6474127" cy="3641697"/>
-            <wp:effectExtent l="0" t="0" r="3175" b="0"/>
+            <wp:extent cx="7050566" cy="3965944"/>
+            <wp:effectExtent l="0" t="0" r="0" b="0"/>
             <wp:wrapNone/>
             <wp:docPr id="2" name="Graphique 2"/>
             <wp:cNvGraphicFramePr>
@@ -6061,13 +6106,13 @@
                     <pic:cNvPicPr/>
                   </pic:nvPicPr>
                   <pic:blipFill>
-                    <a:blip r:embed="rId11">
+                    <a:blip r:embed="rId12">
                       <a:extLst>
                         <a:ext uri="{28A0092B-C50C-407E-A947-70E740481C1C}">
                           <a14:useLocalDpi xmlns:a14="http://schemas.microsoft.com/office/drawing/2010/main" val="0"/>
                         </a:ext>
                         <a:ext uri="{96DAC541-7B7A-43D3-8B79-37D633B846F1}">
-                          <asvg:svgBlip xmlns:asvg="http://schemas.microsoft.com/office/drawing/2016/SVG/main" r:embed="rId12"/>
+                          <asvg:svgBlip xmlns:asvg="http://schemas.microsoft.com/office/drawing/2016/SVG/main" r:embed="rId13"/>
                         </a:ext>
                       </a:extLst>
                     </a:blip>
@@ -6078,7 +6123,7 @@
                   <pic:spPr>
                     <a:xfrm>
                       <a:off x="0" y="0"/>
-                      <a:ext cx="6474127" cy="3641697"/>
+                      <a:ext cx="7059850" cy="3971166"/>
                     </a:xfrm>
                     <a:prstGeom prst="rect">
                       <a:avLst/>
@@ -6118,27 +6163,1438 @@
       <w:pPr>
         <w:pStyle w:val="Titre2"/>
       </w:pPr>
-      <w:bookmarkStart w:id="7" w:name="_Toc77081530"/>
+      <w:bookmarkStart w:id="7" w:name="_Toc77183802"/>
       <w:r>
         <w:lastRenderedPageBreak/>
-        <w:t xml:space="preserve">Pipeline de déploiement </w:t>
-      </w:r>
-      <w:r>
-        <w:t>pour la génération de la data visualisation</w:t>
+        <w:t>Pipeline de déploiement pour la génération de la data visualisation</w:t>
       </w:r>
       <w:bookmarkEnd w:id="7"/>
     </w:p>
     <w:p/>
     <w:p>
       <w:pPr>
+        <w:rPr>
+          <w:sz w:val="24"/>
+          <w:szCs w:val="24"/>
+        </w:rPr>
+      </w:pPr>
+      <w:r>
+        <w:rPr>
+          <w:sz w:val="24"/>
+          <w:szCs w:val="24"/>
+        </w:rPr>
+        <w:t xml:space="preserve">Pour la réalisation de </w:t>
+      </w:r>
+      <w:proofErr w:type="gramStart"/>
+      <w:r>
+        <w:rPr>
+          <w:sz w:val="24"/>
+          <w:szCs w:val="24"/>
+        </w:rPr>
+        <w:t>cette pipeline</w:t>
+      </w:r>
+      <w:proofErr w:type="gramEnd"/>
+      <w:r>
+        <w:rPr>
+          <w:sz w:val="24"/>
+          <w:szCs w:val="24"/>
+        </w:rPr>
+        <w:t>,</w:t>
+      </w:r>
+      <w:r>
+        <w:rPr>
+          <w:sz w:val="24"/>
+          <w:szCs w:val="24"/>
+        </w:rPr>
+        <w:t xml:space="preserve"> nous avons aussi décider d’automatisé tous les traitement réalisé via une tache planifier (CRON).</w:t>
+      </w:r>
+    </w:p>
+    <w:p>
+      <w:pPr>
+        <w:rPr>
+          <w:sz w:val="24"/>
+          <w:szCs w:val="24"/>
+        </w:rPr>
+      </w:pPr>
+      <w:r>
+        <w:rPr>
+          <w:sz w:val="24"/>
+          <w:szCs w:val="24"/>
+        </w:rPr>
+        <w:t>De la même maniérer que le premier pipeline, nous allons récupérer les données sur le site data-</w:t>
+      </w:r>
+      <w:proofErr w:type="spellStart"/>
+      <w:r>
+        <w:rPr>
+          <w:sz w:val="24"/>
+          <w:szCs w:val="24"/>
+        </w:rPr>
+        <w:t>gouv</w:t>
+      </w:r>
+      <w:proofErr w:type="spellEnd"/>
+      <w:r>
+        <w:rPr>
+          <w:sz w:val="24"/>
+          <w:szCs w:val="24"/>
+        </w:rPr>
+        <w:t xml:space="preserve"> mise a disposition par Etalab. Nous récupérons les 5 dernières années courantes pour réaliser </w:t>
+      </w:r>
+      <w:r>
+        <w:rPr>
+          <w:sz w:val="24"/>
+          <w:szCs w:val="24"/>
+        </w:rPr>
+        <w:t>nos graphiques</w:t>
+      </w:r>
+      <w:r>
+        <w:rPr>
+          <w:sz w:val="24"/>
+          <w:szCs w:val="24"/>
+        </w:rPr>
+        <w:t xml:space="preserve"> de visualisations.</w:t>
+      </w:r>
+    </w:p>
+    <w:p>
+      <w:pPr>
+        <w:rPr>
+          <w:sz w:val="24"/>
+          <w:szCs w:val="24"/>
+        </w:rPr>
+      </w:pPr>
+      <w:r>
+        <w:rPr>
+          <w:sz w:val="24"/>
+          <w:szCs w:val="24"/>
+        </w:rPr>
+        <w:t xml:space="preserve">Une fois </w:t>
+      </w:r>
+      <w:proofErr w:type="gramStart"/>
+      <w:r>
+        <w:rPr>
+          <w:sz w:val="24"/>
+          <w:szCs w:val="24"/>
+        </w:rPr>
+        <w:t>les donnée</w:t>
+      </w:r>
+      <w:proofErr w:type="gramEnd"/>
+      <w:r>
+        <w:rPr>
+          <w:sz w:val="24"/>
+          <w:szCs w:val="24"/>
+        </w:rPr>
+        <w:t xml:space="preserve"> des valeurs </w:t>
+      </w:r>
+      <w:proofErr w:type="spellStart"/>
+      <w:r>
+        <w:rPr>
+          <w:sz w:val="24"/>
+          <w:szCs w:val="24"/>
+        </w:rPr>
+        <w:t>fonciéreres</w:t>
+      </w:r>
+      <w:proofErr w:type="spellEnd"/>
+      <w:r>
+        <w:rPr>
+          <w:sz w:val="24"/>
+          <w:szCs w:val="24"/>
+        </w:rPr>
+        <w:t xml:space="preserve"> télécharger, nous procédons au </w:t>
+      </w:r>
+      <w:proofErr w:type="spellStart"/>
+      <w:r>
+        <w:rPr>
+          <w:sz w:val="24"/>
+          <w:szCs w:val="24"/>
+        </w:rPr>
+        <w:t>tritement</w:t>
+      </w:r>
+      <w:proofErr w:type="spellEnd"/>
+      <w:r>
+        <w:rPr>
+          <w:sz w:val="24"/>
+          <w:szCs w:val="24"/>
+        </w:rPr>
+        <w:t xml:space="preserve"> et filtrage des données. Pour cela nous ne gardons uniquement les variables qui nous intéresse :</w:t>
+      </w:r>
+    </w:p>
+    <w:p>
+      <w:pPr>
+        <w:rPr>
+          <w:i/>
+          <w:iCs/>
+          <w:sz w:val="24"/>
+          <w:szCs w:val="24"/>
+        </w:rPr>
+      </w:pPr>
+      <w:r>
+        <w:rPr>
+          <w:i/>
+          <w:iCs/>
+          <w:sz w:val="24"/>
+          <w:szCs w:val="24"/>
+        </w:rPr>
+        <w:t>'</w:t>
+      </w:r>
+      <w:proofErr w:type="spellStart"/>
+      <w:r>
+        <w:rPr>
+          <w:i/>
+          <w:iCs/>
+          <w:sz w:val="24"/>
+          <w:szCs w:val="24"/>
+        </w:rPr>
+        <w:t>id_mutation</w:t>
+      </w:r>
+      <w:proofErr w:type="spellEnd"/>
+      <w:r>
+        <w:rPr>
+          <w:i/>
+          <w:iCs/>
+          <w:sz w:val="24"/>
+          <w:szCs w:val="24"/>
+        </w:rPr>
+        <w:t>', '</w:t>
+      </w:r>
+      <w:proofErr w:type="spellStart"/>
+      <w:r>
+        <w:rPr>
+          <w:i/>
+          <w:iCs/>
+          <w:sz w:val="24"/>
+          <w:szCs w:val="24"/>
+        </w:rPr>
+        <w:t>date_mutation</w:t>
+      </w:r>
+      <w:proofErr w:type="spellEnd"/>
+      <w:r>
+        <w:rPr>
+          <w:i/>
+          <w:iCs/>
+          <w:sz w:val="24"/>
+          <w:szCs w:val="24"/>
+        </w:rPr>
+        <w:t>', '</w:t>
+      </w:r>
+      <w:proofErr w:type="spellStart"/>
+      <w:r>
+        <w:rPr>
+          <w:i/>
+          <w:iCs/>
+          <w:sz w:val="24"/>
+          <w:szCs w:val="24"/>
+        </w:rPr>
+        <w:t>nature_mutation</w:t>
+      </w:r>
+      <w:proofErr w:type="spellEnd"/>
+      <w:r>
+        <w:rPr>
+          <w:i/>
+          <w:iCs/>
+          <w:sz w:val="24"/>
+          <w:szCs w:val="24"/>
+        </w:rPr>
+        <w:t>', '</w:t>
+      </w:r>
+      <w:proofErr w:type="spellStart"/>
+      <w:r>
+        <w:rPr>
+          <w:i/>
+          <w:iCs/>
+          <w:sz w:val="24"/>
+          <w:szCs w:val="24"/>
+        </w:rPr>
+        <w:t>valeur_fonciere</w:t>
+      </w:r>
+      <w:proofErr w:type="spellEnd"/>
+      <w:r>
+        <w:rPr>
+          <w:i/>
+          <w:iCs/>
+          <w:sz w:val="24"/>
+          <w:szCs w:val="24"/>
+        </w:rPr>
+        <w:t>', '</w:t>
+      </w:r>
+      <w:proofErr w:type="spellStart"/>
+      <w:r>
+        <w:rPr>
+          <w:i/>
+          <w:iCs/>
+          <w:sz w:val="24"/>
+          <w:szCs w:val="24"/>
+        </w:rPr>
+        <w:t>code_postal</w:t>
+      </w:r>
+      <w:proofErr w:type="spellEnd"/>
+      <w:r>
+        <w:rPr>
+          <w:i/>
+          <w:iCs/>
+          <w:sz w:val="24"/>
+          <w:szCs w:val="24"/>
+        </w:rPr>
+        <w:t>', '</w:t>
+      </w:r>
+      <w:proofErr w:type="spellStart"/>
+      <w:r>
+        <w:rPr>
+          <w:i/>
+          <w:iCs/>
+          <w:sz w:val="24"/>
+          <w:szCs w:val="24"/>
+        </w:rPr>
+        <w:t>code_commune</w:t>
+      </w:r>
+      <w:proofErr w:type="spellEnd"/>
+      <w:r>
+        <w:rPr>
+          <w:i/>
+          <w:iCs/>
+          <w:sz w:val="24"/>
+          <w:szCs w:val="24"/>
+        </w:rPr>
+        <w:t>', '</w:t>
+      </w:r>
+      <w:proofErr w:type="spellStart"/>
+      <w:r>
+        <w:rPr>
+          <w:i/>
+          <w:iCs/>
+          <w:sz w:val="24"/>
+          <w:szCs w:val="24"/>
+        </w:rPr>
+        <w:t>code_region</w:t>
+      </w:r>
+      <w:proofErr w:type="spellEnd"/>
+      <w:r>
+        <w:rPr>
+          <w:i/>
+          <w:iCs/>
+          <w:sz w:val="24"/>
+          <w:szCs w:val="24"/>
+        </w:rPr>
+        <w:t>', '</w:t>
+      </w:r>
+      <w:proofErr w:type="spellStart"/>
+      <w:r>
+        <w:rPr>
+          <w:i/>
+          <w:iCs/>
+          <w:sz w:val="24"/>
+          <w:szCs w:val="24"/>
+        </w:rPr>
+        <w:t>code_departement</w:t>
+      </w:r>
+      <w:proofErr w:type="spellEnd"/>
+      <w:r>
+        <w:rPr>
+          <w:i/>
+          <w:iCs/>
+          <w:sz w:val="24"/>
+          <w:szCs w:val="24"/>
+        </w:rPr>
+        <w:t>', '</w:t>
+      </w:r>
+      <w:proofErr w:type="spellStart"/>
+      <w:r>
+        <w:rPr>
+          <w:i/>
+          <w:iCs/>
+          <w:sz w:val="24"/>
+          <w:szCs w:val="24"/>
+        </w:rPr>
+        <w:t>name</w:t>
+      </w:r>
+      <w:proofErr w:type="spellEnd"/>
+      <w:r>
+        <w:rPr>
+          <w:i/>
+          <w:iCs/>
+          <w:sz w:val="24"/>
+          <w:szCs w:val="24"/>
+        </w:rPr>
+        <w:t>', '</w:t>
+      </w:r>
+      <w:proofErr w:type="spellStart"/>
+      <w:r>
+        <w:rPr>
+          <w:i/>
+          <w:iCs/>
+          <w:sz w:val="24"/>
+          <w:szCs w:val="24"/>
+        </w:rPr>
+        <w:t>code_type_local</w:t>
+      </w:r>
+      <w:proofErr w:type="spellEnd"/>
+      <w:r>
+        <w:rPr>
+          <w:i/>
+          <w:iCs/>
+          <w:sz w:val="24"/>
+          <w:szCs w:val="24"/>
+        </w:rPr>
+        <w:t>', '</w:t>
+      </w:r>
+      <w:proofErr w:type="spellStart"/>
+      <w:r>
+        <w:rPr>
+          <w:i/>
+          <w:iCs/>
+          <w:sz w:val="24"/>
+          <w:szCs w:val="24"/>
+        </w:rPr>
+        <w:t>type_local</w:t>
+      </w:r>
+      <w:proofErr w:type="spellEnd"/>
+      <w:r>
+        <w:rPr>
+          <w:i/>
+          <w:iCs/>
+          <w:sz w:val="24"/>
+          <w:szCs w:val="24"/>
+        </w:rPr>
+        <w:t>', '</w:t>
+      </w:r>
+      <w:proofErr w:type="spellStart"/>
+      <w:r>
+        <w:rPr>
+          <w:i/>
+          <w:iCs/>
+          <w:sz w:val="24"/>
+          <w:szCs w:val="24"/>
+        </w:rPr>
+        <w:t>surface_reelle_bati</w:t>
+      </w:r>
+      <w:proofErr w:type="spellEnd"/>
+      <w:r>
+        <w:rPr>
+          <w:i/>
+          <w:iCs/>
+          <w:sz w:val="24"/>
+          <w:szCs w:val="24"/>
+        </w:rPr>
+        <w:t>', '</w:t>
+      </w:r>
+      <w:proofErr w:type="spellStart"/>
+      <w:r>
+        <w:rPr>
+          <w:i/>
+          <w:iCs/>
+          <w:sz w:val="24"/>
+          <w:szCs w:val="24"/>
+        </w:rPr>
+        <w:t>nombre_pieces_principales</w:t>
+      </w:r>
+      <w:proofErr w:type="spellEnd"/>
+      <w:r>
+        <w:rPr>
+          <w:i/>
+          <w:iCs/>
+          <w:sz w:val="24"/>
+          <w:szCs w:val="24"/>
+        </w:rPr>
+        <w:t>'</w:t>
+      </w:r>
+    </w:p>
+    <w:p>
+      <w:pPr>
+        <w:rPr>
+          <w:sz w:val="24"/>
+          <w:szCs w:val="24"/>
+        </w:rPr>
+      </w:pPr>
+      <w:r>
+        <w:rPr>
+          <w:sz w:val="24"/>
+          <w:szCs w:val="24"/>
+        </w:rPr>
+        <w:t xml:space="preserve">Une fois les variables récupérer nous procédons </w:t>
+      </w:r>
+      <w:proofErr w:type="spellStart"/>
+      <w:proofErr w:type="gramStart"/>
+      <w:r>
+        <w:rPr>
+          <w:sz w:val="24"/>
+          <w:szCs w:val="24"/>
+        </w:rPr>
+        <w:t>a</w:t>
+      </w:r>
+      <w:proofErr w:type="spellEnd"/>
+      <w:proofErr w:type="gramEnd"/>
+      <w:r>
+        <w:rPr>
+          <w:sz w:val="24"/>
+          <w:szCs w:val="24"/>
+        </w:rPr>
+        <w:t xml:space="preserve"> un </w:t>
+      </w:r>
+      <w:r>
+        <w:rPr>
+          <w:sz w:val="24"/>
+          <w:szCs w:val="24"/>
+        </w:rPr>
+        <w:t xml:space="preserve">nettoyage de celle-ci </w:t>
+      </w:r>
+      <w:proofErr w:type="spellStart"/>
+      <w:r>
+        <w:rPr>
+          <w:sz w:val="24"/>
+          <w:szCs w:val="24"/>
+        </w:rPr>
+        <w:t>ainse</w:t>
+      </w:r>
+      <w:proofErr w:type="spellEnd"/>
+      <w:r>
+        <w:rPr>
+          <w:sz w:val="24"/>
+          <w:szCs w:val="24"/>
+        </w:rPr>
+        <w:t xml:space="preserve"> que quelque transformation. Nous calculons la variable </w:t>
+      </w:r>
+      <w:proofErr w:type="spellStart"/>
+      <w:r>
+        <w:rPr>
+          <w:sz w:val="24"/>
+          <w:szCs w:val="24"/>
+        </w:rPr>
+        <w:t>prix_metre_carre</w:t>
+      </w:r>
+      <w:proofErr w:type="spellEnd"/>
+      <w:r>
+        <w:rPr>
+          <w:sz w:val="24"/>
+          <w:szCs w:val="24"/>
+        </w:rPr>
+        <w:t xml:space="preserve"> par rapport </w:t>
+      </w:r>
+      <w:proofErr w:type="spellStart"/>
+      <w:r>
+        <w:rPr>
+          <w:sz w:val="24"/>
+          <w:szCs w:val="24"/>
+        </w:rPr>
+        <w:t>a</w:t>
+      </w:r>
+      <w:proofErr w:type="spellEnd"/>
+      <w:r>
+        <w:rPr>
+          <w:sz w:val="24"/>
+          <w:szCs w:val="24"/>
+        </w:rPr>
+        <w:t xml:space="preserve"> la valeur foncière et la surface. Nous filtrons bien sur les données en ne </w:t>
+      </w:r>
+      <w:proofErr w:type="spellStart"/>
+      <w:r>
+        <w:rPr>
+          <w:sz w:val="24"/>
+          <w:szCs w:val="24"/>
+        </w:rPr>
+        <w:t>recuperant</w:t>
+      </w:r>
+      <w:proofErr w:type="spellEnd"/>
+      <w:r>
+        <w:rPr>
+          <w:sz w:val="24"/>
+          <w:szCs w:val="24"/>
+        </w:rPr>
+        <w:t xml:space="preserve"> que </w:t>
+      </w:r>
+      <w:proofErr w:type="gramStart"/>
+      <w:r>
+        <w:rPr>
+          <w:sz w:val="24"/>
+          <w:szCs w:val="24"/>
+        </w:rPr>
+        <w:t>les maison</w:t>
+      </w:r>
+      <w:proofErr w:type="gramEnd"/>
+      <w:r>
+        <w:rPr>
+          <w:sz w:val="24"/>
+          <w:szCs w:val="24"/>
+        </w:rPr>
+        <w:t xml:space="preserve"> et les appartements.</w:t>
+      </w:r>
+    </w:p>
+    <w:p>
+      <w:pPr>
+        <w:rPr>
+          <w:sz w:val="24"/>
+          <w:szCs w:val="24"/>
+        </w:rPr>
+      </w:pPr>
+      <w:r>
+        <w:rPr>
+          <w:sz w:val="24"/>
+          <w:szCs w:val="24"/>
+        </w:rPr>
+        <w:t>Une fois nos données correctement préparer nous nous penchons alors sur la restitution de nos données. Pour cela nous avons décider de générer nos graphique</w:t>
+      </w:r>
+      <w:r>
+        <w:rPr>
+          <w:sz w:val="24"/>
+          <w:szCs w:val="24"/>
+        </w:rPr>
+        <w:t>s</w:t>
+      </w:r>
+      <w:r>
+        <w:rPr>
+          <w:sz w:val="24"/>
+          <w:szCs w:val="24"/>
+        </w:rPr>
+        <w:t xml:space="preserve"> sous </w:t>
+      </w:r>
+      <w:r>
+        <w:rPr>
+          <w:sz w:val="24"/>
+          <w:szCs w:val="24"/>
+        </w:rPr>
+        <w:t>différents angles</w:t>
+      </w:r>
+      <w:r>
+        <w:rPr>
+          <w:sz w:val="24"/>
+          <w:szCs w:val="24"/>
+        </w:rPr>
+        <w:t>.</w:t>
+      </w:r>
+    </w:p>
+    <w:p>
+      <w:pPr>
+        <w:pStyle w:val="Paragraphedeliste"/>
+        <w:numPr>
+          <w:ilvl w:val="0"/>
+          <w:numId w:val="6"/>
+        </w:numPr>
+        <w:rPr>
+          <w:sz w:val="24"/>
+          <w:szCs w:val="24"/>
+        </w:rPr>
+      </w:pPr>
+      <w:r>
+        <w:rPr>
+          <w:sz w:val="24"/>
+          <w:szCs w:val="24"/>
+        </w:rPr>
+        <w:t>Des données regroupées par rapport aux régions</w:t>
+      </w:r>
+    </w:p>
+    <w:p>
+      <w:pPr>
+        <w:pStyle w:val="Paragraphedeliste"/>
+        <w:numPr>
+          <w:ilvl w:val="0"/>
+          <w:numId w:val="6"/>
+        </w:numPr>
+        <w:rPr>
+          <w:sz w:val="24"/>
+          <w:szCs w:val="24"/>
+        </w:rPr>
+      </w:pPr>
+      <w:r>
+        <w:rPr>
+          <w:sz w:val="24"/>
+          <w:szCs w:val="24"/>
+        </w:rPr>
+        <w:t>Des données regroupées par rapport aux départements d’une région</w:t>
+      </w:r>
+    </w:p>
+    <w:p>
+      <w:pPr>
+        <w:rPr>
+          <w:sz w:val="24"/>
+          <w:szCs w:val="24"/>
+        </w:rPr>
+      </w:pPr>
+      <w:r>
+        <w:rPr>
+          <w:sz w:val="24"/>
+          <w:szCs w:val="24"/>
+        </w:rPr>
+        <w:drawing>
+          <wp:anchor distT="0" distB="0" distL="114300" distR="114300" simplePos="0" relativeHeight="251664384" behindDoc="0" locked="0" layoutInCell="1" allowOverlap="1" wp14:anchorId="3C4BF4A1" wp14:editId="553BF809">
+            <wp:simplePos x="0" y="0"/>
+            <wp:positionH relativeFrom="margin">
+              <wp:posOffset>-416560</wp:posOffset>
+            </wp:positionH>
+            <wp:positionV relativeFrom="paragraph">
+              <wp:posOffset>578958</wp:posOffset>
+            </wp:positionV>
+            <wp:extent cx="3379470" cy="3968750"/>
+            <wp:effectExtent l="0" t="0" r="0" b="0"/>
+            <wp:wrapNone/>
+            <wp:docPr id="5" name="Image 5"/>
+            <wp:cNvGraphicFramePr>
+              <a:graphicFrameLocks xmlns:a="http://schemas.openxmlformats.org/drawingml/2006/main" noChangeAspect="1"/>
+            </wp:cNvGraphicFramePr>
+            <a:graphic xmlns:a="http://schemas.openxmlformats.org/drawingml/2006/main">
+              <a:graphicData uri="http://schemas.openxmlformats.org/drawingml/2006/picture">
+                <pic:pic xmlns:pic="http://schemas.openxmlformats.org/drawingml/2006/picture">
+                  <pic:nvPicPr>
+                    <pic:cNvPr id="1" name=""/>
+                    <pic:cNvPicPr/>
+                  </pic:nvPicPr>
+                  <pic:blipFill>
+                    <a:blip r:embed="rId14" cstate="print">
+                      <a:extLst>
+                        <a:ext uri="{28A0092B-C50C-407E-A947-70E740481C1C}">
+                          <a14:useLocalDpi xmlns:a14="http://schemas.microsoft.com/office/drawing/2010/main" val="0"/>
+                        </a:ext>
+                      </a:extLst>
+                    </a:blip>
+                    <a:stretch>
+                      <a:fillRect/>
+                    </a:stretch>
+                  </pic:blipFill>
+                  <pic:spPr>
+                    <a:xfrm>
+                      <a:off x="0" y="0"/>
+                      <a:ext cx="3379470" cy="3968750"/>
+                    </a:xfrm>
+                    <a:prstGeom prst="rect">
+                      <a:avLst/>
+                    </a:prstGeom>
+                  </pic:spPr>
+                </pic:pic>
+              </a:graphicData>
+            </a:graphic>
+            <wp14:sizeRelH relativeFrom="margin">
+              <wp14:pctWidth>0</wp14:pctWidth>
+            </wp14:sizeRelH>
+            <wp14:sizeRelV relativeFrom="margin">
+              <wp14:pctHeight>0</wp14:pctHeight>
+            </wp14:sizeRelV>
+          </wp:anchor>
+        </w:drawing>
+      </w:r>
+      <w:r>
+        <w:rPr>
+          <w:sz w:val="24"/>
+          <w:szCs w:val="24"/>
+        </w:rPr>
+        <w:drawing>
+          <wp:anchor distT="0" distB="0" distL="114300" distR="114300" simplePos="0" relativeHeight="251665408" behindDoc="0" locked="0" layoutInCell="1" allowOverlap="1" wp14:anchorId="48B4E267" wp14:editId="6A400E61">
+            <wp:simplePos x="0" y="0"/>
+            <wp:positionH relativeFrom="margin">
+              <wp:posOffset>3042285</wp:posOffset>
+            </wp:positionH>
+            <wp:positionV relativeFrom="paragraph">
+              <wp:posOffset>609295</wp:posOffset>
+            </wp:positionV>
+            <wp:extent cx="3321100" cy="3786756"/>
+            <wp:effectExtent l="0" t="0" r="0" b="4445"/>
+            <wp:wrapNone/>
+            <wp:docPr id="6" name="Image 6"/>
+            <wp:cNvGraphicFramePr>
+              <a:graphicFrameLocks xmlns:a="http://schemas.openxmlformats.org/drawingml/2006/main" noChangeAspect="1"/>
+            </wp:cNvGraphicFramePr>
+            <a:graphic xmlns:a="http://schemas.openxmlformats.org/drawingml/2006/main">
+              <a:graphicData uri="http://schemas.openxmlformats.org/drawingml/2006/picture">
+                <pic:pic xmlns:pic="http://schemas.openxmlformats.org/drawingml/2006/picture">
+                  <pic:nvPicPr>
+                    <pic:cNvPr id="1" name=""/>
+                    <pic:cNvPicPr/>
+                  </pic:nvPicPr>
+                  <pic:blipFill>
+                    <a:blip r:embed="rId15">
+                      <a:extLst>
+                        <a:ext uri="{28A0092B-C50C-407E-A947-70E740481C1C}">
+                          <a14:useLocalDpi xmlns:a14="http://schemas.microsoft.com/office/drawing/2010/main" val="0"/>
+                        </a:ext>
+                      </a:extLst>
+                    </a:blip>
+                    <a:stretch>
+                      <a:fillRect/>
+                    </a:stretch>
+                  </pic:blipFill>
+                  <pic:spPr>
+                    <a:xfrm>
+                      <a:off x="0" y="0"/>
+                      <a:ext cx="3321100" cy="3786756"/>
+                    </a:xfrm>
+                    <a:prstGeom prst="rect">
+                      <a:avLst/>
+                    </a:prstGeom>
+                  </pic:spPr>
+                </pic:pic>
+              </a:graphicData>
+            </a:graphic>
+            <wp14:sizeRelH relativeFrom="margin">
+              <wp14:pctWidth>0</wp14:pctWidth>
+            </wp14:sizeRelH>
+            <wp14:sizeRelV relativeFrom="margin">
+              <wp14:pctHeight>0</wp14:pctHeight>
+            </wp14:sizeRelV>
+          </wp:anchor>
+        </w:drawing>
+      </w:r>
+      <w:r>
+        <w:rPr>
+          <w:sz w:val="24"/>
+          <w:szCs w:val="24"/>
+        </w:rPr>
+        <w:t xml:space="preserve">Sur ces deux axes différents nous avons décider de réaliser une restitution sur les valeurs foncières par régions et plusieurs par rapport aux départements d’une région. Voici un exemple si dessous : </w:t>
+      </w:r>
+    </w:p>
+    <w:p>
+      <w:pPr>
+        <w:rPr>
+          <w:sz w:val="24"/>
+          <w:szCs w:val="24"/>
+        </w:rPr>
+      </w:pPr>
+    </w:p>
+    <w:p>
+      <w:pPr>
+        <w:rPr>
+          <w:sz w:val="24"/>
+          <w:szCs w:val="24"/>
+        </w:rPr>
+      </w:pPr>
+    </w:p>
+    <w:p>
+      <w:pPr>
+        <w:rPr>
+          <w:sz w:val="24"/>
+          <w:szCs w:val="24"/>
+        </w:rPr>
+      </w:pPr>
+    </w:p>
+    <w:p>
+      <w:pPr>
+        <w:rPr>
+          <w:sz w:val="24"/>
+          <w:szCs w:val="24"/>
+        </w:rPr>
+      </w:pPr>
+    </w:p>
+    <w:p>
+      <w:pPr>
+        <w:rPr>
+          <w:sz w:val="24"/>
+          <w:szCs w:val="24"/>
+        </w:rPr>
+      </w:pPr>
+    </w:p>
+    <w:p>
+      <w:pPr>
+        <w:rPr>
+          <w:sz w:val="24"/>
+          <w:szCs w:val="24"/>
+        </w:rPr>
+      </w:pPr>
+    </w:p>
+    <w:p>
+      <w:pPr>
+        <w:rPr>
+          <w:sz w:val="24"/>
+          <w:szCs w:val="24"/>
+        </w:rPr>
+      </w:pPr>
+    </w:p>
+    <w:p>
+      <w:pPr>
+        <w:rPr>
+          <w:sz w:val="24"/>
+          <w:szCs w:val="24"/>
+        </w:rPr>
+      </w:pPr>
+    </w:p>
+    <w:p>
+      <w:pPr>
+        <w:rPr>
+          <w:sz w:val="24"/>
+          <w:szCs w:val="24"/>
+        </w:rPr>
+      </w:pPr>
+    </w:p>
+    <w:p>
+      <w:pPr>
+        <w:rPr>
+          <w:sz w:val="24"/>
+          <w:szCs w:val="24"/>
+        </w:rPr>
+      </w:pPr>
+      <w:r>
+        <w:rPr>
+          <w:sz w:val="24"/>
+          <w:szCs w:val="24"/>
+        </w:rPr>
+        <w:lastRenderedPageBreak/>
+        <w:t xml:space="preserve">Sur la restitution de gauche nous avons </w:t>
+      </w:r>
+      <w:r>
+        <w:rPr>
+          <w:sz w:val="24"/>
+          <w:szCs w:val="24"/>
+        </w:rPr>
+        <w:t xml:space="preserve">la moyenne des valeurs </w:t>
+      </w:r>
+      <w:r>
+        <w:rPr>
+          <w:sz w:val="24"/>
+          <w:szCs w:val="24"/>
+        </w:rPr>
+        <w:t>foncières</w:t>
+      </w:r>
+      <w:r>
+        <w:rPr>
+          <w:sz w:val="24"/>
+          <w:szCs w:val="24"/>
+        </w:rPr>
+        <w:t xml:space="preserve"> répartie par régions et sur la droite </w:t>
+      </w:r>
+      <w:r>
+        <w:rPr>
+          <w:sz w:val="24"/>
+          <w:szCs w:val="24"/>
+        </w:rPr>
+        <w:t xml:space="preserve">la moyenne des valeurs </w:t>
+      </w:r>
+      <w:r>
+        <w:rPr>
+          <w:sz w:val="24"/>
+          <w:szCs w:val="24"/>
+        </w:rPr>
+        <w:t>foncières</w:t>
+      </w:r>
+      <w:r>
+        <w:rPr>
+          <w:sz w:val="24"/>
+          <w:szCs w:val="24"/>
+        </w:rPr>
+        <w:t xml:space="preserve"> d’une seul région (ici l’ile de France) de l’ensemble des départements de cette région.</w:t>
+      </w:r>
+    </w:p>
+    <w:p>
+      <w:pPr>
+        <w:rPr>
+          <w:sz w:val="24"/>
+          <w:szCs w:val="24"/>
+        </w:rPr>
+      </w:pPr>
+      <w:r>
+        <w:rPr>
+          <w:sz w:val="24"/>
+          <w:szCs w:val="24"/>
+        </w:rPr>
+        <w:t xml:space="preserve">Nous avons aussi </w:t>
+      </w:r>
+      <w:proofErr w:type="gramStart"/>
+      <w:r>
+        <w:rPr>
+          <w:sz w:val="24"/>
+          <w:szCs w:val="24"/>
+        </w:rPr>
+        <w:t>réaliser</w:t>
+      </w:r>
+      <w:proofErr w:type="gramEnd"/>
+      <w:r>
+        <w:rPr>
+          <w:sz w:val="24"/>
+          <w:szCs w:val="24"/>
+        </w:rPr>
+        <w:t xml:space="preserve"> une restitution sur la moyenne de la surface d’un bien, et une restitution sur la moyenne du prix au m² d’un bien. C’est </w:t>
+      </w:r>
+      <w:proofErr w:type="gramStart"/>
+      <w:r>
+        <w:rPr>
+          <w:sz w:val="24"/>
+          <w:szCs w:val="24"/>
+        </w:rPr>
+        <w:t>deux restitution</w:t>
+      </w:r>
+      <w:proofErr w:type="gramEnd"/>
+      <w:r>
+        <w:rPr>
+          <w:sz w:val="24"/>
+          <w:szCs w:val="24"/>
+        </w:rPr>
+        <w:t xml:space="preserve"> sont aussi réaliser sur les </w:t>
+      </w:r>
+      <w:proofErr w:type="spellStart"/>
+      <w:r>
+        <w:rPr>
+          <w:sz w:val="24"/>
+          <w:szCs w:val="24"/>
+        </w:rPr>
+        <w:t>regions</w:t>
+      </w:r>
+      <w:proofErr w:type="spellEnd"/>
+      <w:r>
+        <w:rPr>
+          <w:sz w:val="24"/>
+          <w:szCs w:val="24"/>
+        </w:rPr>
+        <w:t xml:space="preserve"> et les </w:t>
+      </w:r>
+      <w:proofErr w:type="spellStart"/>
+      <w:r>
+        <w:rPr>
+          <w:sz w:val="24"/>
+          <w:szCs w:val="24"/>
+        </w:rPr>
+        <w:t>départemetns</w:t>
+      </w:r>
+      <w:proofErr w:type="spellEnd"/>
+      <w:r>
+        <w:rPr>
+          <w:sz w:val="24"/>
+          <w:szCs w:val="24"/>
+        </w:rPr>
+        <w:t xml:space="preserve"> comme l’</w:t>
+      </w:r>
+      <w:proofErr w:type="spellStart"/>
+      <w:r>
+        <w:rPr>
+          <w:sz w:val="24"/>
+          <w:szCs w:val="24"/>
+        </w:rPr>
+        <w:t>exemlpe</w:t>
+      </w:r>
+      <w:proofErr w:type="spellEnd"/>
+      <w:r>
+        <w:rPr>
+          <w:sz w:val="24"/>
+          <w:szCs w:val="24"/>
+        </w:rPr>
+        <w:t xml:space="preserve"> si dessus.</w:t>
+      </w:r>
+    </w:p>
+    <w:p>
+      <w:pPr>
+        <w:rPr>
+          <w:sz w:val="24"/>
+          <w:szCs w:val="24"/>
+        </w:rPr>
+      </w:pPr>
+      <w:r>
+        <w:rPr>
+          <w:sz w:val="24"/>
+          <w:szCs w:val="24"/>
+        </w:rPr>
+        <w:drawing>
+          <wp:anchor distT="0" distB="0" distL="114300" distR="114300" simplePos="0" relativeHeight="251667456" behindDoc="0" locked="0" layoutInCell="1" allowOverlap="1" wp14:anchorId="02E645B3" wp14:editId="01D574C1">
+            <wp:simplePos x="0" y="0"/>
+            <wp:positionH relativeFrom="column">
+              <wp:posOffset>-623750</wp:posOffset>
+            </wp:positionH>
+            <wp:positionV relativeFrom="paragraph">
+              <wp:posOffset>495995</wp:posOffset>
+            </wp:positionV>
+            <wp:extent cx="3162943" cy="3459192"/>
+            <wp:effectExtent l="0" t="0" r="0" b="8255"/>
+            <wp:wrapNone/>
+            <wp:docPr id="7" name="Image 7"/>
+            <wp:cNvGraphicFramePr>
+              <a:graphicFrameLocks xmlns:a="http://schemas.openxmlformats.org/drawingml/2006/main" noChangeAspect="1"/>
+            </wp:cNvGraphicFramePr>
+            <a:graphic xmlns:a="http://schemas.openxmlformats.org/drawingml/2006/main">
+              <a:graphicData uri="http://schemas.openxmlformats.org/drawingml/2006/picture">
+                <pic:pic xmlns:pic="http://schemas.openxmlformats.org/drawingml/2006/picture">
+                  <pic:nvPicPr>
+                    <pic:cNvPr id="1" name=""/>
+                    <pic:cNvPicPr/>
+                  </pic:nvPicPr>
+                  <pic:blipFill>
+                    <a:blip r:embed="rId16">
+                      <a:extLst>
+                        <a:ext uri="{28A0092B-C50C-407E-A947-70E740481C1C}">
+                          <a14:useLocalDpi xmlns:a14="http://schemas.microsoft.com/office/drawing/2010/main" val="0"/>
+                        </a:ext>
+                      </a:extLst>
+                    </a:blip>
+                    <a:stretch>
+                      <a:fillRect/>
+                    </a:stretch>
+                  </pic:blipFill>
+                  <pic:spPr>
+                    <a:xfrm>
+                      <a:off x="0" y="0"/>
+                      <a:ext cx="3168962" cy="3465775"/>
+                    </a:xfrm>
+                    <a:prstGeom prst="rect">
+                      <a:avLst/>
+                    </a:prstGeom>
+                  </pic:spPr>
+                </pic:pic>
+              </a:graphicData>
+            </a:graphic>
+            <wp14:sizeRelH relativeFrom="margin">
+              <wp14:pctWidth>0</wp14:pctWidth>
+            </wp14:sizeRelH>
+            <wp14:sizeRelV relativeFrom="margin">
+              <wp14:pctHeight>0</wp14:pctHeight>
+            </wp14:sizeRelV>
+          </wp:anchor>
+        </w:drawing>
+      </w:r>
+      <w:r>
+        <w:rPr>
+          <w:sz w:val="24"/>
+          <w:szCs w:val="24"/>
+        </w:rPr>
+        <w:t xml:space="preserve">Nous pouvons voir ici un exemple </w:t>
+      </w:r>
+      <w:r>
+        <w:rPr>
+          <w:sz w:val="24"/>
+          <w:szCs w:val="24"/>
+        </w:rPr>
+        <w:t>des graphiques</w:t>
+      </w:r>
+      <w:r>
+        <w:rPr>
+          <w:sz w:val="24"/>
+          <w:szCs w:val="24"/>
+        </w:rPr>
+        <w:t xml:space="preserve"> générer par départements (région Haute France) pour les deux </w:t>
+      </w:r>
+      <w:r>
+        <w:rPr>
+          <w:sz w:val="24"/>
+          <w:szCs w:val="24"/>
+        </w:rPr>
+        <w:t>restitutions</w:t>
+      </w:r>
+      <w:r>
+        <w:rPr>
+          <w:sz w:val="24"/>
+          <w:szCs w:val="24"/>
+        </w:rPr>
+        <w:t> :</w:t>
+      </w:r>
+    </w:p>
+    <w:p>
+      <w:pPr>
+        <w:rPr>
+          <w:sz w:val="24"/>
+          <w:szCs w:val="24"/>
+        </w:rPr>
+      </w:pPr>
+      <w:r>
+        <w:rPr>
+          <w:sz w:val="24"/>
+          <w:szCs w:val="24"/>
+        </w:rPr>
+        <w:drawing>
+          <wp:anchor distT="0" distB="0" distL="114300" distR="114300" simplePos="0" relativeHeight="251666432" behindDoc="0" locked="0" layoutInCell="1" allowOverlap="1" wp14:anchorId="21FD6F0F" wp14:editId="68D853CB">
+            <wp:simplePos x="0" y="0"/>
+            <wp:positionH relativeFrom="margin">
+              <wp:posOffset>2887201</wp:posOffset>
+            </wp:positionH>
+            <wp:positionV relativeFrom="paragraph">
+              <wp:posOffset>1702</wp:posOffset>
+            </wp:positionV>
+            <wp:extent cx="3165895" cy="3490900"/>
+            <wp:effectExtent l="0" t="0" r="0" b="0"/>
+            <wp:wrapNone/>
+            <wp:docPr id="8" name="Image 8"/>
+            <wp:cNvGraphicFramePr>
+              <a:graphicFrameLocks xmlns:a="http://schemas.openxmlformats.org/drawingml/2006/main" noChangeAspect="1"/>
+            </wp:cNvGraphicFramePr>
+            <a:graphic xmlns:a="http://schemas.openxmlformats.org/drawingml/2006/main">
+              <a:graphicData uri="http://schemas.openxmlformats.org/drawingml/2006/picture">
+                <pic:pic xmlns:pic="http://schemas.openxmlformats.org/drawingml/2006/picture">
+                  <pic:nvPicPr>
+                    <pic:cNvPr id="1" name=""/>
+                    <pic:cNvPicPr/>
+                  </pic:nvPicPr>
+                  <pic:blipFill>
+                    <a:blip r:embed="rId17">
+                      <a:extLst>
+                        <a:ext uri="{28A0092B-C50C-407E-A947-70E740481C1C}">
+                          <a14:useLocalDpi xmlns:a14="http://schemas.microsoft.com/office/drawing/2010/main" val="0"/>
+                        </a:ext>
+                      </a:extLst>
+                    </a:blip>
+                    <a:stretch>
+                      <a:fillRect/>
+                    </a:stretch>
+                  </pic:blipFill>
+                  <pic:spPr>
+                    <a:xfrm>
+                      <a:off x="0" y="0"/>
+                      <a:ext cx="3183630" cy="3510456"/>
+                    </a:xfrm>
+                    <a:prstGeom prst="rect">
+                      <a:avLst/>
+                    </a:prstGeom>
+                  </pic:spPr>
+                </pic:pic>
+              </a:graphicData>
+            </a:graphic>
+            <wp14:sizeRelH relativeFrom="margin">
+              <wp14:pctWidth>0</wp14:pctWidth>
+            </wp14:sizeRelH>
+            <wp14:sizeRelV relativeFrom="margin">
+              <wp14:pctHeight>0</wp14:pctHeight>
+            </wp14:sizeRelV>
+          </wp:anchor>
+        </w:drawing>
+      </w:r>
+    </w:p>
+    <w:p>
+      <w:pPr>
+        <w:rPr>
+          <w:sz w:val="24"/>
+          <w:szCs w:val="24"/>
+        </w:rPr>
+      </w:pPr>
+    </w:p>
+    <w:p>
+      <w:pPr>
+        <w:rPr>
+          <w:sz w:val="24"/>
+          <w:szCs w:val="24"/>
+        </w:rPr>
+      </w:pPr>
+    </w:p>
+    <w:p>
+      <w:pPr>
+        <w:rPr>
+          <w:sz w:val="24"/>
+          <w:szCs w:val="24"/>
+        </w:rPr>
+      </w:pPr>
+    </w:p>
+    <w:p>
+      <w:pPr>
+        <w:rPr>
+          <w:sz w:val="24"/>
+          <w:szCs w:val="24"/>
+        </w:rPr>
+      </w:pPr>
+    </w:p>
+    <w:p>
+      <w:pPr>
+        <w:rPr>
+          <w:sz w:val="24"/>
+          <w:szCs w:val="24"/>
+        </w:rPr>
+      </w:pPr>
+    </w:p>
+    <w:p>
+      <w:pPr>
+        <w:rPr>
+          <w:sz w:val="24"/>
+          <w:szCs w:val="24"/>
+        </w:rPr>
+      </w:pPr>
+    </w:p>
+    <w:p>
+      <w:pPr>
+        <w:rPr>
+          <w:sz w:val="24"/>
+          <w:szCs w:val="24"/>
+        </w:rPr>
+      </w:pPr>
+    </w:p>
+    <w:p>
+      <w:pPr>
+        <w:rPr>
+          <w:sz w:val="24"/>
+          <w:szCs w:val="24"/>
+        </w:rPr>
+      </w:pPr>
+    </w:p>
+    <w:p>
+      <w:pPr>
+        <w:rPr>
+          <w:sz w:val="24"/>
+          <w:szCs w:val="24"/>
+        </w:rPr>
+      </w:pPr>
+    </w:p>
+    <w:p>
+      <w:pPr>
+        <w:rPr>
+          <w:sz w:val="24"/>
+          <w:szCs w:val="24"/>
+        </w:rPr>
+      </w:pPr>
+      <w:r>
+        <w:rPr>
+          <w:sz w:val="24"/>
+          <w:szCs w:val="24"/>
+        </w:rPr>
+        <w:t>.</w:t>
+      </w:r>
+    </w:p>
+    <w:p>
+      <w:pPr>
+        <w:rPr>
+          <w:sz w:val="24"/>
+          <w:szCs w:val="24"/>
+        </w:rPr>
+      </w:pPr>
+    </w:p>
+    <w:p>
+      <w:pPr>
+        <w:rPr>
+          <w:sz w:val="24"/>
+          <w:szCs w:val="24"/>
+        </w:rPr>
+      </w:pPr>
+      <w:r>
+        <w:rPr>
+          <w:sz w:val="24"/>
+          <w:szCs w:val="24"/>
+        </w:rPr>
+        <w:t xml:space="preserve">Pour terminer, tous c’est traitement sont exécutable via une Api GET via la lib Flask qui est appelé et automatiser via une tâche </w:t>
+      </w:r>
+      <w:proofErr w:type="spellStart"/>
+      <w:r>
+        <w:rPr>
+          <w:sz w:val="24"/>
+          <w:szCs w:val="24"/>
+        </w:rPr>
+        <w:t>Cron</w:t>
+      </w:r>
+      <w:proofErr w:type="spellEnd"/>
+      <w:r>
+        <w:rPr>
+          <w:sz w:val="24"/>
+          <w:szCs w:val="24"/>
+        </w:rPr>
+        <w:t>.</w:t>
+      </w:r>
+    </w:p>
+    <w:p>
+      <w:pPr>
+        <w:rPr>
+          <w:sz w:val="24"/>
+          <w:szCs w:val="24"/>
+        </w:rPr>
+      </w:pPr>
+      <w:r>
+        <w:rPr>
+          <w:noProof/>
+          <w:sz w:val="24"/>
+          <w:szCs w:val="24"/>
+        </w:rPr>
+        <w:drawing>
+          <wp:anchor distT="0" distB="0" distL="114300" distR="114300" simplePos="0" relativeHeight="251668480" behindDoc="0" locked="0" layoutInCell="1" allowOverlap="1" wp14:anchorId="784CCF1A" wp14:editId="1433BB62">
+            <wp:simplePos x="0" y="0"/>
+            <wp:positionH relativeFrom="margin">
+              <wp:posOffset>109843</wp:posOffset>
+            </wp:positionH>
+            <wp:positionV relativeFrom="paragraph">
+              <wp:posOffset>269959</wp:posOffset>
+            </wp:positionV>
+            <wp:extent cx="5331125" cy="2998758"/>
+            <wp:effectExtent l="0" t="0" r="3175" b="0"/>
+            <wp:wrapNone/>
+            <wp:docPr id="3" name="Graphique 3"/>
+            <wp:cNvGraphicFramePr>
+              <a:graphicFrameLocks xmlns:a="http://schemas.openxmlformats.org/drawingml/2006/main" noChangeAspect="1"/>
+            </wp:cNvGraphicFramePr>
+            <a:graphic xmlns:a="http://schemas.openxmlformats.org/drawingml/2006/main">
+              <a:graphicData uri="http://schemas.openxmlformats.org/drawingml/2006/picture">
+                <pic:pic xmlns:pic="http://schemas.openxmlformats.org/drawingml/2006/picture">
+                  <pic:nvPicPr>
+                    <pic:cNvPr id="1" name=""/>
+                    <pic:cNvPicPr/>
+                  </pic:nvPicPr>
+                  <pic:blipFill>
+                    <a:blip r:embed="rId18">
+                      <a:extLst>
+                        <a:ext uri="{28A0092B-C50C-407E-A947-70E740481C1C}">
+                          <a14:useLocalDpi xmlns:a14="http://schemas.microsoft.com/office/drawing/2010/main" val="0"/>
+                        </a:ext>
+                        <a:ext uri="{96DAC541-7B7A-43D3-8B79-37D633B846F1}">
+                          <asvg:svgBlip xmlns:asvg="http://schemas.microsoft.com/office/drawing/2016/SVG/main" r:embed="rId19"/>
+                        </a:ext>
+                      </a:extLst>
+                    </a:blip>
+                    <a:stretch>
+                      <a:fillRect/>
+                    </a:stretch>
+                  </pic:blipFill>
+                  <pic:spPr>
+                    <a:xfrm>
+                      <a:off x="0" y="0"/>
+                      <a:ext cx="5331125" cy="2998758"/>
+                    </a:xfrm>
+                    <a:prstGeom prst="rect">
+                      <a:avLst/>
+                    </a:prstGeom>
+                  </pic:spPr>
+                </pic:pic>
+              </a:graphicData>
+            </a:graphic>
+          </wp:anchor>
+        </w:drawing>
+      </w:r>
+      <w:r>
+        <w:rPr>
+          <w:sz w:val="24"/>
+          <w:szCs w:val="24"/>
+        </w:rPr>
+        <w:t xml:space="preserve">Voici un schéma récapitulatif de l’ensemble des traitements réalisé pour </w:t>
+      </w:r>
+      <w:proofErr w:type="gramStart"/>
+      <w:r>
+        <w:rPr>
+          <w:sz w:val="24"/>
+          <w:szCs w:val="24"/>
+        </w:rPr>
+        <w:t>cette pipeline</w:t>
+      </w:r>
+      <w:proofErr w:type="gramEnd"/>
+      <w:r>
+        <w:rPr>
+          <w:sz w:val="24"/>
+          <w:szCs w:val="24"/>
+        </w:rPr>
+        <w:t> :</w:t>
+      </w:r>
+    </w:p>
+    <w:p>
+      <w:pPr>
+        <w:rPr>
+          <w:sz w:val="24"/>
+          <w:szCs w:val="24"/>
+        </w:rPr>
+      </w:pPr>
+      <w:r>
+        <w:rPr>
+          <w:sz w:val="24"/>
+          <w:szCs w:val="24"/>
+        </w:rPr>
+        <w:t xml:space="preserve"> </w:t>
+      </w:r>
+    </w:p>
+    <w:p>
+      <w:pPr>
+        <w:rPr>
+          <w:sz w:val="24"/>
+          <w:szCs w:val="24"/>
+        </w:rPr>
+      </w:pPr>
+    </w:p>
+    <w:p>
+      <w:pPr>
+        <w:rPr>
+          <w:sz w:val="24"/>
+          <w:szCs w:val="24"/>
+        </w:rPr>
+      </w:pPr>
+    </w:p>
+    <w:p/>
+    <w:p/>
+    <w:p/>
+    <w:p/>
+    <w:p/>
+    <w:p/>
+    <w:p>
+      <w:pPr>
         <w:pStyle w:val="Titre2"/>
       </w:pPr>
-      <w:bookmarkStart w:id="8" w:name="_Toc77081531"/>
-      <w:r>
-        <w:t xml:space="preserve">Pipeline </w:t>
-      </w:r>
-      <w:r>
-        <w:t>pour l’api de prédiction immobilière</w:t>
+      <w:bookmarkStart w:id="8" w:name="_Toc77183803"/>
+      <w:r>
+        <w:lastRenderedPageBreak/>
+        <w:t>Pipeline pour l’api de prédiction immobilière</w:t>
       </w:r>
       <w:bookmarkEnd w:id="8"/>
       <w:r>
@@ -6148,10 +7604,1747 @@
     <w:p/>
     <w:p>
       <w:pPr>
-        <w:pStyle w:val="Titre2"/>
-      </w:pPr>
-      <w:r>
-        <w:t>Application web pour estimer un bien immobilier</w:t>
+        <w:rPr>
+          <w:sz w:val="24"/>
+          <w:szCs w:val="24"/>
+        </w:rPr>
+      </w:pPr>
+      <w:proofErr w:type="gramStart"/>
+      <w:r>
+        <w:rPr>
+          <w:sz w:val="24"/>
+          <w:szCs w:val="24"/>
+        </w:rPr>
+        <w:t>La pipeline</w:t>
+      </w:r>
+      <w:proofErr w:type="gramEnd"/>
+      <w:r>
+        <w:rPr>
+          <w:sz w:val="24"/>
+          <w:szCs w:val="24"/>
+        </w:rPr>
+        <w:t xml:space="preserve"> que nous avons réalisé ici permette au développeur d’intégré sur leur application notre Estimateur immobilier via L’api et nous servira pour l’</w:t>
+      </w:r>
+      <w:r>
+        <w:rPr>
+          <w:sz w:val="24"/>
+          <w:szCs w:val="24"/>
+        </w:rPr>
+        <w:t>intégrer</w:t>
+      </w:r>
+      <w:r>
+        <w:rPr>
+          <w:sz w:val="24"/>
+          <w:szCs w:val="24"/>
+        </w:rPr>
+        <w:t xml:space="preserve"> </w:t>
+      </w:r>
+      <w:r>
+        <w:rPr>
+          <w:sz w:val="24"/>
+          <w:szCs w:val="24"/>
+        </w:rPr>
+        <w:t>à</w:t>
+      </w:r>
+      <w:r>
+        <w:rPr>
+          <w:sz w:val="24"/>
+          <w:szCs w:val="24"/>
+        </w:rPr>
+        <w:t xml:space="preserve"> notre application web d’estimation</w:t>
+      </w:r>
+      <w:r>
+        <w:rPr>
+          <w:sz w:val="24"/>
+          <w:szCs w:val="24"/>
+        </w:rPr>
+        <w:t xml:space="preserve"> immobilière</w:t>
+      </w:r>
+      <w:r>
+        <w:rPr>
+          <w:sz w:val="24"/>
+          <w:szCs w:val="24"/>
+        </w:rPr>
+        <w:t>.</w:t>
+      </w:r>
+    </w:p>
+    <w:p>
+      <w:pPr>
+        <w:rPr>
+          <w:sz w:val="24"/>
+          <w:szCs w:val="24"/>
+        </w:rPr>
+      </w:pPr>
+      <w:r>
+        <w:rPr>
+          <w:sz w:val="24"/>
+          <w:szCs w:val="24"/>
+        </w:rPr>
+        <w:t xml:space="preserve">Premièrement, nous avons réaliser cette Api via la lib </w:t>
+      </w:r>
+      <w:proofErr w:type="spellStart"/>
+      <w:r>
+        <w:rPr>
+          <w:sz w:val="24"/>
+          <w:szCs w:val="24"/>
+        </w:rPr>
+        <w:t>flask</w:t>
+      </w:r>
+      <w:proofErr w:type="spellEnd"/>
+      <w:r>
+        <w:rPr>
+          <w:sz w:val="24"/>
+          <w:szCs w:val="24"/>
+        </w:rPr>
+        <w:t xml:space="preserve">. Pour faire appel </w:t>
+      </w:r>
+      <w:r>
+        <w:rPr>
+          <w:sz w:val="24"/>
+          <w:szCs w:val="24"/>
+        </w:rPr>
+        <w:t>à</w:t>
+      </w:r>
+      <w:r>
+        <w:rPr>
+          <w:sz w:val="24"/>
+          <w:szCs w:val="24"/>
+        </w:rPr>
+        <w:t xml:space="preserve"> cette api nous devons faire une requête POST en passant dans le body plusieurs information sous le format d’un fichier JSON.</w:t>
+      </w:r>
+    </w:p>
+    <w:p>
+      <w:pPr>
+        <w:rPr>
+          <w:sz w:val="24"/>
+          <w:szCs w:val="24"/>
+        </w:rPr>
+      </w:pPr>
+      <w:r>
+        <w:rPr>
+          <w:sz w:val="24"/>
+          <w:szCs w:val="24"/>
+        </w:rPr>
+        <w:t>Les inputs sont les suivant :</w:t>
+      </w:r>
+    </w:p>
+    <w:p>
+      <w:pPr>
+        <w:pStyle w:val="Paragraphedeliste"/>
+        <w:numPr>
+          <w:ilvl w:val="0"/>
+          <w:numId w:val="4"/>
+        </w:numPr>
+        <w:rPr>
+          <w:sz w:val="24"/>
+          <w:szCs w:val="24"/>
+        </w:rPr>
+      </w:pPr>
+      <w:r>
+        <w:rPr>
+          <w:sz w:val="24"/>
+          <w:szCs w:val="24"/>
+        </w:rPr>
+        <w:t>Latitude de type String</w:t>
+      </w:r>
+      <w:r>
+        <w:rPr>
+          <w:sz w:val="24"/>
+          <w:szCs w:val="24"/>
+        </w:rPr>
+        <w:t xml:space="preserve"> ou </w:t>
+      </w:r>
+      <w:proofErr w:type="spellStart"/>
+      <w:r>
+        <w:rPr>
+          <w:sz w:val="24"/>
+          <w:szCs w:val="24"/>
+        </w:rPr>
+        <w:t>number</w:t>
+      </w:r>
+      <w:proofErr w:type="spellEnd"/>
+    </w:p>
+    <w:p>
+      <w:pPr>
+        <w:pStyle w:val="Paragraphedeliste"/>
+        <w:numPr>
+          <w:ilvl w:val="0"/>
+          <w:numId w:val="4"/>
+        </w:numPr>
+        <w:rPr>
+          <w:sz w:val="24"/>
+          <w:szCs w:val="24"/>
+        </w:rPr>
+      </w:pPr>
+      <w:r>
+        <w:rPr>
+          <w:sz w:val="24"/>
+          <w:szCs w:val="24"/>
+        </w:rPr>
+        <w:t>Longitude de type String</w:t>
+      </w:r>
+      <w:r>
+        <w:rPr>
+          <w:sz w:val="24"/>
+          <w:szCs w:val="24"/>
+        </w:rPr>
+        <w:t xml:space="preserve"> </w:t>
+      </w:r>
+      <w:r>
+        <w:rPr>
+          <w:sz w:val="24"/>
+          <w:szCs w:val="24"/>
+        </w:rPr>
+        <w:t xml:space="preserve">ou </w:t>
+      </w:r>
+      <w:proofErr w:type="spellStart"/>
+      <w:r>
+        <w:rPr>
+          <w:sz w:val="24"/>
+          <w:szCs w:val="24"/>
+        </w:rPr>
+        <w:t>number</w:t>
+      </w:r>
+      <w:proofErr w:type="spellEnd"/>
+    </w:p>
+    <w:p>
+      <w:pPr>
+        <w:pStyle w:val="Paragraphedeliste"/>
+        <w:numPr>
+          <w:ilvl w:val="0"/>
+          <w:numId w:val="4"/>
+        </w:numPr>
+        <w:rPr>
+          <w:sz w:val="24"/>
+          <w:szCs w:val="24"/>
+        </w:rPr>
+      </w:pPr>
+      <w:r>
+        <w:rPr>
+          <w:sz w:val="24"/>
+          <w:szCs w:val="24"/>
+        </w:rPr>
+        <w:t>Le code du département concerné de type String</w:t>
+      </w:r>
+      <w:r>
+        <w:rPr>
+          <w:sz w:val="24"/>
+          <w:szCs w:val="24"/>
+        </w:rPr>
+        <w:t xml:space="preserve"> </w:t>
+      </w:r>
+      <w:r>
+        <w:rPr>
+          <w:sz w:val="24"/>
+          <w:szCs w:val="24"/>
+        </w:rPr>
+        <w:t xml:space="preserve">ou </w:t>
+      </w:r>
+      <w:proofErr w:type="spellStart"/>
+      <w:r>
+        <w:rPr>
+          <w:sz w:val="24"/>
+          <w:szCs w:val="24"/>
+        </w:rPr>
+        <w:t>number</w:t>
+      </w:r>
+      <w:proofErr w:type="spellEnd"/>
+    </w:p>
+    <w:p>
+      <w:pPr>
+        <w:pStyle w:val="Paragraphedeliste"/>
+        <w:numPr>
+          <w:ilvl w:val="0"/>
+          <w:numId w:val="4"/>
+        </w:numPr>
+        <w:rPr>
+          <w:sz w:val="24"/>
+          <w:szCs w:val="24"/>
+        </w:rPr>
+      </w:pPr>
+      <w:r>
+        <w:rPr>
+          <w:sz w:val="24"/>
+          <w:szCs w:val="24"/>
+        </w:rPr>
+        <w:t>La surface du bien de type String</w:t>
+      </w:r>
+      <w:r>
+        <w:rPr>
+          <w:sz w:val="24"/>
+          <w:szCs w:val="24"/>
+        </w:rPr>
+        <w:t xml:space="preserve"> </w:t>
+      </w:r>
+      <w:r>
+        <w:rPr>
+          <w:sz w:val="24"/>
+          <w:szCs w:val="24"/>
+        </w:rPr>
+        <w:t xml:space="preserve">ou </w:t>
+      </w:r>
+      <w:proofErr w:type="spellStart"/>
+      <w:r>
+        <w:rPr>
+          <w:sz w:val="24"/>
+          <w:szCs w:val="24"/>
+        </w:rPr>
+        <w:t>number</w:t>
+      </w:r>
+      <w:proofErr w:type="spellEnd"/>
+    </w:p>
+    <w:p>
+      <w:pPr>
+        <w:rPr>
+          <w:sz w:val="24"/>
+          <w:szCs w:val="24"/>
+        </w:rPr>
+      </w:pPr>
+      <w:r>
+        <w:rPr>
+          <w:sz w:val="24"/>
+          <w:szCs w:val="24"/>
+        </w:rPr>
+        <w:t xml:space="preserve">Pour récupérer les informations </w:t>
+      </w:r>
+      <w:r>
+        <w:rPr>
+          <w:b/>
+          <w:bCs/>
+          <w:sz w:val="24"/>
+          <w:szCs w:val="24"/>
+        </w:rPr>
+        <w:t>Latitude</w:t>
+      </w:r>
+      <w:r>
+        <w:rPr>
+          <w:sz w:val="24"/>
+          <w:szCs w:val="24"/>
+        </w:rPr>
+        <w:t xml:space="preserve"> et </w:t>
+      </w:r>
+      <w:r>
+        <w:rPr>
+          <w:b/>
+          <w:bCs/>
+          <w:sz w:val="24"/>
+          <w:szCs w:val="24"/>
+        </w:rPr>
+        <w:t>longitude</w:t>
+      </w:r>
+      <w:r>
+        <w:rPr>
+          <w:sz w:val="24"/>
+          <w:szCs w:val="24"/>
+        </w:rPr>
+        <w:t xml:space="preserve">, nous utilisons l’API mise </w:t>
+      </w:r>
+      <w:proofErr w:type="gramStart"/>
+      <w:r>
+        <w:rPr>
+          <w:sz w:val="24"/>
+          <w:szCs w:val="24"/>
+        </w:rPr>
+        <w:t>a</w:t>
+      </w:r>
+      <w:proofErr w:type="gramEnd"/>
+      <w:r>
+        <w:rPr>
+          <w:sz w:val="24"/>
+          <w:szCs w:val="24"/>
+        </w:rPr>
+        <w:t xml:space="preserve"> disposition par le gouvernement pour retrouver les informations d’une adresse donnée. L’api utilisé et </w:t>
+      </w:r>
+      <w:proofErr w:type="spellStart"/>
+      <w:proofErr w:type="gramStart"/>
+      <w:r>
+        <w:rPr>
+          <w:sz w:val="24"/>
+          <w:szCs w:val="24"/>
+        </w:rPr>
+        <w:t>geo.api.gouv</w:t>
+      </w:r>
+      <w:proofErr w:type="spellEnd"/>
+      <w:proofErr w:type="gramEnd"/>
+      <w:r>
+        <w:rPr>
+          <w:sz w:val="24"/>
+          <w:szCs w:val="24"/>
+        </w:rPr>
+        <w:t xml:space="preserve"> (</w:t>
+      </w:r>
+      <w:hyperlink r:id="rId20" w:history="1">
+        <w:r>
+          <w:rPr>
+            <w:rStyle w:val="Lienhypertexte"/>
+            <w:sz w:val="24"/>
+            <w:szCs w:val="24"/>
+          </w:rPr>
+          <w:t>https://geo.api.gouv.fr/adresse</w:t>
+        </w:r>
+      </w:hyperlink>
+      <w:r>
+        <w:rPr>
+          <w:sz w:val="24"/>
+          <w:szCs w:val="24"/>
+        </w:rPr>
+        <w:t xml:space="preserve">). Nous utilisons cette api en faisant un call api a cette url ci : </w:t>
+      </w:r>
+      <w:hyperlink r:id="rId21" w:history="1">
+        <w:r>
+          <w:rPr>
+            <w:rStyle w:val="Lienhypertexte"/>
+            <w:sz w:val="24"/>
+            <w:szCs w:val="24"/>
+          </w:rPr>
+          <w:t>https://api-adresse.data.gouv.fr/search/?q=</w:t>
+        </w:r>
+        <w:r>
+          <w:rPr>
+            <w:rStyle w:val="Lienhypertexte"/>
+            <w:sz w:val="24"/>
+            <w:szCs w:val="24"/>
+          </w:rPr>
+          <w:t>mo</w:t>
+        </w:r>
+        <w:r>
+          <w:rPr>
+            <w:rStyle w:val="Lienhypertexte"/>
+            <w:sz w:val="24"/>
+            <w:szCs w:val="24"/>
+          </w:rPr>
+          <w:t>n</w:t>
+        </w:r>
+        <w:r>
+          <w:rPr>
+            <w:rStyle w:val="Lienhypertexte"/>
+            <w:sz w:val="24"/>
+            <w:szCs w:val="24"/>
+          </w:rPr>
+          <w:t>adresse</w:t>
+        </w:r>
+      </w:hyperlink>
+      <w:r>
+        <w:rPr>
+          <w:sz w:val="24"/>
+          <w:szCs w:val="24"/>
+        </w:rPr>
+        <w:t xml:space="preserve">. Cette api nous renvoie plusieurs informations sur l’adresse dont les coordonnée (latitude, longitude) ainsi que le </w:t>
+      </w:r>
+      <w:r>
+        <w:rPr>
+          <w:b/>
+          <w:bCs/>
+          <w:sz w:val="24"/>
+          <w:szCs w:val="24"/>
+        </w:rPr>
+        <w:t>numéro de département</w:t>
+      </w:r>
+      <w:r>
+        <w:rPr>
+          <w:sz w:val="24"/>
+          <w:szCs w:val="24"/>
+        </w:rPr>
+        <w:t xml:space="preserve"> associé à l’adresse.</w:t>
+      </w:r>
+    </w:p>
+    <w:p>
+      <w:pPr>
+        <w:rPr>
+          <w:sz w:val="24"/>
+          <w:szCs w:val="24"/>
+        </w:rPr>
+      </w:pPr>
+      <w:r>
+        <w:rPr>
+          <w:sz w:val="24"/>
+          <w:szCs w:val="24"/>
+        </w:rPr>
+        <w:t>Avec ces différentes informations récupérées, nous pouvons alors fait appelle à notre API en lui passant d’un JSON les différents éléments ainsi que la surface au mètre carré du bien estimé. Voici un exemple :</w:t>
+      </w:r>
+    </w:p>
+    <w:p>
+      <w:pPr>
+        <w:shd w:val="clear" w:color="auto" w:fill="1E1E1E"/>
+        <w:spacing w:after="0" w:line="270" w:lineRule="atLeast"/>
+        <w:rPr>
+          <w:rFonts w:ascii="Consolas" w:eastAsia="Times New Roman" w:hAnsi="Consolas" w:cs="Times New Roman"/>
+          <w:color w:val="D4D4D4"/>
+          <w:sz w:val="18"/>
+          <w:szCs w:val="18"/>
+          <w:lang w:eastAsia="fr-FR"/>
+        </w:rPr>
+      </w:pPr>
+      <w:r>
+        <w:rPr>
+          <w:rFonts w:ascii="Consolas" w:eastAsia="Times New Roman" w:hAnsi="Consolas" w:cs="Times New Roman"/>
+          <w:color w:val="DCDCDC"/>
+          <w:sz w:val="18"/>
+          <w:szCs w:val="18"/>
+          <w:lang w:eastAsia="fr-FR"/>
+        </w:rPr>
+        <w:t>{</w:t>
+      </w:r>
+    </w:p>
+    <w:p>
+      <w:pPr>
+        <w:shd w:val="clear" w:color="auto" w:fill="1E1E1E"/>
+        <w:spacing w:after="0" w:line="270" w:lineRule="atLeast"/>
+        <w:rPr>
+          <w:rFonts w:ascii="Consolas" w:eastAsia="Times New Roman" w:hAnsi="Consolas" w:cs="Times New Roman"/>
+          <w:color w:val="D4D4D4"/>
+          <w:sz w:val="18"/>
+          <w:szCs w:val="18"/>
+          <w:lang w:eastAsia="fr-FR"/>
+        </w:rPr>
+      </w:pPr>
+      <w:r>
+        <w:rPr>
+          <w:rFonts w:ascii="Consolas" w:eastAsia="Times New Roman" w:hAnsi="Consolas" w:cs="Times New Roman"/>
+          <w:color w:val="D4D4D4"/>
+          <w:sz w:val="18"/>
+          <w:szCs w:val="18"/>
+          <w:lang w:eastAsia="fr-FR"/>
+        </w:rPr>
+        <w:t>    </w:t>
+      </w:r>
+      <w:r>
+        <w:rPr>
+          <w:rFonts w:ascii="Consolas" w:eastAsia="Times New Roman" w:hAnsi="Consolas" w:cs="Times New Roman"/>
+          <w:color w:val="9CDCFE"/>
+          <w:sz w:val="18"/>
+          <w:szCs w:val="18"/>
+          <w:lang w:eastAsia="fr-FR"/>
+        </w:rPr>
+        <w:t>"latitude</w:t>
+      </w:r>
+      <w:proofErr w:type="gramStart"/>
+      <w:r>
+        <w:rPr>
+          <w:rFonts w:ascii="Consolas" w:eastAsia="Times New Roman" w:hAnsi="Consolas" w:cs="Times New Roman"/>
+          <w:color w:val="9CDCFE"/>
+          <w:sz w:val="18"/>
+          <w:szCs w:val="18"/>
+          <w:lang w:eastAsia="fr-FR"/>
+        </w:rPr>
+        <w:t>"</w:t>
+      </w:r>
+      <w:r>
+        <w:rPr>
+          <w:rFonts w:ascii="Consolas" w:eastAsia="Times New Roman" w:hAnsi="Consolas" w:cs="Times New Roman"/>
+          <w:color w:val="DCDCDC"/>
+          <w:sz w:val="18"/>
+          <w:szCs w:val="18"/>
+          <w:lang w:eastAsia="fr-FR"/>
+        </w:rPr>
+        <w:t>:</w:t>
+      </w:r>
+      <w:proofErr w:type="gramEnd"/>
+      <w:r>
+        <w:rPr>
+          <w:rFonts w:ascii="Consolas" w:eastAsia="Times New Roman" w:hAnsi="Consolas" w:cs="Times New Roman"/>
+          <w:color w:val="D4D4D4"/>
+          <w:sz w:val="18"/>
+          <w:szCs w:val="18"/>
+          <w:lang w:eastAsia="fr-FR"/>
+        </w:rPr>
+        <w:t> </w:t>
+      </w:r>
+      <w:r>
+        <w:rPr>
+          <w:rFonts w:ascii="Consolas" w:eastAsia="Times New Roman" w:hAnsi="Consolas" w:cs="Times New Roman"/>
+          <w:color w:val="CE9178"/>
+          <w:sz w:val="18"/>
+          <w:szCs w:val="18"/>
+          <w:lang w:eastAsia="fr-FR"/>
+        </w:rPr>
+        <w:t>"44.84749"</w:t>
+      </w:r>
+      <w:r>
+        <w:rPr>
+          <w:rFonts w:ascii="Consolas" w:eastAsia="Times New Roman" w:hAnsi="Consolas" w:cs="Times New Roman"/>
+          <w:color w:val="DCDCDC"/>
+          <w:sz w:val="18"/>
+          <w:szCs w:val="18"/>
+          <w:lang w:eastAsia="fr-FR"/>
+        </w:rPr>
+        <w:t>,</w:t>
+      </w:r>
+    </w:p>
+    <w:p>
+      <w:pPr>
+        <w:shd w:val="clear" w:color="auto" w:fill="1E1E1E"/>
+        <w:spacing w:after="0" w:line="270" w:lineRule="atLeast"/>
+        <w:rPr>
+          <w:rFonts w:ascii="Consolas" w:eastAsia="Times New Roman" w:hAnsi="Consolas" w:cs="Times New Roman"/>
+          <w:color w:val="D4D4D4"/>
+          <w:sz w:val="18"/>
+          <w:szCs w:val="18"/>
+          <w:lang w:eastAsia="fr-FR"/>
+        </w:rPr>
+      </w:pPr>
+      <w:r>
+        <w:rPr>
+          <w:rFonts w:ascii="Consolas" w:eastAsia="Times New Roman" w:hAnsi="Consolas" w:cs="Times New Roman"/>
+          <w:color w:val="D4D4D4"/>
+          <w:sz w:val="18"/>
+          <w:szCs w:val="18"/>
+          <w:lang w:eastAsia="fr-FR"/>
+        </w:rPr>
+        <w:t>    </w:t>
+      </w:r>
+      <w:r>
+        <w:rPr>
+          <w:rFonts w:ascii="Consolas" w:eastAsia="Times New Roman" w:hAnsi="Consolas" w:cs="Times New Roman"/>
+          <w:color w:val="9CDCFE"/>
+          <w:sz w:val="18"/>
+          <w:szCs w:val="18"/>
+          <w:lang w:eastAsia="fr-FR"/>
+        </w:rPr>
+        <w:t>"longitude</w:t>
+      </w:r>
+      <w:proofErr w:type="gramStart"/>
+      <w:r>
+        <w:rPr>
+          <w:rFonts w:ascii="Consolas" w:eastAsia="Times New Roman" w:hAnsi="Consolas" w:cs="Times New Roman"/>
+          <w:color w:val="9CDCFE"/>
+          <w:sz w:val="18"/>
+          <w:szCs w:val="18"/>
+          <w:lang w:eastAsia="fr-FR"/>
+        </w:rPr>
+        <w:t>"</w:t>
+      </w:r>
+      <w:r>
+        <w:rPr>
+          <w:rFonts w:ascii="Consolas" w:eastAsia="Times New Roman" w:hAnsi="Consolas" w:cs="Times New Roman"/>
+          <w:color w:val="DCDCDC"/>
+          <w:sz w:val="18"/>
+          <w:szCs w:val="18"/>
+          <w:lang w:eastAsia="fr-FR"/>
+        </w:rPr>
+        <w:t>:</w:t>
+      </w:r>
+      <w:proofErr w:type="gramEnd"/>
+      <w:r>
+        <w:rPr>
+          <w:rFonts w:ascii="Consolas" w:eastAsia="Times New Roman" w:hAnsi="Consolas" w:cs="Times New Roman"/>
+          <w:color w:val="D4D4D4"/>
+          <w:sz w:val="18"/>
+          <w:szCs w:val="18"/>
+          <w:lang w:eastAsia="fr-FR"/>
+        </w:rPr>
+        <w:t> </w:t>
+      </w:r>
+      <w:r>
+        <w:rPr>
+          <w:rFonts w:ascii="Consolas" w:eastAsia="Times New Roman" w:hAnsi="Consolas" w:cs="Times New Roman"/>
+          <w:color w:val="CE9178"/>
+          <w:sz w:val="18"/>
+          <w:szCs w:val="18"/>
+          <w:lang w:eastAsia="fr-FR"/>
+        </w:rPr>
+        <w:t>"-0.586692"</w:t>
+      </w:r>
+      <w:r>
+        <w:rPr>
+          <w:rFonts w:ascii="Consolas" w:eastAsia="Times New Roman" w:hAnsi="Consolas" w:cs="Times New Roman"/>
+          <w:color w:val="DCDCDC"/>
+          <w:sz w:val="18"/>
+          <w:szCs w:val="18"/>
+          <w:lang w:eastAsia="fr-FR"/>
+        </w:rPr>
+        <w:t>,</w:t>
+      </w:r>
+    </w:p>
+    <w:p>
+      <w:pPr>
+        <w:shd w:val="clear" w:color="auto" w:fill="1E1E1E"/>
+        <w:spacing w:after="0" w:line="270" w:lineRule="atLeast"/>
+        <w:rPr>
+          <w:rFonts w:ascii="Consolas" w:eastAsia="Times New Roman" w:hAnsi="Consolas" w:cs="Times New Roman"/>
+          <w:color w:val="D4D4D4"/>
+          <w:sz w:val="18"/>
+          <w:szCs w:val="18"/>
+          <w:lang w:eastAsia="fr-FR"/>
+        </w:rPr>
+      </w:pPr>
+      <w:r>
+        <w:rPr>
+          <w:rFonts w:ascii="Consolas" w:eastAsia="Times New Roman" w:hAnsi="Consolas" w:cs="Times New Roman"/>
+          <w:color w:val="D4D4D4"/>
+          <w:sz w:val="18"/>
+          <w:szCs w:val="18"/>
+          <w:lang w:eastAsia="fr-FR"/>
+        </w:rPr>
+        <w:t>    </w:t>
+      </w:r>
+      <w:r>
+        <w:rPr>
+          <w:rFonts w:ascii="Consolas" w:eastAsia="Times New Roman" w:hAnsi="Consolas" w:cs="Times New Roman"/>
+          <w:color w:val="9CDCFE"/>
+          <w:sz w:val="18"/>
+          <w:szCs w:val="18"/>
+          <w:lang w:eastAsia="fr-FR"/>
+        </w:rPr>
+        <w:t>"</w:t>
+      </w:r>
+      <w:proofErr w:type="spellStart"/>
+      <w:r>
+        <w:rPr>
+          <w:rFonts w:ascii="Consolas" w:eastAsia="Times New Roman" w:hAnsi="Consolas" w:cs="Times New Roman"/>
+          <w:color w:val="9CDCFE"/>
+          <w:sz w:val="18"/>
+          <w:szCs w:val="18"/>
+          <w:lang w:eastAsia="fr-FR"/>
+        </w:rPr>
+        <w:t>code_departement</w:t>
+      </w:r>
+      <w:proofErr w:type="spellEnd"/>
+      <w:proofErr w:type="gramStart"/>
+      <w:r>
+        <w:rPr>
+          <w:rFonts w:ascii="Consolas" w:eastAsia="Times New Roman" w:hAnsi="Consolas" w:cs="Times New Roman"/>
+          <w:color w:val="9CDCFE"/>
+          <w:sz w:val="18"/>
+          <w:szCs w:val="18"/>
+          <w:lang w:eastAsia="fr-FR"/>
+        </w:rPr>
+        <w:t>"</w:t>
+      </w:r>
+      <w:r>
+        <w:rPr>
+          <w:rFonts w:ascii="Consolas" w:eastAsia="Times New Roman" w:hAnsi="Consolas" w:cs="Times New Roman"/>
+          <w:color w:val="DCDCDC"/>
+          <w:sz w:val="18"/>
+          <w:szCs w:val="18"/>
+          <w:lang w:eastAsia="fr-FR"/>
+        </w:rPr>
+        <w:t>:</w:t>
+      </w:r>
+      <w:proofErr w:type="gramEnd"/>
+      <w:r>
+        <w:rPr>
+          <w:rFonts w:ascii="Consolas" w:eastAsia="Times New Roman" w:hAnsi="Consolas" w:cs="Times New Roman"/>
+          <w:color w:val="D4D4D4"/>
+          <w:sz w:val="18"/>
+          <w:szCs w:val="18"/>
+          <w:lang w:eastAsia="fr-FR"/>
+        </w:rPr>
+        <w:t> </w:t>
+      </w:r>
+      <w:r>
+        <w:rPr>
+          <w:rFonts w:ascii="Consolas" w:eastAsia="Times New Roman" w:hAnsi="Consolas" w:cs="Times New Roman"/>
+          <w:color w:val="CE9178"/>
+          <w:sz w:val="18"/>
+          <w:szCs w:val="18"/>
+          <w:lang w:eastAsia="fr-FR"/>
+        </w:rPr>
+        <w:t>"33"</w:t>
+      </w:r>
+      <w:r>
+        <w:rPr>
+          <w:rFonts w:ascii="Consolas" w:eastAsia="Times New Roman" w:hAnsi="Consolas" w:cs="Times New Roman"/>
+          <w:color w:val="DCDCDC"/>
+          <w:sz w:val="18"/>
+          <w:szCs w:val="18"/>
+          <w:lang w:eastAsia="fr-FR"/>
+        </w:rPr>
+        <w:t>,</w:t>
+      </w:r>
+    </w:p>
+    <w:p>
+      <w:pPr>
+        <w:shd w:val="clear" w:color="auto" w:fill="1E1E1E"/>
+        <w:spacing w:after="0" w:line="270" w:lineRule="atLeast"/>
+        <w:rPr>
+          <w:rFonts w:ascii="Consolas" w:eastAsia="Times New Roman" w:hAnsi="Consolas" w:cs="Times New Roman"/>
+          <w:color w:val="D4D4D4"/>
+          <w:sz w:val="18"/>
+          <w:szCs w:val="18"/>
+          <w:lang w:eastAsia="fr-FR"/>
+        </w:rPr>
+      </w:pPr>
+      <w:r>
+        <w:rPr>
+          <w:rFonts w:ascii="Consolas" w:eastAsia="Times New Roman" w:hAnsi="Consolas" w:cs="Times New Roman"/>
+          <w:color w:val="D4D4D4"/>
+          <w:sz w:val="18"/>
+          <w:szCs w:val="18"/>
+          <w:lang w:eastAsia="fr-FR"/>
+        </w:rPr>
+        <w:t>    </w:t>
+      </w:r>
+      <w:r>
+        <w:rPr>
+          <w:rFonts w:ascii="Consolas" w:eastAsia="Times New Roman" w:hAnsi="Consolas" w:cs="Times New Roman"/>
+          <w:color w:val="9CDCFE"/>
+          <w:sz w:val="18"/>
+          <w:szCs w:val="18"/>
+          <w:lang w:eastAsia="fr-FR"/>
+        </w:rPr>
+        <w:t>"</w:t>
+      </w:r>
+      <w:proofErr w:type="spellStart"/>
+      <w:r>
+        <w:rPr>
+          <w:rFonts w:ascii="Consolas" w:eastAsia="Times New Roman" w:hAnsi="Consolas" w:cs="Times New Roman"/>
+          <w:color w:val="9CDCFE"/>
+          <w:sz w:val="18"/>
+          <w:szCs w:val="18"/>
+          <w:lang w:eastAsia="fr-FR"/>
+        </w:rPr>
+        <w:t>surface_reelle_bati</w:t>
+      </w:r>
+      <w:proofErr w:type="spellEnd"/>
+      <w:proofErr w:type="gramStart"/>
+      <w:r>
+        <w:rPr>
+          <w:rFonts w:ascii="Consolas" w:eastAsia="Times New Roman" w:hAnsi="Consolas" w:cs="Times New Roman"/>
+          <w:color w:val="9CDCFE"/>
+          <w:sz w:val="18"/>
+          <w:szCs w:val="18"/>
+          <w:lang w:eastAsia="fr-FR"/>
+        </w:rPr>
+        <w:t>"</w:t>
+      </w:r>
+      <w:r>
+        <w:rPr>
+          <w:rFonts w:ascii="Consolas" w:eastAsia="Times New Roman" w:hAnsi="Consolas" w:cs="Times New Roman"/>
+          <w:color w:val="DCDCDC"/>
+          <w:sz w:val="18"/>
+          <w:szCs w:val="18"/>
+          <w:lang w:eastAsia="fr-FR"/>
+        </w:rPr>
+        <w:t>:</w:t>
+      </w:r>
+      <w:proofErr w:type="gramEnd"/>
+      <w:r>
+        <w:rPr>
+          <w:rFonts w:ascii="Consolas" w:eastAsia="Times New Roman" w:hAnsi="Consolas" w:cs="Times New Roman"/>
+          <w:color w:val="D4D4D4"/>
+          <w:sz w:val="18"/>
+          <w:szCs w:val="18"/>
+          <w:lang w:eastAsia="fr-FR"/>
+        </w:rPr>
+        <w:t> </w:t>
+      </w:r>
+      <w:r>
+        <w:rPr>
+          <w:rFonts w:ascii="Consolas" w:eastAsia="Times New Roman" w:hAnsi="Consolas" w:cs="Times New Roman"/>
+          <w:color w:val="CE9178"/>
+          <w:sz w:val="18"/>
+          <w:szCs w:val="18"/>
+          <w:lang w:eastAsia="fr-FR"/>
+        </w:rPr>
+        <w:t>"150"</w:t>
+      </w:r>
+    </w:p>
+    <w:p>
+      <w:pPr>
+        <w:shd w:val="clear" w:color="auto" w:fill="1E1E1E"/>
+        <w:spacing w:after="0" w:line="270" w:lineRule="atLeast"/>
+        <w:rPr>
+          <w:rFonts w:ascii="Consolas" w:eastAsia="Times New Roman" w:hAnsi="Consolas" w:cs="Times New Roman"/>
+          <w:color w:val="D4D4D4"/>
+          <w:sz w:val="18"/>
+          <w:szCs w:val="18"/>
+          <w:lang w:eastAsia="fr-FR"/>
+        </w:rPr>
+      </w:pPr>
+      <w:r>
+        <w:rPr>
+          <w:rFonts w:ascii="Consolas" w:eastAsia="Times New Roman" w:hAnsi="Consolas" w:cs="Times New Roman"/>
+          <w:color w:val="DCDCDC"/>
+          <w:sz w:val="18"/>
+          <w:szCs w:val="18"/>
+          <w:lang w:eastAsia="fr-FR"/>
+        </w:rPr>
+        <w:t>}</w:t>
+      </w:r>
+    </w:p>
+    <w:p/>
+    <w:p>
+      <w:pPr>
+        <w:rPr>
+          <w:sz w:val="24"/>
+          <w:szCs w:val="24"/>
+        </w:rPr>
+      </w:pPr>
+      <w:r>
+        <w:rPr>
+          <w:sz w:val="24"/>
+          <w:szCs w:val="24"/>
+        </w:rPr>
+        <w:t>Une fois les différents éléments réunis nous passons alors au traitement effectuer.</w:t>
+      </w:r>
+    </w:p>
+    <w:p>
+      <w:pPr>
+        <w:rPr>
+          <w:sz w:val="24"/>
+          <w:szCs w:val="24"/>
+        </w:rPr>
+      </w:pPr>
+      <w:r>
+        <w:rPr>
+          <w:sz w:val="24"/>
+          <w:szCs w:val="24"/>
+        </w:rPr>
+        <w:t xml:space="preserve">Lorsque les informations arrivent à l’api, premièrement nous </w:t>
+      </w:r>
+      <w:proofErr w:type="spellStart"/>
+      <w:r>
+        <w:rPr>
+          <w:sz w:val="24"/>
+          <w:szCs w:val="24"/>
+        </w:rPr>
+        <w:t>parsons</w:t>
+      </w:r>
+      <w:proofErr w:type="spellEnd"/>
+      <w:r>
+        <w:rPr>
+          <w:sz w:val="24"/>
+          <w:szCs w:val="24"/>
+        </w:rPr>
+        <w:t xml:space="preserve"> le body </w:t>
+      </w:r>
+      <w:proofErr w:type="spellStart"/>
+      <w:r>
+        <w:rPr>
+          <w:sz w:val="24"/>
+          <w:szCs w:val="24"/>
+        </w:rPr>
+        <w:t>json</w:t>
+      </w:r>
+      <w:proofErr w:type="spellEnd"/>
+      <w:r>
+        <w:rPr>
+          <w:sz w:val="24"/>
+          <w:szCs w:val="24"/>
+        </w:rPr>
+        <w:t xml:space="preserve"> de la requête pour vérifier si tous les éléments sont bien renseignez dans le JSON</w:t>
+      </w:r>
+      <w:r>
+        <w:rPr>
+          <w:sz w:val="24"/>
+          <w:szCs w:val="24"/>
+        </w:rPr>
+        <w:t>. Une fois les informations récupérées nous récupérons le code de la région correspondante au numéro de département donnée.</w:t>
+      </w:r>
+    </w:p>
+    <w:p>
+      <w:pPr>
+        <w:rPr>
+          <w:sz w:val="24"/>
+          <w:szCs w:val="24"/>
+        </w:rPr>
+      </w:pPr>
+      <w:r>
+        <w:rPr>
+          <w:sz w:val="24"/>
+          <w:szCs w:val="24"/>
+        </w:rPr>
+        <w:t>A partir de ce code régions, nous allons télécharger le model de voisinage (</w:t>
+      </w:r>
+      <w:proofErr w:type="spellStart"/>
+      <w:r>
+        <w:rPr>
+          <w:sz w:val="24"/>
+          <w:szCs w:val="24"/>
+        </w:rPr>
+        <w:t>Balltrre</w:t>
+      </w:r>
+      <w:proofErr w:type="spellEnd"/>
+      <w:r>
+        <w:rPr>
+          <w:sz w:val="24"/>
+          <w:szCs w:val="24"/>
+        </w:rPr>
+        <w:t xml:space="preserve">) depuis notre </w:t>
+      </w:r>
+      <w:proofErr w:type="spellStart"/>
+      <w:r>
+        <w:rPr>
+          <w:sz w:val="24"/>
+          <w:szCs w:val="24"/>
+        </w:rPr>
+        <w:t>bucket</w:t>
+      </w:r>
+      <w:proofErr w:type="spellEnd"/>
+      <w:r>
+        <w:rPr>
+          <w:sz w:val="24"/>
+          <w:szCs w:val="24"/>
+        </w:rPr>
+        <w:t xml:space="preserve"> S3 qui correspond au model de la région concerner. Une fois le modèle télécharger, nous </w:t>
+      </w:r>
+      <w:r>
+        <w:rPr>
+          <w:sz w:val="24"/>
+          <w:szCs w:val="24"/>
+        </w:rPr>
+        <w:t>récupérons</w:t>
+      </w:r>
+      <w:r>
+        <w:rPr>
+          <w:sz w:val="24"/>
+          <w:szCs w:val="24"/>
+        </w:rPr>
+        <w:t xml:space="preserve"> aussi l’ensemble </w:t>
+      </w:r>
+      <w:r>
+        <w:rPr>
+          <w:sz w:val="24"/>
+          <w:szCs w:val="24"/>
+        </w:rPr>
+        <w:t>des données</w:t>
+      </w:r>
+      <w:r>
+        <w:rPr>
+          <w:sz w:val="24"/>
+          <w:szCs w:val="24"/>
+        </w:rPr>
+        <w:t xml:space="preserve"> de la </w:t>
+      </w:r>
+      <w:r>
+        <w:rPr>
+          <w:sz w:val="24"/>
+          <w:szCs w:val="24"/>
+        </w:rPr>
+        <w:t>région</w:t>
+      </w:r>
+      <w:r>
+        <w:rPr>
+          <w:sz w:val="24"/>
+          <w:szCs w:val="24"/>
+        </w:rPr>
+        <w:t xml:space="preserve"> </w:t>
+      </w:r>
+      <w:r>
+        <w:rPr>
+          <w:sz w:val="24"/>
+          <w:szCs w:val="24"/>
+        </w:rPr>
+        <w:t xml:space="preserve">stocké sur s3. Une fois </w:t>
+      </w:r>
+      <w:r>
+        <w:rPr>
+          <w:sz w:val="24"/>
+          <w:szCs w:val="24"/>
+        </w:rPr>
+        <w:t>les deux fichiers</w:t>
+      </w:r>
+      <w:r>
+        <w:rPr>
+          <w:sz w:val="24"/>
+          <w:szCs w:val="24"/>
+        </w:rPr>
+        <w:t xml:space="preserve"> télécharger, nous utilisons le model pour </w:t>
+      </w:r>
+      <w:r>
+        <w:rPr>
+          <w:sz w:val="24"/>
+          <w:szCs w:val="24"/>
+        </w:rPr>
+        <w:t>récupérer</w:t>
+      </w:r>
+      <w:r>
+        <w:rPr>
+          <w:sz w:val="24"/>
+          <w:szCs w:val="24"/>
+        </w:rPr>
+        <w:t xml:space="preserve"> les 10 biens les plus proches ainsi que la distance moyenne de ces biens. Une fois l’indice des données </w:t>
+      </w:r>
+      <w:r>
+        <w:rPr>
+          <w:sz w:val="24"/>
+          <w:szCs w:val="24"/>
+        </w:rPr>
+        <w:t>récupér</w:t>
+      </w:r>
+      <w:r>
+        <w:rPr>
+          <w:sz w:val="24"/>
+          <w:szCs w:val="24"/>
+        </w:rPr>
+        <w:t>é</w:t>
+      </w:r>
+      <w:r>
+        <w:rPr>
+          <w:sz w:val="24"/>
+          <w:szCs w:val="24"/>
+        </w:rPr>
+        <w:t xml:space="preserve"> </w:t>
+      </w:r>
+      <w:r>
+        <w:rPr>
+          <w:sz w:val="24"/>
+          <w:szCs w:val="24"/>
+        </w:rPr>
+        <w:t>à</w:t>
+      </w:r>
+      <w:r>
+        <w:rPr>
+          <w:sz w:val="24"/>
+          <w:szCs w:val="24"/>
+        </w:rPr>
+        <w:t xml:space="preserve"> partir du modèle, nous </w:t>
+      </w:r>
+      <w:r>
+        <w:rPr>
+          <w:sz w:val="24"/>
+          <w:szCs w:val="24"/>
+        </w:rPr>
+        <w:t>récupérons</w:t>
+      </w:r>
+      <w:r>
+        <w:rPr>
+          <w:sz w:val="24"/>
+          <w:szCs w:val="24"/>
+        </w:rPr>
+        <w:t xml:space="preserve"> les données via le fichier de donnée </w:t>
+      </w:r>
+      <w:r>
+        <w:rPr>
+          <w:sz w:val="24"/>
+          <w:szCs w:val="24"/>
+        </w:rPr>
+        <w:t>télécharger</w:t>
+      </w:r>
+      <w:r>
+        <w:rPr>
+          <w:sz w:val="24"/>
+          <w:szCs w:val="24"/>
+        </w:rPr>
+        <w:t xml:space="preserve"> juste </w:t>
+      </w:r>
+      <w:r>
+        <w:rPr>
+          <w:sz w:val="24"/>
+          <w:szCs w:val="24"/>
+        </w:rPr>
+        <w:lastRenderedPageBreak/>
+        <w:t>avant. Une fois les 10 biens récupérer nous calculons alors le prix moyen du cartier pour notre bien immobilier.</w:t>
+      </w:r>
+    </w:p>
+    <w:p>
+      <w:pPr>
+        <w:rPr>
+          <w:sz w:val="24"/>
+          <w:szCs w:val="24"/>
+        </w:rPr>
+      </w:pPr>
+      <w:r>
+        <w:rPr>
+          <w:sz w:val="24"/>
+          <w:szCs w:val="24"/>
+        </w:rPr>
+        <w:t xml:space="preserve">A partir de </w:t>
+      </w:r>
+      <w:r>
+        <w:rPr>
+          <w:sz w:val="24"/>
+          <w:szCs w:val="24"/>
+        </w:rPr>
+        <w:t>cette étape</w:t>
+      </w:r>
+      <w:r>
+        <w:rPr>
+          <w:sz w:val="24"/>
+          <w:szCs w:val="24"/>
+        </w:rPr>
+        <w:t xml:space="preserve">, nous avons tous les éléments qui nous permettent </w:t>
+      </w:r>
+      <w:r>
+        <w:rPr>
+          <w:sz w:val="24"/>
+          <w:szCs w:val="24"/>
+        </w:rPr>
+        <w:t>d’utiliser</w:t>
+      </w:r>
+      <w:r>
+        <w:rPr>
+          <w:sz w:val="24"/>
+          <w:szCs w:val="24"/>
+        </w:rPr>
+        <w:t xml:space="preserve"> notre IA via notre modèle de ML, pour récupère le prix au mètre carré du bien estimé. </w:t>
+      </w:r>
+    </w:p>
+    <w:p>
+      <w:pPr>
+        <w:rPr>
+          <w:sz w:val="24"/>
+          <w:szCs w:val="24"/>
+        </w:rPr>
+      </w:pPr>
+      <w:r>
+        <w:rPr>
+          <w:sz w:val="24"/>
+          <w:szCs w:val="24"/>
+        </w:rPr>
+        <w:t xml:space="preserve">Tout d’bords, pour </w:t>
+      </w:r>
+      <w:r>
+        <w:rPr>
+          <w:sz w:val="24"/>
+          <w:szCs w:val="24"/>
+        </w:rPr>
+        <w:t>réaliser</w:t>
+      </w:r>
+      <w:r>
+        <w:rPr>
+          <w:sz w:val="24"/>
+          <w:szCs w:val="24"/>
+        </w:rPr>
+        <w:t xml:space="preserve"> cela, nous </w:t>
+      </w:r>
+      <w:r>
+        <w:rPr>
+          <w:sz w:val="24"/>
+          <w:szCs w:val="24"/>
+        </w:rPr>
+        <w:t>téléchargeons</w:t>
+      </w:r>
+      <w:r>
+        <w:rPr>
+          <w:sz w:val="24"/>
+          <w:szCs w:val="24"/>
+        </w:rPr>
+        <w:t xml:space="preserve"> notre modèle depuis S3 si celui-ci n’est pas </w:t>
+      </w:r>
+      <w:r>
+        <w:rPr>
+          <w:sz w:val="24"/>
+          <w:szCs w:val="24"/>
+        </w:rPr>
+        <w:t>présent</w:t>
+      </w:r>
+      <w:r>
+        <w:rPr>
+          <w:sz w:val="24"/>
+          <w:szCs w:val="24"/>
+        </w:rPr>
+        <w:t xml:space="preserve"> sur notre serveur. Une fois le modèle récupérer, nous le chargeons et l’</w:t>
+      </w:r>
+      <w:r>
+        <w:rPr>
+          <w:sz w:val="24"/>
+          <w:szCs w:val="24"/>
+        </w:rPr>
+        <w:t>utilisons</w:t>
+      </w:r>
+      <w:r>
+        <w:rPr>
+          <w:sz w:val="24"/>
+          <w:szCs w:val="24"/>
+        </w:rPr>
+        <w:t xml:space="preserve"> pour la </w:t>
+      </w:r>
+      <w:r>
+        <w:rPr>
+          <w:sz w:val="24"/>
+          <w:szCs w:val="24"/>
+        </w:rPr>
+        <w:t>prédiction</w:t>
+      </w:r>
+      <w:r>
+        <w:rPr>
+          <w:sz w:val="24"/>
+          <w:szCs w:val="24"/>
+        </w:rPr>
+        <w:t>. P</w:t>
+      </w:r>
+      <w:r>
+        <w:rPr>
+          <w:sz w:val="24"/>
+          <w:szCs w:val="24"/>
+        </w:rPr>
+        <w:t>o</w:t>
+      </w:r>
+      <w:r>
+        <w:rPr>
+          <w:sz w:val="24"/>
+          <w:szCs w:val="24"/>
+        </w:rPr>
+        <w:t xml:space="preserve">ur cela nous lui </w:t>
+      </w:r>
+      <w:r>
+        <w:rPr>
+          <w:sz w:val="24"/>
+          <w:szCs w:val="24"/>
+        </w:rPr>
+        <w:t>don</w:t>
+      </w:r>
+      <w:r>
+        <w:rPr>
+          <w:sz w:val="24"/>
+          <w:szCs w:val="24"/>
+        </w:rPr>
+        <w:t>n</w:t>
+      </w:r>
+      <w:r>
+        <w:rPr>
+          <w:sz w:val="24"/>
+          <w:szCs w:val="24"/>
+        </w:rPr>
+        <w:t>ons</w:t>
+      </w:r>
+      <w:r>
+        <w:rPr>
+          <w:sz w:val="24"/>
+          <w:szCs w:val="24"/>
+        </w:rPr>
+        <w:t xml:space="preserve"> en </w:t>
+      </w:r>
+      <w:r>
+        <w:rPr>
+          <w:sz w:val="24"/>
+          <w:szCs w:val="24"/>
+        </w:rPr>
+        <w:t>entrer</w:t>
+      </w:r>
+      <w:r>
+        <w:rPr>
+          <w:sz w:val="24"/>
+          <w:szCs w:val="24"/>
+        </w:rPr>
+        <w:t> </w:t>
+      </w:r>
+      <w:r>
+        <w:rPr>
+          <w:sz w:val="24"/>
+          <w:szCs w:val="24"/>
+        </w:rPr>
+        <w:t>du modèle</w:t>
+      </w:r>
+      <w:r>
+        <w:rPr>
+          <w:sz w:val="24"/>
+          <w:szCs w:val="24"/>
+        </w:rPr>
+        <w:t xml:space="preserve"> </w:t>
+      </w:r>
+      <w:r>
+        <w:rPr>
+          <w:sz w:val="24"/>
+          <w:szCs w:val="24"/>
+        </w:rPr>
+        <w:t>:</w:t>
+      </w:r>
+    </w:p>
+    <w:p>
+      <w:pPr>
+        <w:pStyle w:val="Paragraphedeliste"/>
+        <w:numPr>
+          <w:ilvl w:val="0"/>
+          <w:numId w:val="4"/>
+        </w:numPr>
+        <w:rPr>
+          <w:sz w:val="24"/>
+          <w:szCs w:val="24"/>
+        </w:rPr>
+      </w:pPr>
+      <w:r>
+        <w:rPr>
+          <w:sz w:val="24"/>
+          <w:szCs w:val="24"/>
+        </w:rPr>
+        <w:t>Latitude</w:t>
+      </w:r>
+    </w:p>
+    <w:p>
+      <w:pPr>
+        <w:pStyle w:val="Paragraphedeliste"/>
+        <w:numPr>
+          <w:ilvl w:val="0"/>
+          <w:numId w:val="4"/>
+        </w:numPr>
+        <w:rPr>
+          <w:sz w:val="24"/>
+          <w:szCs w:val="24"/>
+        </w:rPr>
+      </w:pPr>
+      <w:r>
+        <w:rPr>
+          <w:sz w:val="24"/>
+          <w:szCs w:val="24"/>
+        </w:rPr>
+        <w:t>Longitude</w:t>
+      </w:r>
+    </w:p>
+    <w:p>
+      <w:pPr>
+        <w:pStyle w:val="Paragraphedeliste"/>
+        <w:numPr>
+          <w:ilvl w:val="0"/>
+          <w:numId w:val="4"/>
+        </w:numPr>
+        <w:rPr>
+          <w:sz w:val="24"/>
+          <w:szCs w:val="24"/>
+        </w:rPr>
+      </w:pPr>
+      <w:r>
+        <w:rPr>
+          <w:sz w:val="24"/>
+          <w:szCs w:val="24"/>
+        </w:rPr>
+        <w:t>Surface</w:t>
+      </w:r>
+    </w:p>
+    <w:p>
+      <w:pPr>
+        <w:pStyle w:val="Paragraphedeliste"/>
+        <w:numPr>
+          <w:ilvl w:val="0"/>
+          <w:numId w:val="4"/>
+        </w:numPr>
+        <w:rPr>
+          <w:sz w:val="24"/>
+          <w:szCs w:val="24"/>
+        </w:rPr>
+      </w:pPr>
+      <w:r>
+        <w:rPr>
+          <w:sz w:val="24"/>
+          <w:szCs w:val="24"/>
+        </w:rPr>
+        <w:t>Code région</w:t>
+      </w:r>
+    </w:p>
+    <w:p>
+      <w:pPr>
+        <w:pStyle w:val="Paragraphedeliste"/>
+        <w:numPr>
+          <w:ilvl w:val="0"/>
+          <w:numId w:val="4"/>
+        </w:numPr>
+        <w:rPr>
+          <w:sz w:val="24"/>
+          <w:szCs w:val="24"/>
+        </w:rPr>
+      </w:pPr>
+      <w:r>
+        <w:rPr>
+          <w:sz w:val="24"/>
+          <w:szCs w:val="24"/>
+        </w:rPr>
+        <w:t>Prix moyen du cartier</w:t>
+      </w:r>
+    </w:p>
+    <w:p>
+      <w:pPr>
+        <w:rPr>
+          <w:sz w:val="24"/>
+          <w:szCs w:val="24"/>
+        </w:rPr>
+      </w:pPr>
+      <w:r>
+        <w:rPr>
+          <w:sz w:val="24"/>
+          <w:szCs w:val="24"/>
+        </w:rPr>
+        <w:t xml:space="preserve">Une fois c’est </w:t>
+      </w:r>
+      <w:r>
+        <w:rPr>
+          <w:sz w:val="24"/>
+          <w:szCs w:val="24"/>
+        </w:rPr>
+        <w:t>donné</w:t>
+      </w:r>
+      <w:r>
+        <w:rPr>
+          <w:sz w:val="24"/>
+          <w:szCs w:val="24"/>
+        </w:rPr>
+        <w:t xml:space="preserve"> </w:t>
+      </w:r>
+      <w:r>
+        <w:rPr>
+          <w:sz w:val="24"/>
+          <w:szCs w:val="24"/>
+        </w:rPr>
+        <w:t>envoyée</w:t>
+      </w:r>
+      <w:r>
+        <w:rPr>
+          <w:sz w:val="24"/>
+          <w:szCs w:val="24"/>
+        </w:rPr>
+        <w:t xml:space="preserve">, le </w:t>
+      </w:r>
+      <w:r>
+        <w:rPr>
+          <w:sz w:val="24"/>
+          <w:szCs w:val="24"/>
+        </w:rPr>
+        <w:t>modèle</w:t>
+      </w:r>
+      <w:r>
+        <w:rPr>
+          <w:sz w:val="24"/>
+          <w:szCs w:val="24"/>
+        </w:rPr>
+        <w:t xml:space="preserve"> nous renvoie le prix au mettre carré estimé pour ce bien.</w:t>
+      </w:r>
+    </w:p>
+    <w:p>
+      <w:pPr>
+        <w:rPr>
+          <w:sz w:val="24"/>
+          <w:szCs w:val="24"/>
+        </w:rPr>
+      </w:pPr>
+      <w:r>
+        <w:rPr>
+          <w:sz w:val="24"/>
+          <w:szCs w:val="24"/>
+        </w:rPr>
+        <w:t xml:space="preserve">Pour terminer nous renvoyons </w:t>
+      </w:r>
+      <w:r>
+        <w:rPr>
+          <w:sz w:val="24"/>
+          <w:szCs w:val="24"/>
+        </w:rPr>
+        <w:t>à</w:t>
+      </w:r>
+      <w:r>
+        <w:rPr>
+          <w:sz w:val="24"/>
+          <w:szCs w:val="24"/>
+        </w:rPr>
+        <w:t xml:space="preserve"> l’</w:t>
+      </w:r>
+      <w:r>
+        <w:rPr>
+          <w:sz w:val="24"/>
+          <w:szCs w:val="24"/>
+        </w:rPr>
+        <w:t>appel</w:t>
+      </w:r>
+      <w:r>
+        <w:rPr>
+          <w:sz w:val="24"/>
+          <w:szCs w:val="24"/>
+        </w:rPr>
+        <w:t xml:space="preserve"> de cette api un fichier JSON avec :</w:t>
+      </w:r>
+    </w:p>
+    <w:p>
+      <w:pPr>
+        <w:pStyle w:val="Paragraphedeliste"/>
+        <w:numPr>
+          <w:ilvl w:val="0"/>
+          <w:numId w:val="4"/>
+        </w:numPr>
+        <w:rPr>
+          <w:sz w:val="24"/>
+          <w:szCs w:val="24"/>
+        </w:rPr>
+      </w:pPr>
+      <w:r>
+        <w:rPr>
+          <w:sz w:val="24"/>
+          <w:szCs w:val="24"/>
+        </w:rPr>
+        <w:t>La prédiction (prix au mettre carré du bien)</w:t>
+      </w:r>
+    </w:p>
+    <w:p>
+      <w:pPr>
+        <w:pStyle w:val="Paragraphedeliste"/>
+        <w:numPr>
+          <w:ilvl w:val="0"/>
+          <w:numId w:val="4"/>
+        </w:numPr>
+        <w:rPr>
+          <w:sz w:val="24"/>
+          <w:szCs w:val="24"/>
+        </w:rPr>
+      </w:pPr>
+      <w:r>
+        <w:rPr>
+          <w:sz w:val="24"/>
+          <w:szCs w:val="24"/>
+        </w:rPr>
+        <w:t>Le prix moyen du cartier</w:t>
+      </w:r>
+    </w:p>
+    <w:p>
+      <w:pPr>
+        <w:pStyle w:val="Paragraphedeliste"/>
+        <w:numPr>
+          <w:ilvl w:val="0"/>
+          <w:numId w:val="4"/>
+        </w:numPr>
+        <w:rPr>
+          <w:sz w:val="24"/>
+          <w:szCs w:val="24"/>
+        </w:rPr>
+      </w:pPr>
+      <w:r>
+        <w:rPr>
+          <w:sz w:val="24"/>
+          <w:szCs w:val="24"/>
+        </w:rPr>
+        <w:t>La distance moyenne des 10 biens les plus proches</w:t>
+      </w:r>
+    </w:p>
+    <w:p>
+      <w:pPr>
+        <w:pStyle w:val="Paragraphedeliste"/>
+        <w:numPr>
+          <w:ilvl w:val="0"/>
+          <w:numId w:val="4"/>
+        </w:numPr>
+        <w:rPr>
+          <w:sz w:val="24"/>
+          <w:szCs w:val="24"/>
+        </w:rPr>
+      </w:pPr>
+      <w:r>
+        <w:rPr>
+          <w:sz w:val="24"/>
+          <w:szCs w:val="24"/>
+        </w:rPr>
+        <w:t>Latitude</w:t>
+      </w:r>
+    </w:p>
+    <w:p>
+      <w:pPr>
+        <w:pStyle w:val="Paragraphedeliste"/>
+        <w:numPr>
+          <w:ilvl w:val="0"/>
+          <w:numId w:val="4"/>
+        </w:numPr>
+        <w:rPr>
+          <w:sz w:val="24"/>
+          <w:szCs w:val="24"/>
+        </w:rPr>
+      </w:pPr>
+      <w:r>
+        <w:rPr>
+          <w:sz w:val="24"/>
+          <w:szCs w:val="24"/>
+        </w:rPr>
+        <w:t>Longitude</w:t>
+      </w:r>
+    </w:p>
+    <w:p>
+      <w:pPr>
+        <w:pStyle w:val="Paragraphedeliste"/>
+        <w:numPr>
+          <w:ilvl w:val="0"/>
+          <w:numId w:val="4"/>
+        </w:numPr>
+        <w:rPr>
+          <w:sz w:val="24"/>
+          <w:szCs w:val="24"/>
+        </w:rPr>
+      </w:pPr>
+      <w:r>
+        <w:rPr>
+          <w:sz w:val="24"/>
+          <w:szCs w:val="24"/>
+        </w:rPr>
+        <w:t>Surface</w:t>
+      </w:r>
+    </w:p>
+    <w:p>
+      <w:pPr>
+        <w:pStyle w:val="Paragraphedeliste"/>
+        <w:numPr>
+          <w:ilvl w:val="0"/>
+          <w:numId w:val="4"/>
+        </w:numPr>
+        <w:rPr>
+          <w:sz w:val="24"/>
+          <w:szCs w:val="24"/>
+        </w:rPr>
+      </w:pPr>
+      <w:r>
+        <w:rPr>
+          <w:sz w:val="24"/>
+          <w:szCs w:val="24"/>
+        </w:rPr>
+        <w:t>Code région</w:t>
+      </w:r>
+    </w:p>
+    <w:p>
+      <w:r>
+        <w:rPr>
+          <w:sz w:val="24"/>
+          <w:szCs w:val="24"/>
+        </w:rPr>
+        <w:t>Voici un schéma récapitulatif des traitements réalisé lors du call API de notre estimateur immobilier :</w:t>
+      </w:r>
+    </w:p>
+    <w:p>
+      <w:r>
+        <w:rPr>
+          <w:noProof/>
+        </w:rPr>
+        <w:drawing>
+          <wp:anchor distT="0" distB="0" distL="114300" distR="114300" simplePos="0" relativeHeight="251670528" behindDoc="0" locked="0" layoutInCell="1" allowOverlap="1" wp14:anchorId="307FDC69" wp14:editId="0436841B">
+            <wp:simplePos x="0" y="0"/>
+            <wp:positionH relativeFrom="margin">
+              <wp:align>center</wp:align>
+            </wp:positionH>
+            <wp:positionV relativeFrom="paragraph">
+              <wp:posOffset>82240</wp:posOffset>
+            </wp:positionV>
+            <wp:extent cx="6521303" cy="3668233"/>
+            <wp:effectExtent l="0" t="0" r="0" b="8890"/>
+            <wp:wrapNone/>
+            <wp:docPr id="10" name="Graphique 10"/>
+            <wp:cNvGraphicFramePr>
+              <a:graphicFrameLocks xmlns:a="http://schemas.openxmlformats.org/drawingml/2006/main" noChangeAspect="1"/>
+            </wp:cNvGraphicFramePr>
+            <a:graphic xmlns:a="http://schemas.openxmlformats.org/drawingml/2006/main">
+              <a:graphicData uri="http://schemas.openxmlformats.org/drawingml/2006/picture">
+                <pic:pic xmlns:pic="http://schemas.openxmlformats.org/drawingml/2006/picture">
+                  <pic:nvPicPr>
+                    <pic:cNvPr id="1" name=""/>
+                    <pic:cNvPicPr/>
+                  </pic:nvPicPr>
+                  <pic:blipFill>
+                    <a:blip r:embed="rId22">
+                      <a:extLst>
+                        <a:ext uri="{28A0092B-C50C-407E-A947-70E740481C1C}">
+                          <a14:useLocalDpi xmlns:a14="http://schemas.microsoft.com/office/drawing/2010/main" val="0"/>
+                        </a:ext>
+                        <a:ext uri="{96DAC541-7B7A-43D3-8B79-37D633B846F1}">
+                          <asvg:svgBlip xmlns:asvg="http://schemas.microsoft.com/office/drawing/2016/SVG/main" r:embed="rId23"/>
+                        </a:ext>
+                      </a:extLst>
+                    </a:blip>
+                    <a:stretch>
+                      <a:fillRect/>
+                    </a:stretch>
+                  </pic:blipFill>
+                  <pic:spPr>
+                    <a:xfrm>
+                      <a:off x="0" y="0"/>
+                      <a:ext cx="6521303" cy="3668233"/>
+                    </a:xfrm>
+                    <a:prstGeom prst="rect">
+                      <a:avLst/>
+                    </a:prstGeom>
+                  </pic:spPr>
+                </pic:pic>
+              </a:graphicData>
+            </a:graphic>
+            <wp14:sizeRelH relativeFrom="margin">
+              <wp14:pctWidth>0</wp14:pctWidth>
+            </wp14:sizeRelH>
+            <wp14:sizeRelV relativeFrom="margin">
+              <wp14:pctHeight>0</wp14:pctHeight>
+            </wp14:sizeRelV>
+          </wp:anchor>
+        </w:drawing>
       </w:r>
     </w:p>
     <w:p/>
@@ -6164,17 +9357,1538 @@
     <w:p/>
     <w:p/>
     <w:p/>
+    <w:p>
+      <w:pPr>
+        <w:pStyle w:val="Titre2"/>
+      </w:pPr>
+      <w:bookmarkStart w:id="9" w:name="_Toc77183804"/>
+      <w:r>
+        <w:lastRenderedPageBreak/>
+        <w:t>Application web pour estimer un bien immobilier</w:t>
+      </w:r>
+      <w:bookmarkEnd w:id="9"/>
+    </w:p>
     <w:p/>
+    <w:p>
+      <w:pPr>
+        <w:rPr>
+          <w:sz w:val="24"/>
+          <w:szCs w:val="24"/>
+        </w:rPr>
+      </w:pPr>
+      <w:r>
+        <w:rPr>
+          <w:sz w:val="24"/>
+          <w:szCs w:val="24"/>
+        </w:rPr>
+        <w:t xml:space="preserve">Pour terminer l’ensemble de nos fonctionnalités, nous avons réalisé une application web qui permet aux utilisateurs telle que </w:t>
+      </w:r>
+      <w:r>
+        <w:rPr>
+          <w:sz w:val="24"/>
+          <w:szCs w:val="24"/>
+        </w:rPr>
+        <w:t>des agents immobiliers</w:t>
+      </w:r>
+      <w:r>
+        <w:rPr>
+          <w:sz w:val="24"/>
+          <w:szCs w:val="24"/>
+        </w:rPr>
+        <w:t xml:space="preserve"> ou des personnes voulant estimer un bien immobilier via notre IA Estimateur immobilier.</w:t>
+      </w:r>
+    </w:p>
+    <w:p>
+      <w:pPr>
+        <w:rPr>
+          <w:sz w:val="24"/>
+          <w:szCs w:val="24"/>
+        </w:rPr>
+      </w:pPr>
+      <w:r>
+        <w:rPr>
+          <w:sz w:val="24"/>
+          <w:szCs w:val="24"/>
+        </w:rPr>
+        <w:t xml:space="preserve">Dans cette interface web, nous avons </w:t>
+      </w:r>
+      <w:r>
+        <w:rPr>
+          <w:sz w:val="24"/>
+          <w:szCs w:val="24"/>
+        </w:rPr>
+        <w:t>réalisé</w:t>
+      </w:r>
+      <w:r>
+        <w:rPr>
+          <w:sz w:val="24"/>
+          <w:szCs w:val="24"/>
+        </w:rPr>
+        <w:t xml:space="preserve"> plusieurs pages :</w:t>
+      </w:r>
+    </w:p>
+    <w:p>
+      <w:pPr>
+        <w:pStyle w:val="Paragraphedeliste"/>
+        <w:numPr>
+          <w:ilvl w:val="0"/>
+          <w:numId w:val="4"/>
+        </w:numPr>
+        <w:rPr>
+          <w:sz w:val="24"/>
+          <w:szCs w:val="24"/>
+        </w:rPr>
+      </w:pPr>
+      <w:r>
+        <w:rPr>
+          <w:sz w:val="24"/>
+          <w:szCs w:val="24"/>
+        </w:rPr>
+        <w:t xml:space="preserve">Une page qui permet aux utilisateurs de prédire le prix aux </w:t>
+      </w:r>
+      <w:r>
+        <w:rPr>
+          <w:sz w:val="24"/>
+          <w:szCs w:val="24"/>
+        </w:rPr>
+        <w:t>mètres</w:t>
+      </w:r>
+      <w:r>
+        <w:rPr>
+          <w:sz w:val="24"/>
+          <w:szCs w:val="24"/>
+        </w:rPr>
+        <w:t xml:space="preserve"> carré de son bien </w:t>
+      </w:r>
+      <w:r>
+        <w:rPr>
+          <w:sz w:val="24"/>
+          <w:szCs w:val="24"/>
+        </w:rPr>
+        <w:t>immobilier via</w:t>
+      </w:r>
+      <w:r>
+        <w:rPr>
+          <w:sz w:val="24"/>
+          <w:szCs w:val="24"/>
+        </w:rPr>
+        <w:t xml:space="preserve"> notre IA depuis l’API</w:t>
+      </w:r>
+    </w:p>
+    <w:p>
+      <w:pPr>
+        <w:pStyle w:val="Paragraphedeliste"/>
+        <w:numPr>
+          <w:ilvl w:val="0"/>
+          <w:numId w:val="4"/>
+        </w:numPr>
+        <w:rPr>
+          <w:sz w:val="24"/>
+          <w:szCs w:val="24"/>
+        </w:rPr>
+      </w:pPr>
+      <w:r>
+        <w:rPr>
+          <w:sz w:val="24"/>
+          <w:szCs w:val="24"/>
+        </w:rPr>
+        <w:t xml:space="preserve">Une page avec la restitution de nos données </w:t>
+      </w:r>
+    </w:p>
+    <w:p>
+      <w:pPr>
+        <w:pStyle w:val="Paragraphedeliste"/>
+        <w:numPr>
+          <w:ilvl w:val="0"/>
+          <w:numId w:val="4"/>
+        </w:numPr>
+        <w:rPr>
+          <w:sz w:val="24"/>
+          <w:szCs w:val="24"/>
+        </w:rPr>
+      </w:pPr>
+      <w:r>
+        <w:rPr>
+          <w:sz w:val="24"/>
+          <w:szCs w:val="24"/>
+        </w:rPr>
+        <w:t xml:space="preserve">Une page pour les développer qui voudrai </w:t>
+      </w:r>
+      <w:r>
+        <w:rPr>
+          <w:sz w:val="24"/>
+          <w:szCs w:val="24"/>
+        </w:rPr>
+        <w:t>utiliser</w:t>
+      </w:r>
+      <w:r>
+        <w:rPr>
+          <w:sz w:val="24"/>
+          <w:szCs w:val="24"/>
+        </w:rPr>
+        <w:t xml:space="preserve"> notre API</w:t>
+      </w:r>
+    </w:p>
+    <w:p>
+      <w:pPr>
+        <w:rPr>
+          <w:sz w:val="24"/>
+          <w:szCs w:val="24"/>
+        </w:rPr>
+      </w:pPr>
+      <w:r>
+        <w:rPr>
+          <w:sz w:val="24"/>
+          <w:szCs w:val="24"/>
+        </w:rPr>
+        <w:t xml:space="preserve">Concernant </w:t>
+      </w:r>
+      <w:r>
+        <w:rPr>
+          <w:sz w:val="24"/>
+          <w:szCs w:val="24"/>
+        </w:rPr>
+        <w:t>notre première page principale</w:t>
+      </w:r>
+      <w:r>
+        <w:rPr>
+          <w:sz w:val="24"/>
+          <w:szCs w:val="24"/>
+        </w:rPr>
+        <w:t xml:space="preserve"> qui est la page pour estimer sont bien immobilier.</w:t>
+      </w:r>
+    </w:p>
+    <w:p>
+      <w:pPr>
+        <w:rPr>
+          <w:sz w:val="24"/>
+          <w:szCs w:val="24"/>
+        </w:rPr>
+      </w:pPr>
+      <w:r>
+        <w:rPr>
+          <w:noProof/>
+          <w:sz w:val="24"/>
+          <w:szCs w:val="24"/>
+        </w:rPr>
+        <w:drawing>
+          <wp:anchor distT="0" distB="0" distL="114300" distR="114300" simplePos="0" relativeHeight="251671552" behindDoc="0" locked="0" layoutInCell="1" allowOverlap="1" wp14:anchorId="531626AA" wp14:editId="37EBE15D">
+            <wp:simplePos x="0" y="0"/>
+            <wp:positionH relativeFrom="margin">
+              <wp:align>center</wp:align>
+            </wp:positionH>
+            <wp:positionV relativeFrom="paragraph">
+              <wp:posOffset>14605</wp:posOffset>
+            </wp:positionV>
+            <wp:extent cx="6344853" cy="3019646"/>
+            <wp:effectExtent l="0" t="0" r="0" b="0"/>
+            <wp:wrapNone/>
+            <wp:docPr id="11" name="Image 11" descr="Une image contenant texte&#10;&#10;Description générée automatiquement"/>
+            <wp:cNvGraphicFramePr>
+              <a:graphicFrameLocks xmlns:a="http://schemas.openxmlformats.org/drawingml/2006/main" noChangeAspect="1"/>
+            </wp:cNvGraphicFramePr>
+            <a:graphic xmlns:a="http://schemas.openxmlformats.org/drawingml/2006/main">
+              <a:graphicData uri="http://schemas.openxmlformats.org/drawingml/2006/picture">
+                <pic:pic xmlns:pic="http://schemas.openxmlformats.org/drawingml/2006/picture">
+                  <pic:nvPicPr>
+                    <pic:cNvPr id="11" name="Image 11" descr="Une image contenant texte&#10;&#10;Description générée automatiquement"/>
+                    <pic:cNvPicPr/>
+                  </pic:nvPicPr>
+                  <pic:blipFill>
+                    <a:blip r:embed="rId24" cstate="print">
+                      <a:extLst>
+                        <a:ext uri="{28A0092B-C50C-407E-A947-70E740481C1C}">
+                          <a14:useLocalDpi xmlns:a14="http://schemas.microsoft.com/office/drawing/2010/main" val="0"/>
+                        </a:ext>
+                      </a:extLst>
+                    </a:blip>
+                    <a:stretch>
+                      <a:fillRect/>
+                    </a:stretch>
+                  </pic:blipFill>
+                  <pic:spPr>
+                    <a:xfrm>
+                      <a:off x="0" y="0"/>
+                      <a:ext cx="6344853" cy="3019646"/>
+                    </a:xfrm>
+                    <a:prstGeom prst="rect">
+                      <a:avLst/>
+                    </a:prstGeom>
+                  </pic:spPr>
+                </pic:pic>
+              </a:graphicData>
+            </a:graphic>
+            <wp14:sizeRelH relativeFrom="margin">
+              <wp14:pctWidth>0</wp14:pctWidth>
+            </wp14:sizeRelH>
+            <wp14:sizeRelV relativeFrom="margin">
+              <wp14:pctHeight>0</wp14:pctHeight>
+            </wp14:sizeRelV>
+          </wp:anchor>
+        </w:drawing>
+      </w:r>
+    </w:p>
+    <w:p>
+      <w:pPr>
+        <w:rPr>
+          <w:sz w:val="24"/>
+          <w:szCs w:val="24"/>
+        </w:rPr>
+      </w:pPr>
+    </w:p>
+    <w:p>
+      <w:pPr>
+        <w:rPr>
+          <w:sz w:val="24"/>
+          <w:szCs w:val="24"/>
+        </w:rPr>
+      </w:pPr>
+    </w:p>
+    <w:p>
+      <w:pPr>
+        <w:rPr>
+          <w:sz w:val="24"/>
+          <w:szCs w:val="24"/>
+        </w:rPr>
+      </w:pPr>
+    </w:p>
+    <w:p>
+      <w:pPr>
+        <w:rPr>
+          <w:sz w:val="24"/>
+          <w:szCs w:val="24"/>
+        </w:rPr>
+      </w:pPr>
+    </w:p>
+    <w:p>
+      <w:pPr>
+        <w:rPr>
+          <w:sz w:val="24"/>
+          <w:szCs w:val="24"/>
+        </w:rPr>
+      </w:pPr>
+    </w:p>
+    <w:p>
+      <w:pPr>
+        <w:rPr>
+          <w:sz w:val="24"/>
+          <w:szCs w:val="24"/>
+        </w:rPr>
+      </w:pPr>
+    </w:p>
+    <w:p>
+      <w:pPr>
+        <w:rPr>
+          <w:sz w:val="24"/>
+          <w:szCs w:val="24"/>
+        </w:rPr>
+      </w:pPr>
+    </w:p>
+    <w:p>
+      <w:pPr>
+        <w:rPr>
+          <w:sz w:val="24"/>
+          <w:szCs w:val="24"/>
+        </w:rPr>
+      </w:pPr>
+    </w:p>
+    <w:p>
+      <w:pPr>
+        <w:rPr>
+          <w:sz w:val="24"/>
+          <w:szCs w:val="24"/>
+        </w:rPr>
+      </w:pPr>
+    </w:p>
+    <w:p>
+      <w:pPr>
+        <w:rPr>
+          <w:sz w:val="24"/>
+          <w:szCs w:val="24"/>
+        </w:rPr>
+      </w:pPr>
+    </w:p>
+    <w:p>
+      <w:pPr>
+        <w:rPr>
+          <w:sz w:val="24"/>
+          <w:szCs w:val="24"/>
+        </w:rPr>
+      </w:pPr>
+      <w:r>
+        <w:rPr>
+          <w:sz w:val="24"/>
+          <w:szCs w:val="24"/>
+        </w:rPr>
+        <w:t xml:space="preserve">Nous avons </w:t>
+      </w:r>
+      <w:r>
+        <w:rPr>
+          <w:sz w:val="24"/>
+          <w:szCs w:val="24"/>
+        </w:rPr>
+        <w:t>un premier champ</w:t>
+      </w:r>
+      <w:r>
+        <w:rPr>
+          <w:sz w:val="24"/>
+          <w:szCs w:val="24"/>
+        </w:rPr>
+        <w:t xml:space="preserve"> qui permet </w:t>
+      </w:r>
+      <w:r>
+        <w:rPr>
+          <w:sz w:val="24"/>
+          <w:szCs w:val="24"/>
+        </w:rPr>
+        <w:t>à</w:t>
+      </w:r>
+      <w:r>
+        <w:rPr>
+          <w:sz w:val="24"/>
+          <w:szCs w:val="24"/>
+        </w:rPr>
+        <w:t xml:space="preserve"> l’utilisateur de rentré une adresse postal. </w:t>
+      </w:r>
+      <w:r>
+        <w:rPr>
+          <w:sz w:val="24"/>
+          <w:szCs w:val="24"/>
+        </w:rPr>
+        <w:t>Dès</w:t>
+      </w:r>
+      <w:r>
+        <w:rPr>
+          <w:sz w:val="24"/>
+          <w:szCs w:val="24"/>
+        </w:rPr>
+        <w:t xml:space="preserve"> que l’utilisateur </w:t>
+      </w:r>
+      <w:r>
+        <w:rPr>
+          <w:sz w:val="24"/>
+          <w:szCs w:val="24"/>
+        </w:rPr>
+        <w:t>rentre un caractère, le bloc en dessous se mets à jour avec les données renvoyé par l’api des adresses du gouvernement (geo.api.gouv.fr). Une fois l’adresse renseigné, l’utilisateur choisie une adresse parmi les adresses proposées dans le bloc en dessous. Pour terminer, l’utilisateur renseigné alors la surface de sont bien. Il peut alors cliquer sur le bouton pour estimer sont bien.</w:t>
+      </w:r>
+    </w:p>
+    <w:p>
+      <w:pPr>
+        <w:rPr>
+          <w:sz w:val="24"/>
+          <w:szCs w:val="24"/>
+        </w:rPr>
+      </w:pPr>
+      <w:r>
+        <w:rPr>
+          <w:noProof/>
+          <w:sz w:val="24"/>
+          <w:szCs w:val="24"/>
+        </w:rPr>
+        <w:drawing>
+          <wp:anchor distT="0" distB="0" distL="114300" distR="114300" simplePos="0" relativeHeight="251672576" behindDoc="0" locked="0" layoutInCell="1" allowOverlap="1" wp14:anchorId="08C5DC7C" wp14:editId="24B0B680">
+            <wp:simplePos x="0" y="0"/>
+            <wp:positionH relativeFrom="margin">
+              <wp:align>center</wp:align>
+            </wp:positionH>
+            <wp:positionV relativeFrom="paragraph">
+              <wp:posOffset>222885</wp:posOffset>
+            </wp:positionV>
+            <wp:extent cx="4252595" cy="1955165"/>
+            <wp:effectExtent l="0" t="0" r="0" b="6985"/>
+            <wp:wrapNone/>
+            <wp:docPr id="12" name="Image 12" descr="Une image contenant texte&#10;&#10;Description générée automatiquement"/>
+            <wp:cNvGraphicFramePr>
+              <a:graphicFrameLocks xmlns:a="http://schemas.openxmlformats.org/drawingml/2006/main" noChangeAspect="1"/>
+            </wp:cNvGraphicFramePr>
+            <a:graphic xmlns:a="http://schemas.openxmlformats.org/drawingml/2006/main">
+              <a:graphicData uri="http://schemas.openxmlformats.org/drawingml/2006/picture">
+                <pic:pic xmlns:pic="http://schemas.openxmlformats.org/drawingml/2006/picture">
+                  <pic:nvPicPr>
+                    <pic:cNvPr id="12" name="Image 12" descr="Une image contenant texte&#10;&#10;Description générée automatiquement"/>
+                    <pic:cNvPicPr/>
+                  </pic:nvPicPr>
+                  <pic:blipFill>
+                    <a:blip r:embed="rId25" cstate="print">
+                      <a:extLst>
+                        <a:ext uri="{28A0092B-C50C-407E-A947-70E740481C1C}">
+                          <a14:useLocalDpi xmlns:a14="http://schemas.microsoft.com/office/drawing/2010/main" val="0"/>
+                        </a:ext>
+                      </a:extLst>
+                    </a:blip>
+                    <a:stretch>
+                      <a:fillRect/>
+                    </a:stretch>
+                  </pic:blipFill>
+                  <pic:spPr>
+                    <a:xfrm>
+                      <a:off x="0" y="0"/>
+                      <a:ext cx="4252595" cy="1955165"/>
+                    </a:xfrm>
+                    <a:prstGeom prst="rect">
+                      <a:avLst/>
+                    </a:prstGeom>
+                  </pic:spPr>
+                </pic:pic>
+              </a:graphicData>
+            </a:graphic>
+            <wp14:sizeRelH relativeFrom="margin">
+              <wp14:pctWidth>0</wp14:pctWidth>
+            </wp14:sizeRelH>
+            <wp14:sizeRelV relativeFrom="margin">
+              <wp14:pctHeight>0</wp14:pctHeight>
+            </wp14:sizeRelV>
+          </wp:anchor>
+        </w:drawing>
+      </w:r>
+      <w:r>
+        <w:rPr>
+          <w:sz w:val="24"/>
+          <w:szCs w:val="24"/>
+        </w:rPr>
+        <w:t>Voici un exemple ci-dessous :</w:t>
+      </w:r>
+    </w:p>
+    <w:p>
+      <w:pPr>
+        <w:rPr>
+          <w:sz w:val="24"/>
+          <w:szCs w:val="24"/>
+        </w:rPr>
+      </w:pPr>
+      <w:r>
+        <w:rPr>
+          <w:sz w:val="24"/>
+          <w:szCs w:val="24"/>
+        </w:rPr>
+        <w:t xml:space="preserve"> </w:t>
+      </w:r>
+    </w:p>
+    <w:p>
+      <w:pPr>
+        <w:rPr>
+          <w:sz w:val="24"/>
+          <w:szCs w:val="24"/>
+        </w:rPr>
+      </w:pPr>
+    </w:p>
+    <w:p>
+      <w:pPr>
+        <w:rPr>
+          <w:sz w:val="24"/>
+          <w:szCs w:val="24"/>
+        </w:rPr>
+      </w:pPr>
+    </w:p>
+    <w:p>
+      <w:pPr>
+        <w:rPr>
+          <w:sz w:val="24"/>
+          <w:szCs w:val="24"/>
+        </w:rPr>
+      </w:pPr>
+      <w:r>
+        <w:rPr>
+          <w:sz w:val="24"/>
+          <w:szCs w:val="24"/>
+        </w:rPr>
+        <w:lastRenderedPageBreak/>
+        <w:t xml:space="preserve">Une fois que l’utilisateur a cliqué sur le bouton, </w:t>
+      </w:r>
+      <w:proofErr w:type="gramStart"/>
+      <w:r>
+        <w:rPr>
+          <w:sz w:val="24"/>
+          <w:szCs w:val="24"/>
+        </w:rPr>
+        <w:t>une pop-up</w:t>
+      </w:r>
+      <w:proofErr w:type="gramEnd"/>
+      <w:r>
+        <w:rPr>
+          <w:sz w:val="24"/>
+          <w:szCs w:val="24"/>
+        </w:rPr>
+        <w:t xml:space="preserve"> s’affiche avec les différentes informations :</w:t>
+      </w:r>
+    </w:p>
+    <w:p>
+      <w:pPr>
+        <w:pStyle w:val="Paragraphedeliste"/>
+        <w:numPr>
+          <w:ilvl w:val="0"/>
+          <w:numId w:val="4"/>
+        </w:numPr>
+        <w:rPr>
+          <w:sz w:val="24"/>
+          <w:szCs w:val="24"/>
+        </w:rPr>
+      </w:pPr>
+      <w:r>
+        <w:rPr>
+          <w:sz w:val="24"/>
+          <w:szCs w:val="24"/>
+        </w:rPr>
+        <w:t xml:space="preserve">Dans un premier bloque nous avons les information dur l’adresse du bien, les coordonnées </w:t>
+      </w:r>
+      <w:r>
+        <w:rPr>
+          <w:sz w:val="24"/>
+          <w:szCs w:val="24"/>
+        </w:rPr>
+        <w:t>d’où</w:t>
+      </w:r>
+      <w:r>
+        <w:rPr>
+          <w:sz w:val="24"/>
+          <w:szCs w:val="24"/>
+        </w:rPr>
+        <w:t xml:space="preserve"> se situe le bien ainsi que la surface du bien</w:t>
+      </w:r>
+    </w:p>
+    <w:p>
+      <w:pPr>
+        <w:pStyle w:val="Paragraphedeliste"/>
+        <w:numPr>
+          <w:ilvl w:val="0"/>
+          <w:numId w:val="4"/>
+        </w:numPr>
+        <w:rPr>
+          <w:sz w:val="24"/>
+          <w:szCs w:val="24"/>
+        </w:rPr>
+      </w:pPr>
+      <w:r>
+        <w:rPr>
+          <w:sz w:val="24"/>
+          <w:szCs w:val="24"/>
+        </w:rPr>
+        <w:t>Dans le second bloc nous avons les informations renvoyer par notre API d’estimation :</w:t>
+      </w:r>
+    </w:p>
+    <w:p>
+      <w:pPr>
+        <w:pStyle w:val="Paragraphedeliste"/>
+        <w:numPr>
+          <w:ilvl w:val="1"/>
+          <w:numId w:val="4"/>
+        </w:numPr>
+        <w:rPr>
+          <w:sz w:val="24"/>
+          <w:szCs w:val="24"/>
+        </w:rPr>
+      </w:pPr>
+      <w:r>
+        <w:rPr>
+          <w:sz w:val="24"/>
+          <w:szCs w:val="24"/>
+        </w:rPr>
+        <w:t>Le code de la région de l’adresse concerné</w:t>
+      </w:r>
+    </w:p>
+    <w:p>
+      <w:pPr>
+        <w:pStyle w:val="Paragraphedeliste"/>
+        <w:numPr>
+          <w:ilvl w:val="1"/>
+          <w:numId w:val="4"/>
+        </w:numPr>
+        <w:rPr>
+          <w:sz w:val="24"/>
+          <w:szCs w:val="24"/>
+        </w:rPr>
+      </w:pPr>
+      <w:r>
+        <w:rPr>
+          <w:sz w:val="24"/>
+          <w:szCs w:val="24"/>
+        </w:rPr>
+        <w:t>Le prix moyen du cartier par rapport au voisinage</w:t>
+      </w:r>
+    </w:p>
+    <w:p>
+      <w:pPr>
+        <w:pStyle w:val="Paragraphedeliste"/>
+        <w:numPr>
+          <w:ilvl w:val="1"/>
+          <w:numId w:val="4"/>
+        </w:numPr>
+        <w:rPr>
+          <w:sz w:val="24"/>
+          <w:szCs w:val="24"/>
+        </w:rPr>
+      </w:pPr>
+      <w:r>
+        <w:rPr>
+          <w:sz w:val="24"/>
+          <w:szCs w:val="24"/>
+        </w:rPr>
+        <w:t xml:space="preserve">La distance moyenne des biens à proximités </w:t>
+      </w:r>
+    </w:p>
+    <w:p>
+      <w:pPr>
+        <w:pStyle w:val="Paragraphedeliste"/>
+        <w:numPr>
+          <w:ilvl w:val="1"/>
+          <w:numId w:val="4"/>
+        </w:numPr>
+        <w:rPr>
+          <w:sz w:val="24"/>
+          <w:szCs w:val="24"/>
+        </w:rPr>
+      </w:pPr>
+      <w:r>
+        <w:rPr>
+          <w:sz w:val="24"/>
+          <w:szCs w:val="24"/>
+        </w:rPr>
+        <w:t xml:space="preserve">La </w:t>
+      </w:r>
+      <w:r>
+        <w:rPr>
+          <w:sz w:val="24"/>
+          <w:szCs w:val="24"/>
+        </w:rPr>
+        <w:t>valeur</w:t>
+      </w:r>
+      <w:r>
+        <w:rPr>
+          <w:sz w:val="24"/>
+          <w:szCs w:val="24"/>
+        </w:rPr>
+        <w:t xml:space="preserve"> estimer</w:t>
+      </w:r>
+      <w:r>
+        <w:rPr>
+          <w:sz w:val="24"/>
+          <w:szCs w:val="24"/>
+        </w:rPr>
+        <w:t xml:space="preserve"> </w:t>
+      </w:r>
+      <w:r>
+        <w:rPr>
+          <w:sz w:val="24"/>
+          <w:szCs w:val="24"/>
+        </w:rPr>
+        <w:t>par notre IA</w:t>
+      </w:r>
+      <w:r>
+        <w:rPr>
+          <w:sz w:val="24"/>
+          <w:szCs w:val="24"/>
+        </w:rPr>
+        <w:t xml:space="preserve"> du prix au </w:t>
+      </w:r>
+      <w:r>
+        <w:rPr>
+          <w:sz w:val="24"/>
+          <w:szCs w:val="24"/>
+        </w:rPr>
+        <w:t>mètre</w:t>
+      </w:r>
+      <w:r>
+        <w:rPr>
+          <w:sz w:val="24"/>
+          <w:szCs w:val="24"/>
+        </w:rPr>
+        <w:t xml:space="preserve"> carré du bien</w:t>
+      </w:r>
+      <w:r>
+        <w:rPr>
+          <w:sz w:val="24"/>
+          <w:szCs w:val="24"/>
+        </w:rPr>
+        <w:t>.</w:t>
+      </w:r>
+    </w:p>
+    <w:p>
+      <w:pPr>
+        <w:pStyle w:val="Paragraphedeliste"/>
+        <w:numPr>
+          <w:ilvl w:val="1"/>
+          <w:numId w:val="4"/>
+        </w:numPr>
+        <w:rPr>
+          <w:sz w:val="24"/>
+          <w:szCs w:val="24"/>
+        </w:rPr>
+      </w:pPr>
+      <w:r>
+        <w:rPr>
+          <w:sz w:val="24"/>
+          <w:szCs w:val="24"/>
+        </w:rPr>
+        <w:t>La valeur totale</w:t>
+      </w:r>
+      <w:r>
+        <w:rPr>
+          <w:sz w:val="24"/>
+          <w:szCs w:val="24"/>
+        </w:rPr>
+        <w:t xml:space="preserve"> du bien</w:t>
+      </w:r>
+    </w:p>
+    <w:p>
+      <w:pPr>
+        <w:rPr>
+          <w:sz w:val="24"/>
+          <w:szCs w:val="24"/>
+        </w:rPr>
+      </w:pPr>
+      <w:r>
+        <w:rPr>
+          <w:sz w:val="24"/>
+          <w:szCs w:val="24"/>
+        </w:rPr>
+        <w:t xml:space="preserve">Voici </w:t>
+      </w:r>
+      <w:proofErr w:type="gramStart"/>
+      <w:r>
+        <w:rPr>
+          <w:sz w:val="24"/>
+          <w:szCs w:val="24"/>
+        </w:rPr>
+        <w:t>la pop-up</w:t>
+      </w:r>
+      <w:proofErr w:type="gramEnd"/>
+      <w:r>
+        <w:rPr>
+          <w:sz w:val="24"/>
+          <w:szCs w:val="24"/>
+        </w:rPr>
+        <w:t xml:space="preserve"> décrite ci-dessus :</w:t>
+      </w:r>
+    </w:p>
+    <w:p>
+      <w:pPr>
+        <w:rPr>
+          <w:sz w:val="24"/>
+          <w:szCs w:val="24"/>
+        </w:rPr>
+      </w:pPr>
+    </w:p>
+    <w:p>
+      <w:pPr>
+        <w:rPr>
+          <w:sz w:val="24"/>
+          <w:szCs w:val="24"/>
+        </w:rPr>
+      </w:pPr>
+      <w:r>
+        <w:rPr>
+          <w:noProof/>
+          <w:sz w:val="24"/>
+          <w:szCs w:val="24"/>
+        </w:rPr>
+        <w:drawing>
+          <wp:anchor distT="0" distB="0" distL="114300" distR="114300" simplePos="0" relativeHeight="251673600" behindDoc="0" locked="0" layoutInCell="1" allowOverlap="1" wp14:anchorId="615259FB" wp14:editId="70FDC9B0">
+            <wp:simplePos x="0" y="0"/>
+            <wp:positionH relativeFrom="margin">
+              <wp:align>center</wp:align>
+            </wp:positionH>
+            <wp:positionV relativeFrom="paragraph">
+              <wp:posOffset>12065</wp:posOffset>
+            </wp:positionV>
+            <wp:extent cx="3552825" cy="5086368"/>
+            <wp:effectExtent l="0" t="0" r="0" b="0"/>
+            <wp:wrapNone/>
+            <wp:docPr id="13" name="Image 13"/>
+            <wp:cNvGraphicFramePr>
+              <a:graphicFrameLocks xmlns:a="http://schemas.openxmlformats.org/drawingml/2006/main" noChangeAspect="1"/>
+            </wp:cNvGraphicFramePr>
+            <a:graphic xmlns:a="http://schemas.openxmlformats.org/drawingml/2006/main">
+              <a:graphicData uri="http://schemas.openxmlformats.org/drawingml/2006/picture">
+                <pic:pic xmlns:pic="http://schemas.openxmlformats.org/drawingml/2006/picture">
+                  <pic:nvPicPr>
+                    <pic:cNvPr id="1" name=""/>
+                    <pic:cNvPicPr/>
+                  </pic:nvPicPr>
+                  <pic:blipFill>
+                    <a:blip r:embed="rId26">
+                      <a:extLst>
+                        <a:ext uri="{28A0092B-C50C-407E-A947-70E740481C1C}">
+                          <a14:useLocalDpi xmlns:a14="http://schemas.microsoft.com/office/drawing/2010/main" val="0"/>
+                        </a:ext>
+                      </a:extLst>
+                    </a:blip>
+                    <a:stretch>
+                      <a:fillRect/>
+                    </a:stretch>
+                  </pic:blipFill>
+                  <pic:spPr>
+                    <a:xfrm>
+                      <a:off x="0" y="0"/>
+                      <a:ext cx="3552825" cy="5086368"/>
+                    </a:xfrm>
+                    <a:prstGeom prst="rect">
+                      <a:avLst/>
+                    </a:prstGeom>
+                  </pic:spPr>
+                </pic:pic>
+              </a:graphicData>
+            </a:graphic>
+            <wp14:sizeRelH relativeFrom="margin">
+              <wp14:pctWidth>0</wp14:pctWidth>
+            </wp14:sizeRelH>
+            <wp14:sizeRelV relativeFrom="margin">
+              <wp14:pctHeight>0</wp14:pctHeight>
+            </wp14:sizeRelV>
+          </wp:anchor>
+        </w:drawing>
+      </w:r>
+    </w:p>
+    <w:p>
+      <w:pPr>
+        <w:rPr>
+          <w:sz w:val="24"/>
+          <w:szCs w:val="24"/>
+        </w:rPr>
+      </w:pPr>
+    </w:p>
+    <w:p>
+      <w:pPr>
+        <w:rPr>
+          <w:sz w:val="24"/>
+          <w:szCs w:val="24"/>
+        </w:rPr>
+      </w:pPr>
+    </w:p>
+    <w:p>
+      <w:pPr>
+        <w:rPr>
+          <w:sz w:val="24"/>
+          <w:szCs w:val="24"/>
+        </w:rPr>
+      </w:pPr>
+    </w:p>
+    <w:p>
+      <w:pPr>
+        <w:rPr>
+          <w:sz w:val="24"/>
+          <w:szCs w:val="24"/>
+        </w:rPr>
+      </w:pPr>
+    </w:p>
+    <w:p>
+      <w:pPr>
+        <w:rPr>
+          <w:sz w:val="24"/>
+          <w:szCs w:val="24"/>
+        </w:rPr>
+      </w:pPr>
+    </w:p>
+    <w:p>
+      <w:pPr>
+        <w:rPr>
+          <w:sz w:val="24"/>
+          <w:szCs w:val="24"/>
+        </w:rPr>
+      </w:pPr>
+    </w:p>
+    <w:p>
+      <w:pPr>
+        <w:rPr>
+          <w:sz w:val="24"/>
+          <w:szCs w:val="24"/>
+        </w:rPr>
+      </w:pPr>
+    </w:p>
+    <w:p>
+      <w:pPr>
+        <w:rPr>
+          <w:sz w:val="24"/>
+          <w:szCs w:val="24"/>
+        </w:rPr>
+      </w:pPr>
+    </w:p>
+    <w:p>
+      <w:pPr>
+        <w:rPr>
+          <w:sz w:val="24"/>
+          <w:szCs w:val="24"/>
+        </w:rPr>
+      </w:pPr>
+    </w:p>
+    <w:p>
+      <w:pPr>
+        <w:rPr>
+          <w:sz w:val="24"/>
+          <w:szCs w:val="24"/>
+        </w:rPr>
+      </w:pPr>
+    </w:p>
+    <w:p>
+      <w:pPr>
+        <w:rPr>
+          <w:sz w:val="24"/>
+          <w:szCs w:val="24"/>
+        </w:rPr>
+      </w:pPr>
+    </w:p>
+    <w:p>
+      <w:pPr>
+        <w:rPr>
+          <w:sz w:val="24"/>
+          <w:szCs w:val="24"/>
+        </w:rPr>
+      </w:pPr>
+    </w:p>
+    <w:p>
+      <w:pPr>
+        <w:rPr>
+          <w:sz w:val="24"/>
+          <w:szCs w:val="24"/>
+        </w:rPr>
+      </w:pPr>
+    </w:p>
+    <w:p>
+      <w:pPr>
+        <w:rPr>
+          <w:sz w:val="24"/>
+          <w:szCs w:val="24"/>
+        </w:rPr>
+      </w:pPr>
+    </w:p>
+    <w:p>
+      <w:pPr>
+        <w:rPr>
+          <w:sz w:val="24"/>
+          <w:szCs w:val="24"/>
+        </w:rPr>
+      </w:pPr>
+    </w:p>
+    <w:p>
+      <w:pPr>
+        <w:rPr>
+          <w:sz w:val="24"/>
+          <w:szCs w:val="24"/>
+        </w:rPr>
+      </w:pPr>
+    </w:p>
+    <w:p>
+      <w:pPr>
+        <w:rPr>
+          <w:sz w:val="24"/>
+          <w:szCs w:val="24"/>
+        </w:rPr>
+      </w:pPr>
+    </w:p>
+    <w:p>
+      <w:pPr>
+        <w:rPr>
+          <w:sz w:val="24"/>
+          <w:szCs w:val="24"/>
+        </w:rPr>
+      </w:pPr>
+      <w:r>
+        <w:rPr>
+          <w:sz w:val="24"/>
+          <w:szCs w:val="24"/>
+        </w:rPr>
+        <w:lastRenderedPageBreak/>
+        <w:t>Ensuite l’utilisateur peux se diriger vers la page data en cliquant sur le bandeau en haut a gauche qu’il lui ramène vers les restitutions des données, utilisé pour la réalisation de ce projet.</w:t>
+      </w:r>
+    </w:p>
+    <w:p>
+      <w:pPr>
+        <w:rPr>
+          <w:sz w:val="24"/>
+          <w:szCs w:val="24"/>
+        </w:rPr>
+      </w:pPr>
+      <w:r>
+        <w:rPr>
+          <w:sz w:val="24"/>
+          <w:szCs w:val="24"/>
+        </w:rPr>
+        <w:t>Dans cette page nous avons une première partie avec la restitution des données par régions. Nous avons aussi une carte avec le nombre de donné réparties en France par région</w:t>
+      </w:r>
+      <w:r>
+        <w:rPr>
+          <w:sz w:val="24"/>
+          <w:szCs w:val="24"/>
+        </w:rPr>
+        <w:t xml:space="preserve"> comme ce ci :</w:t>
+      </w:r>
+      <w:r>
+        <w:rPr>
+          <w:sz w:val="24"/>
+          <w:szCs w:val="24"/>
+        </w:rPr>
+        <w:t xml:space="preserve"> </w:t>
+      </w:r>
+    </w:p>
+    <w:p>
+      <w:r>
+        <w:rPr>
+          <w:noProof/>
+        </w:rPr>
+        <w:drawing>
+          <wp:inline distT="0" distB="0" distL="0" distR="0" wp14:anchorId="24ECE0BC" wp14:editId="5F64FFA0">
+            <wp:extent cx="6036945" cy="2898026"/>
+            <wp:effectExtent l="0" t="0" r="1905" b="0"/>
+            <wp:docPr id="14" name="Image 14"/>
+            <wp:cNvGraphicFramePr>
+              <a:graphicFrameLocks xmlns:a="http://schemas.openxmlformats.org/drawingml/2006/main" noChangeAspect="1"/>
+            </wp:cNvGraphicFramePr>
+            <a:graphic xmlns:a="http://schemas.openxmlformats.org/drawingml/2006/main">
+              <a:graphicData uri="http://schemas.openxmlformats.org/drawingml/2006/picture">
+                <pic:pic xmlns:pic="http://schemas.openxmlformats.org/drawingml/2006/picture">
+                  <pic:nvPicPr>
+                    <pic:cNvPr id="1" name=""/>
+                    <pic:cNvPicPr/>
+                  </pic:nvPicPr>
+                  <pic:blipFill>
+                    <a:blip r:embed="rId27"/>
+                    <a:stretch>
+                      <a:fillRect/>
+                    </a:stretch>
+                  </pic:blipFill>
+                  <pic:spPr>
+                    <a:xfrm>
+                      <a:off x="0" y="0"/>
+                      <a:ext cx="6048925" cy="2903777"/>
+                    </a:xfrm>
+                    <a:prstGeom prst="rect">
+                      <a:avLst/>
+                    </a:prstGeom>
+                  </pic:spPr>
+                </pic:pic>
+              </a:graphicData>
+            </a:graphic>
+          </wp:inline>
+        </w:drawing>
+      </w:r>
+      <w:r>
+        <w:t xml:space="preserve"> </w:t>
+      </w:r>
+    </w:p>
     <w:p/>
     <w:p>
       <w:pPr>
+        <w:rPr>
+          <w:sz w:val="24"/>
+          <w:szCs w:val="24"/>
+        </w:rPr>
+      </w:pPr>
+      <w:r>
+        <w:rPr>
+          <w:sz w:val="24"/>
+          <w:szCs w:val="24"/>
+        </w:rPr>
+        <w:t xml:space="preserve">Dans la seconde partie de cette page, nous avons cette fois les données mais répartie par département. L’utilisateur peux ici choisir la région </w:t>
+      </w:r>
+      <w:r>
+        <w:rPr>
+          <w:sz w:val="24"/>
+          <w:szCs w:val="24"/>
+        </w:rPr>
+        <w:t>via une liste déroulante</w:t>
+      </w:r>
+      <w:r>
+        <w:rPr>
+          <w:sz w:val="24"/>
+          <w:szCs w:val="24"/>
+        </w:rPr>
+        <w:t xml:space="preserve">, pour visualiser les données de l’ensemble des départements de la région </w:t>
+      </w:r>
+      <w:r>
+        <w:rPr>
+          <w:sz w:val="24"/>
+          <w:szCs w:val="24"/>
+        </w:rPr>
+        <w:t>qu’il l’intéresse</w:t>
+      </w:r>
+      <w:r>
+        <w:rPr>
+          <w:sz w:val="24"/>
+          <w:szCs w:val="24"/>
+        </w:rPr>
+        <w:t xml:space="preserve">. </w:t>
+      </w:r>
+    </w:p>
+    <w:p>
+      <w:pPr>
+        <w:rPr>
+          <w:sz w:val="24"/>
+          <w:szCs w:val="24"/>
+        </w:rPr>
+      </w:pPr>
+      <w:r>
+        <w:rPr>
+          <w:noProof/>
+          <w:sz w:val="24"/>
+          <w:szCs w:val="24"/>
+        </w:rPr>
+        <w:drawing>
+          <wp:inline distT="0" distB="0" distL="0" distR="0" wp14:anchorId="361FFB9E" wp14:editId="23254AA1">
+            <wp:extent cx="6210714" cy="2962275"/>
+            <wp:effectExtent l="0" t="0" r="0" b="0"/>
+            <wp:docPr id="15" name="Image 15"/>
+            <wp:cNvGraphicFramePr>
+              <a:graphicFrameLocks xmlns:a="http://schemas.openxmlformats.org/drawingml/2006/main" noChangeAspect="1"/>
+            </wp:cNvGraphicFramePr>
+            <a:graphic xmlns:a="http://schemas.openxmlformats.org/drawingml/2006/main">
+              <a:graphicData uri="http://schemas.openxmlformats.org/drawingml/2006/picture">
+                <pic:pic xmlns:pic="http://schemas.openxmlformats.org/drawingml/2006/picture">
+                  <pic:nvPicPr>
+                    <pic:cNvPr id="1" name=""/>
+                    <pic:cNvPicPr/>
+                  </pic:nvPicPr>
+                  <pic:blipFill>
+                    <a:blip r:embed="rId28"/>
+                    <a:stretch>
+                      <a:fillRect/>
+                    </a:stretch>
+                  </pic:blipFill>
+                  <pic:spPr>
+                    <a:xfrm>
+                      <a:off x="0" y="0"/>
+                      <a:ext cx="6212849" cy="2963293"/>
+                    </a:xfrm>
+                    <a:prstGeom prst="rect">
+                      <a:avLst/>
+                    </a:prstGeom>
+                  </pic:spPr>
+                </pic:pic>
+              </a:graphicData>
+            </a:graphic>
+          </wp:inline>
+        </w:drawing>
+      </w:r>
+      <w:r>
+        <w:rPr>
+          <w:sz w:val="24"/>
+          <w:szCs w:val="24"/>
+        </w:rPr>
+        <w:t xml:space="preserve"> </w:t>
+      </w:r>
+    </w:p>
+    <w:p>
+      <w:pPr>
+        <w:rPr>
+          <w:sz w:val="24"/>
+          <w:szCs w:val="24"/>
+        </w:rPr>
+      </w:pPr>
+    </w:p>
+    <w:p>
+      <w:pPr>
+        <w:rPr>
+          <w:sz w:val="24"/>
+          <w:szCs w:val="24"/>
+        </w:rPr>
+      </w:pPr>
+      <w:r>
+        <w:rPr>
+          <w:noProof/>
+          <w:sz w:val="24"/>
+          <w:szCs w:val="24"/>
+        </w:rPr>
+        <w:lastRenderedPageBreak/>
+        <w:drawing>
+          <wp:anchor distT="0" distB="0" distL="114300" distR="114300" simplePos="0" relativeHeight="251674624" behindDoc="0" locked="0" layoutInCell="1" allowOverlap="1" wp14:anchorId="0D89ABBB" wp14:editId="4D366823">
+            <wp:simplePos x="0" y="0"/>
+            <wp:positionH relativeFrom="margin">
+              <wp:posOffset>1195070</wp:posOffset>
+            </wp:positionH>
+            <wp:positionV relativeFrom="paragraph">
+              <wp:posOffset>442595</wp:posOffset>
+            </wp:positionV>
+            <wp:extent cx="3095625" cy="2524067"/>
+            <wp:effectExtent l="0" t="0" r="0" b="0"/>
+            <wp:wrapNone/>
+            <wp:docPr id="16" name="Image 16" descr="Une image contenant carte&#10;&#10;Description générée automatiquement"/>
+            <wp:cNvGraphicFramePr>
+              <a:graphicFrameLocks xmlns:a="http://schemas.openxmlformats.org/drawingml/2006/main" noChangeAspect="1"/>
+            </wp:cNvGraphicFramePr>
+            <a:graphic xmlns:a="http://schemas.openxmlformats.org/drawingml/2006/main">
+              <a:graphicData uri="http://schemas.openxmlformats.org/drawingml/2006/picture">
+                <pic:pic xmlns:pic="http://schemas.openxmlformats.org/drawingml/2006/picture">
+                  <pic:nvPicPr>
+                    <pic:cNvPr id="16" name="Image 16" descr="Une image contenant carte&#10;&#10;Description générée automatiquement"/>
+                    <pic:cNvPicPr/>
+                  </pic:nvPicPr>
+                  <pic:blipFill>
+                    <a:blip r:embed="rId29" cstate="print">
+                      <a:extLst>
+                        <a:ext uri="{28A0092B-C50C-407E-A947-70E740481C1C}">
+                          <a14:useLocalDpi xmlns:a14="http://schemas.microsoft.com/office/drawing/2010/main" val="0"/>
+                        </a:ext>
+                      </a:extLst>
+                    </a:blip>
+                    <a:stretch>
+                      <a:fillRect/>
+                    </a:stretch>
+                  </pic:blipFill>
+                  <pic:spPr>
+                    <a:xfrm>
+                      <a:off x="0" y="0"/>
+                      <a:ext cx="3095625" cy="2524067"/>
+                    </a:xfrm>
+                    <a:prstGeom prst="rect">
+                      <a:avLst/>
+                    </a:prstGeom>
+                  </pic:spPr>
+                </pic:pic>
+              </a:graphicData>
+            </a:graphic>
+            <wp14:sizeRelH relativeFrom="margin">
+              <wp14:pctWidth>0</wp14:pctWidth>
+            </wp14:sizeRelH>
+            <wp14:sizeRelV relativeFrom="margin">
+              <wp14:pctHeight>0</wp14:pctHeight>
+            </wp14:sizeRelV>
+          </wp:anchor>
+        </w:drawing>
+      </w:r>
+      <w:r>
+        <w:rPr>
+          <w:sz w:val="24"/>
+          <w:szCs w:val="24"/>
+        </w:rPr>
+        <w:t>Pour terminer, nous avons ensuite la carte de la France avec le nombre de donnée mais cette fois ci, répartie par département comme ci-dessous.</w:t>
+      </w:r>
+    </w:p>
+    <w:p>
+      <w:pPr>
+        <w:rPr>
+          <w:sz w:val="24"/>
+          <w:szCs w:val="24"/>
+        </w:rPr>
+      </w:pPr>
+      <w:r>
+        <w:rPr>
+          <w:sz w:val="24"/>
+          <w:szCs w:val="24"/>
+        </w:rPr>
+        <w:t xml:space="preserve"> </w:t>
+      </w:r>
+    </w:p>
+    <w:p>
+      <w:pPr>
+        <w:rPr>
+          <w:sz w:val="24"/>
+          <w:szCs w:val="24"/>
+        </w:rPr>
+      </w:pPr>
+    </w:p>
+    <w:p>
+      <w:pPr>
+        <w:rPr>
+          <w:sz w:val="24"/>
+          <w:szCs w:val="24"/>
+        </w:rPr>
+      </w:pPr>
+    </w:p>
+    <w:p>
+      <w:pPr>
+        <w:rPr>
+          <w:sz w:val="24"/>
+          <w:szCs w:val="24"/>
+        </w:rPr>
+      </w:pPr>
+    </w:p>
+    <w:p>
+      <w:pPr>
+        <w:rPr>
+          <w:sz w:val="24"/>
+          <w:szCs w:val="24"/>
+        </w:rPr>
+      </w:pPr>
+    </w:p>
+    <w:p>
+      <w:pPr>
+        <w:rPr>
+          <w:sz w:val="24"/>
+          <w:szCs w:val="24"/>
+        </w:rPr>
+      </w:pPr>
+    </w:p>
+    <w:p>
+      <w:pPr>
+        <w:rPr>
+          <w:sz w:val="24"/>
+          <w:szCs w:val="24"/>
+        </w:rPr>
+      </w:pPr>
+    </w:p>
+    <w:p>
+      <w:pPr>
+        <w:rPr>
+          <w:sz w:val="24"/>
+          <w:szCs w:val="24"/>
+        </w:rPr>
+      </w:pPr>
+    </w:p>
+    <w:p>
+      <w:pPr>
+        <w:rPr>
+          <w:sz w:val="24"/>
+          <w:szCs w:val="24"/>
+        </w:rPr>
+      </w:pPr>
+    </w:p>
+    <w:p>
+      <w:pPr>
+        <w:rPr>
+          <w:sz w:val="24"/>
+          <w:szCs w:val="24"/>
+        </w:rPr>
+      </w:pPr>
+      <w:r>
+        <w:rPr>
+          <w:sz w:val="24"/>
+          <w:szCs w:val="24"/>
+        </w:rPr>
+        <w:t>Pour terminer, la dernière page présente sur l’application web et l’onglet API. Cet onglet permet au développer d’utiliser l’api vie les informations fournies. Il donne une description des méthodes http qui doit etre utilisé, dans ce cas-là une requête http POST avec un body JSON. Les données nécessaires dans le JSON sont aussi présente.</w:t>
+      </w:r>
+    </w:p>
+    <w:p>
+      <w:pPr>
+        <w:rPr>
+          <w:sz w:val="24"/>
+          <w:szCs w:val="24"/>
+        </w:rPr>
+      </w:pPr>
+      <w:r>
+        <w:rPr>
+          <w:sz w:val="24"/>
+          <w:szCs w:val="24"/>
+        </w:rPr>
+        <w:t xml:space="preserve">Pour finir l’utilisateur peux cliquer sur le bouton « Fichier API Postman » qui lui téléchargera le fichier </w:t>
+      </w:r>
+      <w:r>
+        <w:rPr>
+          <w:sz w:val="24"/>
+          <w:szCs w:val="24"/>
+        </w:rPr>
+        <w:t>à</w:t>
+      </w:r>
+      <w:r>
+        <w:rPr>
+          <w:sz w:val="24"/>
+          <w:szCs w:val="24"/>
+        </w:rPr>
+        <w:t xml:space="preserve"> importer sur l’application Postman qui est une application pour tester </w:t>
+      </w:r>
+      <w:proofErr w:type="gramStart"/>
+      <w:r>
+        <w:rPr>
+          <w:sz w:val="24"/>
+          <w:szCs w:val="24"/>
+        </w:rPr>
+        <w:t>les api</w:t>
+      </w:r>
+      <w:proofErr w:type="gramEnd"/>
+      <w:r>
+        <w:rPr>
+          <w:sz w:val="24"/>
+          <w:szCs w:val="24"/>
+        </w:rPr>
+        <w:t xml:space="preserve"> pour les développeurs et d’intégrer </w:t>
+      </w:r>
+      <w:r>
+        <w:rPr>
+          <w:sz w:val="24"/>
+          <w:szCs w:val="24"/>
+        </w:rPr>
+        <w:t>directement</w:t>
+      </w:r>
+      <w:r>
+        <w:rPr>
+          <w:sz w:val="24"/>
+          <w:szCs w:val="24"/>
+        </w:rPr>
+        <w:t xml:space="preserve"> l’api sur cette application.</w:t>
+      </w:r>
+    </w:p>
+    <w:p>
+      <w:r>
+        <w:rPr>
+          <w:noProof/>
+        </w:rPr>
+        <w:drawing>
+          <wp:anchor distT="0" distB="0" distL="114300" distR="114300" simplePos="0" relativeHeight="251675648" behindDoc="0" locked="0" layoutInCell="1" allowOverlap="1" wp14:anchorId="6F130838" wp14:editId="2D408323">
+            <wp:simplePos x="0" y="0"/>
+            <wp:positionH relativeFrom="column">
+              <wp:posOffset>-537845</wp:posOffset>
+            </wp:positionH>
+            <wp:positionV relativeFrom="paragraph">
+              <wp:posOffset>48895</wp:posOffset>
+            </wp:positionV>
+            <wp:extent cx="6836234" cy="3228975"/>
+            <wp:effectExtent l="0" t="0" r="3175" b="0"/>
+            <wp:wrapNone/>
+            <wp:docPr id="17" name="Image 17" descr="Une image contenant texte&#10;&#10;Description générée automatiquement"/>
+            <wp:cNvGraphicFramePr>
+              <a:graphicFrameLocks xmlns:a="http://schemas.openxmlformats.org/drawingml/2006/main" noChangeAspect="1"/>
+            </wp:cNvGraphicFramePr>
+            <a:graphic xmlns:a="http://schemas.openxmlformats.org/drawingml/2006/main">
+              <a:graphicData uri="http://schemas.openxmlformats.org/drawingml/2006/picture">
+                <pic:pic xmlns:pic="http://schemas.openxmlformats.org/drawingml/2006/picture">
+                  <pic:nvPicPr>
+                    <pic:cNvPr id="17" name="Image 17" descr="Une image contenant texte&#10;&#10;Description générée automatiquement"/>
+                    <pic:cNvPicPr/>
+                  </pic:nvPicPr>
+                  <pic:blipFill>
+                    <a:blip r:embed="rId30">
+                      <a:extLst>
+                        <a:ext uri="{28A0092B-C50C-407E-A947-70E740481C1C}">
+                          <a14:useLocalDpi xmlns:a14="http://schemas.microsoft.com/office/drawing/2010/main" val="0"/>
+                        </a:ext>
+                      </a:extLst>
+                    </a:blip>
+                    <a:stretch>
+                      <a:fillRect/>
+                    </a:stretch>
+                  </pic:blipFill>
+                  <pic:spPr>
+                    <a:xfrm>
+                      <a:off x="0" y="0"/>
+                      <a:ext cx="6840617" cy="3231045"/>
+                    </a:xfrm>
+                    <a:prstGeom prst="rect">
+                      <a:avLst/>
+                    </a:prstGeom>
+                  </pic:spPr>
+                </pic:pic>
+              </a:graphicData>
+            </a:graphic>
+            <wp14:sizeRelH relativeFrom="margin">
+              <wp14:pctWidth>0</wp14:pctWidth>
+            </wp14:sizeRelH>
+            <wp14:sizeRelV relativeFrom="margin">
+              <wp14:pctHeight>0</wp14:pctHeight>
+            </wp14:sizeRelV>
+          </wp:anchor>
+        </w:drawing>
+      </w:r>
+    </w:p>
+    <w:p>
+      <w:pPr>
+        <w:rPr>
+          <w:rFonts w:asciiTheme="majorHAnsi" w:eastAsiaTheme="majorEastAsia" w:hAnsiTheme="majorHAnsi" w:cstheme="majorBidi"/>
+          <w:color w:val="2F5496" w:themeColor="accent1" w:themeShade="BF"/>
+          <w:sz w:val="32"/>
+          <w:szCs w:val="32"/>
+        </w:rPr>
+      </w:pPr>
+      <w:r>
+        <w:br w:type="page"/>
+      </w:r>
+    </w:p>
+    <w:p>
+      <w:pPr>
         <w:pStyle w:val="Titre1"/>
       </w:pPr>
-      <w:bookmarkStart w:id="9" w:name="_Toc77081533"/>
-      <w:r>
+      <w:bookmarkStart w:id="10" w:name="_Toc77183805"/>
+      <w:r>
+        <w:lastRenderedPageBreak/>
         <w:t>Architecture technique</w:t>
       </w:r>
-      <w:bookmarkEnd w:id="9"/>
+      <w:bookmarkEnd w:id="10"/>
     </w:p>
     <w:p>
       <w:pPr>
@@ -6183,6 +10897,52 @@
           <w:rFonts w:eastAsia="Times New Roman"/>
         </w:rPr>
       </w:pPr>
+      <w:r>
+        <w:rPr>
+          <w:noProof/>
+        </w:rPr>
+        <w:drawing>
+          <wp:inline distT="0" distB="0" distL="0" distR="0" wp14:anchorId="23AFE338" wp14:editId="17CA6D3A">
+            <wp:extent cx="5760720" cy="3240405"/>
+            <wp:effectExtent l="0" t="0" r="0" b="0"/>
+            <wp:docPr id="18" name="Graphique 18"/>
+            <wp:cNvGraphicFramePr>
+              <a:graphicFrameLocks xmlns:a="http://schemas.openxmlformats.org/drawingml/2006/main" noChangeAspect="1"/>
+            </wp:cNvGraphicFramePr>
+            <a:graphic xmlns:a="http://schemas.openxmlformats.org/drawingml/2006/main">
+              <a:graphicData uri="http://schemas.openxmlformats.org/drawingml/2006/picture">
+                <pic:pic xmlns:pic="http://schemas.openxmlformats.org/drawingml/2006/picture">
+                  <pic:nvPicPr>
+                    <pic:cNvPr id="1" name=""/>
+                    <pic:cNvPicPr/>
+                  </pic:nvPicPr>
+                  <pic:blipFill>
+                    <a:blip r:embed="rId31">
+                      <a:extLst>
+                        <a:ext uri="{96DAC541-7B7A-43D3-8B79-37D633B846F1}">
+                          <asvg:svgBlip xmlns:asvg="http://schemas.microsoft.com/office/drawing/2016/SVG/main" r:embed="rId32"/>
+                        </a:ext>
+                      </a:extLst>
+                    </a:blip>
+                    <a:stretch>
+                      <a:fillRect/>
+                    </a:stretch>
+                  </pic:blipFill>
+                  <pic:spPr>
+                    <a:xfrm>
+                      <a:off x="0" y="0"/>
+                      <a:ext cx="5760720" cy="3240405"/>
+                    </a:xfrm>
+                    <a:prstGeom prst="rect">
+                      <a:avLst/>
+                    </a:prstGeom>
+                  </pic:spPr>
+                </pic:pic>
+              </a:graphicData>
+            </a:graphic>
+          </wp:inline>
+        </w:drawing>
+      </w:r>
     </w:p>
     <w:p>
       <w:pPr>
@@ -6191,14 +10951,14 @@
           <w:rFonts w:eastAsia="Times New Roman"/>
         </w:rPr>
       </w:pPr>
-      <w:bookmarkStart w:id="10" w:name="_Toc77081534"/>
+      <w:bookmarkStart w:id="11" w:name="_Toc77183806"/>
       <w:r>
         <w:rPr>
           <w:rFonts w:eastAsia="Times New Roman"/>
         </w:rPr>
         <w:t>Données mises en œuvre</w:t>
       </w:r>
-      <w:bookmarkEnd w:id="10"/>
+      <w:bookmarkEnd w:id="11"/>
     </w:p>
     <w:p>
       <w:pPr>
@@ -6296,14 +11056,14 @@
       <w:pPr>
         <w:pStyle w:val="Titre1"/>
       </w:pPr>
-      <w:bookmarkStart w:id="11" w:name="_Toc77081535"/>
+      <w:bookmarkStart w:id="12" w:name="_Toc77183807"/>
       <w:r>
         <w:t xml:space="preserve">Algorithmes </w:t>
       </w:r>
-      <w:bookmarkEnd w:id="11"/>
       <w:r>
         <w:t>et outils utilisés</w:t>
       </w:r>
+      <w:bookmarkEnd w:id="12"/>
     </w:p>
     <w:p>
       <w:pPr>
@@ -6426,14 +11186,14 @@
           <w:rFonts w:eastAsia="Times New Roman"/>
         </w:rPr>
       </w:pPr>
-      <w:bookmarkStart w:id="12" w:name="_Toc77081536"/>
+      <w:bookmarkStart w:id="13" w:name="_Toc77183808"/>
       <w:r>
         <w:rPr>
           <w:rFonts w:eastAsia="Times New Roman"/>
         </w:rPr>
         <w:t>Gestion de projet</w:t>
       </w:r>
-      <w:bookmarkEnd w:id="12"/>
+      <w:bookmarkEnd w:id="13"/>
     </w:p>
     <w:p>
       <w:pPr>
@@ -6496,14 +11256,15 @@
           <w:rFonts w:eastAsia="Times New Roman"/>
         </w:rPr>
       </w:pPr>
-      <w:bookmarkStart w:id="13" w:name="_Toc77081537"/>
+      <w:bookmarkStart w:id="14" w:name="_Toc77183809"/>
       <w:r>
         <w:rPr>
           <w:rFonts w:eastAsia="Times New Roman"/>
         </w:rPr>
+        <w:lastRenderedPageBreak/>
         <w:t>Résultats obtenus</w:t>
       </w:r>
-      <w:bookmarkEnd w:id="13"/>
+      <w:bookmarkEnd w:id="14"/>
     </w:p>
     <w:p>
       <w:pPr>
@@ -6556,7 +11317,7 @@
           <w:rFonts w:eastAsia="Times New Roman"/>
         </w:rPr>
       </w:pPr>
-      <w:bookmarkStart w:id="14" w:name="_Toc77081538"/>
+      <w:bookmarkStart w:id="15" w:name="_Toc77183810"/>
       <w:r>
         <w:rPr>
           <w:rFonts w:eastAsia="Times New Roman"/>
@@ -6577,7 +11338,7 @@
         </w:rPr>
         <w:t>, etc.)</w:t>
       </w:r>
-      <w:bookmarkEnd w:id="14"/>
+      <w:bookmarkEnd w:id="15"/>
     </w:p>
     <w:p/>
     <w:sectPr>
@@ -6593,6 +11354,95 @@
 <file path=word/numbering.xml><?xml version="1.0" encoding="utf-8"?>
 <w:numbering xmlns:wpc="http://schemas.microsoft.com/office/word/2010/wordprocessingCanvas" xmlns:cx="http://schemas.microsoft.com/office/drawing/2014/chartex" xmlns:cx1="http://schemas.microsoft.com/office/drawing/2015/9/8/chartex" xmlns:cx2="http://schemas.microsoft.com/office/drawing/2015/10/21/chartex" xmlns:cx3="http://schemas.microsoft.com/office/drawing/2016/5/9/chartex" xmlns:cx4="http://schemas.microsoft.com/office/drawing/2016/5/10/chartex" xmlns:cx5="http://schemas.microsoft.com/office/drawing/2016/5/11/chartex" xmlns:cx6="http://schemas.microsoft.com/office/drawing/2016/5/12/chartex" xmlns:cx7="http://schemas.microsoft.com/office/drawing/2016/5/13/chartex" xmlns:cx8="http://schemas.microsoft.com/office/drawing/2016/5/14/chartex" xmlns:mc="http://schemas.openxmlformats.org/markup-compatibility/2006" xmlns:aink="http://schemas.microsoft.com/office/drawing/2016/ink" xmlns:am3d="http://schemas.microsoft.com/office/drawing/2017/model3d" xmlns:o="urn:schemas-microsoft-com:office:office" xmlns:r="http://schemas.openxmlformats.org/officeDocument/2006/relationships" xmlns:m="http://schemas.openxmlformats.org/officeDocument/2006/math" xmlns:v="urn:schemas-microsoft-com:vml" xmlns:wp14="http://schemas.microsoft.com/office/word/2010/wordprocessingDrawing" xmlns:wp="http://schemas.openxmlformats.org/drawingml/2006/wordprocessingDrawing" xmlns:w10="urn:schemas-microsoft-com:office:word" xmlns:w="http://schemas.openxmlformats.org/wordprocessingml/2006/main" xmlns:w14="http://schemas.microsoft.com/office/word/2010/wordml" xmlns:w15="http://schemas.microsoft.com/office/word/2012/wordml" xmlns:w16cex="http://schemas.microsoft.com/office/word/2018/wordml/cex" xmlns:w16cid="http://schemas.microsoft.com/office/word/2016/wordml/cid" xmlns:w16="http://schemas.microsoft.com/office/word/2018/wordml" xmlns:w16se="http://schemas.microsoft.com/office/word/2015/wordml/symex" xmlns:wpg="http://schemas.microsoft.com/office/word/2010/wordprocessingGroup" xmlns:wpi="http://schemas.microsoft.com/office/word/2010/wordprocessingInk" xmlns:wne="http://schemas.microsoft.com/office/word/2006/wordml" xmlns:wps="http://schemas.microsoft.com/office/word/2010/wordprocessingShape" mc:Ignorable="w14 w15 w16se w16cid w16 w16cex wp14">
   <w:abstractNum w:abstractNumId="0" w15:restartNumberingAfterBreak="0">
+    <w:nsid w:val="1B111990"/>
+    <w:multiLevelType w:val="hybridMultilevel"/>
+    <w:tmpl w:val="A76C6A04"/>
+    <w:lvl w:ilvl="0" w:tplc="040C000F">
+      <w:start w:val="1"/>
+      <w:numFmt w:val="decimal"/>
+      <w:lvlText w:val="%1."/>
+      <w:lvlJc w:val="left"/>
+      <w:pPr>
+        <w:ind w:left="720" w:hanging="360"/>
+      </w:pPr>
+      <w:rPr>
+        <w:rFonts w:hint="default"/>
+      </w:rPr>
+    </w:lvl>
+    <w:lvl w:ilvl="1" w:tplc="040C0019" w:tentative="1">
+      <w:start w:val="1"/>
+      <w:numFmt w:val="lowerLetter"/>
+      <w:lvlText w:val="%2."/>
+      <w:lvlJc w:val="left"/>
+      <w:pPr>
+        <w:ind w:left="1440" w:hanging="360"/>
+      </w:pPr>
+    </w:lvl>
+    <w:lvl w:ilvl="2" w:tplc="040C001B" w:tentative="1">
+      <w:start w:val="1"/>
+      <w:numFmt w:val="lowerRoman"/>
+      <w:lvlText w:val="%3."/>
+      <w:lvlJc w:val="right"/>
+      <w:pPr>
+        <w:ind w:left="2160" w:hanging="180"/>
+      </w:pPr>
+    </w:lvl>
+    <w:lvl w:ilvl="3" w:tplc="040C000F" w:tentative="1">
+      <w:start w:val="1"/>
+      <w:numFmt w:val="decimal"/>
+      <w:lvlText w:val="%4."/>
+      <w:lvlJc w:val="left"/>
+      <w:pPr>
+        <w:ind w:left="2880" w:hanging="360"/>
+      </w:pPr>
+    </w:lvl>
+    <w:lvl w:ilvl="4" w:tplc="040C0019" w:tentative="1">
+      <w:start w:val="1"/>
+      <w:numFmt w:val="lowerLetter"/>
+      <w:lvlText w:val="%5."/>
+      <w:lvlJc w:val="left"/>
+      <w:pPr>
+        <w:ind w:left="3600" w:hanging="360"/>
+      </w:pPr>
+    </w:lvl>
+    <w:lvl w:ilvl="5" w:tplc="040C001B" w:tentative="1">
+      <w:start w:val="1"/>
+      <w:numFmt w:val="lowerRoman"/>
+      <w:lvlText w:val="%6."/>
+      <w:lvlJc w:val="right"/>
+      <w:pPr>
+        <w:ind w:left="4320" w:hanging="180"/>
+      </w:pPr>
+    </w:lvl>
+    <w:lvl w:ilvl="6" w:tplc="040C000F" w:tentative="1">
+      <w:start w:val="1"/>
+      <w:numFmt w:val="decimal"/>
+      <w:lvlText w:val="%7."/>
+      <w:lvlJc w:val="left"/>
+      <w:pPr>
+        <w:ind w:left="5040" w:hanging="360"/>
+      </w:pPr>
+    </w:lvl>
+    <w:lvl w:ilvl="7" w:tplc="040C0019" w:tentative="1">
+      <w:start w:val="1"/>
+      <w:numFmt w:val="lowerLetter"/>
+      <w:lvlText w:val="%8."/>
+      <w:lvlJc w:val="left"/>
+      <w:pPr>
+        <w:ind w:left="5760" w:hanging="360"/>
+      </w:pPr>
+    </w:lvl>
+    <w:lvl w:ilvl="8" w:tplc="040C001B" w:tentative="1">
+      <w:start w:val="1"/>
+      <w:numFmt w:val="lowerRoman"/>
+      <w:lvlText w:val="%9."/>
+      <w:lvlJc w:val="right"/>
+      <w:pPr>
+        <w:ind w:left="6480" w:hanging="180"/>
+      </w:pPr>
+    </w:lvl>
+  </w:abstractNum>
+  <w:abstractNum w:abstractNumId="1" w15:restartNumberingAfterBreak="0">
     <w:nsid w:val="21602564"/>
     <w:multiLevelType w:val="hybridMultilevel"/>
     <w:tmpl w:val="669615D2"/>
@@ -6732,7 +11582,7 @@
       </w:rPr>
     </w:lvl>
   </w:abstractNum>
-  <w:abstractNum w:abstractNumId="1" w15:restartNumberingAfterBreak="0">
+  <w:abstractNum w:abstractNumId="2" w15:restartNumberingAfterBreak="0">
     <w:nsid w:val="30EA3824"/>
     <w:multiLevelType w:val="hybridMultilevel"/>
     <w:tmpl w:val="2390AEAC"/>
@@ -6747,7 +11597,7 @@
         <w:rFonts w:ascii="Calibri" w:eastAsiaTheme="minorHAnsi" w:hAnsi="Calibri" w:cs="Calibri" w:hint="default"/>
       </w:rPr>
     </w:lvl>
-    <w:lvl w:ilvl="1" w:tplc="040C0003" w:tentative="1">
+    <w:lvl w:ilvl="1" w:tplc="040C0003">
       <w:start w:val="1"/>
       <w:numFmt w:val="bullet"/>
       <w:lvlText w:val="o"/>
@@ -6844,7 +11694,7 @@
       </w:rPr>
     </w:lvl>
   </w:abstractNum>
-  <w:abstractNum w:abstractNumId="2" w15:restartNumberingAfterBreak="0">
+  <w:abstractNum w:abstractNumId="3" w15:restartNumberingAfterBreak="0">
     <w:nsid w:val="34D47080"/>
     <w:multiLevelType w:val="multilevel"/>
     <w:tmpl w:val="555C29D8"/>
@@ -6993,7 +11843,7 @@
       </w:rPr>
     </w:lvl>
   </w:abstractNum>
-  <w:abstractNum w:abstractNumId="3" w15:restartNumberingAfterBreak="0">
+  <w:abstractNum w:abstractNumId="4" w15:restartNumberingAfterBreak="0">
     <w:nsid w:val="3FCD5B47"/>
     <w:multiLevelType w:val="hybridMultilevel"/>
     <w:tmpl w:val="8FE6D93A"/>
@@ -7082,7 +11932,7 @@
       </w:pPr>
     </w:lvl>
   </w:abstractNum>
-  <w:abstractNum w:abstractNumId="4" w15:restartNumberingAfterBreak="0">
+  <w:abstractNum w:abstractNumId="5" w15:restartNumberingAfterBreak="0">
     <w:nsid w:val="46F62151"/>
     <w:multiLevelType w:val="hybridMultilevel"/>
     <w:tmpl w:val="FC0AAB7C"/>
@@ -7195,19 +12045,22 @@
     </w:lvl>
   </w:abstractNum>
   <w:num w:numId="1">
+    <w:abstractNumId w:val="3"/>
+  </w:num>
+  <w:num w:numId="2">
+    <w:abstractNumId w:val="5"/>
+  </w:num>
+  <w:num w:numId="3">
+    <w:abstractNumId w:val="1"/>
+  </w:num>
+  <w:num w:numId="4">
     <w:abstractNumId w:val="2"/>
   </w:num>
-  <w:num w:numId="2">
+  <w:num w:numId="5">
     <w:abstractNumId w:val="4"/>
   </w:num>
-  <w:num w:numId="3">
+  <w:num w:numId="6">
     <w:abstractNumId w:val="0"/>
-  </w:num>
-  <w:num w:numId="4">
-    <w:abstractNumId w:val="1"/>
-  </w:num>
-  <w:num w:numId="5">
-    <w:abstractNumId w:val="3"/>
   </w:num>
 </w:numbering>
 </file>
@@ -7610,7 +12463,7 @@
   <w:style w:type="paragraph" w:default="1" w:styleId="Normal">
     <w:name w:val="Normal"/>
     <w:qFormat/>
-    <w:rsid w:val="00B65B40"/>
+    <w:rsid w:val="002D09C0"/>
   </w:style>
   <w:style w:type="paragraph" w:styleId="Titre1">
     <w:name w:val="heading 1"/>
@@ -7841,6 +12694,18 @@
       <w:sz w:val="20"/>
       <w:szCs w:val="20"/>
       <w:lang w:eastAsia="fr-FR"/>
+    </w:rPr>
+  </w:style>
+  <w:style w:type="character" w:styleId="Lienhypertextesuivivisit">
+    <w:name w:val="FollowedHyperlink"/>
+    <w:basedOn w:val="Policepardfaut"/>
+    <w:uiPriority w:val="99"/>
+    <w:semiHidden/>
+    <w:unhideWhenUsed/>
+    <w:rsid w:val="005F7B38"/>
+    <w:rPr>
+      <w:color w:val="954F72" w:themeColor="followedHyperlink"/>
+      <w:u w:val="single"/>
     </w:rPr>
   </w:style>
 </w:styles>

--- a/Rapport Projet Annuel.docx
+++ b/Rapport Projet Annuel.docx
@@ -1,6 +1,6 @@
 
 <file path=word/document.xml><?xml version="1.0" encoding="utf-8"?>
-<w:document xmlns:wpc="http://schemas.microsoft.com/office/word/2010/wordprocessingCanvas" xmlns:cx="http://schemas.microsoft.com/office/drawing/2014/chartex" xmlns:cx1="http://schemas.microsoft.com/office/drawing/2015/9/8/chartex" xmlns:cx2="http://schemas.microsoft.com/office/drawing/2015/10/21/chartex" xmlns:cx3="http://schemas.microsoft.com/office/drawing/2016/5/9/chartex" xmlns:cx4="http://schemas.microsoft.com/office/drawing/2016/5/10/chartex" xmlns:cx5="http://schemas.microsoft.com/office/drawing/2016/5/11/chartex" xmlns:cx6="http://schemas.microsoft.com/office/drawing/2016/5/12/chartex" xmlns:cx7="http://schemas.microsoft.com/office/drawing/2016/5/13/chartex" xmlns:cx8="http://schemas.microsoft.com/office/drawing/2016/5/14/chartex" xmlns:mc="http://schemas.openxmlformats.org/markup-compatibility/2006" xmlns:aink="http://schemas.microsoft.com/office/drawing/2016/ink" xmlns:am3d="http://schemas.microsoft.com/office/drawing/2017/model3d" xmlns:o="urn:schemas-microsoft-com:office:office" xmlns:r="http://schemas.openxmlformats.org/officeDocument/2006/relationships" xmlns:m="http://schemas.openxmlformats.org/officeDocument/2006/math" xmlns:v="urn:schemas-microsoft-com:vml" xmlns:wp14="http://schemas.microsoft.com/office/word/2010/wordprocessingDrawing" xmlns:wp="http://schemas.openxmlformats.org/drawingml/2006/wordprocessingDrawing" xmlns:w10="urn:schemas-microsoft-com:office:word" xmlns:w="http://schemas.openxmlformats.org/wordprocessingml/2006/main" xmlns:w14="http://schemas.microsoft.com/office/word/2010/wordml" xmlns:w15="http://schemas.microsoft.com/office/word/2012/wordml" xmlns:w16cex="http://schemas.microsoft.com/office/word/2018/wordml/cex" xmlns:w16cid="http://schemas.microsoft.com/office/word/2016/wordml/cid" xmlns:w16="http://schemas.microsoft.com/office/word/2018/wordml" xmlns:w16se="http://schemas.microsoft.com/office/word/2015/wordml/symex" xmlns:wpg="http://schemas.microsoft.com/office/word/2010/wordprocessingGroup" xmlns:wpi="http://schemas.microsoft.com/office/word/2010/wordprocessingInk" xmlns:wne="http://schemas.microsoft.com/office/word/2006/wordml" xmlns:wps="http://schemas.microsoft.com/office/word/2010/wordprocessingShape" mc:Ignorable="w14 w15 w16se w16cid w16 w16cex wp14">
+<w:document xmlns:wpc="http://schemas.microsoft.com/office/word/2010/wordprocessingCanvas" xmlns:cx="http://schemas.microsoft.com/office/drawing/2014/chartex" xmlns:cx1="http://schemas.microsoft.com/office/drawing/2015/9/8/chartex" xmlns:cx2="http://schemas.microsoft.com/office/drawing/2015/10/21/chartex" xmlns:cx3="http://schemas.microsoft.com/office/drawing/2016/5/9/chartex" xmlns:cx4="http://schemas.microsoft.com/office/drawing/2016/5/10/chartex" xmlns:cx5="http://schemas.microsoft.com/office/drawing/2016/5/11/chartex" xmlns:cx6="http://schemas.microsoft.com/office/drawing/2016/5/12/chartex" xmlns:cx7="http://schemas.microsoft.com/office/drawing/2016/5/13/chartex" xmlns:cx8="http://schemas.microsoft.com/office/drawing/2016/5/14/chartex" xmlns:mc="http://schemas.openxmlformats.org/markup-compatibility/2006" xmlns:aink="http://schemas.microsoft.com/office/drawing/2016/ink" xmlns:am3d="http://schemas.microsoft.com/office/drawing/2017/model3d" xmlns:o="urn:schemas-microsoft-com:office:office" xmlns:r="http://schemas.openxmlformats.org/officeDocument/2006/relationships" xmlns:m="http://schemas.openxmlformats.org/officeDocument/2006/math" xmlns:v="urn:schemas-microsoft-com:vml" xmlns:wp14="http://schemas.microsoft.com/office/word/2010/wordprocessingDrawing" xmlns:wp="http://schemas.openxmlformats.org/drawingml/2006/wordprocessingDrawing" xmlns:w10="urn:schemas-microsoft-com:office:word" xmlns:w="http://schemas.openxmlformats.org/wordprocessingml/2006/main" xmlns:w14="http://schemas.microsoft.com/office/word/2010/wordml" xmlns:w15="http://schemas.microsoft.com/office/word/2012/wordml" xmlns:w16cex="http://schemas.microsoft.com/office/word/2018/wordml/cex" xmlns:w16cid="http://schemas.microsoft.com/office/word/2016/wordml/cid" xmlns:w16="http://schemas.microsoft.com/office/word/2018/wordml" xmlns:w16sdtdh="http://schemas.microsoft.com/office/word/2020/wordml/sdtdatahash" xmlns:w16se="http://schemas.microsoft.com/office/word/2015/wordml/symex" xmlns:wpg="http://schemas.microsoft.com/office/word/2010/wordprocessingGroup" xmlns:wpi="http://schemas.microsoft.com/office/word/2010/wordprocessingInk" xmlns:wne="http://schemas.microsoft.com/office/word/2006/wordml" xmlns:wps="http://schemas.microsoft.com/office/word/2010/wordprocessingShape" mc:Ignorable="w14 w15 w16se w16cid w16 w16cex w16sdtdh wp14">
   <w:body>
     <w:bookmarkStart w:id="0" w:name="_Hlk506664286" w:displacedByCustomXml="next"/>
     <w:bookmarkEnd w:id="0" w:displacedByCustomXml="next"/>
@@ -1036,24 +1036,40 @@
             <w:rPr>
               <w:rFonts w:eastAsiaTheme="minorEastAsia"/>
               <w:noProof/>
+              <w:sz w:val="24"/>
+              <w:szCs w:val="24"/>
               <w:lang w:eastAsia="fr-FR"/>
             </w:rPr>
           </w:pPr>
           <w:r>
+            <w:rPr>
+              <w:sz w:val="28"/>
+              <w:szCs w:val="28"/>
+            </w:rPr>
             <w:fldChar w:fldCharType="begin"/>
           </w:r>
           <w:r>
+            <w:rPr>
+              <w:sz w:val="28"/>
+              <w:szCs w:val="28"/>
+            </w:rPr>
             <w:instrText xml:space="preserve"> TOC \o "1-3" \h \z \u </w:instrText>
           </w:r>
           <w:r>
+            <w:rPr>
+              <w:sz w:val="28"/>
+              <w:szCs w:val="28"/>
+            </w:rPr>
             <w:fldChar w:fldCharType="separate"/>
           </w:r>
-          <w:hyperlink w:anchor="_Toc77183796" w:history="1">
+          <w:hyperlink w:anchor="_Toc77346914" w:history="1">
             <w:r>
               <w:rPr>
                 <w:rStyle w:val="Lienhypertexte"/>
                 <w:rFonts w:eastAsia="Times New Roman"/>
                 <w:noProof/>
+                <w:sz w:val="24"/>
+                <w:szCs w:val="24"/>
               </w:rPr>
               <w:t>Introduction</w:t>
             </w:r>
@@ -1061,6 +1077,8 @@
               <w:rPr>
                 <w:noProof/>
                 <w:webHidden/>
+                <w:sz w:val="24"/>
+                <w:szCs w:val="24"/>
               </w:rPr>
               <w:tab/>
             </w:r>
@@ -1068,6 +1086,8 @@
               <w:rPr>
                 <w:noProof/>
                 <w:webHidden/>
+                <w:sz w:val="24"/>
+                <w:szCs w:val="24"/>
               </w:rPr>
               <w:fldChar w:fldCharType="begin"/>
             </w:r>
@@ -1075,19 +1095,25 @@
               <w:rPr>
                 <w:noProof/>
                 <w:webHidden/>
+                <w:sz w:val="24"/>
+                <w:szCs w:val="24"/>
               </w:rPr>
-              <w:instrText xml:space="preserve"> PAGEREF _Toc77183796 \h </w:instrText>
+              <w:instrText xml:space="preserve"> PAGEREF _Toc77346914 \h </w:instrText>
             </w:r>
             <w:r>
               <w:rPr>
                 <w:noProof/>
                 <w:webHidden/>
+                <w:sz w:val="24"/>
+                <w:szCs w:val="24"/>
               </w:rPr>
             </w:r>
             <w:r>
               <w:rPr>
                 <w:noProof/>
                 <w:webHidden/>
+                <w:sz w:val="24"/>
+                <w:szCs w:val="24"/>
               </w:rPr>
               <w:fldChar w:fldCharType="separate"/>
             </w:r>
@@ -1095,6 +1121,8 @@
               <w:rPr>
                 <w:noProof/>
                 <w:webHidden/>
+                <w:sz w:val="24"/>
+                <w:szCs w:val="24"/>
               </w:rPr>
               <w:t>3</w:t>
             </w:r>
@@ -1102,6 +1130,8 @@
               <w:rPr>
                 <w:noProof/>
                 <w:webHidden/>
+                <w:sz w:val="24"/>
+                <w:szCs w:val="24"/>
               </w:rPr>
               <w:fldChar w:fldCharType="end"/>
             </w:r>
@@ -1116,14 +1146,18 @@
             <w:rPr>
               <w:rFonts w:eastAsiaTheme="minorEastAsia"/>
               <w:noProof/>
+              <w:sz w:val="24"/>
+              <w:szCs w:val="24"/>
               <w:lang w:eastAsia="fr-FR"/>
             </w:rPr>
           </w:pPr>
-          <w:hyperlink w:anchor="_Toc77183797" w:history="1">
+          <w:hyperlink w:anchor="_Toc77346915" w:history="1">
             <w:r>
               <w:rPr>
                 <w:rStyle w:val="Lienhypertexte"/>
                 <w:noProof/>
+                <w:sz w:val="24"/>
+                <w:szCs w:val="24"/>
               </w:rPr>
               <w:t>Contexte du projet</w:t>
             </w:r>
@@ -1131,6 +1165,8 @@
               <w:rPr>
                 <w:noProof/>
                 <w:webHidden/>
+                <w:sz w:val="24"/>
+                <w:szCs w:val="24"/>
               </w:rPr>
               <w:tab/>
             </w:r>
@@ -1138,6 +1174,8 @@
               <w:rPr>
                 <w:noProof/>
                 <w:webHidden/>
+                <w:sz w:val="24"/>
+                <w:szCs w:val="24"/>
               </w:rPr>
               <w:fldChar w:fldCharType="begin"/>
             </w:r>
@@ -1145,19 +1183,25 @@
               <w:rPr>
                 <w:noProof/>
                 <w:webHidden/>
+                <w:sz w:val="24"/>
+                <w:szCs w:val="24"/>
               </w:rPr>
-              <w:instrText xml:space="preserve"> PAGEREF _Toc77183797 \h </w:instrText>
+              <w:instrText xml:space="preserve"> PAGEREF _Toc77346915 \h </w:instrText>
             </w:r>
             <w:r>
               <w:rPr>
                 <w:noProof/>
                 <w:webHidden/>
+                <w:sz w:val="24"/>
+                <w:szCs w:val="24"/>
               </w:rPr>
             </w:r>
             <w:r>
               <w:rPr>
                 <w:noProof/>
                 <w:webHidden/>
+                <w:sz w:val="24"/>
+                <w:szCs w:val="24"/>
               </w:rPr>
               <w:fldChar w:fldCharType="separate"/>
             </w:r>
@@ -1165,6 +1209,8 @@
               <w:rPr>
                 <w:noProof/>
                 <w:webHidden/>
+                <w:sz w:val="24"/>
+                <w:szCs w:val="24"/>
               </w:rPr>
               <w:t>3</w:t>
             </w:r>
@@ -1172,6 +1218,8 @@
               <w:rPr>
                 <w:noProof/>
                 <w:webHidden/>
+                <w:sz w:val="24"/>
+                <w:szCs w:val="24"/>
               </w:rPr>
               <w:fldChar w:fldCharType="end"/>
             </w:r>
@@ -1186,14 +1234,18 @@
             <w:rPr>
               <w:rFonts w:eastAsiaTheme="minorEastAsia"/>
               <w:noProof/>
+              <w:sz w:val="24"/>
+              <w:szCs w:val="24"/>
               <w:lang w:eastAsia="fr-FR"/>
             </w:rPr>
           </w:pPr>
-          <w:hyperlink w:anchor="_Toc77183798" w:history="1">
+          <w:hyperlink w:anchor="_Toc77346916" w:history="1">
             <w:r>
               <w:rPr>
                 <w:rStyle w:val="Lienhypertexte"/>
                 <w:noProof/>
+                <w:sz w:val="24"/>
+                <w:szCs w:val="24"/>
               </w:rPr>
               <w:t>Projet</w:t>
             </w:r>
@@ -1203,6 +1255,8 @@
                 <w:b/>
                 <w:bCs/>
                 <w:noProof/>
+                <w:sz w:val="24"/>
+                <w:szCs w:val="24"/>
               </w:rPr>
               <w:t xml:space="preserve"> </w:t>
             </w:r>
@@ -1210,6 +1264,8 @@
               <w:rPr>
                 <w:rStyle w:val="Lienhypertexte"/>
                 <w:noProof/>
+                <w:sz w:val="24"/>
+                <w:szCs w:val="24"/>
               </w:rPr>
               <w:t>similaire</w:t>
             </w:r>
@@ -1217,6 +1273,8 @@
               <w:rPr>
                 <w:noProof/>
                 <w:webHidden/>
+                <w:sz w:val="24"/>
+                <w:szCs w:val="24"/>
               </w:rPr>
               <w:tab/>
             </w:r>
@@ -1224,6 +1282,8 @@
               <w:rPr>
                 <w:noProof/>
                 <w:webHidden/>
+                <w:sz w:val="24"/>
+                <w:szCs w:val="24"/>
               </w:rPr>
               <w:fldChar w:fldCharType="begin"/>
             </w:r>
@@ -1231,19 +1291,25 @@
               <w:rPr>
                 <w:noProof/>
                 <w:webHidden/>
+                <w:sz w:val="24"/>
+                <w:szCs w:val="24"/>
               </w:rPr>
-              <w:instrText xml:space="preserve"> PAGEREF _Toc77183798 \h </w:instrText>
+              <w:instrText xml:space="preserve"> PAGEREF _Toc77346916 \h </w:instrText>
             </w:r>
             <w:r>
               <w:rPr>
                 <w:noProof/>
                 <w:webHidden/>
+                <w:sz w:val="24"/>
+                <w:szCs w:val="24"/>
               </w:rPr>
             </w:r>
             <w:r>
               <w:rPr>
                 <w:noProof/>
                 <w:webHidden/>
+                <w:sz w:val="24"/>
+                <w:szCs w:val="24"/>
               </w:rPr>
               <w:fldChar w:fldCharType="separate"/>
             </w:r>
@@ -1251,6 +1317,8 @@
               <w:rPr>
                 <w:noProof/>
                 <w:webHidden/>
+                <w:sz w:val="24"/>
+                <w:szCs w:val="24"/>
               </w:rPr>
               <w:t>3</w:t>
             </w:r>
@@ -1258,6 +1326,8 @@
               <w:rPr>
                 <w:noProof/>
                 <w:webHidden/>
+                <w:sz w:val="24"/>
+                <w:szCs w:val="24"/>
               </w:rPr>
               <w:fldChar w:fldCharType="end"/>
             </w:r>
@@ -1272,14 +1342,18 @@
             <w:rPr>
               <w:rFonts w:eastAsiaTheme="minorEastAsia"/>
               <w:noProof/>
+              <w:sz w:val="24"/>
+              <w:szCs w:val="24"/>
               <w:lang w:eastAsia="fr-FR"/>
             </w:rPr>
           </w:pPr>
-          <w:hyperlink w:anchor="_Toc77183799" w:history="1">
+          <w:hyperlink w:anchor="_Toc77346917" w:history="1">
             <w:r>
               <w:rPr>
                 <w:rStyle w:val="Lienhypertexte"/>
                 <w:noProof/>
+                <w:sz w:val="24"/>
+                <w:szCs w:val="24"/>
               </w:rPr>
               <w:t>Objectifs</w:t>
             </w:r>
@@ -1287,6 +1361,8 @@
               <w:rPr>
                 <w:noProof/>
                 <w:webHidden/>
+                <w:sz w:val="24"/>
+                <w:szCs w:val="24"/>
               </w:rPr>
               <w:tab/>
             </w:r>
@@ -1294,6 +1370,8 @@
               <w:rPr>
                 <w:noProof/>
                 <w:webHidden/>
+                <w:sz w:val="24"/>
+                <w:szCs w:val="24"/>
               </w:rPr>
               <w:fldChar w:fldCharType="begin"/>
             </w:r>
@@ -1301,19 +1379,25 @@
               <w:rPr>
                 <w:noProof/>
                 <w:webHidden/>
+                <w:sz w:val="24"/>
+                <w:szCs w:val="24"/>
               </w:rPr>
-              <w:instrText xml:space="preserve"> PAGEREF _Toc77183799 \h </w:instrText>
+              <w:instrText xml:space="preserve"> PAGEREF _Toc77346917 \h </w:instrText>
             </w:r>
             <w:r>
               <w:rPr>
                 <w:noProof/>
                 <w:webHidden/>
+                <w:sz w:val="24"/>
+                <w:szCs w:val="24"/>
               </w:rPr>
             </w:r>
             <w:r>
               <w:rPr>
                 <w:noProof/>
                 <w:webHidden/>
+                <w:sz w:val="24"/>
+                <w:szCs w:val="24"/>
               </w:rPr>
               <w:fldChar w:fldCharType="separate"/>
             </w:r>
@@ -1321,6 +1405,8 @@
               <w:rPr>
                 <w:noProof/>
                 <w:webHidden/>
+                <w:sz w:val="24"/>
+                <w:szCs w:val="24"/>
               </w:rPr>
               <w:t>4</w:t>
             </w:r>
@@ -1328,6 +1414,8 @@
               <w:rPr>
                 <w:noProof/>
                 <w:webHidden/>
+                <w:sz w:val="24"/>
+                <w:szCs w:val="24"/>
               </w:rPr>
               <w:fldChar w:fldCharType="end"/>
             </w:r>
@@ -1342,14 +1430,18 @@
             <w:rPr>
               <w:rFonts w:eastAsiaTheme="minorEastAsia"/>
               <w:noProof/>
+              <w:sz w:val="24"/>
+              <w:szCs w:val="24"/>
               <w:lang w:eastAsia="fr-FR"/>
             </w:rPr>
           </w:pPr>
-          <w:hyperlink w:anchor="_Toc77183800" w:history="1">
+          <w:hyperlink w:anchor="_Toc77346918" w:history="1">
             <w:r>
               <w:rPr>
                 <w:rStyle w:val="Lienhypertexte"/>
                 <w:noProof/>
+                <w:sz w:val="24"/>
+                <w:szCs w:val="24"/>
               </w:rPr>
               <w:t>Description fonctionnelle</w:t>
             </w:r>
@@ -1357,6 +1449,8 @@
               <w:rPr>
                 <w:noProof/>
                 <w:webHidden/>
+                <w:sz w:val="24"/>
+                <w:szCs w:val="24"/>
               </w:rPr>
               <w:tab/>
             </w:r>
@@ -1364,6 +1458,8 @@
               <w:rPr>
                 <w:noProof/>
                 <w:webHidden/>
+                <w:sz w:val="24"/>
+                <w:szCs w:val="24"/>
               </w:rPr>
               <w:fldChar w:fldCharType="begin"/>
             </w:r>
@@ -1371,19 +1467,25 @@
               <w:rPr>
                 <w:noProof/>
                 <w:webHidden/>
+                <w:sz w:val="24"/>
+                <w:szCs w:val="24"/>
               </w:rPr>
-              <w:instrText xml:space="preserve"> PAGEREF _Toc77183800 \h </w:instrText>
+              <w:instrText xml:space="preserve"> PAGEREF _Toc77346918 \h </w:instrText>
             </w:r>
             <w:r>
               <w:rPr>
                 <w:noProof/>
                 <w:webHidden/>
+                <w:sz w:val="24"/>
+                <w:szCs w:val="24"/>
               </w:rPr>
             </w:r>
             <w:r>
               <w:rPr>
                 <w:noProof/>
                 <w:webHidden/>
+                <w:sz w:val="24"/>
+                <w:szCs w:val="24"/>
               </w:rPr>
               <w:fldChar w:fldCharType="separate"/>
             </w:r>
@@ -1391,6 +1493,8 @@
               <w:rPr>
                 <w:noProof/>
                 <w:webHidden/>
+                <w:sz w:val="24"/>
+                <w:szCs w:val="24"/>
               </w:rPr>
               <w:t>5</w:t>
             </w:r>
@@ -1398,6 +1502,8 @@
               <w:rPr>
                 <w:noProof/>
                 <w:webHidden/>
+                <w:sz w:val="24"/>
+                <w:szCs w:val="24"/>
               </w:rPr>
               <w:fldChar w:fldCharType="end"/>
             </w:r>
@@ -1412,14 +1518,18 @@
             <w:rPr>
               <w:rFonts w:eastAsiaTheme="minorEastAsia"/>
               <w:noProof/>
+              <w:sz w:val="24"/>
+              <w:szCs w:val="24"/>
               <w:lang w:eastAsia="fr-FR"/>
             </w:rPr>
           </w:pPr>
-          <w:hyperlink w:anchor="_Toc77183801" w:history="1">
+          <w:hyperlink w:anchor="_Toc77346919" w:history="1">
             <w:r>
               <w:rPr>
                 <w:rStyle w:val="Lienhypertexte"/>
                 <w:noProof/>
+                <w:sz w:val="24"/>
+                <w:szCs w:val="24"/>
               </w:rPr>
               <w:t>Pipeline de déploiement des données et du modèle de ML</w:t>
             </w:r>
@@ -1427,6 +1537,8 @@
               <w:rPr>
                 <w:noProof/>
                 <w:webHidden/>
+                <w:sz w:val="24"/>
+                <w:szCs w:val="24"/>
               </w:rPr>
               <w:tab/>
             </w:r>
@@ -1434,6 +1546,8 @@
               <w:rPr>
                 <w:noProof/>
                 <w:webHidden/>
+                <w:sz w:val="24"/>
+                <w:szCs w:val="24"/>
               </w:rPr>
               <w:fldChar w:fldCharType="begin"/>
             </w:r>
@@ -1441,19 +1555,25 @@
               <w:rPr>
                 <w:noProof/>
                 <w:webHidden/>
+                <w:sz w:val="24"/>
+                <w:szCs w:val="24"/>
               </w:rPr>
-              <w:instrText xml:space="preserve"> PAGEREF _Toc77183801 \h </w:instrText>
+              <w:instrText xml:space="preserve"> PAGEREF _Toc77346919 \h </w:instrText>
             </w:r>
             <w:r>
               <w:rPr>
                 <w:noProof/>
                 <w:webHidden/>
+                <w:sz w:val="24"/>
+                <w:szCs w:val="24"/>
               </w:rPr>
             </w:r>
             <w:r>
               <w:rPr>
                 <w:noProof/>
                 <w:webHidden/>
+                <w:sz w:val="24"/>
+                <w:szCs w:val="24"/>
               </w:rPr>
               <w:fldChar w:fldCharType="separate"/>
             </w:r>
@@ -1461,6 +1581,8 @@
               <w:rPr>
                 <w:noProof/>
                 <w:webHidden/>
+                <w:sz w:val="24"/>
+                <w:szCs w:val="24"/>
               </w:rPr>
               <w:t>5</w:t>
             </w:r>
@@ -1468,6 +1590,8 @@
               <w:rPr>
                 <w:noProof/>
                 <w:webHidden/>
+                <w:sz w:val="24"/>
+                <w:szCs w:val="24"/>
               </w:rPr>
               <w:fldChar w:fldCharType="end"/>
             </w:r>
@@ -1482,14 +1606,18 @@
             <w:rPr>
               <w:rFonts w:eastAsiaTheme="minorEastAsia"/>
               <w:noProof/>
+              <w:sz w:val="24"/>
+              <w:szCs w:val="24"/>
               <w:lang w:eastAsia="fr-FR"/>
             </w:rPr>
           </w:pPr>
-          <w:hyperlink w:anchor="_Toc77183802" w:history="1">
+          <w:hyperlink w:anchor="_Toc77346920" w:history="1">
             <w:r>
               <w:rPr>
                 <w:rStyle w:val="Lienhypertexte"/>
                 <w:noProof/>
+                <w:sz w:val="24"/>
+                <w:szCs w:val="24"/>
               </w:rPr>
               <w:t>Pipeline de déploiement pour la génération de la data visualisation</w:t>
             </w:r>
@@ -1497,6 +1625,8 @@
               <w:rPr>
                 <w:noProof/>
                 <w:webHidden/>
+                <w:sz w:val="24"/>
+                <w:szCs w:val="24"/>
               </w:rPr>
               <w:tab/>
             </w:r>
@@ -1504,6 +1634,8 @@
               <w:rPr>
                 <w:noProof/>
                 <w:webHidden/>
+                <w:sz w:val="24"/>
+                <w:szCs w:val="24"/>
               </w:rPr>
               <w:fldChar w:fldCharType="begin"/>
             </w:r>
@@ -1511,19 +1643,25 @@
               <w:rPr>
                 <w:noProof/>
                 <w:webHidden/>
+                <w:sz w:val="24"/>
+                <w:szCs w:val="24"/>
               </w:rPr>
-              <w:instrText xml:space="preserve"> PAGEREF _Toc77183802 \h </w:instrText>
+              <w:instrText xml:space="preserve"> PAGEREF _Toc77346920 \h </w:instrText>
             </w:r>
             <w:r>
               <w:rPr>
                 <w:noProof/>
                 <w:webHidden/>
+                <w:sz w:val="24"/>
+                <w:szCs w:val="24"/>
               </w:rPr>
             </w:r>
             <w:r>
               <w:rPr>
                 <w:noProof/>
                 <w:webHidden/>
+                <w:sz w:val="24"/>
+                <w:szCs w:val="24"/>
               </w:rPr>
               <w:fldChar w:fldCharType="separate"/>
             </w:r>
@@ -1531,6 +1669,8 @@
               <w:rPr>
                 <w:noProof/>
                 <w:webHidden/>
+                <w:sz w:val="24"/>
+                <w:szCs w:val="24"/>
               </w:rPr>
               <w:t>9</w:t>
             </w:r>
@@ -1538,6 +1678,8 @@
               <w:rPr>
                 <w:noProof/>
                 <w:webHidden/>
+                <w:sz w:val="24"/>
+                <w:szCs w:val="24"/>
               </w:rPr>
               <w:fldChar w:fldCharType="end"/>
             </w:r>
@@ -1552,14 +1694,18 @@
             <w:rPr>
               <w:rFonts w:eastAsiaTheme="minorEastAsia"/>
               <w:noProof/>
+              <w:sz w:val="24"/>
+              <w:szCs w:val="24"/>
               <w:lang w:eastAsia="fr-FR"/>
             </w:rPr>
           </w:pPr>
-          <w:hyperlink w:anchor="_Toc77183803" w:history="1">
+          <w:hyperlink w:anchor="_Toc77346921" w:history="1">
             <w:r>
               <w:rPr>
                 <w:rStyle w:val="Lienhypertexte"/>
                 <w:noProof/>
+                <w:sz w:val="24"/>
+                <w:szCs w:val="24"/>
               </w:rPr>
               <w:t>Pipeline pour l’api de prédiction immobilière</w:t>
             </w:r>
@@ -1567,6 +1713,8 @@
               <w:rPr>
                 <w:noProof/>
                 <w:webHidden/>
+                <w:sz w:val="24"/>
+                <w:szCs w:val="24"/>
               </w:rPr>
               <w:tab/>
             </w:r>
@@ -1574,6 +1722,8 @@
               <w:rPr>
                 <w:noProof/>
                 <w:webHidden/>
+                <w:sz w:val="24"/>
+                <w:szCs w:val="24"/>
               </w:rPr>
               <w:fldChar w:fldCharType="begin"/>
             </w:r>
@@ -1581,19 +1731,25 @@
               <w:rPr>
                 <w:noProof/>
                 <w:webHidden/>
+                <w:sz w:val="24"/>
+                <w:szCs w:val="24"/>
               </w:rPr>
-              <w:instrText xml:space="preserve"> PAGEREF _Toc77183803 \h </w:instrText>
+              <w:instrText xml:space="preserve"> PAGEREF _Toc77346921 \h </w:instrText>
             </w:r>
             <w:r>
               <w:rPr>
                 <w:noProof/>
                 <w:webHidden/>
+                <w:sz w:val="24"/>
+                <w:szCs w:val="24"/>
               </w:rPr>
             </w:r>
             <w:r>
               <w:rPr>
                 <w:noProof/>
                 <w:webHidden/>
+                <w:sz w:val="24"/>
+                <w:szCs w:val="24"/>
               </w:rPr>
               <w:fldChar w:fldCharType="separate"/>
             </w:r>
@@ -1601,6 +1757,8 @@
               <w:rPr>
                 <w:noProof/>
                 <w:webHidden/>
+                <w:sz w:val="24"/>
+                <w:szCs w:val="24"/>
               </w:rPr>
               <w:t>11</w:t>
             </w:r>
@@ -1608,6 +1766,8 @@
               <w:rPr>
                 <w:noProof/>
                 <w:webHidden/>
+                <w:sz w:val="24"/>
+                <w:szCs w:val="24"/>
               </w:rPr>
               <w:fldChar w:fldCharType="end"/>
             </w:r>
@@ -1622,14 +1782,18 @@
             <w:rPr>
               <w:rFonts w:eastAsiaTheme="minorEastAsia"/>
               <w:noProof/>
+              <w:sz w:val="24"/>
+              <w:szCs w:val="24"/>
               <w:lang w:eastAsia="fr-FR"/>
             </w:rPr>
           </w:pPr>
-          <w:hyperlink w:anchor="_Toc77183804" w:history="1">
+          <w:hyperlink w:anchor="_Toc77346922" w:history="1">
             <w:r>
               <w:rPr>
                 <w:rStyle w:val="Lienhypertexte"/>
                 <w:noProof/>
+                <w:sz w:val="24"/>
+                <w:szCs w:val="24"/>
               </w:rPr>
               <w:t>Application web pour estimer un bien immobilier</w:t>
             </w:r>
@@ -1637,6 +1801,8 @@
               <w:rPr>
                 <w:noProof/>
                 <w:webHidden/>
+                <w:sz w:val="24"/>
+                <w:szCs w:val="24"/>
               </w:rPr>
               <w:tab/>
             </w:r>
@@ -1644,6 +1810,8 @@
               <w:rPr>
                 <w:noProof/>
                 <w:webHidden/>
+                <w:sz w:val="24"/>
+                <w:szCs w:val="24"/>
               </w:rPr>
               <w:fldChar w:fldCharType="begin"/>
             </w:r>
@@ -1651,19 +1819,25 @@
               <w:rPr>
                 <w:noProof/>
                 <w:webHidden/>
+                <w:sz w:val="24"/>
+                <w:szCs w:val="24"/>
               </w:rPr>
-              <w:instrText xml:space="preserve"> PAGEREF _Toc77183804 \h </w:instrText>
+              <w:instrText xml:space="preserve"> PAGEREF _Toc77346922 \h </w:instrText>
             </w:r>
             <w:r>
               <w:rPr>
                 <w:noProof/>
                 <w:webHidden/>
+                <w:sz w:val="24"/>
+                <w:szCs w:val="24"/>
               </w:rPr>
             </w:r>
             <w:r>
               <w:rPr>
                 <w:noProof/>
                 <w:webHidden/>
+                <w:sz w:val="24"/>
+                <w:szCs w:val="24"/>
               </w:rPr>
               <w:fldChar w:fldCharType="separate"/>
             </w:r>
@@ -1671,6 +1845,8 @@
               <w:rPr>
                 <w:noProof/>
                 <w:webHidden/>
+                <w:sz w:val="24"/>
+                <w:szCs w:val="24"/>
               </w:rPr>
               <w:t>13</w:t>
             </w:r>
@@ -1678,6 +1854,8 @@
               <w:rPr>
                 <w:noProof/>
                 <w:webHidden/>
+                <w:sz w:val="24"/>
+                <w:szCs w:val="24"/>
               </w:rPr>
               <w:fldChar w:fldCharType="end"/>
             </w:r>
@@ -1692,14 +1870,18 @@
             <w:rPr>
               <w:rFonts w:eastAsiaTheme="minorEastAsia"/>
               <w:noProof/>
+              <w:sz w:val="24"/>
+              <w:szCs w:val="24"/>
               <w:lang w:eastAsia="fr-FR"/>
             </w:rPr>
           </w:pPr>
-          <w:hyperlink w:anchor="_Toc77183805" w:history="1">
+          <w:hyperlink w:anchor="_Toc77346923" w:history="1">
             <w:r>
               <w:rPr>
                 <w:rStyle w:val="Lienhypertexte"/>
                 <w:noProof/>
+                <w:sz w:val="24"/>
+                <w:szCs w:val="24"/>
               </w:rPr>
               <w:t>Architecture technique</w:t>
             </w:r>
@@ -1707,6 +1889,8 @@
               <w:rPr>
                 <w:noProof/>
                 <w:webHidden/>
+                <w:sz w:val="24"/>
+                <w:szCs w:val="24"/>
               </w:rPr>
               <w:tab/>
             </w:r>
@@ -1714,6 +1898,8 @@
               <w:rPr>
                 <w:noProof/>
                 <w:webHidden/>
+                <w:sz w:val="24"/>
+                <w:szCs w:val="24"/>
               </w:rPr>
               <w:fldChar w:fldCharType="begin"/>
             </w:r>
@@ -1721,19 +1907,25 @@
               <w:rPr>
                 <w:noProof/>
                 <w:webHidden/>
+                <w:sz w:val="24"/>
+                <w:szCs w:val="24"/>
               </w:rPr>
-              <w:instrText xml:space="preserve"> PAGEREF _Toc77183805 \h </w:instrText>
+              <w:instrText xml:space="preserve"> PAGEREF _Toc77346923 \h </w:instrText>
             </w:r>
             <w:r>
               <w:rPr>
                 <w:noProof/>
                 <w:webHidden/>
+                <w:sz w:val="24"/>
+                <w:szCs w:val="24"/>
               </w:rPr>
             </w:r>
             <w:r>
               <w:rPr>
                 <w:noProof/>
                 <w:webHidden/>
+                <w:sz w:val="24"/>
+                <w:szCs w:val="24"/>
               </w:rPr>
               <w:fldChar w:fldCharType="separate"/>
             </w:r>
@@ -1741,6 +1933,8 @@
               <w:rPr>
                 <w:noProof/>
                 <w:webHidden/>
+                <w:sz w:val="24"/>
+                <w:szCs w:val="24"/>
               </w:rPr>
               <w:t>17</w:t>
             </w:r>
@@ -1748,6 +1942,8 @@
               <w:rPr>
                 <w:noProof/>
                 <w:webHidden/>
+                <w:sz w:val="24"/>
+                <w:szCs w:val="24"/>
               </w:rPr>
               <w:fldChar w:fldCharType="end"/>
             </w:r>
@@ -1762,22 +1958,27 @@
             <w:rPr>
               <w:rFonts w:eastAsiaTheme="minorEastAsia"/>
               <w:noProof/>
+              <w:sz w:val="24"/>
+              <w:szCs w:val="24"/>
               <w:lang w:eastAsia="fr-FR"/>
             </w:rPr>
           </w:pPr>
-          <w:hyperlink w:anchor="_Toc77183806" w:history="1">
+          <w:hyperlink w:anchor="_Toc77346924" w:history="1">
             <w:r>
               <w:rPr>
                 <w:rStyle w:val="Lienhypertexte"/>
-                <w:rFonts w:eastAsia="Times New Roman"/>
                 <w:noProof/>
+                <w:sz w:val="24"/>
+                <w:szCs w:val="24"/>
               </w:rPr>
-              <w:t>Données mises en œuvre</w:t>
+              <w:t>Architecture du code</w:t>
             </w:r>
             <w:r>
               <w:rPr>
                 <w:noProof/>
                 <w:webHidden/>
+                <w:sz w:val="24"/>
+                <w:szCs w:val="24"/>
               </w:rPr>
               <w:tab/>
             </w:r>
@@ -1785,6 +1986,8 @@
               <w:rPr>
                 <w:noProof/>
                 <w:webHidden/>
+                <w:sz w:val="24"/>
+                <w:szCs w:val="24"/>
               </w:rPr>
               <w:fldChar w:fldCharType="begin"/>
             </w:r>
@@ -1792,19 +1995,25 @@
               <w:rPr>
                 <w:noProof/>
                 <w:webHidden/>
+                <w:sz w:val="24"/>
+                <w:szCs w:val="24"/>
               </w:rPr>
-              <w:instrText xml:space="preserve"> PAGEREF _Toc77183806 \h </w:instrText>
+              <w:instrText xml:space="preserve"> PAGEREF _Toc77346924 \h </w:instrText>
             </w:r>
             <w:r>
               <w:rPr>
                 <w:noProof/>
                 <w:webHidden/>
+                <w:sz w:val="24"/>
+                <w:szCs w:val="24"/>
               </w:rPr>
             </w:r>
             <w:r>
               <w:rPr>
                 <w:noProof/>
                 <w:webHidden/>
+                <w:sz w:val="24"/>
+                <w:szCs w:val="24"/>
               </w:rPr>
               <w:fldChar w:fldCharType="separate"/>
             </w:r>
@@ -1812,13 +2021,17 @@
               <w:rPr>
                 <w:noProof/>
                 <w:webHidden/>
+                <w:sz w:val="24"/>
+                <w:szCs w:val="24"/>
               </w:rPr>
-              <w:t>17</w:t>
+              <w:t>18</w:t>
             </w:r>
             <w:r>
               <w:rPr>
                 <w:noProof/>
                 <w:webHidden/>
+                <w:sz w:val="24"/>
+                <w:szCs w:val="24"/>
               </w:rPr>
               <w:fldChar w:fldCharType="end"/>
             </w:r>
@@ -1833,21 +2046,28 @@
             <w:rPr>
               <w:rFonts w:eastAsiaTheme="minorEastAsia"/>
               <w:noProof/>
+              <w:sz w:val="24"/>
+              <w:szCs w:val="24"/>
               <w:lang w:eastAsia="fr-FR"/>
             </w:rPr>
           </w:pPr>
-          <w:hyperlink w:anchor="_Toc77183807" w:history="1">
+          <w:hyperlink w:anchor="_Toc77346925" w:history="1">
             <w:r>
               <w:rPr>
                 <w:rStyle w:val="Lienhypertexte"/>
+                <w:rFonts w:eastAsia="Times New Roman"/>
                 <w:noProof/>
+                <w:sz w:val="24"/>
+                <w:szCs w:val="24"/>
               </w:rPr>
-              <w:t>Algorithmes et outils utilisés</w:t>
+              <w:t>Données mises en œuvre</w:t>
             </w:r>
             <w:r>
               <w:rPr>
                 <w:noProof/>
                 <w:webHidden/>
+                <w:sz w:val="24"/>
+                <w:szCs w:val="24"/>
               </w:rPr>
               <w:tab/>
             </w:r>
@@ -1855,6 +2075,8 @@
               <w:rPr>
                 <w:noProof/>
                 <w:webHidden/>
+                <w:sz w:val="24"/>
+                <w:szCs w:val="24"/>
               </w:rPr>
               <w:fldChar w:fldCharType="begin"/>
             </w:r>
@@ -1862,19 +2084,25 @@
               <w:rPr>
                 <w:noProof/>
                 <w:webHidden/>
+                <w:sz w:val="24"/>
+                <w:szCs w:val="24"/>
               </w:rPr>
-              <w:instrText xml:space="preserve"> PAGEREF _Toc77183807 \h </w:instrText>
+              <w:instrText xml:space="preserve"> PAGEREF _Toc77346925 \h </w:instrText>
             </w:r>
             <w:r>
               <w:rPr>
                 <w:noProof/>
                 <w:webHidden/>
+                <w:sz w:val="24"/>
+                <w:szCs w:val="24"/>
               </w:rPr>
             </w:r>
             <w:r>
               <w:rPr>
                 <w:noProof/>
                 <w:webHidden/>
+                <w:sz w:val="24"/>
+                <w:szCs w:val="24"/>
               </w:rPr>
               <w:fldChar w:fldCharType="separate"/>
             </w:r>
@@ -1882,13 +2110,17 @@
               <w:rPr>
                 <w:noProof/>
                 <w:webHidden/>
+                <w:sz w:val="24"/>
+                <w:szCs w:val="24"/>
               </w:rPr>
-              <w:t>17</w:t>
+              <w:t>19</w:t>
             </w:r>
             <w:r>
               <w:rPr>
                 <w:noProof/>
                 <w:webHidden/>
+                <w:sz w:val="24"/>
+                <w:szCs w:val="24"/>
               </w:rPr>
               <w:fldChar w:fldCharType="end"/>
             </w:r>
@@ -1903,22 +2135,27 @@
             <w:rPr>
               <w:rFonts w:eastAsiaTheme="minorEastAsia"/>
               <w:noProof/>
+              <w:sz w:val="24"/>
+              <w:szCs w:val="24"/>
               <w:lang w:eastAsia="fr-FR"/>
             </w:rPr>
           </w:pPr>
-          <w:hyperlink w:anchor="_Toc77183808" w:history="1">
+          <w:hyperlink w:anchor="_Toc77346926" w:history="1">
             <w:r>
               <w:rPr>
                 <w:rStyle w:val="Lienhypertexte"/>
-                <w:rFonts w:eastAsia="Times New Roman"/>
                 <w:noProof/>
+                <w:sz w:val="24"/>
+                <w:szCs w:val="24"/>
               </w:rPr>
-              <w:t>Gestion de projet</w:t>
+              <w:t>Algorithmes et outils utilisés</w:t>
             </w:r>
             <w:r>
               <w:rPr>
                 <w:noProof/>
                 <w:webHidden/>
+                <w:sz w:val="24"/>
+                <w:szCs w:val="24"/>
               </w:rPr>
               <w:tab/>
             </w:r>
@@ -1926,6 +2163,8 @@
               <w:rPr>
                 <w:noProof/>
                 <w:webHidden/>
+                <w:sz w:val="24"/>
+                <w:szCs w:val="24"/>
               </w:rPr>
               <w:fldChar w:fldCharType="begin"/>
             </w:r>
@@ -1933,19 +2172,25 @@
               <w:rPr>
                 <w:noProof/>
                 <w:webHidden/>
+                <w:sz w:val="24"/>
+                <w:szCs w:val="24"/>
               </w:rPr>
-              <w:instrText xml:space="preserve"> PAGEREF _Toc77183808 \h </w:instrText>
+              <w:instrText xml:space="preserve"> PAGEREF _Toc77346926 \h </w:instrText>
             </w:r>
             <w:r>
               <w:rPr>
                 <w:noProof/>
                 <w:webHidden/>
+                <w:sz w:val="24"/>
+                <w:szCs w:val="24"/>
               </w:rPr>
             </w:r>
             <w:r>
               <w:rPr>
                 <w:noProof/>
                 <w:webHidden/>
+                <w:sz w:val="24"/>
+                <w:szCs w:val="24"/>
               </w:rPr>
               <w:fldChar w:fldCharType="separate"/>
             </w:r>
@@ -1953,13 +2198,17 @@
               <w:rPr>
                 <w:noProof/>
                 <w:webHidden/>
+                <w:sz w:val="24"/>
+                <w:szCs w:val="24"/>
               </w:rPr>
-              <w:t>17</w:t>
+              <w:t>20</w:t>
             </w:r>
             <w:r>
               <w:rPr>
                 <w:noProof/>
                 <w:webHidden/>
+                <w:sz w:val="24"/>
+                <w:szCs w:val="24"/>
               </w:rPr>
               <w:fldChar w:fldCharType="end"/>
             </w:r>
@@ -1974,22 +2223,28 @@
             <w:rPr>
               <w:rFonts w:eastAsiaTheme="minorEastAsia"/>
               <w:noProof/>
+              <w:sz w:val="24"/>
+              <w:szCs w:val="24"/>
               <w:lang w:eastAsia="fr-FR"/>
             </w:rPr>
           </w:pPr>
-          <w:hyperlink w:anchor="_Toc77183809" w:history="1">
+          <w:hyperlink w:anchor="_Toc77346927" w:history="1">
             <w:r>
               <w:rPr>
                 <w:rStyle w:val="Lienhypertexte"/>
                 <w:rFonts w:eastAsia="Times New Roman"/>
                 <w:noProof/>
+                <w:sz w:val="24"/>
+                <w:szCs w:val="24"/>
               </w:rPr>
-              <w:t>Résultats obtenus</w:t>
+              <w:t>Gestion de projet</w:t>
             </w:r>
             <w:r>
               <w:rPr>
                 <w:noProof/>
                 <w:webHidden/>
+                <w:sz w:val="24"/>
+                <w:szCs w:val="24"/>
               </w:rPr>
               <w:tab/>
             </w:r>
@@ -1997,6 +2252,8 @@
               <w:rPr>
                 <w:noProof/>
                 <w:webHidden/>
+                <w:sz w:val="24"/>
+                <w:szCs w:val="24"/>
               </w:rPr>
               <w:fldChar w:fldCharType="begin"/>
             </w:r>
@@ -2004,19 +2261,25 @@
               <w:rPr>
                 <w:noProof/>
                 <w:webHidden/>
+                <w:sz w:val="24"/>
+                <w:szCs w:val="24"/>
               </w:rPr>
-              <w:instrText xml:space="preserve"> PAGEREF _Toc77183809 \h </w:instrText>
+              <w:instrText xml:space="preserve"> PAGEREF _Toc77346927 \h </w:instrText>
             </w:r>
             <w:r>
               <w:rPr>
                 <w:noProof/>
                 <w:webHidden/>
+                <w:sz w:val="24"/>
+                <w:szCs w:val="24"/>
               </w:rPr>
             </w:r>
             <w:r>
               <w:rPr>
                 <w:noProof/>
                 <w:webHidden/>
+                <w:sz w:val="24"/>
+                <w:szCs w:val="24"/>
               </w:rPr>
               <w:fldChar w:fldCharType="separate"/>
             </w:r>
@@ -2024,13 +2287,17 @@
               <w:rPr>
                 <w:noProof/>
                 <w:webHidden/>
+                <w:sz w:val="24"/>
+                <w:szCs w:val="24"/>
               </w:rPr>
-              <w:t>17</w:t>
+              <w:t>21</w:t>
             </w:r>
             <w:r>
               <w:rPr>
                 <w:noProof/>
                 <w:webHidden/>
+                <w:sz w:val="24"/>
+                <w:szCs w:val="24"/>
               </w:rPr>
               <w:fldChar w:fldCharType="end"/>
             </w:r>
@@ -2045,22 +2312,28 @@
             <w:rPr>
               <w:rFonts w:eastAsiaTheme="minorEastAsia"/>
               <w:noProof/>
+              <w:sz w:val="24"/>
+              <w:szCs w:val="24"/>
               <w:lang w:eastAsia="fr-FR"/>
             </w:rPr>
           </w:pPr>
-          <w:hyperlink w:anchor="_Toc77183810" w:history="1">
+          <w:hyperlink w:anchor="_Toc77346928" w:history="1">
             <w:r>
               <w:rPr>
                 <w:rStyle w:val="Lienhypertexte"/>
                 <w:rFonts w:eastAsia="Times New Roman"/>
                 <w:noProof/>
+                <w:sz w:val="24"/>
+                <w:szCs w:val="24"/>
               </w:rPr>
-              <w:t>Adresse des dépôts de code (github, etc.)</w:t>
+              <w:t>Résultats obtenus</w:t>
             </w:r>
             <w:r>
               <w:rPr>
                 <w:noProof/>
                 <w:webHidden/>
+                <w:sz w:val="24"/>
+                <w:szCs w:val="24"/>
               </w:rPr>
               <w:tab/>
             </w:r>
@@ -2068,6 +2341,8 @@
               <w:rPr>
                 <w:noProof/>
                 <w:webHidden/>
+                <w:sz w:val="24"/>
+                <w:szCs w:val="24"/>
               </w:rPr>
               <w:fldChar w:fldCharType="begin"/>
             </w:r>
@@ -2075,19 +2350,25 @@
               <w:rPr>
                 <w:noProof/>
                 <w:webHidden/>
+                <w:sz w:val="24"/>
+                <w:szCs w:val="24"/>
               </w:rPr>
-              <w:instrText xml:space="preserve"> PAGEREF _Toc77183810 \h </w:instrText>
+              <w:instrText xml:space="preserve"> PAGEREF _Toc77346928 \h </w:instrText>
             </w:r>
             <w:r>
               <w:rPr>
                 <w:noProof/>
                 <w:webHidden/>
+                <w:sz w:val="24"/>
+                <w:szCs w:val="24"/>
               </w:rPr>
             </w:r>
             <w:r>
               <w:rPr>
                 <w:noProof/>
                 <w:webHidden/>
+                <w:sz w:val="24"/>
+                <w:szCs w:val="24"/>
               </w:rPr>
               <w:fldChar w:fldCharType="separate"/>
             </w:r>
@@ -2095,13 +2376,106 @@
               <w:rPr>
                 <w:noProof/>
                 <w:webHidden/>
+                <w:sz w:val="24"/>
+                <w:szCs w:val="24"/>
               </w:rPr>
-              <w:t>17</w:t>
+              <w:t>22</w:t>
             </w:r>
             <w:r>
               <w:rPr>
                 <w:noProof/>
                 <w:webHidden/>
+                <w:sz w:val="24"/>
+                <w:szCs w:val="24"/>
+              </w:rPr>
+              <w:fldChar w:fldCharType="end"/>
+            </w:r>
+          </w:hyperlink>
+        </w:p>
+        <w:p>
+          <w:pPr>
+            <w:pStyle w:val="TM1"/>
+            <w:tabs>
+              <w:tab w:val="right" w:leader="dot" w:pos="9062"/>
+            </w:tabs>
+            <w:rPr>
+              <w:rFonts w:eastAsiaTheme="minorEastAsia"/>
+              <w:noProof/>
+              <w:sz w:val="24"/>
+              <w:szCs w:val="24"/>
+              <w:lang w:eastAsia="fr-FR"/>
+            </w:rPr>
+          </w:pPr>
+          <w:hyperlink w:anchor="_Toc77346929" w:history="1">
+            <w:r>
+              <w:rPr>
+                <w:rStyle w:val="Lienhypertexte"/>
+                <w:rFonts w:eastAsia="Times New Roman"/>
+                <w:noProof/>
+                <w:sz w:val="24"/>
+                <w:szCs w:val="24"/>
+              </w:rPr>
+              <w:t>Sources d’informations pour réaliser le projet</w:t>
+            </w:r>
+            <w:r>
+              <w:rPr>
+                <w:noProof/>
+                <w:webHidden/>
+                <w:sz w:val="24"/>
+                <w:szCs w:val="24"/>
+              </w:rPr>
+              <w:tab/>
+            </w:r>
+            <w:r>
+              <w:rPr>
+                <w:noProof/>
+                <w:webHidden/>
+                <w:sz w:val="24"/>
+                <w:szCs w:val="24"/>
+              </w:rPr>
+              <w:fldChar w:fldCharType="begin"/>
+            </w:r>
+            <w:r>
+              <w:rPr>
+                <w:noProof/>
+                <w:webHidden/>
+                <w:sz w:val="24"/>
+                <w:szCs w:val="24"/>
+              </w:rPr>
+              <w:instrText xml:space="preserve"> PAGEREF _Toc77346929 \h </w:instrText>
+            </w:r>
+            <w:r>
+              <w:rPr>
+                <w:noProof/>
+                <w:webHidden/>
+                <w:sz w:val="24"/>
+                <w:szCs w:val="24"/>
+              </w:rPr>
+            </w:r>
+            <w:r>
+              <w:rPr>
+                <w:noProof/>
+                <w:webHidden/>
+                <w:sz w:val="24"/>
+                <w:szCs w:val="24"/>
+              </w:rPr>
+              <w:fldChar w:fldCharType="separate"/>
+            </w:r>
+            <w:r>
+              <w:rPr>
+                <w:noProof/>
+                <w:webHidden/>
+                <w:sz w:val="24"/>
+                <w:szCs w:val="24"/>
+              </w:rPr>
+              <w:t>23</w:t>
+            </w:r>
+            <w:r>
+              <w:rPr>
+                <w:noProof/>
+                <w:webHidden/>
+                <w:sz w:val="24"/>
+                <w:szCs w:val="24"/>
               </w:rPr>
               <w:fldChar w:fldCharType="end"/>
             </w:r>
@@ -2112,6 +2486,8 @@
             <w:rPr>
               <w:b/>
               <w:bCs/>
+              <w:sz w:val="28"/>
+              <w:szCs w:val="28"/>
             </w:rPr>
             <w:fldChar w:fldCharType="end"/>
           </w:r>
@@ -2157,7 +2533,7 @@
           <w:rFonts w:eastAsia="Times New Roman"/>
         </w:rPr>
       </w:pPr>
-      <w:bookmarkStart w:id="1" w:name="_Toc77183796"/>
+      <w:bookmarkStart w:id="1" w:name="_Toc77346914"/>
       <w:r>
         <w:rPr>
           <w:rFonts w:eastAsia="Times New Roman"/>
@@ -2195,7 +2571,7 @@
       <w:pPr>
         <w:pStyle w:val="Titre2"/>
       </w:pPr>
-      <w:bookmarkStart w:id="2" w:name="_Toc77183797"/>
+      <w:bookmarkStart w:id="2" w:name="_Toc77346915"/>
       <w:r>
         <w:t>Contexte</w:t>
       </w:r>
@@ -2454,7 +2830,7 @@
       <w:pPr>
         <w:pStyle w:val="Titre2"/>
       </w:pPr>
-      <w:bookmarkStart w:id="3" w:name="_Toc77183798"/>
+      <w:bookmarkStart w:id="3" w:name="_Toc77346916"/>
       <w:r>
         <w:t>Projet</w:t>
       </w:r>
@@ -2701,7 +3077,7 @@
       <w:pPr>
         <w:pStyle w:val="Titre2"/>
       </w:pPr>
-      <w:bookmarkStart w:id="4" w:name="_Toc77183799"/>
+      <w:bookmarkStart w:id="4" w:name="_Toc77346917"/>
       <w:r>
         <w:t>Objectifs</w:t>
       </w:r>
@@ -3051,7 +3427,7 @@
       <w:pPr>
         <w:pStyle w:val="Titre1"/>
       </w:pPr>
-      <w:bookmarkStart w:id="5" w:name="_Toc77183800"/>
+      <w:bookmarkStart w:id="5" w:name="_Toc77346918"/>
       <w:r>
         <w:t>Description fonctionnelle</w:t>
       </w:r>
@@ -3230,7 +3606,7 @@
       <w:pPr>
         <w:pStyle w:val="Titre2"/>
       </w:pPr>
-      <w:bookmarkStart w:id="6" w:name="_Toc77183801"/>
+      <w:bookmarkStart w:id="6" w:name="_Toc77346919"/>
       <w:r>
         <w:t xml:space="preserve">Pipeline de déploiement des données et du modèle </w:t>
       </w:r>
@@ -3493,15 +3869,13 @@
         </w:rPr>
         <w:t xml:space="preserve"> nous </w:t>
       </w:r>
-      <w:proofErr w:type="spellStart"/>
-      <w:r>
-        <w:rPr>
-          <w:sz w:val="24"/>
-          <w:szCs w:val="24"/>
-        </w:rPr>
-        <w:t>fournie</w:t>
-      </w:r>
-      <w:proofErr w:type="spellEnd"/>
+      <w:r>
+        <w:rPr>
+          <w:sz w:val="24"/>
+          <w:szCs w:val="24"/>
+        </w:rPr>
+        <w:t>fournit</w:t>
+      </w:r>
       <w:r>
         <w:rPr>
           <w:sz w:val="24"/>
@@ -6163,7 +6537,7 @@
       <w:pPr>
         <w:pStyle w:val="Titre2"/>
       </w:pPr>
-      <w:bookmarkStart w:id="7" w:name="_Toc77183802"/>
+      <w:bookmarkStart w:id="7" w:name="_Toc77346920"/>
       <w:r>
         <w:lastRenderedPageBreak/>
         <w:t>Pipeline de déploiement pour la génération de la data visualisation</w:t>
@@ -6237,7 +6611,23 @@
           <w:sz w:val="24"/>
           <w:szCs w:val="24"/>
         </w:rPr>
-        <w:t xml:space="preserve"> mise a disposition par Etalab. Nous récupérons les 5 dernières années courantes pour réaliser </w:t>
+        <w:t xml:space="preserve"> mise </w:t>
+      </w:r>
+      <w:proofErr w:type="spellStart"/>
+      <w:r>
+        <w:rPr>
+          <w:sz w:val="24"/>
+          <w:szCs w:val="24"/>
+        </w:rPr>
+        <w:t>a</w:t>
+      </w:r>
+      <w:proofErr w:type="spellEnd"/>
+      <w:r>
+        <w:rPr>
+          <w:sz w:val="24"/>
+          <w:szCs w:val="24"/>
+        </w:rPr>
+        <w:t xml:space="preserve"> disposition par Etalab. Nous récupérons les 5 dernières années courantes pour réaliser </w:t>
       </w:r>
       <w:r>
         <w:rPr>
@@ -6268,15 +6658,13 @@
         </w:rPr>
         <w:t xml:space="preserve">Une fois </w:t>
       </w:r>
-      <w:proofErr w:type="gramStart"/>
-      <w:r>
-        <w:rPr>
-          <w:sz w:val="24"/>
-          <w:szCs w:val="24"/>
-        </w:rPr>
-        <w:t>les donnée</w:t>
-      </w:r>
-      <w:proofErr w:type="gramEnd"/>
+      <w:r>
+        <w:rPr>
+          <w:sz w:val="24"/>
+          <w:szCs w:val="24"/>
+        </w:rPr>
+        <w:t>les données</w:t>
+      </w:r>
       <w:r>
         <w:rPr>
           <w:sz w:val="24"/>
@@ -6284,15 +6672,13 @@
         </w:rPr>
         <w:t xml:space="preserve"> des valeurs </w:t>
       </w:r>
-      <w:proofErr w:type="spellStart"/>
-      <w:r>
-        <w:rPr>
-          <w:sz w:val="24"/>
-          <w:szCs w:val="24"/>
-        </w:rPr>
-        <w:t>fonciéreres</w:t>
-      </w:r>
-      <w:proofErr w:type="spellEnd"/>
+      <w:r>
+        <w:rPr>
+          <w:sz w:val="24"/>
+          <w:szCs w:val="24"/>
+        </w:rPr>
+        <w:t>foncières</w:t>
+      </w:r>
       <w:r>
         <w:rPr>
           <w:sz w:val="24"/>
@@ -6300,15 +6686,13 @@
         </w:rPr>
         <w:t xml:space="preserve"> télécharger, nous procédons au </w:t>
       </w:r>
-      <w:proofErr w:type="spellStart"/>
-      <w:r>
-        <w:rPr>
-          <w:sz w:val="24"/>
-          <w:szCs w:val="24"/>
-        </w:rPr>
-        <w:t>tritement</w:t>
-      </w:r>
-      <w:proofErr w:type="spellEnd"/>
+      <w:r>
+        <w:rPr>
+          <w:sz w:val="24"/>
+          <w:szCs w:val="24"/>
+        </w:rPr>
+        <w:t>traitement</w:t>
+      </w:r>
       <w:r>
         <w:rPr>
           <w:sz w:val="24"/>
@@ -6667,13 +7051,27 @@
         </w:rPr>
         <w:t xml:space="preserve"> par rapport </w:t>
       </w:r>
+      <w:r>
+        <w:rPr>
+          <w:sz w:val="24"/>
+          <w:szCs w:val="24"/>
+        </w:rPr>
+        <w:t>à</w:t>
+      </w:r>
+      <w:r>
+        <w:rPr>
+          <w:sz w:val="24"/>
+          <w:szCs w:val="24"/>
+        </w:rPr>
+        <w:t xml:space="preserve"> la valeur foncière et la surface. Nous filtrons bien sur les données en ne </w:t>
+      </w:r>
       <w:proofErr w:type="spellStart"/>
       <w:r>
         <w:rPr>
           <w:sz w:val="24"/>
           <w:szCs w:val="24"/>
         </w:rPr>
-        <w:t>a</w:t>
+        <w:t>recuperant</w:t>
       </w:r>
       <w:proofErr w:type="spellEnd"/>
       <w:r>
@@ -6681,33 +7079,15 @@
           <w:sz w:val="24"/>
           <w:szCs w:val="24"/>
         </w:rPr>
-        <w:t xml:space="preserve"> la valeur foncière et la surface. Nous filtrons bien sur les données en ne </w:t>
-      </w:r>
-      <w:proofErr w:type="spellStart"/>
-      <w:r>
-        <w:rPr>
-          <w:sz w:val="24"/>
-          <w:szCs w:val="24"/>
-        </w:rPr>
-        <w:t>recuperant</w:t>
-      </w:r>
-      <w:proofErr w:type="spellEnd"/>
-      <w:r>
-        <w:rPr>
-          <w:sz w:val="24"/>
-          <w:szCs w:val="24"/>
-        </w:rPr>
         <w:t xml:space="preserve"> que </w:t>
       </w:r>
-      <w:proofErr w:type="gramStart"/>
-      <w:r>
-        <w:rPr>
-          <w:sz w:val="24"/>
-          <w:szCs w:val="24"/>
-        </w:rPr>
-        <w:t>les maison</w:t>
-      </w:r>
-      <w:proofErr w:type="gramEnd"/>
+      <w:r>
+        <w:rPr>
+          <w:sz w:val="24"/>
+          <w:szCs w:val="24"/>
+        </w:rPr>
+        <w:t>les maisons</w:t>
+      </w:r>
       <w:r>
         <w:rPr>
           <w:sz w:val="24"/>
@@ -6808,6 +7188,7 @@
       </w:pPr>
       <w:r>
         <w:rPr>
+          <w:noProof/>
           <w:sz w:val="24"/>
           <w:szCs w:val="24"/>
         </w:rPr>
@@ -6869,6 +7250,7 @@
       </w:r>
       <w:r>
         <w:rPr>
+          <w:noProof/>
           <w:sz w:val="24"/>
           <w:szCs w:val="24"/>
         </w:rPr>
@@ -7042,14 +7424,7 @@
           <w:sz w:val="24"/>
           <w:szCs w:val="24"/>
         </w:rPr>
-        <w:t xml:space="preserve"> répartie par régions et sur la droite </w:t>
-      </w:r>
-      <w:r>
-        <w:rPr>
-          <w:sz w:val="24"/>
-          <w:szCs w:val="24"/>
-        </w:rPr>
-        <w:t xml:space="preserve">la moyenne des valeurs </w:t>
+        <w:t xml:space="preserve"> répartie par régions et sur la droite la moyenne des valeurs </w:t>
       </w:r>
       <w:r>
         <w:rPr>
@@ -7080,47 +7455,69 @@
         </w:rPr>
         <w:t xml:space="preserve">Nous avons aussi </w:t>
       </w:r>
-      <w:proofErr w:type="gramStart"/>
-      <w:r>
-        <w:rPr>
-          <w:sz w:val="24"/>
-          <w:szCs w:val="24"/>
-        </w:rPr>
-        <w:t>réaliser</w:t>
-      </w:r>
-      <w:proofErr w:type="gramEnd"/>
-      <w:r>
-        <w:rPr>
-          <w:sz w:val="24"/>
-          <w:szCs w:val="24"/>
-        </w:rPr>
-        <w:t xml:space="preserve"> une restitution sur la moyenne de la surface d’un bien, et une restitution sur la moyenne du prix au m² d’un bien. C’est </w:t>
-      </w:r>
-      <w:proofErr w:type="gramStart"/>
-      <w:r>
-        <w:rPr>
-          <w:sz w:val="24"/>
-          <w:szCs w:val="24"/>
-        </w:rPr>
-        <w:t>deux restitution</w:t>
-      </w:r>
-      <w:proofErr w:type="gramEnd"/>
-      <w:r>
-        <w:rPr>
-          <w:sz w:val="24"/>
-          <w:szCs w:val="24"/>
-        </w:rPr>
-        <w:t xml:space="preserve"> sont aussi réaliser sur les </w:t>
-      </w:r>
-      <w:proofErr w:type="spellStart"/>
-      <w:r>
-        <w:rPr>
-          <w:sz w:val="24"/>
-          <w:szCs w:val="24"/>
-        </w:rPr>
-        <w:t>regions</w:t>
-      </w:r>
-      <w:proofErr w:type="spellEnd"/>
+      <w:r>
+        <w:rPr>
+          <w:sz w:val="24"/>
+          <w:szCs w:val="24"/>
+        </w:rPr>
+        <w:t>réalisé</w:t>
+      </w:r>
+      <w:r>
+        <w:rPr>
+          <w:sz w:val="24"/>
+          <w:szCs w:val="24"/>
+        </w:rPr>
+        <w:t xml:space="preserve"> une restitution sur la moyenne de la surface d’un bien, et une restitution sur la moyenne du prix au m² d’un bien. C</w:t>
+      </w:r>
+      <w:r>
+        <w:rPr>
+          <w:sz w:val="24"/>
+          <w:szCs w:val="24"/>
+        </w:rPr>
+        <w:t>es</w:t>
+      </w:r>
+      <w:r>
+        <w:rPr>
+          <w:sz w:val="24"/>
+          <w:szCs w:val="24"/>
+        </w:rPr>
+        <w:t xml:space="preserve"> </w:t>
+      </w:r>
+      <w:r>
+        <w:rPr>
+          <w:sz w:val="24"/>
+          <w:szCs w:val="24"/>
+        </w:rPr>
+        <w:t>deux restitutions</w:t>
+      </w:r>
+      <w:r>
+        <w:rPr>
+          <w:sz w:val="24"/>
+          <w:szCs w:val="24"/>
+        </w:rPr>
+        <w:t xml:space="preserve"> sont aussi </w:t>
+      </w:r>
+      <w:r>
+        <w:rPr>
+          <w:sz w:val="24"/>
+          <w:szCs w:val="24"/>
+        </w:rPr>
+        <w:t>réalisées</w:t>
+      </w:r>
+      <w:r>
+        <w:rPr>
+          <w:sz w:val="24"/>
+          <w:szCs w:val="24"/>
+        </w:rPr>
+        <w:t xml:space="preserve"> sur les </w:t>
+      </w:r>
+      <w:r>
+        <w:rPr>
+          <w:sz w:val="24"/>
+          <w:szCs w:val="24"/>
+        </w:rPr>
+        <w:t>régions</w:t>
+      </w:r>
       <w:r>
         <w:rPr>
           <w:sz w:val="24"/>
@@ -7128,15 +7525,13 @@
         </w:rPr>
         <w:t xml:space="preserve"> et les </w:t>
       </w:r>
-      <w:proofErr w:type="spellStart"/>
-      <w:r>
-        <w:rPr>
-          <w:sz w:val="24"/>
-          <w:szCs w:val="24"/>
-        </w:rPr>
-        <w:t>départemetns</w:t>
-      </w:r>
-      <w:proofErr w:type="spellEnd"/>
+      <w:r>
+        <w:rPr>
+          <w:sz w:val="24"/>
+          <w:szCs w:val="24"/>
+        </w:rPr>
+        <w:t>départements</w:t>
+      </w:r>
       <w:r>
         <w:rPr>
           <w:sz w:val="24"/>
@@ -7144,15 +7539,13 @@
         </w:rPr>
         <w:t xml:space="preserve"> comme l’</w:t>
       </w:r>
-      <w:proofErr w:type="spellStart"/>
-      <w:r>
-        <w:rPr>
-          <w:sz w:val="24"/>
-          <w:szCs w:val="24"/>
-        </w:rPr>
-        <w:t>exemlpe</w:t>
-      </w:r>
-      <w:proofErr w:type="spellEnd"/>
+      <w:r>
+        <w:rPr>
+          <w:sz w:val="24"/>
+          <w:szCs w:val="24"/>
+        </w:rPr>
+        <w:t>exemple</w:t>
+      </w:r>
       <w:r>
         <w:rPr>
           <w:sz w:val="24"/>
@@ -7170,6 +7563,7 @@
       </w:pPr>
       <w:r>
         <w:rPr>
+          <w:noProof/>
           <w:sz w:val="24"/>
           <w:szCs w:val="24"/>
         </w:rPr>
@@ -7274,6 +7668,7 @@
       </w:pPr>
       <w:r>
         <w:rPr>
+          <w:noProof/>
           <w:sz w:val="24"/>
           <w:szCs w:val="24"/>
         </w:rPr>
@@ -7591,7 +7986,7 @@
       <w:pPr>
         <w:pStyle w:val="Titre2"/>
       </w:pPr>
-      <w:bookmarkStart w:id="8" w:name="_Toc77183803"/>
+      <w:bookmarkStart w:id="8" w:name="_Toc77346921"/>
       <w:r>
         <w:lastRenderedPageBreak/>
         <w:t>Pipeline pour l’api de prédiction immobilière</w:t>
@@ -7788,14 +8183,7 @@
           <w:sz w:val="24"/>
           <w:szCs w:val="24"/>
         </w:rPr>
-        <w:t xml:space="preserve"> </w:t>
-      </w:r>
-      <w:r>
-        <w:rPr>
-          <w:sz w:val="24"/>
-          <w:szCs w:val="24"/>
-        </w:rPr>
-        <w:t xml:space="preserve">ou </w:t>
+        <w:t xml:space="preserve"> ou </w:t>
       </w:r>
       <w:proofErr w:type="spellStart"/>
       <w:r>
@@ -7831,14 +8219,7 @@
           <w:sz w:val="24"/>
           <w:szCs w:val="24"/>
         </w:rPr>
-        <w:t xml:space="preserve"> </w:t>
-      </w:r>
-      <w:r>
-        <w:rPr>
-          <w:sz w:val="24"/>
-          <w:szCs w:val="24"/>
-        </w:rPr>
-        <w:t xml:space="preserve">ou </w:t>
+        <w:t xml:space="preserve"> ou </w:t>
       </w:r>
       <w:proofErr w:type="spellStart"/>
       <w:r>
@@ -7997,31 +8378,7 @@
             <w:sz w:val="24"/>
             <w:szCs w:val="24"/>
           </w:rPr>
-          <w:t>https://api-adresse.data.gouv.fr/search/?q=</w:t>
-        </w:r>
-        <w:r>
-          <w:rPr>
-            <w:rStyle w:val="Lienhypertexte"/>
-            <w:sz w:val="24"/>
-            <w:szCs w:val="24"/>
-          </w:rPr>
-          <w:t>mo</w:t>
-        </w:r>
-        <w:r>
-          <w:rPr>
-            <w:rStyle w:val="Lienhypertexte"/>
-            <w:sz w:val="24"/>
-            <w:szCs w:val="24"/>
-          </w:rPr>
-          <w:t>n</w:t>
-        </w:r>
-        <w:r>
-          <w:rPr>
-            <w:rStyle w:val="Lienhypertexte"/>
-            <w:sz w:val="24"/>
-            <w:szCs w:val="24"/>
-          </w:rPr>
-          <w:t>adresse</w:t>
+          <w:t>https://api-adresse.data.gouv.fr/search/?q=monadresse</w:t>
         </w:r>
       </w:hyperlink>
       <w:r>
@@ -9361,7 +9718,7 @@
       <w:pPr>
         <w:pStyle w:val="Titre2"/>
       </w:pPr>
-      <w:bookmarkStart w:id="9" w:name="_Toc77183804"/>
+      <w:bookmarkStart w:id="9" w:name="_Toc77346922"/>
       <w:r>
         <w:lastRenderedPageBreak/>
         <w:t>Application web pour estimer un bien immobilier</w:t>
@@ -10064,14 +10421,7 @@
           <w:sz w:val="24"/>
           <w:szCs w:val="24"/>
         </w:rPr>
-        <w:t xml:space="preserve"> </w:t>
-      </w:r>
-      <w:r>
-        <w:rPr>
-          <w:sz w:val="24"/>
-          <w:szCs w:val="24"/>
-        </w:rPr>
-        <w:t>par notre IA</w:t>
+        <w:t xml:space="preserve"> par notre IA</w:t>
       </w:r>
       <w:r>
         <w:rPr>
@@ -10477,35 +10827,7 @@
           <w:sz w:val="24"/>
           <w:szCs w:val="24"/>
         </w:rPr>
-        <w:t xml:space="preserve">Dans la seconde partie de cette page, nous avons cette fois les données mais répartie par département. L’utilisateur peux ici choisir la région </w:t>
-      </w:r>
-      <w:r>
-        <w:rPr>
-          <w:sz w:val="24"/>
-          <w:szCs w:val="24"/>
-        </w:rPr>
-        <w:t>via une liste déroulante</w:t>
-      </w:r>
-      <w:r>
-        <w:rPr>
-          <w:sz w:val="24"/>
-          <w:szCs w:val="24"/>
-        </w:rPr>
-        <w:t xml:space="preserve">, pour visualiser les données de l’ensemble des départements de la région </w:t>
-      </w:r>
-      <w:r>
-        <w:rPr>
-          <w:sz w:val="24"/>
-          <w:szCs w:val="24"/>
-        </w:rPr>
-        <w:t>qu’il l’intéresse</w:t>
-      </w:r>
-      <w:r>
-        <w:rPr>
-          <w:sz w:val="24"/>
-          <w:szCs w:val="24"/>
-        </w:rPr>
-        <w:t xml:space="preserve">. </w:t>
+        <w:t xml:space="preserve">Dans la seconde partie de cette page, nous avons cette fois les données mais répartie par département. L’utilisateur peux ici choisir la région via une liste déroulante, pour visualiser les données de l’ensemble des départements de la région qu’il l’intéresse. </w:t>
       </w:r>
     </w:p>
     <w:p>
@@ -10883,13 +11205,825 @@
       <w:pPr>
         <w:pStyle w:val="Titre1"/>
       </w:pPr>
-      <w:bookmarkStart w:id="10" w:name="_Toc77183805"/>
+      <w:bookmarkStart w:id="10" w:name="_Toc77346923"/>
       <w:r>
         <w:lastRenderedPageBreak/>
         <w:t>Architecture technique</w:t>
       </w:r>
       <w:bookmarkEnd w:id="10"/>
     </w:p>
+    <w:p/>
+    <w:p>
+      <w:pPr>
+        <w:rPr>
+          <w:sz w:val="24"/>
+          <w:szCs w:val="24"/>
+        </w:rPr>
+      </w:pPr>
+      <w:r>
+        <w:rPr>
+          <w:sz w:val="24"/>
+          <w:szCs w:val="24"/>
+        </w:rPr>
+        <w:t xml:space="preserve">Pour ce projet nous avions </w:t>
+      </w:r>
+      <w:r>
+        <w:rPr>
+          <w:sz w:val="24"/>
+          <w:szCs w:val="24"/>
+        </w:rPr>
+        <w:t>une contrainte technique</w:t>
+      </w:r>
+      <w:r>
+        <w:rPr>
+          <w:sz w:val="24"/>
+          <w:szCs w:val="24"/>
+        </w:rPr>
+        <w:t xml:space="preserve"> qui était d’utilisé obligatoire une plateforme cloud. C’est pour cela que nous nous sommes redirigés vers la plateforme cloud de AWS.</w:t>
+      </w:r>
+    </w:p>
+    <w:p>
+      <w:pPr>
+        <w:rPr>
+          <w:sz w:val="24"/>
+          <w:szCs w:val="24"/>
+        </w:rPr>
+      </w:pPr>
+      <w:r>
+        <w:rPr>
+          <w:sz w:val="24"/>
+          <w:szCs w:val="24"/>
+        </w:rPr>
+        <w:t>Concernant l’architecture technique que nous avons mis en place pour ce projet, nous avons utilisé différents composent :</w:t>
+      </w:r>
+    </w:p>
+    <w:p>
+      <w:pPr>
+        <w:pStyle w:val="Paragraphedeliste"/>
+        <w:numPr>
+          <w:ilvl w:val="0"/>
+          <w:numId w:val="4"/>
+        </w:numPr>
+        <w:rPr>
+          <w:sz w:val="24"/>
+          <w:szCs w:val="24"/>
+        </w:rPr>
+      </w:pPr>
+      <w:r>
+        <w:rPr>
+          <w:sz w:val="24"/>
+          <w:szCs w:val="24"/>
+        </w:rPr>
+        <w:t>Une machine EC2 x-large sur AWS</w:t>
+      </w:r>
+    </w:p>
+    <w:p>
+      <w:pPr>
+        <w:pStyle w:val="Paragraphedeliste"/>
+        <w:numPr>
+          <w:ilvl w:val="0"/>
+          <w:numId w:val="4"/>
+        </w:numPr>
+        <w:rPr>
+          <w:sz w:val="24"/>
+          <w:szCs w:val="24"/>
+        </w:rPr>
+      </w:pPr>
+      <w:r>
+        <w:rPr>
+          <w:sz w:val="24"/>
+          <w:szCs w:val="24"/>
+        </w:rPr>
+        <w:t xml:space="preserve">Une interface api </w:t>
+      </w:r>
+      <w:proofErr w:type="spellStart"/>
+      <w:r>
+        <w:rPr>
+          <w:sz w:val="24"/>
+          <w:szCs w:val="24"/>
+        </w:rPr>
+        <w:t>gateway</w:t>
+      </w:r>
+      <w:proofErr w:type="spellEnd"/>
+      <w:r>
+        <w:rPr>
+          <w:sz w:val="24"/>
+          <w:szCs w:val="24"/>
+        </w:rPr>
+        <w:t xml:space="preserve"> pour la machine EC2</w:t>
+      </w:r>
+    </w:p>
+    <w:p>
+      <w:pPr>
+        <w:pStyle w:val="Paragraphedeliste"/>
+        <w:numPr>
+          <w:ilvl w:val="0"/>
+          <w:numId w:val="4"/>
+        </w:numPr>
+        <w:rPr>
+          <w:sz w:val="24"/>
+          <w:szCs w:val="24"/>
+        </w:rPr>
+      </w:pPr>
+      <w:r>
+        <w:rPr>
+          <w:sz w:val="24"/>
+          <w:szCs w:val="24"/>
+        </w:rPr>
+        <w:t xml:space="preserve">Un </w:t>
+      </w:r>
+      <w:proofErr w:type="spellStart"/>
+      <w:r>
+        <w:rPr>
+          <w:sz w:val="24"/>
+          <w:szCs w:val="24"/>
+        </w:rPr>
+        <w:t>bucket</w:t>
+      </w:r>
+      <w:proofErr w:type="spellEnd"/>
+      <w:r>
+        <w:rPr>
+          <w:sz w:val="24"/>
+          <w:szCs w:val="24"/>
+        </w:rPr>
+        <w:t xml:space="preserve"> S3 AWS</w:t>
+      </w:r>
+    </w:p>
+    <w:p>
+      <w:pPr>
+        <w:pStyle w:val="Paragraphedeliste"/>
+        <w:numPr>
+          <w:ilvl w:val="0"/>
+          <w:numId w:val="4"/>
+        </w:numPr>
+        <w:rPr>
+          <w:sz w:val="24"/>
+          <w:szCs w:val="24"/>
+        </w:rPr>
+      </w:pPr>
+      <w:r>
+        <w:rPr>
+          <w:sz w:val="24"/>
+          <w:szCs w:val="24"/>
+        </w:rPr>
+        <w:t xml:space="preserve">La plateforme </w:t>
+      </w:r>
+      <w:proofErr w:type="spellStart"/>
+      <w:r>
+        <w:rPr>
+          <w:sz w:val="24"/>
+          <w:szCs w:val="24"/>
+        </w:rPr>
+        <w:t>Heroku</w:t>
+      </w:r>
+      <w:proofErr w:type="spellEnd"/>
+    </w:p>
+    <w:p>
+      <w:pPr>
+        <w:rPr>
+          <w:sz w:val="24"/>
+          <w:szCs w:val="24"/>
+        </w:rPr>
+      </w:pPr>
+      <w:r>
+        <w:rPr>
+          <w:sz w:val="24"/>
+          <w:szCs w:val="24"/>
+        </w:rPr>
+        <w:t xml:space="preserve">Tous ces différents composent sont interconnecté entre eux. </w:t>
+      </w:r>
+    </w:p>
+    <w:p>
+      <w:pPr>
+        <w:rPr>
+          <w:sz w:val="24"/>
+          <w:szCs w:val="24"/>
+        </w:rPr>
+      </w:pPr>
+      <w:r>
+        <w:rPr>
+          <w:sz w:val="24"/>
+          <w:szCs w:val="24"/>
+        </w:rPr>
+        <w:t xml:space="preserve">Dans la machine EC2, nous avons stocké notre serveur web qui nous permet d’exécuter notre api ainsi que faire </w:t>
+      </w:r>
+      <w:r>
+        <w:rPr>
+          <w:sz w:val="24"/>
+          <w:szCs w:val="24"/>
+        </w:rPr>
+        <w:t>entrainer</w:t>
+      </w:r>
+      <w:r>
+        <w:rPr>
+          <w:sz w:val="24"/>
+          <w:szCs w:val="24"/>
+        </w:rPr>
+        <w:t xml:space="preserve"> </w:t>
+      </w:r>
+      <w:r>
+        <w:rPr>
+          <w:sz w:val="24"/>
+          <w:szCs w:val="24"/>
+        </w:rPr>
+        <w:t>nos modèles</w:t>
+      </w:r>
+      <w:r>
+        <w:rPr>
+          <w:sz w:val="24"/>
+          <w:szCs w:val="24"/>
+        </w:rPr>
+        <w:t xml:space="preserve"> de machine </w:t>
+      </w:r>
+      <w:r>
+        <w:rPr>
+          <w:sz w:val="24"/>
+          <w:szCs w:val="24"/>
+        </w:rPr>
+        <w:t>Learning</w:t>
+      </w:r>
+      <w:r>
+        <w:rPr>
+          <w:sz w:val="24"/>
+          <w:szCs w:val="24"/>
+        </w:rPr>
+        <w:t xml:space="preserve"> et de clustering, transformer </w:t>
+      </w:r>
+      <w:r>
+        <w:rPr>
+          <w:sz w:val="24"/>
+          <w:szCs w:val="24"/>
+        </w:rPr>
+        <w:t>les données</w:t>
+      </w:r>
+      <w:r>
+        <w:rPr>
+          <w:sz w:val="24"/>
+          <w:szCs w:val="24"/>
+        </w:rPr>
+        <w:t xml:space="preserve"> et préparer toute la data visualisation.</w:t>
+      </w:r>
+    </w:p>
+    <w:p>
+      <w:pPr>
+        <w:rPr>
+          <w:sz w:val="24"/>
+          <w:szCs w:val="24"/>
+        </w:rPr>
+      </w:pPr>
+      <w:r>
+        <w:rPr>
+          <w:sz w:val="24"/>
+          <w:szCs w:val="24"/>
+        </w:rPr>
+        <w:t xml:space="preserve">Nous </w:t>
+      </w:r>
+      <w:r>
+        <w:rPr>
+          <w:sz w:val="24"/>
+          <w:szCs w:val="24"/>
+        </w:rPr>
+        <w:t>avons</w:t>
+      </w:r>
+      <w:r>
+        <w:rPr>
+          <w:sz w:val="24"/>
+          <w:szCs w:val="24"/>
+        </w:rPr>
+        <w:t xml:space="preserve"> aussi </w:t>
+      </w:r>
+      <w:r>
+        <w:rPr>
+          <w:sz w:val="24"/>
+          <w:szCs w:val="24"/>
+        </w:rPr>
+        <w:t>connecté</w:t>
+      </w:r>
+      <w:r>
+        <w:rPr>
+          <w:sz w:val="24"/>
+          <w:szCs w:val="24"/>
+        </w:rPr>
+        <w:t xml:space="preserve"> le service api </w:t>
+      </w:r>
+      <w:r>
+        <w:rPr>
+          <w:sz w:val="24"/>
+          <w:szCs w:val="24"/>
+        </w:rPr>
+        <w:t>Gateway</w:t>
+      </w:r>
+      <w:r>
+        <w:rPr>
+          <w:sz w:val="24"/>
+          <w:szCs w:val="24"/>
+        </w:rPr>
+        <w:t xml:space="preserve">, pour nous permettre d’avoir une </w:t>
+      </w:r>
+      <w:proofErr w:type="spellStart"/>
+      <w:r>
+        <w:rPr>
+          <w:sz w:val="24"/>
+          <w:szCs w:val="24"/>
+        </w:rPr>
+        <w:t>ip</w:t>
+      </w:r>
+      <w:proofErr w:type="spellEnd"/>
+      <w:r>
+        <w:rPr>
+          <w:sz w:val="24"/>
+          <w:szCs w:val="24"/>
+        </w:rPr>
+        <w:t xml:space="preserve"> fixe pour notre machine EC2 pour les appelle api. Via cette api nous </w:t>
+      </w:r>
+      <w:r>
+        <w:rPr>
+          <w:sz w:val="24"/>
+          <w:szCs w:val="24"/>
+        </w:rPr>
+        <w:t>pouvons</w:t>
+      </w:r>
+      <w:r>
+        <w:rPr>
+          <w:sz w:val="24"/>
+          <w:szCs w:val="24"/>
+        </w:rPr>
+        <w:t xml:space="preserve"> faire appelle au 3 routes différentes :</w:t>
+      </w:r>
+    </w:p>
+    <w:p>
+      <w:pPr>
+        <w:pStyle w:val="Paragraphedeliste"/>
+        <w:numPr>
+          <w:ilvl w:val="0"/>
+          <w:numId w:val="4"/>
+        </w:numPr>
+        <w:rPr>
+          <w:sz w:val="24"/>
+          <w:szCs w:val="24"/>
+        </w:rPr>
+      </w:pPr>
+      <w:r>
+        <w:rPr>
+          <w:sz w:val="24"/>
+          <w:szCs w:val="24"/>
+        </w:rPr>
+        <w:t>GET « </w:t>
+      </w:r>
+      <w:proofErr w:type="spellStart"/>
+      <w:r>
+        <w:rPr>
+          <w:sz w:val="24"/>
+          <w:szCs w:val="24"/>
+        </w:rPr>
+        <w:t>execute</w:t>
+      </w:r>
+      <w:proofErr w:type="spellEnd"/>
+      <w:r>
+        <w:rPr>
+          <w:sz w:val="24"/>
+          <w:szCs w:val="24"/>
+        </w:rPr>
+        <w:t xml:space="preserve"> script » pour nettoyer, transformer et </w:t>
+      </w:r>
+      <w:r>
+        <w:rPr>
+          <w:sz w:val="24"/>
+          <w:szCs w:val="24"/>
+        </w:rPr>
+        <w:t>préparée les</w:t>
+      </w:r>
+      <w:r>
+        <w:rPr>
+          <w:sz w:val="24"/>
+          <w:szCs w:val="24"/>
+        </w:rPr>
+        <w:t xml:space="preserve"> données ainsi que d’entrainé les données </w:t>
+      </w:r>
+    </w:p>
+    <w:p>
+      <w:pPr>
+        <w:pStyle w:val="Paragraphedeliste"/>
+        <w:numPr>
+          <w:ilvl w:val="0"/>
+          <w:numId w:val="4"/>
+        </w:numPr>
+        <w:rPr>
+          <w:sz w:val="24"/>
+          <w:szCs w:val="24"/>
+        </w:rPr>
+      </w:pPr>
+      <w:r>
+        <w:rPr>
+          <w:sz w:val="24"/>
+          <w:szCs w:val="24"/>
+        </w:rPr>
+        <w:t>GET « </w:t>
+      </w:r>
+      <w:proofErr w:type="spellStart"/>
+      <w:r>
+        <w:rPr>
+          <w:sz w:val="24"/>
+          <w:szCs w:val="24"/>
+        </w:rPr>
+        <w:t>data_visualition</w:t>
+      </w:r>
+      <w:proofErr w:type="spellEnd"/>
+      <w:r>
+        <w:rPr>
+          <w:sz w:val="24"/>
+          <w:szCs w:val="24"/>
+        </w:rPr>
+        <w:t> » pour générer toutes les images de data visualisation</w:t>
+      </w:r>
+    </w:p>
+    <w:p>
+      <w:pPr>
+        <w:pStyle w:val="Paragraphedeliste"/>
+        <w:numPr>
+          <w:ilvl w:val="0"/>
+          <w:numId w:val="4"/>
+        </w:numPr>
+        <w:rPr>
+          <w:sz w:val="24"/>
+          <w:szCs w:val="24"/>
+        </w:rPr>
+      </w:pPr>
+      <w:r>
+        <w:rPr>
+          <w:sz w:val="24"/>
+          <w:szCs w:val="24"/>
+        </w:rPr>
+        <w:t xml:space="preserve">POST pour </w:t>
+      </w:r>
+      <w:r>
+        <w:rPr>
+          <w:sz w:val="24"/>
+          <w:szCs w:val="24"/>
+        </w:rPr>
+        <w:t>utiliser</w:t>
+      </w:r>
+      <w:r>
+        <w:rPr>
+          <w:sz w:val="24"/>
+          <w:szCs w:val="24"/>
+        </w:rPr>
+        <w:t xml:space="preserve"> notre modèle de machine </w:t>
+      </w:r>
+      <w:proofErr w:type="spellStart"/>
+      <w:r>
+        <w:rPr>
+          <w:sz w:val="24"/>
+          <w:szCs w:val="24"/>
+        </w:rPr>
+        <w:t>learning</w:t>
+      </w:r>
+      <w:proofErr w:type="spellEnd"/>
+      <w:r>
+        <w:rPr>
+          <w:sz w:val="24"/>
+          <w:szCs w:val="24"/>
+        </w:rPr>
+        <w:t xml:space="preserve"> et prédire le prix au mettre carré du bien donné.</w:t>
+      </w:r>
+    </w:p>
+    <w:p>
+      <w:pPr>
+        <w:rPr>
+          <w:sz w:val="24"/>
+          <w:szCs w:val="24"/>
+        </w:rPr>
+      </w:pPr>
+      <w:r>
+        <w:rPr>
+          <w:sz w:val="24"/>
+          <w:szCs w:val="24"/>
+        </w:rPr>
+        <w:t xml:space="preserve">Toutes les URL sont en communication avec le </w:t>
+      </w:r>
+      <w:proofErr w:type="spellStart"/>
+      <w:r>
+        <w:rPr>
+          <w:sz w:val="24"/>
+          <w:szCs w:val="24"/>
+        </w:rPr>
+        <w:t>B</w:t>
+      </w:r>
+      <w:r>
+        <w:rPr>
+          <w:sz w:val="24"/>
+          <w:szCs w:val="24"/>
+        </w:rPr>
+        <w:t>ucket</w:t>
+      </w:r>
+      <w:proofErr w:type="spellEnd"/>
+      <w:r>
+        <w:rPr>
+          <w:sz w:val="24"/>
+          <w:szCs w:val="24"/>
+        </w:rPr>
+        <w:t xml:space="preserve"> S3 mise en place pour </w:t>
+      </w:r>
+      <w:r>
+        <w:rPr>
+          <w:sz w:val="24"/>
+          <w:szCs w:val="24"/>
+        </w:rPr>
+        <w:t>stocker</w:t>
+      </w:r>
+      <w:r>
+        <w:rPr>
+          <w:sz w:val="24"/>
+          <w:szCs w:val="24"/>
+        </w:rPr>
+        <w:t> :</w:t>
+      </w:r>
+    </w:p>
+    <w:p>
+      <w:pPr>
+        <w:pStyle w:val="Paragraphedeliste"/>
+        <w:numPr>
+          <w:ilvl w:val="0"/>
+          <w:numId w:val="4"/>
+        </w:numPr>
+        <w:rPr>
+          <w:sz w:val="24"/>
+          <w:szCs w:val="24"/>
+        </w:rPr>
+      </w:pPr>
+      <w:r>
+        <w:rPr>
+          <w:sz w:val="24"/>
+          <w:szCs w:val="24"/>
+        </w:rPr>
+        <w:t xml:space="preserve">Les données </w:t>
+      </w:r>
+      <w:r>
+        <w:rPr>
+          <w:sz w:val="24"/>
+          <w:szCs w:val="24"/>
+        </w:rPr>
+        <w:t>transformées</w:t>
+      </w:r>
+      <w:r>
+        <w:rPr>
+          <w:sz w:val="24"/>
+          <w:szCs w:val="24"/>
+        </w:rPr>
+        <w:t xml:space="preserve"> brut </w:t>
+      </w:r>
+    </w:p>
+    <w:p>
+      <w:pPr>
+        <w:pStyle w:val="Paragraphedeliste"/>
+        <w:numPr>
+          <w:ilvl w:val="0"/>
+          <w:numId w:val="4"/>
+        </w:numPr>
+        <w:rPr>
+          <w:sz w:val="24"/>
+          <w:szCs w:val="24"/>
+        </w:rPr>
+      </w:pPr>
+      <w:r>
+        <w:rPr>
+          <w:sz w:val="24"/>
+          <w:szCs w:val="24"/>
+        </w:rPr>
+        <w:t xml:space="preserve">Les données transformé et préparé par </w:t>
+      </w:r>
+      <w:r>
+        <w:rPr>
+          <w:sz w:val="24"/>
+          <w:szCs w:val="24"/>
+        </w:rPr>
+        <w:t>régions</w:t>
+      </w:r>
+    </w:p>
+    <w:p>
+      <w:pPr>
+        <w:pStyle w:val="Paragraphedeliste"/>
+        <w:numPr>
+          <w:ilvl w:val="0"/>
+          <w:numId w:val="4"/>
+        </w:numPr>
+        <w:rPr>
+          <w:sz w:val="24"/>
+          <w:szCs w:val="24"/>
+        </w:rPr>
+      </w:pPr>
+      <w:r>
+        <w:rPr>
+          <w:sz w:val="24"/>
+          <w:szCs w:val="24"/>
+        </w:rPr>
+        <w:t xml:space="preserve">Les modèles de voisinage pré-entrainé par </w:t>
+      </w:r>
+      <w:r>
+        <w:rPr>
+          <w:sz w:val="24"/>
+          <w:szCs w:val="24"/>
+        </w:rPr>
+        <w:t>régions</w:t>
+      </w:r>
+    </w:p>
+    <w:p>
+      <w:pPr>
+        <w:pStyle w:val="Paragraphedeliste"/>
+        <w:numPr>
+          <w:ilvl w:val="0"/>
+          <w:numId w:val="4"/>
+        </w:numPr>
+        <w:rPr>
+          <w:sz w:val="24"/>
+          <w:szCs w:val="24"/>
+        </w:rPr>
+      </w:pPr>
+      <w:r>
+        <w:rPr>
+          <w:sz w:val="24"/>
+          <w:szCs w:val="24"/>
+        </w:rPr>
+        <w:t>Toutes les images de data visualisation générer</w:t>
+      </w:r>
+    </w:p>
+    <w:p>
+      <w:pPr>
+        <w:pStyle w:val="Paragraphedeliste"/>
+        <w:numPr>
+          <w:ilvl w:val="0"/>
+          <w:numId w:val="4"/>
+        </w:numPr>
+        <w:rPr>
+          <w:sz w:val="24"/>
+          <w:szCs w:val="24"/>
+        </w:rPr>
+      </w:pPr>
+      <w:r>
+        <w:rPr>
+          <w:sz w:val="24"/>
+          <w:szCs w:val="24"/>
+        </w:rPr>
+        <w:t xml:space="preserve">Le modèle de machine </w:t>
+      </w:r>
+      <w:r>
+        <w:rPr>
+          <w:sz w:val="24"/>
+          <w:szCs w:val="24"/>
+        </w:rPr>
+        <w:t>Learning</w:t>
+      </w:r>
+      <w:r>
+        <w:rPr>
+          <w:sz w:val="24"/>
+          <w:szCs w:val="24"/>
+        </w:rPr>
+        <w:t xml:space="preserve"> pré-entrainé</w:t>
+      </w:r>
+    </w:p>
+    <w:p>
+      <w:pPr>
+        <w:pStyle w:val="Paragraphedeliste"/>
+        <w:numPr>
+          <w:ilvl w:val="0"/>
+          <w:numId w:val="4"/>
+        </w:numPr>
+        <w:rPr>
+          <w:sz w:val="24"/>
+          <w:szCs w:val="24"/>
+        </w:rPr>
+      </w:pPr>
+      <w:r>
+        <w:rPr>
+          <w:sz w:val="24"/>
+          <w:szCs w:val="24"/>
+        </w:rPr>
+        <w:t xml:space="preserve">Le fichier des départements et régions de </w:t>
+      </w:r>
+      <w:r>
+        <w:rPr>
+          <w:sz w:val="24"/>
+          <w:szCs w:val="24"/>
+        </w:rPr>
+        <w:t>France</w:t>
+      </w:r>
+    </w:p>
+    <w:p>
+      <w:pPr>
+        <w:rPr>
+          <w:sz w:val="24"/>
+          <w:szCs w:val="24"/>
+        </w:rPr>
+      </w:pPr>
+      <w:r>
+        <w:rPr>
+          <w:sz w:val="24"/>
+          <w:szCs w:val="24"/>
+        </w:rPr>
+        <w:t xml:space="preserve">Enfin nous avons déployer notre application web vie la plateforme cloud </w:t>
+      </w:r>
+      <w:proofErr w:type="spellStart"/>
+      <w:r>
+        <w:rPr>
+          <w:sz w:val="24"/>
+          <w:szCs w:val="24"/>
+        </w:rPr>
+        <w:t>Heroku</w:t>
+      </w:r>
+      <w:proofErr w:type="spellEnd"/>
+      <w:r>
+        <w:rPr>
+          <w:sz w:val="24"/>
+          <w:szCs w:val="24"/>
+        </w:rPr>
+        <w:t xml:space="preserve">. L’application communique avec </w:t>
+      </w:r>
+      <w:r>
+        <w:rPr>
+          <w:sz w:val="24"/>
+          <w:szCs w:val="24"/>
+        </w:rPr>
+        <w:t>notre api stockée</w:t>
+      </w:r>
+      <w:r>
+        <w:rPr>
+          <w:sz w:val="24"/>
+          <w:szCs w:val="24"/>
+        </w:rPr>
+        <w:t xml:space="preserve"> sur la machine EC2 disponible vie l’API Gateway et communique avec le </w:t>
+      </w:r>
+      <w:proofErr w:type="spellStart"/>
+      <w:r>
+        <w:rPr>
+          <w:sz w:val="24"/>
+          <w:szCs w:val="24"/>
+        </w:rPr>
+        <w:t>bucket</w:t>
+      </w:r>
+      <w:proofErr w:type="spellEnd"/>
+      <w:r>
+        <w:rPr>
+          <w:sz w:val="24"/>
+          <w:szCs w:val="24"/>
+        </w:rPr>
+        <w:t xml:space="preserve"> S3 pour récupérer les images de data visualisation.</w:t>
+      </w:r>
+    </w:p>
+    <w:p>
+      <w:pPr>
+        <w:rPr>
+          <w:sz w:val="24"/>
+          <w:szCs w:val="24"/>
+        </w:rPr>
+      </w:pPr>
+    </w:p>
+    <w:p>
+      <w:pPr>
+        <w:rPr>
+          <w:sz w:val="24"/>
+          <w:szCs w:val="24"/>
+        </w:rPr>
+      </w:pPr>
+    </w:p>
+    <w:p>
+      <w:pPr>
+        <w:rPr>
+          <w:sz w:val="24"/>
+          <w:szCs w:val="24"/>
+        </w:rPr>
+      </w:pPr>
+    </w:p>
+    <w:p>
+      <w:pPr>
+        <w:rPr>
+          <w:sz w:val="24"/>
+          <w:szCs w:val="24"/>
+        </w:rPr>
+      </w:pPr>
+    </w:p>
+    <w:p>
+      <w:pPr>
+        <w:rPr>
+          <w:sz w:val="24"/>
+          <w:szCs w:val="24"/>
+        </w:rPr>
+      </w:pPr>
+    </w:p>
+    <w:p>
+      <w:pPr>
+        <w:rPr>
+          <w:sz w:val="24"/>
+          <w:szCs w:val="24"/>
+        </w:rPr>
+      </w:pPr>
+      <w:r>
+        <w:rPr>
+          <w:sz w:val="24"/>
+          <w:szCs w:val="24"/>
+        </w:rPr>
+        <w:t xml:space="preserve">Pour résumer, voici l’architecture technique complète de notre projet d’estimation Immobilière dans le cloud : </w:t>
+      </w:r>
+    </w:p>
     <w:p>
       <w:pPr>
         <w:spacing w:before="100" w:beforeAutospacing="1" w:after="100" w:afterAutospacing="1" w:line="240" w:lineRule="auto"/>
@@ -10902,9 +12036,9 @@
           <w:noProof/>
         </w:rPr>
         <w:drawing>
-          <wp:inline distT="0" distB="0" distL="0" distR="0" wp14:anchorId="23AFE338" wp14:editId="17CA6D3A">
-            <wp:extent cx="5760720" cy="3240405"/>
-            <wp:effectExtent l="0" t="0" r="0" b="0"/>
+          <wp:inline distT="0" distB="0" distL="0" distR="0" wp14:anchorId="23AFE338" wp14:editId="2EEAD5C0">
+            <wp:extent cx="6282267" cy="3533775"/>
+            <wp:effectExtent l="0" t="0" r="4445" b="0"/>
             <wp:docPr id="18" name="Graphique 18"/>
             <wp:cNvGraphicFramePr>
               <a:graphicFrameLocks xmlns:a="http://schemas.openxmlformats.org/drawingml/2006/main" noChangeAspect="1"/>
@@ -10931,7 +12065,7 @@
                   <pic:spPr>
                     <a:xfrm>
                       <a:off x="0" y="0"/>
-                      <a:ext cx="5760720" cy="3240405"/>
+                      <a:ext cx="6284003" cy="3534752"/>
                     </a:xfrm>
                     <a:prstGeom prst="rect">
                       <a:avLst/>
@@ -10951,302 +12085,3569 @@
           <w:rFonts w:eastAsia="Times New Roman"/>
         </w:rPr>
       </w:pPr>
-      <w:bookmarkStart w:id="11" w:name="_Toc77183806"/>
-      <w:r>
-        <w:rPr>
-          <w:rFonts w:eastAsia="Times New Roman"/>
-        </w:rPr>
-        <w:t>Données mises en œuvre</w:t>
+    </w:p>
+    <w:p>
+      <w:pPr>
+        <w:pStyle w:val="Titre1"/>
+      </w:pPr>
+      <w:bookmarkStart w:id="11" w:name="_Toc77346924"/>
+      <w:r>
+        <w:t xml:space="preserve">Architecture </w:t>
+      </w:r>
+      <w:r>
+        <w:t>du code</w:t>
       </w:r>
       <w:bookmarkEnd w:id="11"/>
     </w:p>
-    <w:p>
-      <w:pPr>
+    <w:p/>
+    <w:p>
+      <w:pPr>
+        <w:rPr>
+          <w:sz w:val="24"/>
+          <w:szCs w:val="24"/>
+        </w:rPr>
+      </w:pPr>
+      <w:r>
+        <w:rPr>
+          <w:sz w:val="24"/>
+          <w:szCs w:val="24"/>
+        </w:rPr>
+        <w:t xml:space="preserve">Concernant l’architecture mise en place pour le code, nous avons développé notre API via la librairie Flask. Pour notre serveur web nous avons </w:t>
+      </w:r>
+      <w:r>
+        <w:rPr>
+          <w:sz w:val="24"/>
+          <w:szCs w:val="24"/>
+        </w:rPr>
+        <w:t>alors</w:t>
+      </w:r>
+      <w:r>
+        <w:rPr>
+          <w:sz w:val="24"/>
+          <w:szCs w:val="24"/>
+        </w:rPr>
+        <w:t xml:space="preserve"> réalisé une architecture très simple :</w:t>
+      </w:r>
+    </w:p>
+    <w:p>
+      <w:pPr>
+        <w:pStyle w:val="Paragraphedeliste"/>
+        <w:numPr>
+          <w:ilvl w:val="0"/>
+          <w:numId w:val="4"/>
+        </w:numPr>
+        <w:rPr>
+          <w:sz w:val="24"/>
+          <w:szCs w:val="24"/>
+        </w:rPr>
+      </w:pPr>
+      <w:r>
+        <w:rPr>
+          <w:sz w:val="24"/>
+          <w:szCs w:val="24"/>
+        </w:rPr>
+        <w:t xml:space="preserve">Un fichier </w:t>
+      </w:r>
+      <w:r>
+        <w:rPr>
+          <w:i/>
+          <w:iCs/>
+          <w:sz w:val="24"/>
+          <w:szCs w:val="24"/>
+        </w:rPr>
+        <w:t xml:space="preserve">app.py </w:t>
+      </w:r>
+      <w:r>
+        <w:rPr>
+          <w:sz w:val="24"/>
+          <w:szCs w:val="24"/>
+        </w:rPr>
+        <w:t xml:space="preserve">qui est le point d’entré de notre serveur web. C’est </w:t>
+      </w:r>
+      <w:proofErr w:type="gramStart"/>
+      <w:r>
+        <w:rPr>
+          <w:sz w:val="24"/>
+          <w:szCs w:val="24"/>
+        </w:rPr>
+        <w:t>a</w:t>
+      </w:r>
+      <w:proofErr w:type="gramEnd"/>
+      <w:r>
+        <w:rPr>
+          <w:sz w:val="24"/>
+          <w:szCs w:val="24"/>
+        </w:rPr>
+        <w:t xml:space="preserve"> partir de se fichier que nous définissons les différentes route de </w:t>
+      </w:r>
+      <w:r>
+        <w:rPr>
+          <w:sz w:val="24"/>
+          <w:szCs w:val="24"/>
+        </w:rPr>
+        <w:t>notre</w:t>
+      </w:r>
+      <w:r>
+        <w:rPr>
+          <w:sz w:val="24"/>
+          <w:szCs w:val="24"/>
+        </w:rPr>
+        <w:t xml:space="preserve"> API.</w:t>
+      </w:r>
+    </w:p>
+    <w:p>
+      <w:pPr>
+        <w:pStyle w:val="Paragraphedeliste"/>
+        <w:numPr>
+          <w:ilvl w:val="0"/>
+          <w:numId w:val="4"/>
+        </w:numPr>
+        <w:rPr>
+          <w:sz w:val="24"/>
+          <w:szCs w:val="24"/>
+        </w:rPr>
+      </w:pPr>
+      <w:r>
+        <w:rPr>
+          <w:sz w:val="24"/>
+          <w:szCs w:val="24"/>
+        </w:rPr>
+        <w:t xml:space="preserve">Un fichier config.py qui contient les différentes informations pour configurer notre </w:t>
+      </w:r>
+      <w:proofErr w:type="spellStart"/>
+      <w:r>
+        <w:rPr>
+          <w:sz w:val="24"/>
+          <w:szCs w:val="24"/>
+        </w:rPr>
+        <w:t>bucket</w:t>
+      </w:r>
+      <w:proofErr w:type="spellEnd"/>
+      <w:r>
+        <w:rPr>
+          <w:sz w:val="24"/>
+          <w:szCs w:val="24"/>
+        </w:rPr>
+        <w:t xml:space="preserve"> S3 ainsi que les noms </w:t>
+      </w:r>
+      <w:r>
+        <w:rPr>
+          <w:sz w:val="24"/>
+          <w:szCs w:val="24"/>
+        </w:rPr>
+        <w:t>des différents fichiers stockés</w:t>
+      </w:r>
+    </w:p>
+    <w:p>
+      <w:pPr>
+        <w:pStyle w:val="Paragraphedeliste"/>
+        <w:numPr>
+          <w:ilvl w:val="0"/>
+          <w:numId w:val="4"/>
+        </w:numPr>
+        <w:rPr>
+          <w:sz w:val="24"/>
+          <w:szCs w:val="24"/>
+        </w:rPr>
+      </w:pPr>
+      <w:r>
+        <w:rPr>
+          <w:sz w:val="24"/>
+          <w:szCs w:val="24"/>
+        </w:rPr>
+        <w:t>Un fichier data_vis.py ou est effectuer tout le code pour générer les images pour la restitution des données</w:t>
+      </w:r>
+    </w:p>
+    <w:p>
+      <w:pPr>
+        <w:pStyle w:val="Paragraphedeliste"/>
+        <w:numPr>
+          <w:ilvl w:val="0"/>
+          <w:numId w:val="4"/>
+        </w:numPr>
+        <w:rPr>
+          <w:sz w:val="24"/>
+          <w:szCs w:val="24"/>
+        </w:rPr>
+      </w:pPr>
+      <w:r>
+        <w:rPr>
+          <w:sz w:val="24"/>
+          <w:szCs w:val="24"/>
+        </w:rPr>
+        <w:t>Un fichier data_prep.py qui contient toute la partie préparation nettoyage et transformation des données ains que la réalisation de nos modèles de voisinage.</w:t>
+      </w:r>
+    </w:p>
+    <w:p>
+      <w:pPr>
+        <w:pStyle w:val="Paragraphedeliste"/>
+        <w:numPr>
+          <w:ilvl w:val="0"/>
+          <w:numId w:val="4"/>
+        </w:numPr>
+        <w:rPr>
+          <w:sz w:val="24"/>
+          <w:szCs w:val="24"/>
+        </w:rPr>
+      </w:pPr>
+      <w:r>
+        <w:rPr>
+          <w:sz w:val="24"/>
+          <w:szCs w:val="24"/>
+        </w:rPr>
+        <w:t xml:space="preserve">Un fichier ml.py qui contient la partie réalisation de notre modèle de machine </w:t>
+      </w:r>
+      <w:proofErr w:type="spellStart"/>
+      <w:r>
+        <w:rPr>
+          <w:sz w:val="24"/>
+          <w:szCs w:val="24"/>
+        </w:rPr>
+        <w:t>learning</w:t>
+      </w:r>
+      <w:proofErr w:type="spellEnd"/>
+      <w:r>
+        <w:rPr>
+          <w:sz w:val="24"/>
+          <w:szCs w:val="24"/>
+        </w:rPr>
+        <w:t xml:space="preserve"> </w:t>
+      </w:r>
+      <w:proofErr w:type="spellStart"/>
+      <w:r>
+        <w:rPr>
+          <w:sz w:val="24"/>
+          <w:szCs w:val="24"/>
+        </w:rPr>
+        <w:t>RandomForeste</w:t>
+      </w:r>
+      <w:proofErr w:type="spellEnd"/>
+    </w:p>
+    <w:p>
+      <w:pPr>
+        <w:pStyle w:val="Paragraphedeliste"/>
+        <w:numPr>
+          <w:ilvl w:val="0"/>
+          <w:numId w:val="4"/>
+        </w:numPr>
+        <w:rPr>
+          <w:sz w:val="24"/>
+          <w:szCs w:val="24"/>
+        </w:rPr>
+      </w:pPr>
+      <w:r>
+        <w:rPr>
+          <w:sz w:val="24"/>
+          <w:szCs w:val="24"/>
+        </w:rPr>
+        <w:t xml:space="preserve">Un fichier </w:t>
+      </w:r>
+      <w:proofErr w:type="spellStart"/>
+      <w:r>
+        <w:rPr>
+          <w:sz w:val="24"/>
+          <w:szCs w:val="24"/>
+        </w:rPr>
+        <w:t>predict_ml</w:t>
+      </w:r>
+      <w:proofErr w:type="spellEnd"/>
+      <w:r>
+        <w:rPr>
+          <w:sz w:val="24"/>
+          <w:szCs w:val="24"/>
+        </w:rPr>
+        <w:t xml:space="preserve"> pour charger notre modèle ML et prédire le prix au mettre carré d’un bien donné</w:t>
+      </w:r>
+    </w:p>
+    <w:p>
+      <w:pPr>
+        <w:pStyle w:val="Paragraphedeliste"/>
+        <w:numPr>
+          <w:ilvl w:val="0"/>
+          <w:numId w:val="4"/>
+        </w:numPr>
+        <w:rPr>
+          <w:sz w:val="24"/>
+          <w:szCs w:val="24"/>
+        </w:rPr>
+      </w:pPr>
+      <w:r>
+        <w:rPr>
+          <w:sz w:val="24"/>
+          <w:szCs w:val="24"/>
+        </w:rPr>
+        <w:t>Une architecture avec les dossiers :</w:t>
+      </w:r>
+    </w:p>
+    <w:p>
+      <w:pPr>
+        <w:pStyle w:val="Paragraphedeliste"/>
         <w:numPr>
           <w:ilvl w:val="1"/>
-          <w:numId w:val="1"/>
+          <w:numId w:val="4"/>
+        </w:numPr>
+        <w:rPr>
+          <w:sz w:val="24"/>
+          <w:szCs w:val="24"/>
+        </w:rPr>
+      </w:pPr>
+      <w:r>
+        <w:rPr>
+          <w:i/>
+          <w:iCs/>
+          <w:sz w:val="24"/>
+          <w:szCs w:val="24"/>
+        </w:rPr>
+        <w:t>Data</w:t>
+      </w:r>
+      <w:r>
+        <w:rPr>
+          <w:sz w:val="24"/>
+          <w:szCs w:val="24"/>
+        </w:rPr>
+        <w:t xml:space="preserve"> pour les données brutes des 5 dernières années</w:t>
+      </w:r>
+    </w:p>
+    <w:p>
+      <w:pPr>
+        <w:pStyle w:val="Paragraphedeliste"/>
+        <w:numPr>
+          <w:ilvl w:val="1"/>
+          <w:numId w:val="4"/>
+        </w:numPr>
+        <w:rPr>
+          <w:sz w:val="24"/>
+          <w:szCs w:val="24"/>
+        </w:rPr>
+      </w:pPr>
+      <w:r>
+        <w:rPr>
+          <w:sz w:val="24"/>
+          <w:szCs w:val="24"/>
+        </w:rPr>
+        <w:lastRenderedPageBreak/>
+        <w:t>Data-</w:t>
+      </w:r>
+      <w:proofErr w:type="spellStart"/>
+      <w:r>
+        <w:rPr>
+          <w:sz w:val="24"/>
+          <w:szCs w:val="24"/>
+        </w:rPr>
+        <w:t>region</w:t>
+      </w:r>
+      <w:proofErr w:type="spellEnd"/>
+      <w:r>
+        <w:rPr>
+          <w:sz w:val="24"/>
+          <w:szCs w:val="24"/>
+        </w:rPr>
+        <w:t xml:space="preserve"> pour les données transformer et préparer par régions région de France)</w:t>
+      </w:r>
+    </w:p>
+    <w:p>
+      <w:pPr>
+        <w:pStyle w:val="Paragraphedeliste"/>
+        <w:numPr>
+          <w:ilvl w:val="1"/>
+          <w:numId w:val="4"/>
+        </w:numPr>
+        <w:rPr>
+          <w:sz w:val="24"/>
+          <w:szCs w:val="24"/>
+        </w:rPr>
+      </w:pPr>
+      <w:r>
+        <w:rPr>
+          <w:sz w:val="24"/>
+          <w:szCs w:val="24"/>
+        </w:rPr>
+        <w:t>Data-vis pour les images des restitutions de données</w:t>
+      </w:r>
+    </w:p>
+    <w:p>
+      <w:pPr>
+        <w:pStyle w:val="Paragraphedeliste"/>
+        <w:numPr>
+          <w:ilvl w:val="1"/>
+          <w:numId w:val="4"/>
+        </w:numPr>
+        <w:rPr>
+          <w:sz w:val="24"/>
+          <w:szCs w:val="24"/>
+        </w:rPr>
+      </w:pPr>
+      <w:proofErr w:type="spellStart"/>
+      <w:r>
+        <w:rPr>
+          <w:sz w:val="24"/>
+          <w:szCs w:val="24"/>
+        </w:rPr>
+        <w:t>M</w:t>
+      </w:r>
+      <w:r>
+        <w:rPr>
+          <w:sz w:val="24"/>
+          <w:szCs w:val="24"/>
+        </w:rPr>
+        <w:t>o</w:t>
+      </w:r>
+      <w:r>
+        <w:rPr>
+          <w:sz w:val="24"/>
+          <w:szCs w:val="24"/>
+        </w:rPr>
+        <w:t>del_balltree</w:t>
+      </w:r>
+      <w:proofErr w:type="spellEnd"/>
+      <w:r>
+        <w:rPr>
+          <w:sz w:val="24"/>
+          <w:szCs w:val="24"/>
+        </w:rPr>
+        <w:t xml:space="preserve"> pour les modèles de voisinage de chaque région de </w:t>
+      </w:r>
+      <w:r>
+        <w:rPr>
+          <w:sz w:val="24"/>
+          <w:szCs w:val="24"/>
+        </w:rPr>
+        <w:t>France</w:t>
+      </w:r>
+    </w:p>
+    <w:p>
+      <w:pPr>
+        <w:rPr>
+          <w:sz w:val="24"/>
+          <w:szCs w:val="24"/>
+        </w:rPr>
+      </w:pPr>
+    </w:p>
+    <w:p>
+      <w:pPr>
+        <w:rPr>
+          <w:sz w:val="24"/>
+          <w:szCs w:val="24"/>
+        </w:rPr>
+      </w:pPr>
+      <w:r>
+        <w:rPr>
+          <w:sz w:val="24"/>
+          <w:szCs w:val="24"/>
+        </w:rPr>
+        <w:t xml:space="preserve">Concernant notre application web, nous avons développer le site via le Framework </w:t>
+      </w:r>
+      <w:proofErr w:type="spellStart"/>
+      <w:r>
+        <w:rPr>
+          <w:sz w:val="24"/>
+          <w:szCs w:val="24"/>
+        </w:rPr>
+        <w:t>Vuejs</w:t>
+      </w:r>
+      <w:proofErr w:type="spellEnd"/>
+      <w:r>
+        <w:rPr>
+          <w:sz w:val="24"/>
+          <w:szCs w:val="24"/>
+        </w:rPr>
+        <w:t xml:space="preserve"> qui permet de créer des application web en Javascript. L’application fait des call api vers les différents services de l’architecture cloud mise en place sur AWS pour notre projet.</w:t>
+      </w:r>
+    </w:p>
+    <w:p/>
+    <w:p>
+      <w:pPr>
+        <w:pStyle w:val="Titre1"/>
+        <w:rPr>
+          <w:rFonts w:eastAsia="Times New Roman"/>
+        </w:rPr>
+      </w:pPr>
+      <w:bookmarkStart w:id="12" w:name="_Toc77346925"/>
+      <w:r>
+        <w:rPr>
+          <w:rFonts w:eastAsia="Times New Roman"/>
+        </w:rPr>
+        <w:t>Données mises en œuvre</w:t>
+      </w:r>
+      <w:bookmarkEnd w:id="12"/>
+    </w:p>
+    <w:p/>
+    <w:p>
+      <w:pPr>
+        <w:rPr>
+          <w:sz w:val="24"/>
+          <w:szCs w:val="24"/>
+        </w:rPr>
+      </w:pPr>
+      <w:r>
+        <w:rPr>
+          <w:sz w:val="24"/>
+          <w:szCs w:val="24"/>
+        </w:rPr>
+        <w:t>Les données que nous avons traitées pour ce projet sont des données provenant de Etalab. Etalab est un département de la direction interministérielle du numérique (DINUM), dont les missions et l’organisation sont fixées par le décret du 30 Octobre 2019. Il coordonne la conception et la mise en œuvre de la stratégie de l’État dans le domaine de la donnée.  Il développe et anime la plateforme d’open data data.gouv.fr destinée à rassembler et à mettre à disposition librement l’ensemble des informations publiques de l’Etat, de ses établissements publics et, si elles le souhaitent, des collectivités territoriales et des personnes de droit public ou de droit privé chargées d’une mission de service public</w:t>
+      </w:r>
+    </w:p>
+    <w:p>
+      <w:pPr>
+        <w:rPr>
+          <w:sz w:val="24"/>
+          <w:szCs w:val="24"/>
+        </w:rPr>
+      </w:pPr>
+      <w:r>
+        <w:rPr>
+          <w:sz w:val="24"/>
+          <w:szCs w:val="24"/>
+        </w:rPr>
+        <w:t xml:space="preserve">Le jeu de données que nous avons utilisé est dérivé du jeu de données Demandes de valeurs foncières diffusé par la DGFiP. Les données </w:t>
+      </w:r>
+      <w:r>
+        <w:rPr>
+          <w:sz w:val="24"/>
+          <w:szCs w:val="24"/>
+        </w:rPr>
+        <w:t>constituer</w:t>
+      </w:r>
+      <w:r>
+        <w:rPr>
+          <w:sz w:val="24"/>
+          <w:szCs w:val="24"/>
+        </w:rPr>
+        <w:t xml:space="preserve"> par Etalab rajoute </w:t>
+      </w:r>
+      <w:r>
+        <w:rPr>
+          <w:sz w:val="24"/>
+          <w:szCs w:val="24"/>
+        </w:rPr>
+        <w:t>plusieurs informations</w:t>
+      </w:r>
+      <w:r>
+        <w:rPr>
+          <w:sz w:val="24"/>
+          <w:szCs w:val="24"/>
+        </w:rPr>
+        <w:t xml:space="preserve"> en plus :</w:t>
+      </w:r>
+    </w:p>
+    <w:p>
+      <w:pPr>
+        <w:pStyle w:val="Paragraphedeliste"/>
+        <w:numPr>
+          <w:ilvl w:val="0"/>
+          <w:numId w:val="4"/>
+        </w:numPr>
+        <w:rPr>
+          <w:sz w:val="24"/>
+          <w:szCs w:val="24"/>
+        </w:rPr>
+      </w:pPr>
+      <w:r>
+        <w:rPr>
+          <w:sz w:val="24"/>
+          <w:szCs w:val="24"/>
+        </w:rPr>
+        <w:t xml:space="preserve">La </w:t>
+      </w:r>
+      <w:r>
+        <w:rPr>
+          <w:sz w:val="24"/>
+          <w:szCs w:val="24"/>
+        </w:rPr>
+        <w:t>géolocalisation</w:t>
+      </w:r>
+      <w:r>
+        <w:rPr>
+          <w:sz w:val="24"/>
+          <w:szCs w:val="24"/>
+        </w:rPr>
+        <w:t xml:space="preserve"> des bien via les coordonnées longitude et latitude.</w:t>
+      </w:r>
+    </w:p>
+    <w:p>
+      <w:pPr>
+        <w:pStyle w:val="Paragraphedeliste"/>
+        <w:numPr>
+          <w:ilvl w:val="0"/>
+          <w:numId w:val="4"/>
+        </w:numPr>
+        <w:rPr>
+          <w:sz w:val="24"/>
+          <w:szCs w:val="24"/>
+        </w:rPr>
+      </w:pPr>
+      <w:r>
+        <w:rPr>
+          <w:sz w:val="24"/>
+          <w:szCs w:val="24"/>
+        </w:rPr>
+        <w:t>Le code postal du bien</w:t>
+      </w:r>
+    </w:p>
+    <w:p>
+      <w:pPr>
+        <w:pStyle w:val="Paragraphedeliste"/>
+        <w:numPr>
+          <w:ilvl w:val="0"/>
+          <w:numId w:val="4"/>
+        </w:numPr>
+        <w:rPr>
+          <w:sz w:val="24"/>
+          <w:szCs w:val="24"/>
+        </w:rPr>
+      </w:pPr>
+      <w:r>
+        <w:rPr>
+          <w:sz w:val="24"/>
+          <w:szCs w:val="24"/>
+        </w:rPr>
+        <w:t>La date de la mutation du bien</w:t>
+      </w:r>
+    </w:p>
+    <w:p>
+      <w:pPr>
+        <w:pStyle w:val="Paragraphedeliste"/>
+        <w:numPr>
+          <w:ilvl w:val="0"/>
+          <w:numId w:val="4"/>
+        </w:numPr>
+        <w:rPr>
+          <w:sz w:val="24"/>
+          <w:szCs w:val="24"/>
+        </w:rPr>
+      </w:pPr>
+      <w:r>
+        <w:rPr>
+          <w:sz w:val="24"/>
+          <w:szCs w:val="24"/>
+        </w:rPr>
+        <w:t>Etc….</w:t>
+      </w:r>
+    </w:p>
+    <w:p>
+      <w:pPr>
+        <w:rPr>
+          <w:sz w:val="24"/>
+          <w:szCs w:val="24"/>
+        </w:rPr>
+      </w:pPr>
+      <w:r>
+        <w:rPr>
+          <w:sz w:val="24"/>
+          <w:szCs w:val="24"/>
+        </w:rPr>
+        <w:t>C</w:t>
+      </w:r>
+      <w:r>
+        <w:rPr>
+          <w:sz w:val="24"/>
+          <w:szCs w:val="24"/>
+        </w:rPr>
+        <w:t>es</w:t>
+      </w:r>
+      <w:r>
+        <w:rPr>
+          <w:sz w:val="24"/>
+          <w:szCs w:val="24"/>
+        </w:rPr>
+        <w:t xml:space="preserve"> </w:t>
+      </w:r>
+      <w:r>
+        <w:rPr>
+          <w:sz w:val="24"/>
+          <w:szCs w:val="24"/>
+        </w:rPr>
+        <w:t>données</w:t>
+      </w:r>
+      <w:r>
+        <w:rPr>
+          <w:sz w:val="24"/>
+          <w:szCs w:val="24"/>
+        </w:rPr>
+        <w:t xml:space="preserve"> </w:t>
+      </w:r>
+      <w:r>
+        <w:rPr>
+          <w:sz w:val="24"/>
+          <w:szCs w:val="24"/>
+        </w:rPr>
+        <w:t>sont</w:t>
+      </w:r>
+      <w:r>
+        <w:rPr>
+          <w:sz w:val="24"/>
+          <w:szCs w:val="24"/>
+        </w:rPr>
+        <w:t xml:space="preserve"> </w:t>
+      </w:r>
+      <w:r>
+        <w:rPr>
+          <w:sz w:val="24"/>
+          <w:szCs w:val="24"/>
+        </w:rPr>
+        <w:t>fournies</w:t>
+      </w:r>
+      <w:r>
+        <w:rPr>
+          <w:sz w:val="24"/>
+          <w:szCs w:val="24"/>
+        </w:rPr>
+        <w:t xml:space="preserve"> sous un format </w:t>
+      </w:r>
+      <w:r>
+        <w:rPr>
+          <w:sz w:val="24"/>
+          <w:szCs w:val="24"/>
+        </w:rPr>
+        <w:t>CSV compressé au format .</w:t>
+      </w:r>
+      <w:proofErr w:type="spellStart"/>
+      <w:r>
+        <w:rPr>
+          <w:sz w:val="24"/>
+          <w:szCs w:val="24"/>
+        </w:rPr>
+        <w:t>gz</w:t>
+      </w:r>
+      <w:proofErr w:type="spellEnd"/>
+    </w:p>
+    <w:p>
+      <w:pPr>
+        <w:rPr>
+          <w:sz w:val="24"/>
+          <w:szCs w:val="24"/>
+        </w:rPr>
+      </w:pPr>
+      <w:r>
+        <w:rPr>
+          <w:sz w:val="24"/>
+          <w:szCs w:val="24"/>
+        </w:rPr>
+        <w:t>Les données fournies contiennent</w:t>
+      </w:r>
+      <w:r>
+        <w:rPr>
+          <w:sz w:val="24"/>
+          <w:szCs w:val="24"/>
+        </w:rPr>
+        <w:t> 40 colonnes. Les données sont variées avec des données :</w:t>
+      </w:r>
+    </w:p>
+    <w:p>
+      <w:pPr>
+        <w:pStyle w:val="Paragraphedeliste"/>
+        <w:numPr>
+          <w:ilvl w:val="0"/>
+          <w:numId w:val="4"/>
+        </w:numPr>
+        <w:rPr>
+          <w:sz w:val="24"/>
+          <w:szCs w:val="24"/>
+        </w:rPr>
+      </w:pPr>
+      <w:r>
+        <w:rPr>
+          <w:sz w:val="24"/>
+          <w:szCs w:val="24"/>
+        </w:rPr>
+        <w:t>Géographique</w:t>
+      </w:r>
+    </w:p>
+    <w:p>
+      <w:pPr>
+        <w:pStyle w:val="Paragraphedeliste"/>
+        <w:numPr>
+          <w:ilvl w:val="0"/>
+          <w:numId w:val="4"/>
+        </w:numPr>
+        <w:rPr>
+          <w:sz w:val="24"/>
+          <w:szCs w:val="24"/>
+        </w:rPr>
+      </w:pPr>
+      <w:r>
+        <w:rPr>
+          <w:sz w:val="24"/>
+          <w:szCs w:val="24"/>
+        </w:rPr>
+        <w:t>Temporelle</w:t>
+      </w:r>
+    </w:p>
+    <w:p>
+      <w:pPr>
+        <w:pStyle w:val="Paragraphedeliste"/>
+        <w:numPr>
+          <w:ilvl w:val="0"/>
+          <w:numId w:val="4"/>
+        </w:numPr>
+        <w:rPr>
+          <w:sz w:val="24"/>
+          <w:szCs w:val="24"/>
+        </w:rPr>
+      </w:pPr>
+      <w:r>
+        <w:rPr>
+          <w:sz w:val="24"/>
+          <w:szCs w:val="24"/>
+        </w:rPr>
+        <w:t>Quantitative</w:t>
+      </w:r>
+    </w:p>
+    <w:p>
+      <w:pPr>
+        <w:pStyle w:val="Paragraphedeliste"/>
+        <w:numPr>
+          <w:ilvl w:val="0"/>
+          <w:numId w:val="4"/>
+        </w:numPr>
+        <w:rPr>
+          <w:sz w:val="24"/>
+          <w:szCs w:val="24"/>
+        </w:rPr>
+      </w:pPr>
+      <w:r>
+        <w:rPr>
+          <w:sz w:val="24"/>
+          <w:szCs w:val="24"/>
+        </w:rPr>
+        <w:t>Qualitatives nominales</w:t>
+      </w:r>
+    </w:p>
+    <w:p>
+      <w:pPr>
+        <w:rPr>
+          <w:sz w:val="24"/>
+          <w:szCs w:val="24"/>
+        </w:rPr>
+      </w:pPr>
+      <w:r>
+        <w:rPr>
+          <w:sz w:val="24"/>
+          <w:szCs w:val="24"/>
+        </w:rPr>
+        <w:t xml:space="preserve">Etalab nous fournie un lien qui nous </w:t>
+      </w:r>
+      <w:r>
+        <w:rPr>
+          <w:sz w:val="24"/>
+          <w:szCs w:val="24"/>
+        </w:rPr>
+        <w:t>mène</w:t>
+      </w:r>
+      <w:r>
+        <w:rPr>
+          <w:sz w:val="24"/>
+          <w:szCs w:val="24"/>
+        </w:rPr>
+        <w:t xml:space="preserve"> vers un File system ou sont situé les </w:t>
+      </w:r>
+      <w:r>
+        <w:rPr>
+          <w:sz w:val="24"/>
+          <w:szCs w:val="24"/>
+        </w:rPr>
+        <w:t>différentes</w:t>
+      </w:r>
+      <w:r>
+        <w:rPr>
+          <w:sz w:val="24"/>
+          <w:szCs w:val="24"/>
+        </w:rPr>
+        <w:t xml:space="preserve"> données. </w:t>
+      </w:r>
+      <w:r>
+        <w:rPr>
+          <w:sz w:val="24"/>
+          <w:szCs w:val="24"/>
+        </w:rPr>
+        <w:t>Ils sont</w:t>
+      </w:r>
+      <w:r>
+        <w:rPr>
+          <w:sz w:val="24"/>
+          <w:szCs w:val="24"/>
+        </w:rPr>
+        <w:t xml:space="preserve"> </w:t>
+      </w:r>
+      <w:r>
+        <w:rPr>
+          <w:sz w:val="24"/>
+          <w:szCs w:val="24"/>
+        </w:rPr>
+        <w:t>regroupés</w:t>
+      </w:r>
+      <w:r>
+        <w:rPr>
+          <w:sz w:val="24"/>
+          <w:szCs w:val="24"/>
+        </w:rPr>
+        <w:t xml:space="preserve"> dans un </w:t>
+      </w:r>
+      <w:r>
+        <w:rPr>
+          <w:sz w:val="24"/>
+          <w:szCs w:val="24"/>
+        </w:rPr>
+        <w:t>premier</w:t>
+      </w:r>
+      <w:r>
+        <w:rPr>
+          <w:sz w:val="24"/>
+          <w:szCs w:val="24"/>
+        </w:rPr>
+        <w:t xml:space="preserve"> niveau par année (il n’y a que les 5 dernières années). Une fois dans le dossier de l’année, nous pouvons </w:t>
+      </w:r>
+      <w:r>
+        <w:rPr>
+          <w:sz w:val="24"/>
+          <w:szCs w:val="24"/>
+        </w:rPr>
+        <w:t>où</w:t>
+      </w:r>
+      <w:r>
+        <w:rPr>
+          <w:sz w:val="24"/>
+          <w:szCs w:val="24"/>
+        </w:rPr>
+        <w:t xml:space="preserve"> récupérer le fichier avec </w:t>
+      </w:r>
+      <w:r>
+        <w:rPr>
+          <w:sz w:val="24"/>
+          <w:szCs w:val="24"/>
+        </w:rPr>
+        <w:t>toutes les données</w:t>
+      </w:r>
+      <w:r>
+        <w:rPr>
+          <w:sz w:val="24"/>
+          <w:szCs w:val="24"/>
+        </w:rPr>
+        <w:t xml:space="preserve"> de l’années directement ou </w:t>
+      </w:r>
+      <w:r>
+        <w:rPr>
+          <w:sz w:val="24"/>
+          <w:szCs w:val="24"/>
+        </w:rPr>
+        <w:t>Etalab</w:t>
+      </w:r>
+      <w:r>
+        <w:rPr>
+          <w:sz w:val="24"/>
+          <w:szCs w:val="24"/>
+        </w:rPr>
+        <w:t xml:space="preserve"> a divise les données dans des dossier communes (1 fichier par communes) et département (un fichier par département)</w:t>
+      </w:r>
+      <w:r>
+        <w:rPr>
+          <w:sz w:val="24"/>
+          <w:szCs w:val="24"/>
+        </w:rPr>
+        <w:t>.</w:t>
+      </w:r>
+    </w:p>
+    <w:p>
+      <w:pPr>
+        <w:rPr>
+          <w:sz w:val="24"/>
+          <w:szCs w:val="24"/>
+        </w:rPr>
+      </w:pPr>
+      <w:r>
+        <w:rPr>
+          <w:sz w:val="24"/>
+          <w:szCs w:val="24"/>
+        </w:rPr>
+        <w:lastRenderedPageBreak/>
+        <w:t xml:space="preserve">Pour notre cas </w:t>
+      </w:r>
+      <w:r>
+        <w:rPr>
+          <w:sz w:val="24"/>
+          <w:szCs w:val="24"/>
+        </w:rPr>
+        <w:t>à</w:t>
+      </w:r>
+      <w:r>
+        <w:rPr>
+          <w:sz w:val="24"/>
+          <w:szCs w:val="24"/>
+        </w:rPr>
+        <w:t xml:space="preserve"> nous</w:t>
+      </w:r>
+      <w:r>
+        <w:rPr>
+          <w:sz w:val="24"/>
+          <w:szCs w:val="24"/>
+        </w:rPr>
+        <w:t>,</w:t>
+      </w:r>
+      <w:r>
+        <w:rPr>
+          <w:sz w:val="24"/>
+          <w:szCs w:val="24"/>
+        </w:rPr>
+        <w:t xml:space="preserve"> nous </w:t>
+      </w:r>
+      <w:r>
+        <w:rPr>
+          <w:sz w:val="24"/>
+          <w:szCs w:val="24"/>
+        </w:rPr>
+        <w:t>avons</w:t>
+      </w:r>
+      <w:r>
+        <w:rPr>
+          <w:sz w:val="24"/>
+          <w:szCs w:val="24"/>
+        </w:rPr>
+        <w:t xml:space="preserve"> pris </w:t>
+      </w:r>
+      <w:r>
+        <w:rPr>
+          <w:sz w:val="24"/>
+          <w:szCs w:val="24"/>
+        </w:rPr>
+        <w:t>directement le</w:t>
+      </w:r>
+      <w:r>
+        <w:rPr>
+          <w:sz w:val="24"/>
+          <w:szCs w:val="24"/>
+        </w:rPr>
+        <w:t xml:space="preserve"> fichier full.csv</w:t>
+      </w:r>
+      <w:r>
+        <w:rPr>
+          <w:sz w:val="24"/>
+          <w:szCs w:val="24"/>
+        </w:rPr>
+        <w:t>.</w:t>
+      </w:r>
+      <w:r>
+        <w:rPr>
+          <w:sz w:val="24"/>
+          <w:szCs w:val="24"/>
+        </w:rPr>
+        <w:t xml:space="preserve">gz </w:t>
+      </w:r>
+      <w:r>
+        <w:rPr>
+          <w:sz w:val="24"/>
+          <w:szCs w:val="24"/>
+        </w:rPr>
+        <w:t xml:space="preserve">qui contient </w:t>
+      </w:r>
+      <w:r>
+        <w:rPr>
+          <w:sz w:val="24"/>
+          <w:szCs w:val="24"/>
+        </w:rPr>
+        <w:t>toutes les données</w:t>
+      </w:r>
+      <w:r>
+        <w:rPr>
+          <w:sz w:val="24"/>
+          <w:szCs w:val="24"/>
+        </w:rPr>
+        <w:t xml:space="preserve"> de l’année choisie.</w:t>
+      </w:r>
+    </w:p>
+    <w:p>
+      <w:pPr>
+        <w:rPr>
+          <w:sz w:val="24"/>
+          <w:szCs w:val="24"/>
+        </w:rPr>
+      </w:pPr>
+      <w:r>
+        <w:rPr>
+          <w:sz w:val="24"/>
+          <w:szCs w:val="24"/>
+        </w:rPr>
+        <w:t xml:space="preserve">Apres transformations sur les données nous nous sommes intéressés plus particulièrement </w:t>
+      </w:r>
+      <w:proofErr w:type="gramStart"/>
+      <w:r>
+        <w:rPr>
+          <w:sz w:val="24"/>
+          <w:szCs w:val="24"/>
+        </w:rPr>
+        <w:t>a</w:t>
+      </w:r>
+      <w:proofErr w:type="gramEnd"/>
+      <w:r>
+        <w:rPr>
+          <w:sz w:val="24"/>
+          <w:szCs w:val="24"/>
+        </w:rPr>
+        <w:t xml:space="preserve"> 17 variables dont 13 variables brut et 4 variables précalculer ou définie via un modèle :</w:t>
+      </w:r>
+    </w:p>
+    <w:p>
+      <w:pPr>
+        <w:rPr>
+          <w:i/>
+          <w:iCs/>
+          <w:sz w:val="24"/>
+          <w:szCs w:val="24"/>
+        </w:rPr>
+      </w:pPr>
+      <w:r>
+        <w:rPr>
+          <w:b/>
+          <w:bCs/>
+          <w:sz w:val="24"/>
+          <w:szCs w:val="24"/>
+        </w:rPr>
+        <w:t xml:space="preserve">13 variables données par le </w:t>
+      </w:r>
+      <w:proofErr w:type="spellStart"/>
+      <w:r>
+        <w:rPr>
+          <w:b/>
+          <w:bCs/>
+          <w:sz w:val="24"/>
+          <w:szCs w:val="24"/>
+        </w:rPr>
+        <w:t>dataset</w:t>
+      </w:r>
+      <w:proofErr w:type="spellEnd"/>
+      <w:r>
+        <w:rPr>
+          <w:b/>
+          <w:bCs/>
+          <w:sz w:val="24"/>
+          <w:szCs w:val="24"/>
+        </w:rPr>
+        <w:t xml:space="preserve"> : </w:t>
+      </w:r>
+      <w:proofErr w:type="spellStart"/>
+      <w:r>
+        <w:rPr>
+          <w:i/>
+          <w:iCs/>
+          <w:sz w:val="24"/>
+          <w:szCs w:val="24"/>
+        </w:rPr>
+        <w:t>id_mutation</w:t>
+      </w:r>
+      <w:proofErr w:type="spellEnd"/>
+      <w:r>
+        <w:rPr>
+          <w:i/>
+          <w:iCs/>
+          <w:sz w:val="24"/>
+          <w:szCs w:val="24"/>
+        </w:rPr>
+        <w:t xml:space="preserve">, </w:t>
+      </w:r>
+      <w:proofErr w:type="spellStart"/>
+      <w:r>
+        <w:rPr>
+          <w:i/>
+          <w:iCs/>
+          <w:sz w:val="24"/>
+          <w:szCs w:val="24"/>
+        </w:rPr>
+        <w:t>date_mutation</w:t>
+      </w:r>
+      <w:proofErr w:type="spellEnd"/>
+      <w:r>
+        <w:rPr>
+          <w:i/>
+          <w:iCs/>
+          <w:sz w:val="24"/>
+          <w:szCs w:val="24"/>
+        </w:rPr>
+        <w:t xml:space="preserve">, </w:t>
+      </w:r>
+      <w:proofErr w:type="spellStart"/>
+      <w:r>
+        <w:rPr>
+          <w:i/>
+          <w:iCs/>
+          <w:sz w:val="24"/>
+          <w:szCs w:val="24"/>
+        </w:rPr>
+        <w:t>nature_mutation</w:t>
+      </w:r>
+      <w:proofErr w:type="spellEnd"/>
+      <w:r>
+        <w:rPr>
+          <w:i/>
+          <w:iCs/>
+          <w:sz w:val="24"/>
+          <w:szCs w:val="24"/>
+        </w:rPr>
+        <w:t xml:space="preserve">, </w:t>
+      </w:r>
+      <w:proofErr w:type="spellStart"/>
+      <w:r>
+        <w:rPr>
+          <w:i/>
+          <w:iCs/>
+          <w:sz w:val="24"/>
+          <w:szCs w:val="24"/>
+        </w:rPr>
+        <w:t>code_postal</w:t>
+      </w:r>
+      <w:proofErr w:type="spellEnd"/>
+      <w:r>
+        <w:rPr>
+          <w:i/>
+          <w:iCs/>
+          <w:sz w:val="24"/>
+          <w:szCs w:val="24"/>
+        </w:rPr>
+        <w:t xml:space="preserve">, </w:t>
+      </w:r>
+      <w:proofErr w:type="spellStart"/>
+      <w:r>
+        <w:rPr>
+          <w:i/>
+          <w:iCs/>
+          <w:sz w:val="24"/>
+          <w:szCs w:val="24"/>
+        </w:rPr>
+        <w:t>code_commune</w:t>
+      </w:r>
+      <w:proofErr w:type="spellEnd"/>
+      <w:r>
+        <w:rPr>
+          <w:i/>
+          <w:iCs/>
+          <w:sz w:val="24"/>
+          <w:szCs w:val="24"/>
+        </w:rPr>
+        <w:t xml:space="preserve">, </w:t>
+      </w:r>
+      <w:proofErr w:type="spellStart"/>
+      <w:r>
+        <w:rPr>
+          <w:i/>
+          <w:iCs/>
+          <w:sz w:val="24"/>
+          <w:szCs w:val="24"/>
+        </w:rPr>
+        <w:t>code_region</w:t>
+      </w:r>
+      <w:proofErr w:type="spellEnd"/>
+      <w:r>
+        <w:rPr>
+          <w:i/>
+          <w:iCs/>
+          <w:sz w:val="24"/>
+          <w:szCs w:val="24"/>
+        </w:rPr>
+        <w:t xml:space="preserve">, </w:t>
+      </w:r>
+      <w:proofErr w:type="spellStart"/>
+      <w:r>
+        <w:rPr>
+          <w:i/>
+          <w:iCs/>
+          <w:sz w:val="24"/>
+          <w:szCs w:val="24"/>
+        </w:rPr>
+        <w:t>code_departement</w:t>
+      </w:r>
+      <w:proofErr w:type="spellEnd"/>
+      <w:r>
+        <w:rPr>
+          <w:i/>
+          <w:iCs/>
+          <w:sz w:val="24"/>
+          <w:szCs w:val="24"/>
+        </w:rPr>
+        <w:t xml:space="preserve">, </w:t>
+      </w:r>
+      <w:proofErr w:type="spellStart"/>
+      <w:r>
+        <w:rPr>
+          <w:i/>
+          <w:iCs/>
+          <w:sz w:val="24"/>
+          <w:szCs w:val="24"/>
+        </w:rPr>
+        <w:t>type_local</w:t>
+      </w:r>
+      <w:proofErr w:type="spellEnd"/>
+      <w:r>
+        <w:rPr>
+          <w:i/>
+          <w:iCs/>
+          <w:sz w:val="24"/>
+          <w:szCs w:val="24"/>
+        </w:rPr>
+        <w:t xml:space="preserve">, latitude, longitude, </w:t>
+      </w:r>
+      <w:proofErr w:type="spellStart"/>
+      <w:r>
+        <w:rPr>
+          <w:i/>
+          <w:iCs/>
+          <w:sz w:val="24"/>
+          <w:szCs w:val="24"/>
+        </w:rPr>
+        <w:t>valeur_fonciere</w:t>
+      </w:r>
+      <w:proofErr w:type="spellEnd"/>
+      <w:r>
+        <w:rPr>
+          <w:i/>
+          <w:iCs/>
+          <w:sz w:val="24"/>
+          <w:szCs w:val="24"/>
+        </w:rPr>
+        <w:t xml:space="preserve">, </w:t>
+      </w:r>
+      <w:proofErr w:type="spellStart"/>
+      <w:r>
+        <w:rPr>
+          <w:i/>
+          <w:iCs/>
+          <w:sz w:val="24"/>
+          <w:szCs w:val="24"/>
+        </w:rPr>
+        <w:t>surface_reelle_bati</w:t>
+      </w:r>
+      <w:proofErr w:type="spellEnd"/>
+      <w:r>
+        <w:rPr>
+          <w:i/>
+          <w:iCs/>
+          <w:sz w:val="24"/>
+          <w:szCs w:val="24"/>
+        </w:rPr>
+        <w:t xml:space="preserve">, </w:t>
+      </w:r>
+      <w:proofErr w:type="spellStart"/>
+      <w:r>
+        <w:rPr>
+          <w:i/>
+          <w:iCs/>
+          <w:sz w:val="24"/>
+          <w:szCs w:val="24"/>
+        </w:rPr>
+        <w:t>nombre_pieces_principales</w:t>
+      </w:r>
+      <w:proofErr w:type="spellEnd"/>
+      <w:r>
+        <w:rPr>
+          <w:i/>
+          <w:iCs/>
+          <w:sz w:val="24"/>
+          <w:szCs w:val="24"/>
+        </w:rPr>
+        <w:t xml:space="preserve"> </w:t>
+      </w:r>
+    </w:p>
+    <w:p>
+      <w:pPr>
+        <w:rPr>
+          <w:sz w:val="24"/>
+          <w:szCs w:val="24"/>
+        </w:rPr>
+      </w:pPr>
+      <w:r>
+        <w:rPr>
+          <w:b/>
+          <w:bCs/>
+          <w:sz w:val="24"/>
+          <w:szCs w:val="24"/>
+        </w:rPr>
+        <w:t>4 variables précalculer :</w:t>
+      </w:r>
+      <w:r>
+        <w:rPr>
+          <w:sz w:val="24"/>
+          <w:szCs w:val="24"/>
+        </w:rPr>
+        <w:t xml:space="preserve"> </w:t>
+      </w:r>
+      <w:proofErr w:type="spellStart"/>
+      <w:r>
+        <w:rPr>
+          <w:i/>
+          <w:iCs/>
+          <w:sz w:val="24"/>
+          <w:szCs w:val="24"/>
+        </w:rPr>
+        <w:t>prix_metre_carre</w:t>
+      </w:r>
+      <w:proofErr w:type="spellEnd"/>
+      <w:r>
+        <w:rPr>
+          <w:i/>
+          <w:iCs/>
+          <w:sz w:val="24"/>
+          <w:szCs w:val="24"/>
+        </w:rPr>
+        <w:t xml:space="preserve">, </w:t>
+      </w:r>
+      <w:proofErr w:type="spellStart"/>
+      <w:r>
+        <w:rPr>
+          <w:i/>
+          <w:iCs/>
+          <w:sz w:val="24"/>
+          <w:szCs w:val="24"/>
+        </w:rPr>
+        <w:t>distance_moyenne</w:t>
+      </w:r>
+      <w:proofErr w:type="spellEnd"/>
+      <w:r>
+        <w:rPr>
+          <w:i/>
+          <w:iCs/>
+          <w:sz w:val="24"/>
+          <w:szCs w:val="24"/>
+        </w:rPr>
+        <w:t xml:space="preserve">, </w:t>
+      </w:r>
+      <w:proofErr w:type="spellStart"/>
+      <w:r>
+        <w:rPr>
+          <w:i/>
+          <w:iCs/>
+          <w:sz w:val="24"/>
+          <w:szCs w:val="24"/>
+        </w:rPr>
+        <w:t>index_voisins</w:t>
+      </w:r>
+      <w:proofErr w:type="spellEnd"/>
+      <w:r>
+        <w:rPr>
+          <w:i/>
+          <w:iCs/>
+          <w:sz w:val="24"/>
+          <w:szCs w:val="24"/>
+        </w:rPr>
+        <w:t xml:space="preserve">, </w:t>
+      </w:r>
+      <w:proofErr w:type="spellStart"/>
+      <w:r>
+        <w:rPr>
+          <w:i/>
+          <w:iCs/>
+          <w:sz w:val="24"/>
+          <w:szCs w:val="24"/>
+        </w:rPr>
+        <w:t>prix_moyen_cartier</w:t>
+      </w:r>
+      <w:proofErr w:type="spellEnd"/>
+    </w:p>
+    <w:p>
+      <w:pPr>
+        <w:pStyle w:val="Titre1"/>
+      </w:pPr>
+      <w:bookmarkStart w:id="13" w:name="_Toc77346926"/>
+      <w:r>
+        <w:t xml:space="preserve">Algorithmes </w:t>
+      </w:r>
+      <w:r>
+        <w:t>et outils utilisés</w:t>
+      </w:r>
+      <w:bookmarkEnd w:id="13"/>
+    </w:p>
+    <w:p/>
+    <w:p>
+      <w:pPr>
+        <w:rPr>
+          <w:sz w:val="24"/>
+          <w:szCs w:val="24"/>
+        </w:rPr>
+      </w:pPr>
+      <w:r>
+        <w:rPr>
+          <w:sz w:val="24"/>
+          <w:szCs w:val="24"/>
+        </w:rPr>
+        <w:t xml:space="preserve">Les </w:t>
+      </w:r>
+      <w:r>
+        <w:rPr>
+          <w:sz w:val="24"/>
+          <w:szCs w:val="24"/>
+        </w:rPr>
+        <w:t>algorithme</w:t>
+      </w:r>
+      <w:r>
+        <w:rPr>
+          <w:sz w:val="24"/>
+          <w:szCs w:val="24"/>
+        </w:rPr>
+        <w:t xml:space="preserve"> et outils utilisé durant </w:t>
+      </w:r>
+      <w:r>
+        <w:rPr>
+          <w:sz w:val="24"/>
+          <w:szCs w:val="24"/>
+        </w:rPr>
+        <w:t>ce</w:t>
+      </w:r>
+      <w:r>
+        <w:rPr>
+          <w:sz w:val="24"/>
+          <w:szCs w:val="24"/>
+        </w:rPr>
+        <w:t xml:space="preserve"> projet sont nombreuse :</w:t>
+      </w:r>
+    </w:p>
+    <w:p>
+      <w:pPr>
+        <w:rPr>
+          <w:sz w:val="24"/>
+          <w:szCs w:val="24"/>
+        </w:rPr>
+      </w:pPr>
+      <w:r>
+        <w:rPr>
+          <w:sz w:val="24"/>
+          <w:szCs w:val="24"/>
+        </w:rPr>
+        <w:t xml:space="preserve">Nous avons </w:t>
+      </w:r>
+      <w:r>
+        <w:rPr>
+          <w:sz w:val="24"/>
+          <w:szCs w:val="24"/>
+        </w:rPr>
+        <w:t>développé</w:t>
+      </w:r>
+      <w:r>
+        <w:rPr>
+          <w:sz w:val="24"/>
+          <w:szCs w:val="24"/>
+        </w:rPr>
+        <w:t xml:space="preserve"> l’en</w:t>
+      </w:r>
+      <w:r>
+        <w:rPr>
+          <w:sz w:val="24"/>
+          <w:szCs w:val="24"/>
+        </w:rPr>
+        <w:t>se</w:t>
+      </w:r>
+      <w:r>
+        <w:rPr>
+          <w:sz w:val="24"/>
+          <w:szCs w:val="24"/>
+        </w:rPr>
+        <w:t xml:space="preserve">mble </w:t>
+      </w:r>
+      <w:r>
+        <w:rPr>
+          <w:sz w:val="24"/>
+          <w:szCs w:val="24"/>
+        </w:rPr>
+        <w:t>des traitements</w:t>
+      </w:r>
+      <w:r>
+        <w:rPr>
+          <w:sz w:val="24"/>
+          <w:szCs w:val="24"/>
+        </w:rPr>
+        <w:t xml:space="preserve"> et </w:t>
+      </w:r>
+      <w:r>
+        <w:rPr>
+          <w:sz w:val="24"/>
+          <w:szCs w:val="24"/>
+        </w:rPr>
+        <w:t>les algos de machine Learning en python.</w:t>
+      </w:r>
+    </w:p>
+    <w:p>
+      <w:pPr>
+        <w:rPr>
+          <w:sz w:val="24"/>
+          <w:szCs w:val="24"/>
+        </w:rPr>
+      </w:pPr>
+      <w:r>
+        <w:rPr>
+          <w:sz w:val="24"/>
+          <w:szCs w:val="24"/>
+        </w:rPr>
+        <w:t>Pour la partie traitement de données nous avons utilisé :</w:t>
+      </w:r>
+    </w:p>
+    <w:p>
+      <w:pPr>
+        <w:pStyle w:val="Paragraphedeliste"/>
+        <w:numPr>
+          <w:ilvl w:val="0"/>
+          <w:numId w:val="4"/>
+        </w:numPr>
+        <w:rPr>
+          <w:sz w:val="24"/>
+          <w:szCs w:val="24"/>
+        </w:rPr>
+      </w:pPr>
+      <w:r>
+        <w:rPr>
+          <w:sz w:val="24"/>
+          <w:szCs w:val="24"/>
+        </w:rPr>
+        <w:t>Python</w:t>
+      </w:r>
+    </w:p>
+    <w:p>
+      <w:pPr>
+        <w:pStyle w:val="Paragraphedeliste"/>
+        <w:numPr>
+          <w:ilvl w:val="0"/>
+          <w:numId w:val="4"/>
+        </w:numPr>
+        <w:rPr>
+          <w:sz w:val="24"/>
+          <w:szCs w:val="24"/>
+        </w:rPr>
+      </w:pPr>
+      <w:r>
+        <w:rPr>
+          <w:sz w:val="24"/>
+          <w:szCs w:val="24"/>
+        </w:rPr>
+        <w:t xml:space="preserve">Pandas </w:t>
+      </w:r>
+    </w:p>
+    <w:p>
+      <w:pPr>
+        <w:pStyle w:val="Paragraphedeliste"/>
+        <w:numPr>
+          <w:ilvl w:val="0"/>
+          <w:numId w:val="4"/>
+        </w:numPr>
+        <w:rPr>
+          <w:sz w:val="24"/>
+          <w:szCs w:val="24"/>
+        </w:rPr>
+      </w:pPr>
+      <w:proofErr w:type="spellStart"/>
+      <w:proofErr w:type="gramStart"/>
+      <w:r>
+        <w:rPr>
+          <w:sz w:val="24"/>
+          <w:szCs w:val="24"/>
+        </w:rPr>
+        <w:t>matplotlib</w:t>
+      </w:r>
+      <w:proofErr w:type="spellEnd"/>
+      <w:proofErr w:type="gramEnd"/>
+    </w:p>
+    <w:p>
+      <w:pPr>
+        <w:rPr>
+          <w:sz w:val="24"/>
+          <w:szCs w:val="24"/>
+        </w:rPr>
+      </w:pPr>
+      <w:r>
+        <w:rPr>
+          <w:sz w:val="24"/>
+          <w:szCs w:val="24"/>
+        </w:rPr>
+        <w:t>Pour la partie Machine Learning et clustering :</w:t>
+      </w:r>
+    </w:p>
+    <w:p>
+      <w:pPr>
+        <w:pStyle w:val="Paragraphedeliste"/>
+        <w:numPr>
+          <w:ilvl w:val="0"/>
+          <w:numId w:val="4"/>
+        </w:numPr>
+        <w:rPr>
+          <w:sz w:val="24"/>
+          <w:szCs w:val="24"/>
+        </w:rPr>
+      </w:pPr>
+      <w:proofErr w:type="spellStart"/>
+      <w:r>
+        <w:rPr>
+          <w:sz w:val="24"/>
+          <w:szCs w:val="24"/>
+        </w:rPr>
+        <w:t>Tenserflow</w:t>
+      </w:r>
+      <w:proofErr w:type="spellEnd"/>
+      <w:r>
+        <w:rPr>
+          <w:sz w:val="24"/>
+          <w:szCs w:val="24"/>
+        </w:rPr>
+        <w:t xml:space="preserve"> (testé mais </w:t>
+      </w:r>
+      <w:r>
+        <w:rPr>
+          <w:sz w:val="24"/>
+          <w:szCs w:val="24"/>
+        </w:rPr>
+        <w:t>non</w:t>
+      </w:r>
+      <w:r>
+        <w:rPr>
+          <w:sz w:val="24"/>
+          <w:szCs w:val="24"/>
+        </w:rPr>
+        <w:t xml:space="preserve"> utilisé)</w:t>
+      </w:r>
+    </w:p>
+    <w:p>
+      <w:pPr>
+        <w:pStyle w:val="Paragraphedeliste"/>
+        <w:numPr>
+          <w:ilvl w:val="0"/>
+          <w:numId w:val="4"/>
+        </w:numPr>
+        <w:rPr>
+          <w:sz w:val="24"/>
+          <w:szCs w:val="24"/>
+        </w:rPr>
+      </w:pPr>
+      <w:proofErr w:type="spellStart"/>
+      <w:r>
+        <w:rPr>
+          <w:sz w:val="24"/>
+          <w:szCs w:val="24"/>
+        </w:rPr>
+        <w:t>XGboost</w:t>
+      </w:r>
+      <w:proofErr w:type="spellEnd"/>
+      <w:r>
+        <w:rPr>
+          <w:sz w:val="24"/>
+          <w:szCs w:val="24"/>
+        </w:rPr>
+        <w:t xml:space="preserve"> (testé mais </w:t>
+      </w:r>
+      <w:r>
+        <w:rPr>
+          <w:sz w:val="24"/>
+          <w:szCs w:val="24"/>
+        </w:rPr>
+        <w:t xml:space="preserve">non </w:t>
+      </w:r>
+      <w:r>
+        <w:rPr>
+          <w:sz w:val="24"/>
+          <w:szCs w:val="24"/>
+        </w:rPr>
+        <w:t>utilisé)</w:t>
+      </w:r>
+    </w:p>
+    <w:p>
+      <w:pPr>
+        <w:pStyle w:val="Paragraphedeliste"/>
+        <w:numPr>
+          <w:ilvl w:val="0"/>
+          <w:numId w:val="4"/>
+        </w:numPr>
+        <w:rPr>
+          <w:sz w:val="24"/>
+          <w:szCs w:val="24"/>
+        </w:rPr>
+      </w:pPr>
+      <w:proofErr w:type="spellStart"/>
+      <w:r>
+        <w:rPr>
+          <w:sz w:val="24"/>
+          <w:szCs w:val="24"/>
+        </w:rPr>
+        <w:t>Scikit</w:t>
+      </w:r>
+      <w:proofErr w:type="spellEnd"/>
+      <w:r>
+        <w:rPr>
+          <w:sz w:val="24"/>
+          <w:szCs w:val="24"/>
+        </w:rPr>
+        <w:t xml:space="preserve"> </w:t>
+      </w:r>
+      <w:proofErr w:type="spellStart"/>
+      <w:r>
+        <w:rPr>
+          <w:sz w:val="24"/>
+          <w:szCs w:val="24"/>
+        </w:rPr>
+        <w:t>learn</w:t>
+      </w:r>
+      <w:proofErr w:type="spellEnd"/>
+      <w:r>
+        <w:rPr>
+          <w:sz w:val="24"/>
+          <w:szCs w:val="24"/>
+        </w:rPr>
+        <w:t xml:space="preserve"> pour </w:t>
+      </w:r>
+      <w:r>
+        <w:rPr>
+          <w:sz w:val="24"/>
+          <w:szCs w:val="24"/>
+        </w:rPr>
+        <w:t>utiliser</w:t>
+      </w:r>
+      <w:r>
+        <w:rPr>
+          <w:sz w:val="24"/>
+          <w:szCs w:val="24"/>
+        </w:rPr>
+        <w:t> :</w:t>
+      </w:r>
+    </w:p>
+    <w:p>
+      <w:pPr>
+        <w:pStyle w:val="Paragraphedeliste"/>
+        <w:numPr>
+          <w:ilvl w:val="1"/>
+          <w:numId w:val="4"/>
+        </w:numPr>
+        <w:rPr>
+          <w:sz w:val="24"/>
+          <w:szCs w:val="24"/>
+        </w:rPr>
+      </w:pPr>
+      <w:proofErr w:type="gramStart"/>
+      <w:r>
+        <w:rPr>
+          <w:sz w:val="24"/>
+          <w:szCs w:val="24"/>
+        </w:rPr>
+        <w:t>le</w:t>
+      </w:r>
+      <w:proofErr w:type="gramEnd"/>
+      <w:r>
+        <w:rPr>
+          <w:sz w:val="24"/>
+          <w:szCs w:val="24"/>
+        </w:rPr>
+        <w:t xml:space="preserve"> modèle </w:t>
+      </w:r>
+      <w:proofErr w:type="spellStart"/>
+      <w:r>
+        <w:rPr>
+          <w:sz w:val="24"/>
+          <w:szCs w:val="24"/>
+        </w:rPr>
+        <w:t>Random</w:t>
+      </w:r>
+      <w:proofErr w:type="spellEnd"/>
+      <w:r>
+        <w:rPr>
+          <w:sz w:val="24"/>
+          <w:szCs w:val="24"/>
+        </w:rPr>
+        <w:t xml:space="preserve"> </w:t>
+      </w:r>
+      <w:proofErr w:type="spellStart"/>
+      <w:r>
+        <w:rPr>
+          <w:sz w:val="24"/>
+          <w:szCs w:val="24"/>
+        </w:rPr>
+        <w:t>foreste</w:t>
+      </w:r>
+      <w:proofErr w:type="spellEnd"/>
+      <w:r>
+        <w:rPr>
+          <w:sz w:val="24"/>
+          <w:szCs w:val="24"/>
+        </w:rPr>
+        <w:t xml:space="preserve"> </w:t>
+      </w:r>
+      <w:proofErr w:type="spellStart"/>
+      <w:r>
+        <w:rPr>
+          <w:sz w:val="24"/>
+          <w:szCs w:val="24"/>
+        </w:rPr>
+        <w:t>Regressor</w:t>
+      </w:r>
+      <w:proofErr w:type="spellEnd"/>
+      <w:r>
+        <w:rPr>
+          <w:sz w:val="24"/>
+          <w:szCs w:val="24"/>
+        </w:rPr>
+        <w:t xml:space="preserve"> </w:t>
+      </w:r>
+      <w:r>
+        <w:rPr>
+          <w:sz w:val="24"/>
+          <w:szCs w:val="24"/>
+        </w:rPr>
+        <w:t xml:space="preserve">pour </w:t>
+      </w:r>
+      <w:r>
+        <w:rPr>
+          <w:sz w:val="24"/>
+          <w:szCs w:val="24"/>
+        </w:rPr>
+        <w:t>entrainer</w:t>
+      </w:r>
+      <w:r>
+        <w:rPr>
+          <w:sz w:val="24"/>
+          <w:szCs w:val="24"/>
+        </w:rPr>
+        <w:t xml:space="preserve"> nos modèle </w:t>
+      </w:r>
+      <w:r>
+        <w:rPr>
+          <w:sz w:val="24"/>
+          <w:szCs w:val="24"/>
+        </w:rPr>
+        <w:t>à</w:t>
+      </w:r>
+      <w:r>
+        <w:rPr>
+          <w:sz w:val="24"/>
+          <w:szCs w:val="24"/>
+        </w:rPr>
+        <w:t xml:space="preserve"> prédire le prix d’un bien au mètre carré</w:t>
+      </w:r>
+    </w:p>
+    <w:p>
+      <w:pPr>
+        <w:pStyle w:val="Paragraphedeliste"/>
+        <w:numPr>
+          <w:ilvl w:val="1"/>
+          <w:numId w:val="4"/>
+        </w:numPr>
+        <w:rPr>
+          <w:sz w:val="24"/>
+          <w:szCs w:val="24"/>
+        </w:rPr>
+      </w:pPr>
+      <w:r>
+        <w:rPr>
+          <w:sz w:val="24"/>
+          <w:szCs w:val="24"/>
+        </w:rPr>
+        <w:t xml:space="preserve">Le modèle </w:t>
+      </w:r>
+      <w:proofErr w:type="spellStart"/>
+      <w:proofErr w:type="gramStart"/>
+      <w:r>
+        <w:rPr>
+          <w:sz w:val="24"/>
+          <w:szCs w:val="24"/>
+        </w:rPr>
+        <w:t>neighbors.BallTree</w:t>
+      </w:r>
+      <w:proofErr w:type="spellEnd"/>
+      <w:proofErr w:type="gramEnd"/>
+      <w:r>
+        <w:rPr>
+          <w:sz w:val="24"/>
+          <w:szCs w:val="24"/>
+        </w:rPr>
+        <w:t xml:space="preserve"> pour </w:t>
+      </w:r>
+      <w:r>
+        <w:rPr>
+          <w:sz w:val="24"/>
+          <w:szCs w:val="24"/>
+        </w:rPr>
+        <w:t>trouver</w:t>
+      </w:r>
+      <w:r>
+        <w:rPr>
+          <w:sz w:val="24"/>
+          <w:szCs w:val="24"/>
+        </w:rPr>
+        <w:t xml:space="preserve"> les 10 biens les plus proches d’un bien donné</w:t>
+      </w:r>
+    </w:p>
+    <w:p>
+      <w:pPr>
+        <w:rPr>
+          <w:sz w:val="24"/>
+          <w:szCs w:val="24"/>
+        </w:rPr>
+      </w:pPr>
+      <w:r>
+        <w:rPr>
+          <w:sz w:val="24"/>
+          <w:szCs w:val="24"/>
+        </w:rPr>
+        <w:t>Pour la partie Web :</w:t>
+      </w:r>
+    </w:p>
+    <w:p>
+      <w:pPr>
+        <w:pStyle w:val="Paragraphedeliste"/>
+        <w:numPr>
+          <w:ilvl w:val="0"/>
+          <w:numId w:val="4"/>
+        </w:numPr>
+        <w:rPr>
+          <w:sz w:val="24"/>
+          <w:szCs w:val="24"/>
+        </w:rPr>
+      </w:pPr>
+      <w:r>
+        <w:rPr>
+          <w:sz w:val="24"/>
+          <w:szCs w:val="24"/>
+        </w:rPr>
+        <w:t xml:space="preserve">Javascript </w:t>
+      </w:r>
+    </w:p>
+    <w:p>
+      <w:pPr>
+        <w:pStyle w:val="Paragraphedeliste"/>
+        <w:numPr>
+          <w:ilvl w:val="0"/>
+          <w:numId w:val="4"/>
+        </w:numPr>
+        <w:rPr>
+          <w:sz w:val="24"/>
+          <w:szCs w:val="24"/>
+        </w:rPr>
+      </w:pPr>
+      <w:r>
+        <w:rPr>
+          <w:sz w:val="24"/>
+          <w:szCs w:val="24"/>
+        </w:rPr>
+        <w:t xml:space="preserve">Lib </w:t>
+      </w:r>
+      <w:proofErr w:type="spellStart"/>
+      <w:r>
+        <w:rPr>
+          <w:sz w:val="24"/>
+          <w:szCs w:val="24"/>
+        </w:rPr>
+        <w:t>Vuejs</w:t>
+      </w:r>
+      <w:proofErr w:type="spellEnd"/>
+    </w:p>
+    <w:p>
+      <w:pPr>
+        <w:rPr>
+          <w:rFonts w:eastAsia="Times New Roman"/>
+        </w:rPr>
+      </w:pPr>
+      <w:r>
+        <w:rPr>
+          <w:sz w:val="24"/>
+          <w:szCs w:val="24"/>
+        </w:rPr>
+        <w:t xml:space="preserve">Pour la partie machine </w:t>
+      </w:r>
+      <w:proofErr w:type="spellStart"/>
+      <w:r>
+        <w:rPr>
+          <w:sz w:val="24"/>
+          <w:szCs w:val="24"/>
+        </w:rPr>
+        <w:t>learnin</w:t>
+      </w:r>
+      <w:r>
+        <w:rPr>
+          <w:sz w:val="24"/>
+          <w:szCs w:val="24"/>
+        </w:rPr>
+        <w:t>g</w:t>
+      </w:r>
+      <w:proofErr w:type="spellEnd"/>
+      <w:r>
+        <w:rPr>
+          <w:sz w:val="24"/>
+          <w:szCs w:val="24"/>
+        </w:rPr>
+        <w:t xml:space="preserve">, comme décrit </w:t>
+      </w:r>
+      <w:proofErr w:type="spellStart"/>
+      <w:r>
+        <w:rPr>
+          <w:sz w:val="24"/>
+          <w:szCs w:val="24"/>
+        </w:rPr>
+        <w:t>si</w:t>
+      </w:r>
+      <w:proofErr w:type="spellEnd"/>
+      <w:r>
+        <w:rPr>
+          <w:sz w:val="24"/>
+          <w:szCs w:val="24"/>
+        </w:rPr>
+        <w:t xml:space="preserve"> dessus, nous avons utilisé </w:t>
+      </w:r>
+      <w:r>
+        <w:rPr>
+          <w:sz w:val="24"/>
+          <w:szCs w:val="24"/>
+        </w:rPr>
+        <w:t>différente librairie</w:t>
+      </w:r>
+      <w:r>
+        <w:rPr>
+          <w:sz w:val="24"/>
+          <w:szCs w:val="24"/>
+        </w:rPr>
+        <w:t xml:space="preserve"> pour </w:t>
+      </w:r>
+      <w:r>
+        <w:rPr>
+          <w:sz w:val="24"/>
+          <w:szCs w:val="24"/>
+        </w:rPr>
+        <w:t>tester</w:t>
+      </w:r>
+      <w:r>
+        <w:rPr>
+          <w:sz w:val="24"/>
+          <w:szCs w:val="24"/>
+        </w:rPr>
+        <w:t xml:space="preserve"> différent modèle et performance. Dans un premier temps nous avions voulu </w:t>
+      </w:r>
+      <w:r>
+        <w:rPr>
+          <w:sz w:val="24"/>
+          <w:szCs w:val="24"/>
+        </w:rPr>
+        <w:t>tester</w:t>
+      </w:r>
+      <w:r>
+        <w:rPr>
+          <w:sz w:val="24"/>
+          <w:szCs w:val="24"/>
+        </w:rPr>
+        <w:t xml:space="preserve"> un simple MLP </w:t>
+      </w:r>
+      <w:r>
+        <w:rPr>
+          <w:sz w:val="24"/>
+          <w:szCs w:val="24"/>
+        </w:rPr>
+        <w:t xml:space="preserve">via la lib </w:t>
+      </w:r>
+      <w:proofErr w:type="spellStart"/>
+      <w:r>
+        <w:rPr>
+          <w:sz w:val="24"/>
+          <w:szCs w:val="24"/>
+        </w:rPr>
+        <w:t>Tenserflow</w:t>
+      </w:r>
+      <w:proofErr w:type="spellEnd"/>
+      <w:r>
+        <w:rPr>
+          <w:sz w:val="24"/>
+          <w:szCs w:val="24"/>
+        </w:rPr>
+        <w:t xml:space="preserve">. Malheureusement, le modèle n’est pas assez performant et nous donnée un taux d’erreur supérieur à 60%. Nous nous sommes ensuite redirigés vers la Lib </w:t>
+      </w:r>
+      <w:proofErr w:type="spellStart"/>
+      <w:r>
+        <w:rPr>
+          <w:sz w:val="24"/>
+          <w:szCs w:val="24"/>
+        </w:rPr>
+        <w:t>xgboost</w:t>
+      </w:r>
+      <w:proofErr w:type="spellEnd"/>
+      <w:r>
+        <w:rPr>
+          <w:sz w:val="24"/>
+          <w:szCs w:val="24"/>
+        </w:rPr>
+        <w:t xml:space="preserve"> en utilisant un modèle </w:t>
+      </w:r>
+      <w:proofErr w:type="spellStart"/>
+      <w:r>
+        <w:rPr>
+          <w:sz w:val="24"/>
+          <w:szCs w:val="24"/>
+        </w:rPr>
+        <w:t>grid</w:t>
+      </w:r>
+      <w:proofErr w:type="spellEnd"/>
+      <w:r>
+        <w:rPr>
+          <w:sz w:val="24"/>
+          <w:szCs w:val="24"/>
+        </w:rPr>
+        <w:t xml:space="preserve"> </w:t>
+      </w:r>
+      <w:proofErr w:type="spellStart"/>
+      <w:r>
+        <w:rPr>
+          <w:sz w:val="24"/>
+          <w:szCs w:val="24"/>
+        </w:rPr>
+        <w:t>search</w:t>
+      </w:r>
+      <w:proofErr w:type="spellEnd"/>
+      <w:r>
+        <w:rPr>
+          <w:sz w:val="24"/>
+          <w:szCs w:val="24"/>
+        </w:rPr>
+        <w:t xml:space="preserve"> et nous arrivons déjà à de meilleure performance équivalente à 20% d’erreur. Nous avons terminé nos tests avec un dernier modèle qui est le </w:t>
+      </w:r>
+      <w:proofErr w:type="spellStart"/>
+      <w:r>
+        <w:rPr>
+          <w:sz w:val="24"/>
+          <w:szCs w:val="24"/>
+        </w:rPr>
+        <w:t>random</w:t>
+      </w:r>
+      <w:proofErr w:type="spellEnd"/>
+      <w:r>
+        <w:rPr>
+          <w:sz w:val="24"/>
+          <w:szCs w:val="24"/>
+        </w:rPr>
+        <w:t xml:space="preserve"> Forest avec la lib </w:t>
+      </w:r>
+      <w:proofErr w:type="spellStart"/>
+      <w:r>
+        <w:rPr>
+          <w:sz w:val="24"/>
+          <w:szCs w:val="24"/>
+        </w:rPr>
+        <w:t>Sklearn</w:t>
+      </w:r>
+      <w:proofErr w:type="spellEnd"/>
+      <w:r>
+        <w:rPr>
+          <w:sz w:val="24"/>
+          <w:szCs w:val="24"/>
+        </w:rPr>
+        <w:t xml:space="preserve"> et nous sommes arrivé a 15 % d’erreur. Après plusieurs entrainements et différente paramétrage de notre modèle, nous </w:t>
+      </w:r>
+      <w:r>
+        <w:rPr>
+          <w:sz w:val="24"/>
+          <w:szCs w:val="24"/>
+        </w:rPr>
+        <w:lastRenderedPageBreak/>
+        <w:t xml:space="preserve">avons réussie </w:t>
+      </w:r>
+      <w:r>
+        <w:rPr>
+          <w:sz w:val="24"/>
+          <w:szCs w:val="24"/>
+        </w:rPr>
+        <w:t>à</w:t>
+      </w:r>
+      <w:r>
+        <w:rPr>
+          <w:sz w:val="24"/>
+          <w:szCs w:val="24"/>
+        </w:rPr>
+        <w:t xml:space="preserve"> obtenir un modèle avec 7% d’erreur. Nous avons alors décidé d’utiliser le modèle </w:t>
+      </w:r>
+      <w:proofErr w:type="spellStart"/>
+      <w:r>
+        <w:rPr>
+          <w:sz w:val="24"/>
+          <w:szCs w:val="24"/>
+        </w:rPr>
+        <w:t>RandomForest</w:t>
+      </w:r>
+      <w:proofErr w:type="spellEnd"/>
+      <w:r>
+        <w:rPr>
+          <w:sz w:val="24"/>
+          <w:szCs w:val="24"/>
+        </w:rPr>
+        <w:t xml:space="preserve"> pour notre modèle de prédiction.</w:t>
+      </w:r>
+    </w:p>
+    <w:p>
+      <w:pPr>
+        <w:pStyle w:val="Titre1"/>
+        <w:rPr>
+          <w:rFonts w:eastAsia="Times New Roman"/>
+        </w:rPr>
+      </w:pPr>
+      <w:bookmarkStart w:id="14" w:name="_Toc77346927"/>
+      <w:r>
+        <w:rPr>
+          <w:rFonts w:eastAsia="Times New Roman"/>
+        </w:rPr>
+        <w:t>Gestion de projet</w:t>
+      </w:r>
+      <w:bookmarkEnd w:id="14"/>
+    </w:p>
+    <w:p/>
+    <w:p>
+      <w:pPr>
+        <w:rPr>
+          <w:sz w:val="24"/>
+          <w:szCs w:val="24"/>
+        </w:rPr>
+      </w:pPr>
+      <w:r>
+        <w:rPr>
+          <w:sz w:val="24"/>
+          <w:szCs w:val="24"/>
+        </w:rPr>
+        <w:t xml:space="preserve">Pour la partie gestion de projet, il a </w:t>
+      </w:r>
+      <w:r>
+        <w:rPr>
+          <w:sz w:val="24"/>
+          <w:szCs w:val="24"/>
+        </w:rPr>
+        <w:t>été</w:t>
+      </w:r>
+      <w:r>
+        <w:rPr>
+          <w:sz w:val="24"/>
+          <w:szCs w:val="24"/>
+        </w:rPr>
+        <w:t xml:space="preserve"> très simple de nous répartir </w:t>
+      </w:r>
+      <w:r>
+        <w:rPr>
+          <w:sz w:val="24"/>
+          <w:szCs w:val="24"/>
+        </w:rPr>
+        <w:t>les taches vues</w:t>
+      </w:r>
+      <w:r>
+        <w:rPr>
+          <w:sz w:val="24"/>
+          <w:szCs w:val="24"/>
+        </w:rPr>
+        <w:t xml:space="preserve"> que nous étions que deux sur ce projet. Nous avons décidé de mettre en place un </w:t>
+      </w:r>
+      <w:proofErr w:type="spellStart"/>
+      <w:r>
+        <w:rPr>
+          <w:sz w:val="24"/>
+          <w:szCs w:val="24"/>
+        </w:rPr>
+        <w:t>trello</w:t>
+      </w:r>
+      <w:proofErr w:type="spellEnd"/>
+      <w:r>
+        <w:rPr>
+          <w:sz w:val="24"/>
+          <w:szCs w:val="24"/>
+        </w:rPr>
+        <w:t xml:space="preserve"> pour </w:t>
+      </w:r>
+      <w:r>
+        <w:rPr>
+          <w:sz w:val="24"/>
+          <w:szCs w:val="24"/>
+        </w:rPr>
+        <w:t>étiqueter</w:t>
+      </w:r>
+      <w:r>
+        <w:rPr>
+          <w:sz w:val="24"/>
+          <w:szCs w:val="24"/>
+        </w:rPr>
+        <w:t xml:space="preserve"> toutes les taches que nous devions </w:t>
+      </w:r>
+      <w:r>
+        <w:rPr>
+          <w:sz w:val="24"/>
+          <w:szCs w:val="24"/>
+        </w:rPr>
+        <w:t>réaliser</w:t>
+      </w:r>
+      <w:r>
+        <w:rPr>
+          <w:sz w:val="24"/>
+          <w:szCs w:val="24"/>
+        </w:rPr>
+        <w:t xml:space="preserve"> </w:t>
+      </w:r>
+      <w:r>
+        <w:rPr>
+          <w:sz w:val="24"/>
+          <w:szCs w:val="24"/>
+        </w:rPr>
+        <w:t>puis</w:t>
+      </w:r>
+      <w:r>
+        <w:rPr>
+          <w:sz w:val="24"/>
+          <w:szCs w:val="24"/>
+        </w:rPr>
+        <w:t xml:space="preserve"> nous les </w:t>
+      </w:r>
+      <w:r>
+        <w:rPr>
+          <w:sz w:val="24"/>
+          <w:szCs w:val="24"/>
+        </w:rPr>
+        <w:t>répartir</w:t>
+      </w:r>
+      <w:r>
+        <w:rPr>
+          <w:sz w:val="24"/>
+          <w:szCs w:val="24"/>
+        </w:rPr>
+        <w:t>.</w:t>
+      </w:r>
+    </w:p>
+    <w:p>
+      <w:pPr>
+        <w:rPr>
+          <w:sz w:val="24"/>
+          <w:szCs w:val="24"/>
+        </w:rPr>
+      </w:pPr>
+      <w:r>
+        <w:rPr>
+          <w:sz w:val="24"/>
+          <w:szCs w:val="24"/>
+        </w:rPr>
+        <w:t xml:space="preserve">Pour cela, nous avons mis en place un </w:t>
+      </w:r>
+      <w:proofErr w:type="spellStart"/>
+      <w:r>
+        <w:rPr>
+          <w:sz w:val="24"/>
+          <w:szCs w:val="24"/>
+        </w:rPr>
+        <w:t>ScrumBan</w:t>
+      </w:r>
+      <w:proofErr w:type="spellEnd"/>
+      <w:r>
+        <w:rPr>
+          <w:sz w:val="24"/>
+          <w:szCs w:val="24"/>
+        </w:rPr>
+        <w:t xml:space="preserve"> qui est un mélange entre la </w:t>
+      </w:r>
+      <w:r>
+        <w:rPr>
+          <w:sz w:val="24"/>
+          <w:szCs w:val="24"/>
+        </w:rPr>
+        <w:t>méthode</w:t>
+      </w:r>
+      <w:r>
+        <w:rPr>
+          <w:sz w:val="24"/>
+          <w:szCs w:val="24"/>
+        </w:rPr>
+        <w:t xml:space="preserve"> SCRUM répartie en sprint et Kanban la méthode par étapes de réalisation. Nous nous sommes alors </w:t>
+      </w:r>
+      <w:r>
+        <w:rPr>
+          <w:sz w:val="24"/>
+          <w:szCs w:val="24"/>
+        </w:rPr>
+        <w:t>donné</w:t>
+      </w:r>
+      <w:r>
+        <w:rPr>
+          <w:sz w:val="24"/>
+          <w:szCs w:val="24"/>
+        </w:rPr>
+        <w:t xml:space="preserve"> un Sprint par rendue. Nous avions alors 5 </w:t>
+      </w:r>
+      <w:r>
+        <w:rPr>
+          <w:sz w:val="24"/>
+          <w:szCs w:val="24"/>
+        </w:rPr>
+        <w:t>sprints</w:t>
+      </w:r>
+      <w:r>
+        <w:rPr>
+          <w:sz w:val="24"/>
+          <w:szCs w:val="24"/>
+        </w:rPr>
+        <w:t xml:space="preserve"> qui correspond au 5 </w:t>
+      </w:r>
+      <w:r>
+        <w:rPr>
+          <w:sz w:val="24"/>
+          <w:szCs w:val="24"/>
+        </w:rPr>
+        <w:t>rendues</w:t>
+      </w:r>
+      <w:r>
+        <w:rPr>
+          <w:sz w:val="24"/>
+          <w:szCs w:val="24"/>
+        </w:rPr>
+        <w:t xml:space="preserve"> </w:t>
+      </w:r>
+      <w:r>
+        <w:rPr>
+          <w:sz w:val="24"/>
+          <w:szCs w:val="24"/>
+        </w:rPr>
+        <w:t>intermédiaires</w:t>
+      </w:r>
+      <w:r>
+        <w:rPr>
+          <w:sz w:val="24"/>
+          <w:szCs w:val="24"/>
+        </w:rPr>
+        <w:t xml:space="preserve"> du projet.</w:t>
+      </w:r>
+    </w:p>
+    <w:p>
+      <w:pPr>
+        <w:rPr>
+          <w:sz w:val="24"/>
+          <w:szCs w:val="24"/>
+        </w:rPr>
+      </w:pPr>
+      <w:r>
+        <w:rPr>
+          <w:sz w:val="24"/>
+          <w:szCs w:val="24"/>
+        </w:rPr>
+        <w:t>Voici le tableau que nous avons mis en place pour la gestion de projet :</w:t>
+      </w:r>
+    </w:p>
+    <w:p>
+      <w:pPr>
+        <w:rPr>
+          <w:sz w:val="24"/>
+          <w:szCs w:val="24"/>
+        </w:rPr>
+      </w:pPr>
+      <w:r>
+        <w:rPr>
+          <w:noProof/>
+          <w:sz w:val="24"/>
+          <w:szCs w:val="24"/>
+        </w:rPr>
+        <w:drawing>
+          <wp:inline distT="0" distB="0" distL="0" distR="0" wp14:anchorId="6F6B609B" wp14:editId="07BB803D">
+            <wp:extent cx="6134578" cy="1885950"/>
+            <wp:effectExtent l="0" t="0" r="0" b="0"/>
+            <wp:docPr id="20" name="Image 20"/>
+            <wp:cNvGraphicFramePr>
+              <a:graphicFrameLocks xmlns:a="http://schemas.openxmlformats.org/drawingml/2006/main" noChangeAspect="1"/>
+            </wp:cNvGraphicFramePr>
+            <a:graphic xmlns:a="http://schemas.openxmlformats.org/drawingml/2006/main">
+              <a:graphicData uri="http://schemas.openxmlformats.org/drawingml/2006/picture">
+                <pic:pic xmlns:pic="http://schemas.openxmlformats.org/drawingml/2006/picture">
+                  <pic:nvPicPr>
+                    <pic:cNvPr id="1" name=""/>
+                    <pic:cNvPicPr/>
+                  </pic:nvPicPr>
+                  <pic:blipFill>
+                    <a:blip r:embed="rId33"/>
+                    <a:stretch>
+                      <a:fillRect/>
+                    </a:stretch>
+                  </pic:blipFill>
+                  <pic:spPr>
+                    <a:xfrm>
+                      <a:off x="0" y="0"/>
+                      <a:ext cx="6138349" cy="1887109"/>
+                    </a:xfrm>
+                    <a:prstGeom prst="rect">
+                      <a:avLst/>
+                    </a:prstGeom>
+                  </pic:spPr>
+                </pic:pic>
+              </a:graphicData>
+            </a:graphic>
+          </wp:inline>
+        </w:drawing>
+      </w:r>
+    </w:p>
+    <w:p>
+      <w:pPr>
+        <w:spacing w:before="100" w:beforeAutospacing="1" w:after="100" w:afterAutospacing="1" w:line="240" w:lineRule="auto"/>
+        <w:rPr>
+          <w:rFonts w:eastAsia="Times New Roman"/>
+          <w:sz w:val="24"/>
+          <w:szCs w:val="24"/>
+        </w:rPr>
+      </w:pPr>
+      <w:r>
+        <w:rPr>
+          <w:rFonts w:eastAsia="Times New Roman"/>
+          <w:sz w:val="24"/>
+          <w:szCs w:val="24"/>
+        </w:rPr>
+        <w:t xml:space="preserve">Chaque tache a été étiqueté et répartie entre nous deux. </w:t>
+      </w:r>
+      <w:r>
+        <w:rPr>
+          <w:rFonts w:eastAsia="Times New Roman"/>
+          <w:sz w:val="24"/>
+          <w:szCs w:val="24"/>
+        </w:rPr>
+        <w:t>Dès</w:t>
+      </w:r>
+      <w:r>
+        <w:rPr>
+          <w:rFonts w:eastAsia="Times New Roman"/>
+          <w:sz w:val="24"/>
+          <w:szCs w:val="24"/>
+        </w:rPr>
+        <w:t xml:space="preserve"> que quelqu’un avait terminé une </w:t>
+      </w:r>
+      <w:r>
+        <w:rPr>
+          <w:rFonts w:eastAsia="Times New Roman"/>
+          <w:sz w:val="24"/>
+          <w:szCs w:val="24"/>
+        </w:rPr>
+        <w:t>tâche</w:t>
+      </w:r>
+      <w:r>
+        <w:rPr>
+          <w:rFonts w:eastAsia="Times New Roman"/>
+          <w:sz w:val="24"/>
+          <w:szCs w:val="24"/>
+        </w:rPr>
+        <w:t xml:space="preserve"> mettez à jour le tableau.</w:t>
+      </w:r>
+    </w:p>
+    <w:p>
+      <w:pPr>
+        <w:spacing w:before="100" w:beforeAutospacing="1" w:after="100" w:afterAutospacing="1" w:line="240" w:lineRule="auto"/>
+        <w:rPr>
+          <w:rFonts w:eastAsia="Times New Roman"/>
+          <w:sz w:val="24"/>
+          <w:szCs w:val="24"/>
+        </w:rPr>
+      </w:pPr>
+      <w:r>
+        <w:rPr>
+          <w:rFonts w:eastAsia="Times New Roman"/>
+          <w:sz w:val="24"/>
+          <w:szCs w:val="24"/>
+        </w:rPr>
+        <w:t xml:space="preserve">Pour résumer </w:t>
+      </w:r>
+      <w:r>
+        <w:rPr>
+          <w:rFonts w:eastAsia="Times New Roman"/>
+          <w:sz w:val="24"/>
+          <w:szCs w:val="24"/>
+        </w:rPr>
+        <w:t>les grands points</w:t>
+      </w:r>
+      <w:r>
+        <w:rPr>
+          <w:rFonts w:eastAsia="Times New Roman"/>
+          <w:sz w:val="24"/>
+          <w:szCs w:val="24"/>
+        </w:rPr>
+        <w:t xml:space="preserve"> de la répartition des taches :</w:t>
+      </w:r>
+    </w:p>
+    <w:p>
+      <w:pPr>
+        <w:spacing w:before="100" w:beforeAutospacing="1" w:after="100" w:afterAutospacing="1" w:line="240" w:lineRule="auto"/>
+        <w:rPr>
+          <w:rFonts w:eastAsia="Times New Roman"/>
+          <w:b/>
+          <w:bCs/>
+          <w:sz w:val="24"/>
+          <w:szCs w:val="24"/>
+        </w:rPr>
+      </w:pPr>
+      <w:r>
+        <w:rPr>
+          <w:rFonts w:eastAsia="Times New Roman"/>
+          <w:b/>
+          <w:bCs/>
+          <w:sz w:val="24"/>
+          <w:szCs w:val="24"/>
+        </w:rPr>
+        <w:t>Natane :</w:t>
+      </w:r>
+    </w:p>
+    <w:p>
+      <w:pPr>
+        <w:pStyle w:val="Paragraphedeliste"/>
+        <w:numPr>
+          <w:ilvl w:val="0"/>
+          <w:numId w:val="4"/>
         </w:numPr>
         <w:spacing w:before="100" w:beforeAutospacing="1" w:after="100" w:afterAutospacing="1" w:line="240" w:lineRule="auto"/>
         <w:rPr>
           <w:rFonts w:eastAsia="Times New Roman"/>
+          <w:sz w:val="24"/>
+          <w:szCs w:val="24"/>
         </w:rPr>
       </w:pPr>
       <w:r>
         <w:rPr>
           <w:rFonts w:eastAsia="Times New Roman"/>
-        </w:rPr>
-        <w:t>Formats</w:t>
-      </w:r>
-    </w:p>
-    <w:p>
-      <w:pPr>
+          <w:sz w:val="24"/>
+          <w:szCs w:val="24"/>
+        </w:rPr>
+        <w:t>Machine Learning</w:t>
+      </w:r>
+    </w:p>
+    <w:p>
+      <w:pPr>
+        <w:pStyle w:val="Paragraphedeliste"/>
         <w:numPr>
           <w:ilvl w:val="1"/>
-          <w:numId w:val="1"/>
+          <w:numId w:val="4"/>
         </w:numPr>
         <w:spacing w:before="100" w:beforeAutospacing="1" w:after="100" w:afterAutospacing="1" w:line="240" w:lineRule="auto"/>
         <w:rPr>
           <w:rFonts w:eastAsia="Times New Roman"/>
+          <w:sz w:val="24"/>
+          <w:szCs w:val="24"/>
         </w:rPr>
       </w:pPr>
       <w:r>
         <w:rPr>
           <w:rFonts w:eastAsia="Times New Roman"/>
-        </w:rPr>
-        <w:t>Flux</w:t>
-      </w:r>
-    </w:p>
-    <w:p>
-      <w:pPr>
+          <w:sz w:val="24"/>
+          <w:szCs w:val="24"/>
+        </w:rPr>
+        <w:t>Entrainement, prédiction, performance</w:t>
+      </w:r>
+    </w:p>
+    <w:p>
+      <w:pPr>
+        <w:pStyle w:val="Paragraphedeliste"/>
+        <w:numPr>
+          <w:ilvl w:val="0"/>
+          <w:numId w:val="4"/>
+        </w:numPr>
+        <w:spacing w:before="100" w:beforeAutospacing="1" w:after="100" w:afterAutospacing="1" w:line="240" w:lineRule="auto"/>
+        <w:rPr>
+          <w:rFonts w:eastAsia="Times New Roman"/>
+          <w:sz w:val="24"/>
+          <w:szCs w:val="24"/>
+        </w:rPr>
+      </w:pPr>
+      <w:r>
+        <w:rPr>
+          <w:rFonts w:eastAsia="Times New Roman"/>
+          <w:sz w:val="24"/>
+          <w:szCs w:val="24"/>
+        </w:rPr>
+        <w:t xml:space="preserve">Modèle voisinage </w:t>
+      </w:r>
+      <w:proofErr w:type="spellStart"/>
+      <w:r>
+        <w:rPr>
+          <w:rFonts w:eastAsia="Times New Roman"/>
+          <w:sz w:val="24"/>
+          <w:szCs w:val="24"/>
+        </w:rPr>
+        <w:t>Balltree</w:t>
+      </w:r>
+      <w:proofErr w:type="spellEnd"/>
+    </w:p>
+    <w:p>
+      <w:pPr>
+        <w:pStyle w:val="Paragraphedeliste"/>
+        <w:numPr>
+          <w:ilvl w:val="0"/>
+          <w:numId w:val="4"/>
+        </w:numPr>
+        <w:spacing w:before="100" w:beforeAutospacing="1" w:after="100" w:afterAutospacing="1" w:line="240" w:lineRule="auto"/>
+        <w:rPr>
+          <w:rFonts w:eastAsia="Times New Roman"/>
+          <w:sz w:val="24"/>
+          <w:szCs w:val="24"/>
+        </w:rPr>
+      </w:pPr>
+      <w:r>
+        <w:rPr>
+          <w:rFonts w:eastAsia="Times New Roman"/>
+          <w:sz w:val="24"/>
+          <w:szCs w:val="24"/>
+        </w:rPr>
+        <w:t>Application web</w:t>
+      </w:r>
+    </w:p>
+    <w:p>
+      <w:pPr>
+        <w:pStyle w:val="Paragraphedeliste"/>
+        <w:numPr>
+          <w:ilvl w:val="0"/>
+          <w:numId w:val="4"/>
+        </w:numPr>
+        <w:spacing w:before="100" w:beforeAutospacing="1" w:after="100" w:afterAutospacing="1" w:line="240" w:lineRule="auto"/>
+        <w:rPr>
+          <w:rFonts w:eastAsia="Times New Roman"/>
+          <w:sz w:val="24"/>
+          <w:szCs w:val="24"/>
+        </w:rPr>
+      </w:pPr>
+      <w:r>
+        <w:rPr>
+          <w:rFonts w:eastAsia="Times New Roman"/>
+          <w:sz w:val="24"/>
+          <w:szCs w:val="24"/>
+        </w:rPr>
+        <w:t>L’architecture cloud</w:t>
+      </w:r>
+    </w:p>
+    <w:p>
+      <w:pPr>
+        <w:spacing w:before="100" w:beforeAutospacing="1" w:after="100" w:afterAutospacing="1" w:line="240" w:lineRule="auto"/>
+        <w:rPr>
+          <w:rFonts w:eastAsia="Times New Roman"/>
+          <w:b/>
+          <w:bCs/>
+          <w:sz w:val="24"/>
+          <w:szCs w:val="24"/>
+        </w:rPr>
+      </w:pPr>
+      <w:r>
+        <w:rPr>
+          <w:rFonts w:eastAsia="Times New Roman"/>
+          <w:b/>
+          <w:bCs/>
+          <w:sz w:val="24"/>
+          <w:szCs w:val="24"/>
+        </w:rPr>
+        <w:t>Abdourahmane :</w:t>
+      </w:r>
+    </w:p>
+    <w:p>
+      <w:pPr>
+        <w:pStyle w:val="Paragraphedeliste"/>
+        <w:numPr>
+          <w:ilvl w:val="0"/>
+          <w:numId w:val="4"/>
+        </w:numPr>
+        <w:spacing w:before="100" w:beforeAutospacing="1" w:after="100" w:afterAutospacing="1" w:line="240" w:lineRule="auto"/>
+        <w:rPr>
+          <w:rFonts w:eastAsia="Times New Roman"/>
+          <w:sz w:val="24"/>
+          <w:szCs w:val="24"/>
+        </w:rPr>
+      </w:pPr>
+      <w:r>
+        <w:rPr>
+          <w:rFonts w:eastAsia="Times New Roman"/>
+          <w:sz w:val="24"/>
+          <w:szCs w:val="24"/>
+        </w:rPr>
+        <w:t>Donnée</w:t>
+      </w:r>
+    </w:p>
+    <w:p>
+      <w:pPr>
+        <w:pStyle w:val="Paragraphedeliste"/>
         <w:numPr>
           <w:ilvl w:val="1"/>
-          <w:numId w:val="1"/>
+          <w:numId w:val="4"/>
         </w:numPr>
         <w:spacing w:before="100" w:beforeAutospacing="1" w:after="100" w:afterAutospacing="1" w:line="240" w:lineRule="auto"/>
         <w:rPr>
           <w:rFonts w:eastAsia="Times New Roman"/>
-        </w:rPr>
-      </w:pPr>
-      <w:proofErr w:type="spellStart"/>
+          <w:sz w:val="24"/>
+          <w:szCs w:val="24"/>
+        </w:rPr>
+      </w:pPr>
       <w:r>
         <w:rPr>
           <w:rFonts w:eastAsia="Times New Roman"/>
-        </w:rPr>
-        <w:t>Scrapping</w:t>
-      </w:r>
-      <w:proofErr w:type="spellEnd"/>
-    </w:p>
-    <w:p>
-      <w:pPr>
+          <w:sz w:val="24"/>
+          <w:szCs w:val="24"/>
+        </w:rPr>
+        <w:t>Traitement</w:t>
+      </w:r>
+    </w:p>
+    <w:p>
+      <w:pPr>
+        <w:pStyle w:val="Paragraphedeliste"/>
         <w:numPr>
           <w:ilvl w:val="1"/>
-          <w:numId w:val="1"/>
+          <w:numId w:val="4"/>
         </w:numPr>
         <w:spacing w:before="100" w:beforeAutospacing="1" w:after="100" w:afterAutospacing="1" w:line="240" w:lineRule="auto"/>
         <w:rPr>
           <w:rFonts w:eastAsia="Times New Roman"/>
+          <w:sz w:val="24"/>
+          <w:szCs w:val="24"/>
         </w:rPr>
       </w:pPr>
       <w:r>
         <w:rPr>
           <w:rFonts w:eastAsia="Times New Roman"/>
-        </w:rPr>
-        <w:t>Saisie et feedback utilisateur</w:t>
-      </w:r>
-    </w:p>
-    <w:p>
-      <w:pPr>
+          <w:sz w:val="24"/>
+          <w:szCs w:val="24"/>
+        </w:rPr>
+        <w:t>Nettoyage</w:t>
+      </w:r>
+    </w:p>
+    <w:p>
+      <w:pPr>
+        <w:pStyle w:val="Paragraphedeliste"/>
         <w:numPr>
           <w:ilvl w:val="1"/>
-          <w:numId w:val="1"/>
+          <w:numId w:val="4"/>
         </w:numPr>
         <w:spacing w:before="100" w:beforeAutospacing="1" w:after="100" w:afterAutospacing="1" w:line="240" w:lineRule="auto"/>
         <w:rPr>
           <w:rFonts w:eastAsia="Times New Roman"/>
+          <w:sz w:val="24"/>
+          <w:szCs w:val="24"/>
         </w:rPr>
       </w:pPr>
       <w:r>
         <w:rPr>
           <w:rFonts w:eastAsia="Times New Roman"/>
-        </w:rPr>
-        <w:t>etc.</w:t>
-      </w:r>
-    </w:p>
-    <w:p>
-      <w:pPr>
-        <w:pStyle w:val="Titre1"/>
-      </w:pPr>
-      <w:bookmarkStart w:id="12" w:name="_Toc77183807"/>
-      <w:r>
-        <w:t xml:space="preserve">Algorithmes </w:t>
-      </w:r>
-      <w:r>
-        <w:t>et outils utilisés</w:t>
-      </w:r>
-      <w:bookmarkEnd w:id="12"/>
-    </w:p>
-    <w:p>
-      <w:pPr>
+          <w:sz w:val="24"/>
+          <w:szCs w:val="24"/>
+        </w:rPr>
+        <w:t>Préparation</w:t>
+      </w:r>
+    </w:p>
+    <w:p>
+      <w:pPr>
+        <w:pStyle w:val="Paragraphedeliste"/>
         <w:numPr>
-          <w:ilvl w:val="1"/>
-          <w:numId w:val="1"/>
+          <w:ilvl w:val="0"/>
+          <w:numId w:val="4"/>
         </w:numPr>
         <w:spacing w:before="100" w:beforeAutospacing="1" w:after="100" w:afterAutospacing="1" w:line="240" w:lineRule="auto"/>
         <w:rPr>
           <w:rFonts w:eastAsia="Times New Roman"/>
+          <w:sz w:val="24"/>
+          <w:szCs w:val="24"/>
         </w:rPr>
       </w:pPr>
       <w:r>
         <w:rPr>
           <w:rFonts w:eastAsia="Times New Roman"/>
-        </w:rPr>
-        <w:t>Librairies existantes</w:t>
-      </w:r>
-    </w:p>
-    <w:p>
-      <w:pPr>
+          <w:sz w:val="24"/>
+          <w:szCs w:val="24"/>
+        </w:rPr>
+        <w:t>Stockage et envoie de données dans le cloud</w:t>
+      </w:r>
+    </w:p>
+    <w:p>
+      <w:pPr>
+        <w:pStyle w:val="Paragraphedeliste"/>
         <w:numPr>
-          <w:ilvl w:val="1"/>
-          <w:numId w:val="1"/>
+          <w:ilvl w:val="0"/>
+          <w:numId w:val="4"/>
         </w:numPr>
         <w:spacing w:before="100" w:beforeAutospacing="1" w:after="100" w:afterAutospacing="1" w:line="240" w:lineRule="auto"/>
         <w:rPr>
           <w:rFonts w:eastAsia="Times New Roman"/>
-        </w:rPr>
-      </w:pPr>
+          <w:sz w:val="24"/>
+          <w:szCs w:val="24"/>
+        </w:rPr>
+      </w:pPr>
+      <w:proofErr w:type="spellStart"/>
       <w:r>
         <w:rPr>
           <w:rFonts w:eastAsia="Times New Roman"/>
-        </w:rPr>
-        <w:t>Conception</w:t>
-      </w:r>
-    </w:p>
-    <w:p>
-      <w:pPr>
+          <w:sz w:val="24"/>
+          <w:szCs w:val="24"/>
+        </w:rPr>
+        <w:lastRenderedPageBreak/>
+        <w:t>Reporting</w:t>
+      </w:r>
+      <w:proofErr w:type="spellEnd"/>
+      <w:r>
+        <w:rPr>
+          <w:rFonts w:eastAsia="Times New Roman"/>
+          <w:sz w:val="24"/>
+          <w:szCs w:val="24"/>
+        </w:rPr>
+        <w:t xml:space="preserve"> des données</w:t>
+      </w:r>
+    </w:p>
+    <w:p>
+      <w:pPr>
+        <w:pStyle w:val="Paragraphedeliste"/>
         <w:numPr>
-          <w:ilvl w:val="1"/>
-          <w:numId w:val="1"/>
+          <w:ilvl w:val="0"/>
+          <w:numId w:val="4"/>
         </w:numPr>
         <w:spacing w:before="100" w:beforeAutospacing="1" w:after="100" w:afterAutospacing="1" w:line="240" w:lineRule="auto"/>
         <w:rPr>
           <w:rFonts w:eastAsia="Times New Roman"/>
+          <w:sz w:val="24"/>
+          <w:szCs w:val="24"/>
         </w:rPr>
       </w:pPr>
       <w:r>
         <w:rPr>
           <w:rFonts w:eastAsia="Times New Roman"/>
-        </w:rPr>
-        <w:t>Paramétrage</w:t>
-      </w:r>
-    </w:p>
-    <w:p>
-      <w:pPr>
+          <w:sz w:val="24"/>
+          <w:szCs w:val="24"/>
+        </w:rPr>
+        <w:t>Mise en service de S3</w:t>
+      </w:r>
+    </w:p>
+    <w:p>
+      <w:pPr>
+        <w:pStyle w:val="Titre1"/>
+        <w:rPr>
+          <w:rFonts w:eastAsia="Times New Roman"/>
+        </w:rPr>
+      </w:pPr>
+      <w:bookmarkStart w:id="15" w:name="_Toc77346928"/>
+      <w:r>
+        <w:rPr>
+          <w:rFonts w:eastAsia="Times New Roman"/>
+        </w:rPr>
+        <w:t>Résultats obtenus</w:t>
+      </w:r>
+      <w:bookmarkEnd w:id="15"/>
+    </w:p>
+    <w:p>
+      <w:pPr>
+        <w:spacing w:before="100" w:beforeAutospacing="1" w:after="100" w:afterAutospacing="1" w:line="240" w:lineRule="auto"/>
+        <w:rPr>
+          <w:rFonts w:eastAsia="Times New Roman"/>
+          <w:sz w:val="24"/>
+          <w:szCs w:val="24"/>
+        </w:rPr>
+      </w:pPr>
+      <w:r>
+        <w:rPr>
+          <w:rFonts w:eastAsia="Times New Roman"/>
+          <w:sz w:val="24"/>
+          <w:szCs w:val="24"/>
+        </w:rPr>
+        <w:t xml:space="preserve">Pour terminer ce rapport, le bilan général de notre projet </w:t>
+      </w:r>
+      <w:r>
+        <w:rPr>
+          <w:rFonts w:eastAsia="Times New Roman"/>
+          <w:sz w:val="24"/>
+          <w:szCs w:val="24"/>
+        </w:rPr>
+        <w:t xml:space="preserve">est </w:t>
+      </w:r>
+      <w:r>
+        <w:rPr>
+          <w:rFonts w:eastAsia="Times New Roman"/>
+          <w:sz w:val="24"/>
+          <w:szCs w:val="24"/>
+        </w:rPr>
+        <w:t xml:space="preserve">plutôt concluant. Nous avons réussi à réaliser tous les objectifs que nous </w:t>
+      </w:r>
+      <w:r>
+        <w:rPr>
+          <w:rFonts w:eastAsia="Times New Roman"/>
+          <w:sz w:val="24"/>
+          <w:szCs w:val="24"/>
+        </w:rPr>
+        <w:t>nous sommes fixés</w:t>
+      </w:r>
+      <w:r>
+        <w:rPr>
+          <w:rFonts w:eastAsia="Times New Roman"/>
+          <w:sz w:val="24"/>
+          <w:szCs w:val="24"/>
+        </w:rPr>
+        <w:t xml:space="preserve"> lors du commencement du projet</w:t>
+      </w:r>
+      <w:r>
+        <w:rPr>
+          <w:rFonts w:eastAsia="Times New Roman"/>
+          <w:sz w:val="24"/>
+          <w:szCs w:val="24"/>
+        </w:rPr>
+        <w:t>,</w:t>
+      </w:r>
+      <w:r>
+        <w:rPr>
+          <w:rFonts w:eastAsia="Times New Roman"/>
+          <w:sz w:val="24"/>
+          <w:szCs w:val="24"/>
+        </w:rPr>
+        <w:t xml:space="preserve"> qui sont :</w:t>
+      </w:r>
+    </w:p>
+    <w:p>
+      <w:pPr>
+        <w:pStyle w:val="Paragraphedeliste"/>
         <w:numPr>
-          <w:ilvl w:val="1"/>
-          <w:numId w:val="1"/>
+          <w:ilvl w:val="0"/>
+          <w:numId w:val="4"/>
         </w:numPr>
         <w:spacing w:before="100" w:beforeAutospacing="1" w:after="100" w:afterAutospacing="1" w:line="240" w:lineRule="auto"/>
         <w:rPr>
           <w:rFonts w:eastAsia="Times New Roman"/>
+          <w:sz w:val="24"/>
+          <w:szCs w:val="24"/>
         </w:rPr>
       </w:pPr>
       <w:r>
         <w:rPr>
           <w:rFonts w:eastAsia="Times New Roman"/>
-        </w:rPr>
-        <w:t>Performances</w:t>
-      </w:r>
-    </w:p>
-    <w:p>
-      <w:pPr>
+          <w:sz w:val="24"/>
+          <w:szCs w:val="24"/>
+        </w:rPr>
+        <w:t>Mettre en place un</w:t>
+      </w:r>
+      <w:r>
+        <w:rPr>
+          <w:rFonts w:eastAsia="Times New Roman"/>
+          <w:sz w:val="24"/>
+          <w:szCs w:val="24"/>
+        </w:rPr>
+        <w:t xml:space="preserve"> projet complet sur une plateforme Cloud</w:t>
+      </w:r>
+    </w:p>
+    <w:p>
+      <w:pPr>
+        <w:pStyle w:val="Paragraphedeliste"/>
         <w:numPr>
-          <w:ilvl w:val="1"/>
-          <w:numId w:val="1"/>
+          <w:ilvl w:val="0"/>
+          <w:numId w:val="4"/>
         </w:numPr>
         <w:spacing w:before="100" w:beforeAutospacing="1" w:after="100" w:afterAutospacing="1" w:line="240" w:lineRule="auto"/>
         <w:rPr>
           <w:rFonts w:eastAsia="Times New Roman"/>
+          <w:sz w:val="24"/>
+          <w:szCs w:val="24"/>
         </w:rPr>
       </w:pPr>
       <w:r>
         <w:rPr>
           <w:rFonts w:eastAsia="Times New Roman"/>
-        </w:rPr>
-        <w:t>etc.</w:t>
-      </w:r>
-    </w:p>
-    <w:p>
-      <w:pPr>
-        <w:spacing w:before="100" w:beforeAutospacing="1" w:after="100" w:afterAutospacing="1" w:line="240" w:lineRule="auto"/>
-        <w:rPr>
-          <w:rFonts w:eastAsia="Times New Roman"/>
-        </w:rPr>
-      </w:pPr>
-    </w:p>
-    <w:p>
-      <w:pPr>
-        <w:spacing w:before="100" w:beforeAutospacing="1" w:after="100" w:afterAutospacing="1" w:line="240" w:lineRule="auto"/>
-        <w:rPr>
-          <w:rFonts w:eastAsia="Times New Roman"/>
-        </w:rPr>
-      </w:pPr>
-    </w:p>
-    <w:p>
-      <w:pPr>
-        <w:spacing w:before="100" w:beforeAutospacing="1" w:after="100" w:afterAutospacing="1" w:line="240" w:lineRule="auto"/>
-        <w:rPr>
-          <w:rFonts w:eastAsia="Times New Roman"/>
-        </w:rPr>
-      </w:pPr>
-    </w:p>
-    <w:p>
-      <w:pPr>
-        <w:pStyle w:val="Titre1"/>
-        <w:rPr>
-          <w:rFonts w:eastAsia="Times New Roman"/>
-        </w:rPr>
-      </w:pPr>
-      <w:bookmarkStart w:id="13" w:name="_Toc77183808"/>
-      <w:r>
-        <w:rPr>
-          <w:rFonts w:eastAsia="Times New Roman"/>
-        </w:rPr>
-        <w:t>Gestion de projet</w:t>
-      </w:r>
-      <w:bookmarkEnd w:id="13"/>
-    </w:p>
-    <w:p>
-      <w:pPr>
+          <w:sz w:val="24"/>
+          <w:szCs w:val="24"/>
+        </w:rPr>
+        <w:t>Réalisé et produire un modèle plutôt performant</w:t>
+      </w:r>
+    </w:p>
+    <w:p>
+      <w:pPr>
+        <w:pStyle w:val="Paragraphedeliste"/>
         <w:numPr>
-          <w:ilvl w:val="1"/>
-          <w:numId w:val="1"/>
+          <w:ilvl w:val="0"/>
+          <w:numId w:val="4"/>
         </w:numPr>
         <w:spacing w:before="100" w:beforeAutospacing="1" w:after="100" w:afterAutospacing="1" w:line="240" w:lineRule="auto"/>
         <w:rPr>
           <w:rFonts w:eastAsia="Times New Roman"/>
+          <w:sz w:val="24"/>
+          <w:szCs w:val="24"/>
         </w:rPr>
       </w:pPr>
       <w:r>
         <w:rPr>
           <w:rFonts w:eastAsia="Times New Roman"/>
-        </w:rPr>
-        <w:t>Planning de réalisation</w:t>
-      </w:r>
-    </w:p>
-    <w:p>
-      <w:pPr>
+          <w:sz w:val="24"/>
+          <w:szCs w:val="24"/>
+        </w:rPr>
+        <w:t>Mise en place de l’application dans le cloud</w:t>
+      </w:r>
+    </w:p>
+    <w:p>
+      <w:pPr>
+        <w:pStyle w:val="Paragraphedeliste"/>
         <w:numPr>
-          <w:ilvl w:val="1"/>
-          <w:numId w:val="1"/>
+          <w:ilvl w:val="0"/>
+          <w:numId w:val="4"/>
         </w:numPr>
         <w:spacing w:before="100" w:beforeAutospacing="1" w:after="100" w:afterAutospacing="1" w:line="240" w:lineRule="auto"/>
         <w:rPr>
           <w:rFonts w:eastAsia="Times New Roman"/>
+          <w:sz w:val="24"/>
+          <w:szCs w:val="24"/>
         </w:rPr>
       </w:pPr>
       <w:r>
         <w:rPr>
           <w:rFonts w:eastAsia="Times New Roman"/>
-        </w:rPr>
-        <w:t>Répartition du travail</w:t>
-      </w:r>
-    </w:p>
-    <w:p>
-      <w:pPr>
+          <w:sz w:val="24"/>
+          <w:szCs w:val="24"/>
+        </w:rPr>
+        <w:t>Communications avec nos différents composent et application dans le cloud</w:t>
+      </w:r>
+    </w:p>
+    <w:p>
+      <w:pPr>
+        <w:pStyle w:val="Paragraphedeliste"/>
         <w:numPr>
-          <w:ilvl w:val="1"/>
-          <w:numId w:val="1"/>
+          <w:ilvl w:val="0"/>
+          <w:numId w:val="4"/>
         </w:numPr>
         <w:spacing w:before="100" w:beforeAutospacing="1" w:after="100" w:afterAutospacing="1" w:line="240" w:lineRule="auto"/>
         <w:rPr>
           <w:rFonts w:eastAsia="Times New Roman"/>
+          <w:sz w:val="24"/>
+          <w:szCs w:val="24"/>
         </w:rPr>
       </w:pPr>
       <w:r>
         <w:rPr>
           <w:rFonts w:eastAsia="Times New Roman"/>
-        </w:rPr>
-        <w:t>Problèmes rencontrés</w:t>
+          <w:sz w:val="24"/>
+          <w:szCs w:val="24"/>
+        </w:rPr>
+        <w:t xml:space="preserve">Réalisé une architecture complète et prête </w:t>
+      </w:r>
+      <w:r>
+        <w:rPr>
+          <w:rFonts w:eastAsia="Times New Roman"/>
+          <w:sz w:val="24"/>
+          <w:szCs w:val="24"/>
+        </w:rPr>
+        <w:t>à</w:t>
+      </w:r>
+      <w:r>
+        <w:rPr>
+          <w:rFonts w:eastAsia="Times New Roman"/>
+          <w:sz w:val="24"/>
+          <w:szCs w:val="24"/>
+        </w:rPr>
+        <w:t xml:space="preserve"> etre mise en production</w:t>
+      </w:r>
+    </w:p>
+    <w:p>
+      <w:pPr>
+        <w:spacing w:before="100" w:beforeAutospacing="1" w:after="100" w:afterAutospacing="1" w:line="240" w:lineRule="auto"/>
+        <w:rPr>
+          <w:rFonts w:eastAsia="Times New Roman"/>
+          <w:sz w:val="24"/>
+          <w:szCs w:val="24"/>
+        </w:rPr>
+      </w:pPr>
+      <w:r>
+        <w:rPr>
+          <w:rFonts w:eastAsia="Times New Roman"/>
+          <w:sz w:val="24"/>
+          <w:szCs w:val="24"/>
+        </w:rPr>
+        <w:t>Nous avons réussi à établir notre IA de prédiction du prix d’un bien immobilier</w:t>
+      </w:r>
+      <w:r>
+        <w:rPr>
+          <w:rFonts w:eastAsia="Times New Roman"/>
+          <w:sz w:val="24"/>
+          <w:szCs w:val="24"/>
+        </w:rPr>
+        <w:t xml:space="preserve"> avec un bon score : 7% d’erreur</w:t>
+      </w:r>
+      <w:r>
+        <w:rPr>
+          <w:rFonts w:eastAsia="Times New Roman"/>
+          <w:sz w:val="24"/>
+          <w:szCs w:val="24"/>
+        </w:rPr>
+        <w:t>.</w:t>
+      </w:r>
+      <w:r>
+        <w:rPr>
+          <w:rFonts w:eastAsia="Times New Roman"/>
+          <w:sz w:val="24"/>
+          <w:szCs w:val="24"/>
+        </w:rPr>
+        <w:t xml:space="preserve"> Nous avons aussi comparé nos résultats avec le site </w:t>
+      </w:r>
+      <w:hyperlink r:id="rId34" w:history="1">
+        <w:r>
+          <w:rPr>
+            <w:rStyle w:val="Lienhypertexte"/>
+            <w:rFonts w:eastAsia="Times New Roman"/>
+            <w:sz w:val="24"/>
+            <w:szCs w:val="24"/>
+          </w:rPr>
+          <w:t>meilleurs agents</w:t>
+        </w:r>
+      </w:hyperlink>
+      <w:r>
+        <w:rPr>
+          <w:rFonts w:eastAsia="Times New Roman"/>
+          <w:sz w:val="24"/>
+          <w:szCs w:val="24"/>
+        </w:rPr>
+        <w:t xml:space="preserve">. Notre résultat était </w:t>
+      </w:r>
+      <w:r>
+        <w:rPr>
+          <w:rFonts w:eastAsia="Times New Roman"/>
+          <w:sz w:val="24"/>
+          <w:szCs w:val="24"/>
+        </w:rPr>
+        <w:t>dans</w:t>
+      </w:r>
+      <w:r>
+        <w:rPr>
+          <w:rFonts w:eastAsia="Times New Roman"/>
+          <w:sz w:val="24"/>
+          <w:szCs w:val="24"/>
+        </w:rPr>
+        <w:t xml:space="preserve"> la tranche de prix que le site donner. Nous sommes plutôt satisfaits du modèle que nous avons mis en place.</w:t>
+      </w:r>
+    </w:p>
+    <w:p>
+      <w:pPr>
+        <w:spacing w:before="100" w:beforeAutospacing="1" w:after="100" w:afterAutospacing="1" w:line="240" w:lineRule="auto"/>
+        <w:rPr>
+          <w:rFonts w:eastAsia="Times New Roman"/>
+          <w:sz w:val="24"/>
+          <w:szCs w:val="24"/>
+        </w:rPr>
+      </w:pPr>
+      <w:r>
+        <w:rPr>
+          <w:rFonts w:eastAsia="Times New Roman"/>
+          <w:sz w:val="24"/>
+          <w:szCs w:val="24"/>
+        </w:rPr>
+        <w:t>Concernant les améliorations possibles pour ce projet, nous aurions bien aimé mettre en place notre modèle dans une architecture</w:t>
+      </w:r>
+      <w:r>
+        <w:rPr>
+          <w:rFonts w:eastAsia="Times New Roman"/>
+          <w:sz w:val="24"/>
+          <w:szCs w:val="24"/>
+        </w:rPr>
+        <w:t xml:space="preserve"> cloud</w:t>
+      </w:r>
+      <w:r>
+        <w:rPr>
+          <w:rFonts w:eastAsia="Times New Roman"/>
+          <w:sz w:val="24"/>
+          <w:szCs w:val="24"/>
+        </w:rPr>
+        <w:t xml:space="preserve"> moins couteuse que celle actuelle. Pour l’instant la machine que nous utilisons </w:t>
+      </w:r>
+      <w:proofErr w:type="gramStart"/>
+      <w:r>
+        <w:rPr>
+          <w:rFonts w:eastAsia="Times New Roman"/>
+          <w:sz w:val="24"/>
+          <w:szCs w:val="24"/>
+        </w:rPr>
+        <w:t>a</w:t>
+      </w:r>
+      <w:proofErr w:type="gramEnd"/>
+      <w:r>
+        <w:rPr>
+          <w:rFonts w:eastAsia="Times New Roman"/>
+          <w:sz w:val="24"/>
+          <w:szCs w:val="24"/>
+        </w:rPr>
+        <w:t xml:space="preserve"> besoin de beaucoup de ressources pour pouvoir effectuée tous les traitements ainsi que chargé et prédire un résultat via le modèle. Pour ce projet </w:t>
+      </w:r>
+      <w:r>
+        <w:rPr>
+          <w:rFonts w:eastAsia="Times New Roman"/>
+          <w:sz w:val="24"/>
+          <w:szCs w:val="24"/>
+        </w:rPr>
+        <w:t>étudiant</w:t>
+      </w:r>
+      <w:r>
+        <w:rPr>
+          <w:rFonts w:eastAsia="Times New Roman"/>
+          <w:sz w:val="24"/>
+          <w:szCs w:val="24"/>
+        </w:rPr>
+        <w:t xml:space="preserve"> et pour </w:t>
+      </w:r>
+      <w:r>
+        <w:rPr>
+          <w:rFonts w:eastAsia="Times New Roman"/>
+          <w:sz w:val="24"/>
+          <w:szCs w:val="24"/>
+        </w:rPr>
+        <w:t>un souci</w:t>
+      </w:r>
+      <w:r>
+        <w:rPr>
+          <w:rFonts w:eastAsia="Times New Roman"/>
+          <w:sz w:val="24"/>
+          <w:szCs w:val="24"/>
+        </w:rPr>
+        <w:t xml:space="preserve"> de cout, nous sommes </w:t>
+      </w:r>
+      <w:r>
+        <w:rPr>
+          <w:rFonts w:eastAsia="Times New Roman"/>
+          <w:sz w:val="24"/>
+          <w:szCs w:val="24"/>
+        </w:rPr>
+        <w:t>obligés</w:t>
+      </w:r>
+      <w:r>
+        <w:rPr>
+          <w:rFonts w:eastAsia="Times New Roman"/>
+          <w:sz w:val="24"/>
+          <w:szCs w:val="24"/>
+        </w:rPr>
+        <w:t xml:space="preserve"> de coupé la machine pour ne pas </w:t>
+      </w:r>
+      <w:r>
+        <w:rPr>
+          <w:rFonts w:eastAsia="Times New Roman"/>
+          <w:sz w:val="24"/>
+          <w:szCs w:val="24"/>
+        </w:rPr>
+        <w:t>être</w:t>
+      </w:r>
+      <w:r>
+        <w:rPr>
+          <w:rFonts w:eastAsia="Times New Roman"/>
+          <w:sz w:val="24"/>
+          <w:szCs w:val="24"/>
+        </w:rPr>
+        <w:t xml:space="preserve"> trop facturé</w:t>
+      </w:r>
+      <w:r>
+        <w:rPr>
+          <w:rFonts w:eastAsia="Times New Roman"/>
+          <w:sz w:val="24"/>
+          <w:szCs w:val="24"/>
+        </w:rPr>
+        <w:t>.</w:t>
+      </w:r>
+    </w:p>
+    <w:p>
+      <w:pPr>
+        <w:spacing w:before="100" w:beforeAutospacing="1" w:after="100" w:afterAutospacing="1" w:line="240" w:lineRule="auto"/>
+        <w:rPr>
+          <w:rFonts w:eastAsia="Times New Roman"/>
+          <w:sz w:val="24"/>
+          <w:szCs w:val="24"/>
+        </w:rPr>
+      </w:pPr>
+      <w:r>
+        <w:rPr>
+          <w:rFonts w:eastAsia="Times New Roman"/>
+          <w:sz w:val="24"/>
+          <w:szCs w:val="24"/>
+        </w:rPr>
+        <w:t xml:space="preserve">Concernant une amélioration possible pour les données il aurait </w:t>
+      </w:r>
+      <w:r>
+        <w:rPr>
+          <w:rFonts w:eastAsia="Times New Roman"/>
+          <w:sz w:val="24"/>
+          <w:szCs w:val="24"/>
+        </w:rPr>
+        <w:t>été</w:t>
+      </w:r>
+      <w:r>
+        <w:rPr>
+          <w:rFonts w:eastAsia="Times New Roman"/>
+          <w:sz w:val="24"/>
+          <w:szCs w:val="24"/>
+        </w:rPr>
+        <w:t xml:space="preserve"> intéressant de mélanger des donnée prise sur </w:t>
+      </w:r>
+      <w:r>
+        <w:rPr>
+          <w:rFonts w:eastAsia="Times New Roman"/>
+          <w:sz w:val="24"/>
+          <w:szCs w:val="24"/>
+        </w:rPr>
+        <w:t>les sites</w:t>
+      </w:r>
+      <w:r>
+        <w:rPr>
+          <w:rFonts w:eastAsia="Times New Roman"/>
+          <w:sz w:val="24"/>
+          <w:szCs w:val="24"/>
+        </w:rPr>
+        <w:t xml:space="preserve"> de vente de maison </w:t>
+      </w:r>
+      <w:r>
+        <w:rPr>
+          <w:rFonts w:eastAsia="Times New Roman"/>
+          <w:sz w:val="24"/>
+          <w:szCs w:val="24"/>
+        </w:rPr>
+        <w:t>comme</w:t>
+      </w:r>
+      <w:r>
+        <w:rPr>
+          <w:rFonts w:eastAsia="Times New Roman"/>
+          <w:sz w:val="24"/>
+          <w:szCs w:val="24"/>
+        </w:rPr>
+        <w:t xml:space="preserve"> </w:t>
+      </w:r>
+      <w:proofErr w:type="spellStart"/>
+      <w:r>
+        <w:rPr>
+          <w:rFonts w:eastAsia="Times New Roman"/>
+          <w:sz w:val="24"/>
+          <w:szCs w:val="24"/>
+        </w:rPr>
+        <w:t>leboncoin</w:t>
+      </w:r>
+      <w:proofErr w:type="spellEnd"/>
+      <w:r>
+        <w:rPr>
+          <w:rFonts w:eastAsia="Times New Roman"/>
+          <w:sz w:val="24"/>
+          <w:szCs w:val="24"/>
+        </w:rPr>
+        <w:t xml:space="preserve"> ou </w:t>
+      </w:r>
+      <w:proofErr w:type="spellStart"/>
+      <w:r>
+        <w:rPr>
+          <w:rFonts w:eastAsia="Times New Roman"/>
+          <w:sz w:val="24"/>
+          <w:szCs w:val="24"/>
+        </w:rPr>
+        <w:t>seloger</w:t>
+      </w:r>
+      <w:proofErr w:type="spellEnd"/>
+      <w:r>
+        <w:rPr>
+          <w:rFonts w:eastAsia="Times New Roman"/>
+          <w:sz w:val="24"/>
+          <w:szCs w:val="24"/>
+        </w:rPr>
+        <w:t xml:space="preserve"> pour traité encore plus de donné et etre peut etre plus précis sur les régions ou </w:t>
+      </w:r>
+      <w:r>
+        <w:rPr>
+          <w:rFonts w:eastAsia="Times New Roman"/>
+          <w:sz w:val="24"/>
+          <w:szCs w:val="24"/>
+        </w:rPr>
+        <w:t>nous avons</w:t>
+      </w:r>
+      <w:r>
+        <w:rPr>
+          <w:rFonts w:eastAsia="Times New Roman"/>
+          <w:sz w:val="24"/>
+          <w:szCs w:val="24"/>
+        </w:rPr>
+        <w:t xml:space="preserve"> moins de donnée</w:t>
+      </w:r>
+      <w:r>
+        <w:rPr>
+          <w:rFonts w:eastAsia="Times New Roman"/>
+          <w:sz w:val="24"/>
+          <w:szCs w:val="24"/>
+        </w:rPr>
+        <w:t>.</w:t>
+      </w:r>
+    </w:p>
+    <w:p>
+      <w:pPr>
+        <w:rPr>
+          <w:rFonts w:asciiTheme="majorHAnsi" w:eastAsia="Times New Roman" w:hAnsiTheme="majorHAnsi" w:cstheme="majorBidi"/>
+          <w:color w:val="2F5496" w:themeColor="accent1" w:themeShade="BF"/>
+          <w:sz w:val="32"/>
+          <w:szCs w:val="32"/>
+        </w:rPr>
+      </w:pPr>
+      <w:r>
+        <w:rPr>
+          <w:rFonts w:eastAsia="Times New Roman"/>
+        </w:rPr>
+        <w:br w:type="page"/>
       </w:r>
     </w:p>
     <w:p>
@@ -11256,50 +15657,72 @@
           <w:rFonts w:eastAsia="Times New Roman"/>
         </w:rPr>
       </w:pPr>
-      <w:bookmarkStart w:id="14" w:name="_Toc77183809"/>
+      <w:bookmarkStart w:id="16" w:name="_Toc77346929"/>
       <w:r>
         <w:rPr>
           <w:rFonts w:eastAsia="Times New Roman"/>
         </w:rPr>
         <w:lastRenderedPageBreak/>
-        <w:t>Résultats obtenus</w:t>
-      </w:r>
-      <w:bookmarkEnd w:id="14"/>
-    </w:p>
-    <w:p>
-      <w:pPr>
-        <w:numPr>
-          <w:ilvl w:val="1"/>
-          <w:numId w:val="1"/>
-        </w:numPr>
+        <w:t>Sources d’informations pour réaliser le projet</w:t>
+      </w:r>
+      <w:bookmarkEnd w:id="16"/>
+    </w:p>
+    <w:p>
+      <w:pPr>
         <w:spacing w:before="100" w:beforeAutospacing="1" w:after="100" w:afterAutospacing="1" w:line="240" w:lineRule="auto"/>
         <w:rPr>
           <w:rFonts w:eastAsia="Times New Roman"/>
-        </w:rPr>
-      </w:pPr>
+          <w:sz w:val="24"/>
+          <w:szCs w:val="24"/>
+        </w:rPr>
+      </w:pPr>
+      <w:hyperlink r:id="rId35" w:history="1">
+        <w:r>
+          <w:rPr>
+            <w:rStyle w:val="Lienhypertexte"/>
+            <w:rFonts w:eastAsia="Times New Roman"/>
+            <w:sz w:val="24"/>
+            <w:szCs w:val="24"/>
+          </w:rPr>
+          <w:t>https://www.economie.gouv.fr/cedef/estimer-prix-immobilier</w:t>
+        </w:r>
+      </w:hyperlink>
       <w:r>
         <w:rPr>
           <w:rFonts w:eastAsia="Times New Roman"/>
-        </w:rPr>
-        <w:t>Bilan fonctionnel</w:t>
-      </w:r>
-    </w:p>
-    <w:p>
-      <w:pPr>
-        <w:numPr>
-          <w:ilvl w:val="1"/>
-          <w:numId w:val="1"/>
-        </w:numPr>
+          <w:sz w:val="24"/>
+          <w:szCs w:val="24"/>
+        </w:rPr>
+        <w:t xml:space="preserve"> </w:t>
+      </w:r>
+    </w:p>
+    <w:p>
+      <w:pPr>
         <w:spacing w:before="100" w:beforeAutospacing="1" w:after="100" w:afterAutospacing="1" w:line="240" w:lineRule="auto"/>
         <w:rPr>
           <w:rFonts w:eastAsia="Times New Roman"/>
-        </w:rPr>
-      </w:pPr>
+          <w:sz w:val="24"/>
+          <w:szCs w:val="24"/>
+        </w:rPr>
+      </w:pPr>
+      <w:hyperlink r:id="rId36" w:history="1">
+        <w:r>
+          <w:rPr>
+            <w:rStyle w:val="Lienhypertexte"/>
+            <w:rFonts w:eastAsia="Times New Roman"/>
+            <w:sz w:val="24"/>
+            <w:szCs w:val="24"/>
+          </w:rPr>
+          <w:t>https://www.fnaim.fr/3306-estimation-bien-immobilier-que-faut-il-prendre-en-compte.htm</w:t>
+        </w:r>
+      </w:hyperlink>
       <w:r>
         <w:rPr>
           <w:rFonts w:eastAsia="Times New Roman"/>
-        </w:rPr>
-        <w:t>Améliorations possibles</w:t>
+          <w:sz w:val="24"/>
+          <w:szCs w:val="24"/>
+        </w:rPr>
+        <w:t xml:space="preserve"> </w:t>
       </w:r>
     </w:p>
     <w:p>
@@ -11307,38 +15730,166 @@
         <w:spacing w:before="100" w:beforeAutospacing="1" w:after="100" w:afterAutospacing="1" w:line="240" w:lineRule="auto"/>
         <w:rPr>
           <w:rFonts w:eastAsia="Times New Roman"/>
-        </w:rPr>
-      </w:pPr>
-    </w:p>
-    <w:p>
-      <w:pPr>
-        <w:pStyle w:val="Titre1"/>
+          <w:sz w:val="24"/>
+          <w:szCs w:val="24"/>
+        </w:rPr>
+      </w:pPr>
+      <w:hyperlink r:id="rId37" w:history="1">
+        <w:r>
+          <w:rPr>
+            <w:rStyle w:val="Lienhypertexte"/>
+            <w:rFonts w:eastAsia="Times New Roman"/>
+            <w:sz w:val="24"/>
+            <w:szCs w:val="24"/>
+          </w:rPr>
+          <w:t>https://www.meilleursagents.com/prix-immobilier/</w:t>
+        </w:r>
+      </w:hyperlink>
+      <w:r>
         <w:rPr>
           <w:rFonts w:eastAsia="Times New Roman"/>
-        </w:rPr>
-      </w:pPr>
-      <w:bookmarkStart w:id="15" w:name="_Toc77183810"/>
-      <w:r>
+          <w:sz w:val="24"/>
+          <w:szCs w:val="24"/>
+        </w:rPr>
+        <w:t xml:space="preserve"> </w:t>
+      </w:r>
+    </w:p>
+    <w:p>
+      <w:pPr>
+        <w:spacing w:before="100" w:beforeAutospacing="1" w:after="100" w:afterAutospacing="1" w:line="240" w:lineRule="auto"/>
         <w:rPr>
           <w:rFonts w:eastAsia="Times New Roman"/>
-        </w:rPr>
-        <w:t>Adresse des dépôts de code (</w:t>
-      </w:r>
-      <w:proofErr w:type="spellStart"/>
+          <w:sz w:val="24"/>
+          <w:szCs w:val="24"/>
+        </w:rPr>
+      </w:pPr>
+      <w:hyperlink r:id="rId38" w:history="1">
+        <w:r>
+          <w:rPr>
+            <w:rStyle w:val="Lienhypertexte"/>
+            <w:rFonts w:eastAsia="Times New Roman"/>
+            <w:sz w:val="24"/>
+            <w:szCs w:val="24"/>
+          </w:rPr>
+          <w:t>https://app.dvf.etalab.gouv.fr/</w:t>
+        </w:r>
+      </w:hyperlink>
       <w:r>
         <w:rPr>
           <w:rFonts w:eastAsia="Times New Roman"/>
-        </w:rPr>
-        <w:t>github</w:t>
-      </w:r>
-      <w:proofErr w:type="spellEnd"/>
-      <w:r>
+          <w:sz w:val="24"/>
+          <w:szCs w:val="24"/>
+        </w:rPr>
+        <w:t xml:space="preserve"> </w:t>
+      </w:r>
+    </w:p>
+    <w:p>
+      <w:pPr>
+        <w:spacing w:before="100" w:beforeAutospacing="1" w:after="100" w:afterAutospacing="1" w:line="240" w:lineRule="auto"/>
         <w:rPr>
           <w:rFonts w:eastAsia="Times New Roman"/>
-        </w:rPr>
-        <w:t>, etc.)</w:t>
-      </w:r>
-      <w:bookmarkEnd w:id="15"/>
+          <w:sz w:val="24"/>
+          <w:szCs w:val="24"/>
+        </w:rPr>
+      </w:pPr>
+      <w:hyperlink r:id="rId39" w:history="1">
+        <w:r>
+          <w:rPr>
+            <w:rStyle w:val="Lienhypertexte"/>
+            <w:rFonts w:eastAsia="Times New Roman"/>
+            <w:sz w:val="24"/>
+            <w:szCs w:val="24"/>
+          </w:rPr>
+          <w:t>https://www.economie.gouv.fr/particuliers/prix-immobilier-estimation-demande-valeur-fonciere</w:t>
+        </w:r>
+      </w:hyperlink>
+    </w:p>
+    <w:p>
+      <w:pPr>
+        <w:spacing w:before="100" w:beforeAutospacing="1" w:after="100" w:afterAutospacing="1" w:line="240" w:lineRule="auto"/>
+        <w:rPr>
+          <w:rFonts w:eastAsia="Times New Roman"/>
+          <w:sz w:val="24"/>
+          <w:szCs w:val="24"/>
+        </w:rPr>
+      </w:pPr>
+      <w:hyperlink r:id="rId40" w:history="1">
+        <w:r>
+          <w:rPr>
+            <w:rStyle w:val="Lienhypertexte"/>
+            <w:rFonts w:eastAsia="Times New Roman"/>
+            <w:sz w:val="24"/>
+            <w:szCs w:val="24"/>
+          </w:rPr>
+          <w:t>https://geo.api.gouv.fr/adresse</w:t>
+        </w:r>
+      </w:hyperlink>
+    </w:p>
+    <w:p>
+      <w:pPr>
+        <w:spacing w:before="100" w:beforeAutospacing="1" w:after="100" w:afterAutospacing="1" w:line="240" w:lineRule="auto"/>
+        <w:rPr>
+          <w:rFonts w:eastAsia="Times New Roman"/>
+          <w:sz w:val="24"/>
+          <w:szCs w:val="24"/>
+        </w:rPr>
+      </w:pPr>
+      <w:hyperlink r:id="rId41" w:history="1">
+        <w:r>
+          <w:rPr>
+            <w:rStyle w:val="Lienhypertexte"/>
+            <w:rFonts w:eastAsia="Times New Roman"/>
+            <w:sz w:val="24"/>
+            <w:szCs w:val="24"/>
+          </w:rPr>
+          <w:t>https://www.data.gouv.fr/fr/datasets/demandes-de-valeurs-foncieres-geolocalisees/</w:t>
+        </w:r>
+      </w:hyperlink>
+    </w:p>
+    <w:p>
+      <w:pPr>
+        <w:spacing w:before="100" w:beforeAutospacing="1" w:after="100" w:afterAutospacing="1" w:line="240" w:lineRule="auto"/>
+        <w:rPr>
+          <w:rFonts w:eastAsia="Times New Roman"/>
+          <w:sz w:val="24"/>
+          <w:szCs w:val="24"/>
+        </w:rPr>
+      </w:pPr>
+      <w:hyperlink r:id="rId42" w:history="1">
+        <w:r>
+          <w:rPr>
+            <w:rStyle w:val="Lienhypertexte"/>
+            <w:rFonts w:eastAsia="Times New Roman"/>
+            <w:sz w:val="24"/>
+            <w:szCs w:val="24"/>
+          </w:rPr>
+          <w:t>https://www.data.gouv.fr/fr/datasets/5c4ae55a634f4117716d5656/</w:t>
+        </w:r>
+      </w:hyperlink>
+    </w:p>
+    <w:p>
+      <w:pPr>
+        <w:spacing w:before="100" w:beforeAutospacing="1" w:after="100" w:afterAutospacing="1" w:line="240" w:lineRule="auto"/>
+        <w:rPr>
+          <w:rFonts w:eastAsia="Times New Roman"/>
+        </w:rPr>
+      </w:pPr>
+    </w:p>
+    <w:p>
+      <w:pPr>
+        <w:spacing w:before="100" w:beforeAutospacing="1" w:after="100" w:afterAutospacing="1" w:line="240" w:lineRule="auto"/>
+        <w:rPr>
+          <w:rFonts w:eastAsia="Times New Roman"/>
+        </w:rPr>
+      </w:pPr>
+    </w:p>
+    <w:p>
+      <w:pPr>
+        <w:spacing w:before="100" w:beforeAutospacing="1" w:after="100" w:afterAutospacing="1" w:line="240" w:lineRule="auto"/>
+        <w:rPr>
+          <w:rFonts w:eastAsia="Times New Roman"/>
+        </w:rPr>
+      </w:pPr>
     </w:p>
     <w:p/>
     <w:sectPr>
@@ -11352,7 +15903,7 @@
 </file>
 
 <file path=word/numbering.xml><?xml version="1.0" encoding="utf-8"?>
-<w:numbering xmlns:wpc="http://schemas.microsoft.com/office/word/2010/wordprocessingCanvas" xmlns:cx="http://schemas.microsoft.com/office/drawing/2014/chartex" xmlns:cx1="http://schemas.microsoft.com/office/drawing/2015/9/8/chartex" xmlns:cx2="http://schemas.microsoft.com/office/drawing/2015/10/21/chartex" xmlns:cx3="http://schemas.microsoft.com/office/drawing/2016/5/9/chartex" xmlns:cx4="http://schemas.microsoft.com/office/drawing/2016/5/10/chartex" xmlns:cx5="http://schemas.microsoft.com/office/drawing/2016/5/11/chartex" xmlns:cx6="http://schemas.microsoft.com/office/drawing/2016/5/12/chartex" xmlns:cx7="http://schemas.microsoft.com/office/drawing/2016/5/13/chartex" xmlns:cx8="http://schemas.microsoft.com/office/drawing/2016/5/14/chartex" xmlns:mc="http://schemas.openxmlformats.org/markup-compatibility/2006" xmlns:aink="http://schemas.microsoft.com/office/drawing/2016/ink" xmlns:am3d="http://schemas.microsoft.com/office/drawing/2017/model3d" xmlns:o="urn:schemas-microsoft-com:office:office" xmlns:r="http://schemas.openxmlformats.org/officeDocument/2006/relationships" xmlns:m="http://schemas.openxmlformats.org/officeDocument/2006/math" xmlns:v="urn:schemas-microsoft-com:vml" xmlns:wp14="http://schemas.microsoft.com/office/word/2010/wordprocessingDrawing" xmlns:wp="http://schemas.openxmlformats.org/drawingml/2006/wordprocessingDrawing" xmlns:w10="urn:schemas-microsoft-com:office:word" xmlns:w="http://schemas.openxmlformats.org/wordprocessingml/2006/main" xmlns:w14="http://schemas.microsoft.com/office/word/2010/wordml" xmlns:w15="http://schemas.microsoft.com/office/word/2012/wordml" xmlns:w16cex="http://schemas.microsoft.com/office/word/2018/wordml/cex" xmlns:w16cid="http://schemas.microsoft.com/office/word/2016/wordml/cid" xmlns:w16="http://schemas.microsoft.com/office/word/2018/wordml" xmlns:w16se="http://schemas.microsoft.com/office/word/2015/wordml/symex" xmlns:wpg="http://schemas.microsoft.com/office/word/2010/wordprocessingGroup" xmlns:wpi="http://schemas.microsoft.com/office/word/2010/wordprocessingInk" xmlns:wne="http://schemas.microsoft.com/office/word/2006/wordml" xmlns:wps="http://schemas.microsoft.com/office/word/2010/wordprocessingShape" mc:Ignorable="w14 w15 w16se w16cid w16 w16cex wp14">
+<w:numbering xmlns:wpc="http://schemas.microsoft.com/office/word/2010/wordprocessingCanvas" xmlns:cx="http://schemas.microsoft.com/office/drawing/2014/chartex" xmlns:cx1="http://schemas.microsoft.com/office/drawing/2015/9/8/chartex" xmlns:cx2="http://schemas.microsoft.com/office/drawing/2015/10/21/chartex" xmlns:cx3="http://schemas.microsoft.com/office/drawing/2016/5/9/chartex" xmlns:cx4="http://schemas.microsoft.com/office/drawing/2016/5/10/chartex" xmlns:cx5="http://schemas.microsoft.com/office/drawing/2016/5/11/chartex" xmlns:cx6="http://schemas.microsoft.com/office/drawing/2016/5/12/chartex" xmlns:cx7="http://schemas.microsoft.com/office/drawing/2016/5/13/chartex" xmlns:cx8="http://schemas.microsoft.com/office/drawing/2016/5/14/chartex" xmlns:mc="http://schemas.openxmlformats.org/markup-compatibility/2006" xmlns:aink="http://schemas.microsoft.com/office/drawing/2016/ink" xmlns:am3d="http://schemas.microsoft.com/office/drawing/2017/model3d" xmlns:o="urn:schemas-microsoft-com:office:office" xmlns:r="http://schemas.openxmlformats.org/officeDocument/2006/relationships" xmlns:m="http://schemas.openxmlformats.org/officeDocument/2006/math" xmlns:v="urn:schemas-microsoft-com:vml" xmlns:wp14="http://schemas.microsoft.com/office/word/2010/wordprocessingDrawing" xmlns:wp="http://schemas.openxmlformats.org/drawingml/2006/wordprocessingDrawing" xmlns:w10="urn:schemas-microsoft-com:office:word" xmlns:w="http://schemas.openxmlformats.org/wordprocessingml/2006/main" xmlns:w14="http://schemas.microsoft.com/office/word/2010/wordml" xmlns:w15="http://schemas.microsoft.com/office/word/2012/wordml" xmlns:w16cex="http://schemas.microsoft.com/office/word/2018/wordml/cex" xmlns:w16cid="http://schemas.microsoft.com/office/word/2016/wordml/cid" xmlns:w16="http://schemas.microsoft.com/office/word/2018/wordml" xmlns:w16sdtdh="http://schemas.microsoft.com/office/word/2020/wordml/sdtdatahash" xmlns:w16se="http://schemas.microsoft.com/office/word/2015/wordml/symex" xmlns:wpg="http://schemas.microsoft.com/office/word/2010/wordprocessingGroup" xmlns:wpi="http://schemas.microsoft.com/office/word/2010/wordprocessingInk" xmlns:wne="http://schemas.microsoft.com/office/word/2006/wordml" xmlns:wps="http://schemas.microsoft.com/office/word/2010/wordprocessingShape" mc:Ignorable="w14 w15 w16se w16cid w16 w16cex w16sdtdh wp14">
   <w:abstractNum w:abstractNumId="0" w15:restartNumberingAfterBreak="0">
     <w:nsid w:val="1B111990"/>
     <w:multiLevelType w:val="hybridMultilevel"/>
@@ -12066,7 +16617,7 @@
 </file>
 
 <file path=word/styles.xml><?xml version="1.0" encoding="utf-8"?>
-<w:styles xmlns:mc="http://schemas.openxmlformats.org/markup-compatibility/2006" xmlns:r="http://schemas.openxmlformats.org/officeDocument/2006/relationships" xmlns:w="http://schemas.openxmlformats.org/wordprocessingml/2006/main" xmlns:w14="http://schemas.microsoft.com/office/word/2010/wordml" xmlns:w15="http://schemas.microsoft.com/office/word/2012/wordml" xmlns:w16cex="http://schemas.microsoft.com/office/word/2018/wordml/cex" xmlns:w16cid="http://schemas.microsoft.com/office/word/2016/wordml/cid" xmlns:w16="http://schemas.microsoft.com/office/word/2018/wordml" xmlns:w16se="http://schemas.microsoft.com/office/word/2015/wordml/symex" mc:Ignorable="w14 w15 w16se w16cid w16 w16cex">
+<w:styles xmlns:mc="http://schemas.openxmlformats.org/markup-compatibility/2006" xmlns:r="http://schemas.openxmlformats.org/officeDocument/2006/relationships" xmlns:w="http://schemas.openxmlformats.org/wordprocessingml/2006/main" xmlns:w14="http://schemas.microsoft.com/office/word/2010/wordml" xmlns:w15="http://schemas.microsoft.com/office/word/2012/wordml" xmlns:w16cex="http://schemas.microsoft.com/office/word/2018/wordml/cex" xmlns:w16cid="http://schemas.microsoft.com/office/word/2016/wordml/cid" xmlns:w16="http://schemas.microsoft.com/office/word/2018/wordml" xmlns:w16sdtdh="http://schemas.microsoft.com/office/word/2020/wordml/sdtdatahash" xmlns:w16se="http://schemas.microsoft.com/office/word/2015/wordml/symex" mc:Ignorable="w14 w15 w16se w16cid w16 w16cex w16sdtdh">
   <w:docDefaults>
     <w:rPrDefault>
       <w:rPr>
